--- a/#Defense/[Notes] Presentation handout notes.docx
+++ b/#Defense/[Notes] Presentation handout notes.docx
@@ -118,27 +118,7 @@
           <w:sz w:val="32"/>
           <w:szCs w:val="32"/>
         </w:rPr>
-        <w:t xml:space="preserve">Which was </w:t>
-      </w:r>
-      <w:proofErr w:type="spellStart"/>
-      <w:proofErr w:type="gramStart"/>
-      <w:r>
-        <w:rPr>
-          <w:rFonts w:ascii="Arial" w:hAnsi="Arial" w:cs="Arial"/>
-          <w:sz w:val="32"/>
-          <w:szCs w:val="32"/>
-        </w:rPr>
-        <w:t>lead</w:t>
-      </w:r>
-      <w:proofErr w:type="spellEnd"/>
-      <w:proofErr w:type="gramEnd"/>
-      <w:r>
-        <w:rPr>
-          <w:rFonts w:ascii="Arial" w:hAnsi="Arial" w:cs="Arial"/>
-          <w:sz w:val="32"/>
-          <w:szCs w:val="32"/>
-        </w:rPr>
-        <w:t xml:space="preserve"> by</w:t>
+        <w:t>Which was lead by</w:t>
       </w:r>
     </w:p>
     <w:p>
@@ -477,25 +457,7 @@
           <w:sz w:val="32"/>
           <w:szCs w:val="32"/>
         </w:rPr>
-        <w:t xml:space="preserve">Is necessary before we go </w:t>
-      </w:r>
-      <w:proofErr w:type="spellStart"/>
-      <w:r>
-        <w:rPr>
-          <w:rFonts w:ascii="Arial" w:hAnsi="Arial" w:cs="Arial"/>
-          <w:sz w:val="32"/>
-          <w:szCs w:val="32"/>
-        </w:rPr>
-        <w:t>trough</w:t>
-      </w:r>
-      <w:proofErr w:type="spellEnd"/>
-      <w:r>
-        <w:rPr>
-          <w:rFonts w:ascii="Arial" w:hAnsi="Arial" w:cs="Arial"/>
-          <w:sz w:val="32"/>
-          <w:szCs w:val="32"/>
-        </w:rPr>
-        <w:t xml:space="preserve"> “Proposed framework”</w:t>
+        <w:t>Is necessary before we go trough “Proposed framework”</w:t>
       </w:r>
     </w:p>
     <w:p>
@@ -772,23 +734,13 @@
           <w:szCs w:val="32"/>
         </w:rPr>
       </w:pPr>
-      <w:proofErr w:type="gramStart"/>
-      <w:r>
-        <w:rPr>
-          <w:rFonts w:ascii="Arial" w:hAnsi="Arial" w:cs="Arial"/>
-          <w:sz w:val="32"/>
-          <w:szCs w:val="32"/>
-        </w:rPr>
-        <w:t>Lets</w:t>
-      </w:r>
-      <w:proofErr w:type="gramEnd"/>
-      <w:r>
-        <w:rPr>
-          <w:rFonts w:ascii="Arial" w:hAnsi="Arial" w:cs="Arial"/>
-          <w:sz w:val="32"/>
-          <w:szCs w:val="32"/>
-        </w:rPr>
-        <w:t xml:space="preserve"> start with short introduction</w:t>
+      <w:r>
+        <w:rPr>
+          <w:rFonts w:ascii="Arial" w:hAnsi="Arial" w:cs="Arial"/>
+          <w:sz w:val="32"/>
+          <w:szCs w:val="32"/>
+        </w:rPr>
+        <w:t>Lets start with short introduction</w:t>
       </w:r>
     </w:p>
     <w:p>
@@ -1049,25 +1001,7 @@
           <w:sz w:val="32"/>
           <w:szCs w:val="32"/>
         </w:rPr>
-        <w:t xml:space="preserve">Different rules and authorities </w:t>
-      </w:r>
-      <w:proofErr w:type="gramStart"/>
-      <w:r>
-        <w:rPr>
-          <w:rFonts w:ascii="Arial" w:hAnsi="Arial" w:cs="Arial"/>
-          <w:sz w:val="32"/>
-          <w:szCs w:val="32"/>
-        </w:rPr>
-        <w:t>applies</w:t>
-      </w:r>
-      <w:proofErr w:type="gramEnd"/>
-      <w:r>
-        <w:rPr>
-          <w:rFonts w:ascii="Arial" w:hAnsi="Arial" w:cs="Arial"/>
-          <w:sz w:val="32"/>
-          <w:szCs w:val="32"/>
-        </w:rPr>
-        <w:t xml:space="preserve"> on different </w:t>
+        <w:t xml:space="preserve">Different rules and authorities applies on different </w:t>
       </w:r>
     </w:p>
     <w:p>
@@ -1111,18 +1045,8 @@
           <w:sz w:val="32"/>
           <w:szCs w:val="32"/>
         </w:rPr>
-        <w:t xml:space="preserve"> “C class airspace” is where passenger planes </w:t>
-      </w:r>
-      <w:proofErr w:type="gramStart"/>
-      <w:r>
-        <w:rPr>
-          <w:rFonts w:ascii="Arial" w:hAnsi="Arial" w:cs="Arial"/>
-          <w:sz w:val="32"/>
-          <w:szCs w:val="32"/>
-        </w:rPr>
-        <w:t>operates</w:t>
-      </w:r>
-      <w:proofErr w:type="gramEnd"/>
+        <w:t xml:space="preserve"> “C class airspace” is where passenger planes operates</w:t>
+      </w:r>
     </w:p>
     <w:p>
       <w:pPr>
@@ -1322,20 +1246,8 @@
           <w:sz w:val="40"/>
           <w:szCs w:val="40"/>
         </w:rPr>
-        <w:t xml:space="preserve"> 04 Airspace </w:t>
-      </w:r>
-      <w:proofErr w:type="spellStart"/>
-      <w:r>
-        <w:rPr>
-          <w:rFonts w:ascii="Arial" w:hAnsi="Arial" w:cs="Arial"/>
-          <w:b/>
-          <w:bCs/>
-          <w:sz w:val="40"/>
-          <w:szCs w:val="40"/>
-        </w:rPr>
-        <w:t>restictions</w:t>
-      </w:r>
-      <w:proofErr w:type="spellEnd"/>
+        <w:t xml:space="preserve"> 04 Airspace restictions</w:t>
+      </w:r>
     </w:p>
     <w:p>
       <w:pPr>
@@ -1429,25 +1341,7 @@
           <w:sz w:val="32"/>
           <w:szCs w:val="32"/>
         </w:rPr>
-        <w:t xml:space="preserve">For </w:t>
-      </w:r>
-      <w:proofErr w:type="gramStart"/>
-      <w:r>
-        <w:rPr>
-          <w:rFonts w:ascii="Arial" w:hAnsi="Arial" w:cs="Arial"/>
-          <w:sz w:val="32"/>
-          <w:szCs w:val="32"/>
-        </w:rPr>
-        <w:t>example</w:t>
-      </w:r>
-      <w:proofErr w:type="gramEnd"/>
-      <w:r>
-        <w:rPr>
-          <w:rFonts w:ascii="Arial" w:hAnsi="Arial" w:cs="Arial"/>
-          <w:sz w:val="32"/>
-          <w:szCs w:val="32"/>
-        </w:rPr>
-        <w:t xml:space="preserve"> the “orange rectangle” was marked as</w:t>
+        <w:t>For example the “orange rectangle” was marked as</w:t>
       </w:r>
     </w:p>
     <w:p>
@@ -1463,23 +1357,13 @@
           <w:szCs w:val="32"/>
         </w:rPr>
       </w:pPr>
-      <w:proofErr w:type="gramStart"/>
-      <w:r>
-        <w:rPr>
-          <w:rFonts w:ascii="Arial" w:hAnsi="Arial" w:cs="Arial"/>
-          <w:sz w:val="32"/>
-          <w:szCs w:val="32"/>
-        </w:rPr>
-        <w:t>”Restricted</w:t>
-      </w:r>
-      <w:proofErr w:type="gramEnd"/>
-      <w:r>
-        <w:rPr>
-          <w:rFonts w:ascii="Arial" w:hAnsi="Arial" w:cs="Arial"/>
-          <w:sz w:val="32"/>
-          <w:szCs w:val="32"/>
-        </w:rPr>
-        <w:t xml:space="preserve"> Area”,</w:t>
+      <w:r>
+        <w:rPr>
+          <w:rFonts w:ascii="Arial" w:hAnsi="Arial" w:cs="Arial"/>
+          <w:sz w:val="32"/>
+          <w:szCs w:val="32"/>
+        </w:rPr>
+        <w:t>”Restricted Area”,</w:t>
       </w:r>
     </w:p>
     <w:p>
@@ -2767,25 +2651,7 @@
           <w:sz w:val="32"/>
           <w:szCs w:val="32"/>
         </w:rPr>
-        <w:t xml:space="preserve">UAS usually flies mission given as </w:t>
-      </w:r>
-      <w:proofErr w:type="gramStart"/>
-      <w:r>
-        <w:rPr>
-          <w:rFonts w:ascii="Arial" w:hAnsi="Arial" w:cs="Arial"/>
-          <w:sz w:val="32"/>
-          <w:szCs w:val="32"/>
-        </w:rPr>
-        <w:t>a</w:t>
-      </w:r>
-      <w:proofErr w:type="gramEnd"/>
-      <w:r>
-        <w:rPr>
-          <w:rFonts w:ascii="Arial" w:hAnsi="Arial" w:cs="Arial"/>
-          <w:sz w:val="32"/>
-          <w:szCs w:val="32"/>
-        </w:rPr>
-        <w:t xml:space="preserve"> ordered list of </w:t>
+        <w:t xml:space="preserve">UAS usually flies mission given as a ordered list of </w:t>
       </w:r>
     </w:p>
     <w:p>
@@ -2961,25 +2827,7 @@
           <w:sz w:val="32"/>
           <w:szCs w:val="32"/>
         </w:rPr>
-        <w:t xml:space="preserve">2. The </w:t>
-      </w:r>
-      <w:proofErr w:type="gramStart"/>
-      <w:r>
-        <w:rPr>
-          <w:rFonts w:ascii="Arial" w:hAnsi="Arial" w:cs="Arial"/>
-          <w:sz w:val="32"/>
-          <w:szCs w:val="32"/>
-        </w:rPr>
-        <w:t>long term</w:t>
-      </w:r>
-      <w:proofErr w:type="gramEnd"/>
-      <w:r>
-        <w:rPr>
-          <w:rFonts w:ascii="Arial" w:hAnsi="Arial" w:cs="Arial"/>
-          <w:sz w:val="32"/>
-          <w:szCs w:val="32"/>
-        </w:rPr>
-        <w:t xml:space="preserve"> path is not feasible</w:t>
+        <w:t>2. The long term path is not feasible</w:t>
       </w:r>
     </w:p>
     <w:p>
@@ -3203,25 +3051,7 @@
           <w:sz w:val="32"/>
           <w:szCs w:val="32"/>
         </w:rPr>
-        <w:t xml:space="preserve">Now </w:t>
-      </w:r>
-      <w:proofErr w:type="gramStart"/>
-      <w:r>
-        <w:rPr>
-          <w:rFonts w:ascii="Arial" w:hAnsi="Arial" w:cs="Arial"/>
-          <w:sz w:val="32"/>
-          <w:szCs w:val="32"/>
-        </w:rPr>
-        <w:t>lets</w:t>
-      </w:r>
-      <w:proofErr w:type="gramEnd"/>
-      <w:r>
-        <w:rPr>
-          <w:rFonts w:ascii="Arial" w:hAnsi="Arial" w:cs="Arial"/>
-          <w:sz w:val="32"/>
-          <w:szCs w:val="32"/>
-        </w:rPr>
-        <w:t xml:space="preserve"> define the problem which is going to be solved</w:t>
+        <w:t>Now lets define the problem which is going to be solved</w:t>
       </w:r>
     </w:p>
     <w:p>
@@ -3457,23 +3287,13 @@
           <w:szCs w:val="32"/>
         </w:rPr>
       </w:pPr>
-      <w:proofErr w:type="gramStart"/>
-      <w:r>
-        <w:rPr>
-          <w:rFonts w:ascii="Arial" w:hAnsi="Arial" w:cs="Arial"/>
-          <w:sz w:val="32"/>
-          <w:szCs w:val="32"/>
-        </w:rPr>
-        <w:t>Lets</w:t>
-      </w:r>
-      <w:proofErr w:type="gramEnd"/>
-      <w:r>
-        <w:rPr>
-          <w:rFonts w:ascii="Arial" w:hAnsi="Arial" w:cs="Arial"/>
-          <w:sz w:val="32"/>
-          <w:szCs w:val="32"/>
-        </w:rPr>
-        <w:t xml:space="preserve"> help this gentleman get into the fine restaurant,</w:t>
+      <w:r>
+        <w:rPr>
+          <w:rFonts w:ascii="Arial" w:hAnsi="Arial" w:cs="Arial"/>
+          <w:sz w:val="32"/>
+          <w:szCs w:val="32"/>
+        </w:rPr>
+        <w:t>Lets help this gentleman get into the fine restaurant,</w:t>
       </w:r>
     </w:p>
     <w:p>
@@ -4349,25 +4169,7 @@
           <w:sz w:val="32"/>
           <w:szCs w:val="32"/>
         </w:rPr>
-        <w:t xml:space="preserve">Because I am </w:t>
-      </w:r>
-      <w:proofErr w:type="gramStart"/>
-      <w:r>
-        <w:rPr>
-          <w:rFonts w:ascii="Arial" w:hAnsi="Arial" w:cs="Arial"/>
-          <w:sz w:val="32"/>
-          <w:szCs w:val="32"/>
-        </w:rPr>
-        <w:t>lazy</w:t>
-      </w:r>
-      <w:proofErr w:type="gramEnd"/>
-      <w:r>
-        <w:rPr>
-          <w:rFonts w:ascii="Arial" w:hAnsi="Arial" w:cs="Arial"/>
-          <w:sz w:val="32"/>
-          <w:szCs w:val="32"/>
-        </w:rPr>
-        <w:t xml:space="preserve"> I am changing my path on</w:t>
+        <w:t>Because I am lazy I am changing my path on</w:t>
       </w:r>
       <w:r>
         <w:rPr>
@@ -5759,25 +5561,7 @@
           <w:sz w:val="32"/>
           <w:szCs w:val="32"/>
         </w:rPr>
-        <w:t xml:space="preserve">There are others around us, </w:t>
-      </w:r>
-      <w:proofErr w:type="spellStart"/>
-      <w:r>
-        <w:rPr>
-          <w:rFonts w:ascii="Arial" w:hAnsi="Arial" w:cs="Arial"/>
-          <w:sz w:val="32"/>
-          <w:szCs w:val="32"/>
-        </w:rPr>
-        <w:t>lets</w:t>
-      </w:r>
-      <w:proofErr w:type="spellEnd"/>
-      <w:r>
-        <w:rPr>
-          <w:rFonts w:ascii="Arial" w:hAnsi="Arial" w:cs="Arial"/>
-          <w:sz w:val="32"/>
-          <w:szCs w:val="32"/>
-        </w:rPr>
-        <w:t xml:space="preserve"> call them “i</w:t>
+        <w:t>There are others around us, lets call them “i</w:t>
       </w:r>
       <w:r>
         <w:rPr>
@@ -6737,25 +6521,7 @@
           <w:sz w:val="32"/>
           <w:szCs w:val="32"/>
         </w:rPr>
-        <w:t>The path is semi-optimal (</w:t>
-      </w:r>
-      <w:proofErr w:type="gramStart"/>
-      <w:r>
-        <w:rPr>
-          <w:rFonts w:ascii="Arial" w:hAnsi="Arial" w:cs="Arial"/>
-          <w:sz w:val="32"/>
-          <w:szCs w:val="32"/>
-        </w:rPr>
-        <w:t>continuous-decision</w:t>
-      </w:r>
-      <w:proofErr w:type="gramEnd"/>
-      <w:r>
-        <w:rPr>
-          <w:rFonts w:ascii="Arial" w:hAnsi="Arial" w:cs="Arial"/>
-          <w:sz w:val="32"/>
-          <w:szCs w:val="32"/>
-        </w:rPr>
-        <w:t xml:space="preserve"> making) with given restrictions</w:t>
+        <w:t>The path is semi-optimal (continuous-decision making) with given restrictions</w:t>
       </w:r>
     </w:p>
     <w:p>
@@ -7312,25 +7078,7 @@
           <w:sz w:val="32"/>
           <w:szCs w:val="32"/>
         </w:rPr>
-        <w:t xml:space="preserve">The red path is crossing </w:t>
-      </w:r>
-      <w:proofErr w:type="gramStart"/>
-      <w:r>
-        <w:rPr>
-          <w:rFonts w:ascii="Arial" w:hAnsi="Arial" w:cs="Arial"/>
-          <w:sz w:val="32"/>
-          <w:szCs w:val="32"/>
-        </w:rPr>
-        <w:t>grannies</w:t>
-      </w:r>
-      <w:proofErr w:type="gramEnd"/>
-      <w:r>
-        <w:rPr>
-          <w:rFonts w:ascii="Arial" w:hAnsi="Arial" w:cs="Arial"/>
-          <w:sz w:val="32"/>
-          <w:szCs w:val="32"/>
-        </w:rPr>
-        <w:t xml:space="preserve"> territory, breaking “soft static constraint”</w:t>
+        <w:t>The red path is crossing grannies territory, breaking “soft static constraint”</w:t>
       </w:r>
       <w:r>
         <w:rPr>
@@ -7601,25 +7349,7 @@
           <w:sz w:val="32"/>
           <w:szCs w:val="32"/>
         </w:rPr>
-        <w:t xml:space="preserve">The different airspaces </w:t>
-      </w:r>
-      <w:proofErr w:type="gramStart"/>
-      <w:r>
-        <w:rPr>
-          <w:rFonts w:ascii="Arial" w:hAnsi="Arial" w:cs="Arial"/>
-          <w:sz w:val="32"/>
-          <w:szCs w:val="32"/>
-        </w:rPr>
-        <w:t>implements</w:t>
-      </w:r>
-      <w:proofErr w:type="gramEnd"/>
-      <w:r>
-        <w:rPr>
-          <w:rFonts w:ascii="Arial" w:hAnsi="Arial" w:cs="Arial"/>
-          <w:sz w:val="32"/>
-          <w:szCs w:val="32"/>
-        </w:rPr>
-        <w:t xml:space="preserve"> different rules</w:t>
+        <w:t>The different airspaces implements different rules</w:t>
       </w:r>
     </w:p>
     <w:p>
@@ -8644,25 +8374,7 @@
           <w:sz w:val="32"/>
           <w:szCs w:val="32"/>
         </w:rPr>
-        <w:t xml:space="preserve">1.UAS is equipped with LiDAR sensor, </w:t>
-      </w:r>
-      <w:proofErr w:type="spellStart"/>
-      <w:r>
-        <w:rPr>
-          <w:rFonts w:ascii="Arial" w:hAnsi="Arial" w:cs="Arial"/>
-          <w:sz w:val="32"/>
-          <w:szCs w:val="32"/>
-        </w:rPr>
-        <w:t>flyes</w:t>
-      </w:r>
-      <w:proofErr w:type="spellEnd"/>
-      <w:r>
-        <w:rPr>
-          <w:rFonts w:ascii="Arial" w:hAnsi="Arial" w:cs="Arial"/>
-          <w:sz w:val="32"/>
-          <w:szCs w:val="32"/>
-        </w:rPr>
-        <w:t xml:space="preserve"> over open space with static obstacles only,</w:t>
+        <w:t>1.UAS is equipped with LiDAR sensor, flyes over open space with static obstacles only,</w:t>
       </w:r>
     </w:p>
     <w:p>
@@ -8772,25 +8484,7 @@
           <w:sz w:val="32"/>
           <w:szCs w:val="32"/>
         </w:rPr>
-        <w:t xml:space="preserve">2. Navigation loop </w:t>
-      </w:r>
-      <w:proofErr w:type="gramStart"/>
-      <w:r>
-        <w:rPr>
-          <w:rFonts w:ascii="Arial" w:hAnsi="Arial" w:cs="Arial"/>
-          <w:sz w:val="32"/>
-          <w:szCs w:val="32"/>
-        </w:rPr>
-        <w:t>-  for</w:t>
-      </w:r>
-      <w:proofErr w:type="gramEnd"/>
-      <w:r>
-        <w:rPr>
-          <w:rFonts w:ascii="Arial" w:hAnsi="Arial" w:cs="Arial"/>
-          <w:sz w:val="32"/>
-          <w:szCs w:val="32"/>
-        </w:rPr>
-        <w:t xml:space="preserve"> decision point management (6.6.1)</w:t>
+        <w:t>2. Navigation loop -  for decision point management (6.6.1)</w:t>
       </w:r>
     </w:p>
     <w:p>
@@ -10198,8 +9892,6 @@
           <w:szCs w:val="40"/>
         </w:rPr>
       </w:pPr>
-      <w:bookmarkStart w:id="0" w:name="_GoBack"/>
-      <w:bookmarkEnd w:id="0"/>
       <w:r>
         <w:rPr>
           <w:rFonts w:ascii="Arial" w:hAnsi="Arial" w:cs="Arial"/>
@@ -10292,25 +9984,7 @@
           <w:sz w:val="32"/>
           <w:szCs w:val="32"/>
         </w:rPr>
-        <w:t xml:space="preserve">The avoidance and navigation mechanisms needs to adhere to “rule of the </w:t>
-      </w:r>
-      <w:proofErr w:type="gramStart"/>
-      <w:r>
-        <w:rPr>
-          <w:rFonts w:ascii="Arial" w:hAnsi="Arial" w:cs="Arial"/>
-          <w:sz w:val="32"/>
-          <w:szCs w:val="32"/>
-        </w:rPr>
-        <w:t>air”  dependent</w:t>
-      </w:r>
-      <w:proofErr w:type="gramEnd"/>
-      <w:r>
-        <w:rPr>
-          <w:rFonts w:ascii="Arial" w:hAnsi="Arial" w:cs="Arial"/>
-          <w:sz w:val="32"/>
-          <w:szCs w:val="32"/>
-        </w:rPr>
-        <w:t xml:space="preserve"> on “airspace context”</w:t>
+        <w:t>The avoidance and navigation mechanisms needs to adhere to “rule of the air”  dependent on “airspace context”</w:t>
       </w:r>
     </w:p>
     <w:p>
@@ -10418,6 +10092,5011 @@
           <w:szCs w:val="32"/>
         </w:rPr>
         <w:t>9:57</w:t>
+      </w:r>
+    </w:p>
+    <w:p>
+      <w:pPr>
+        <w:rPr>
+          <w:rFonts w:ascii="Arial" w:hAnsi="Arial" w:cs="Arial"/>
+          <w:sz w:val="32"/>
+          <w:szCs w:val="32"/>
+        </w:rPr>
+      </w:pPr>
+    </w:p>
+    <w:p>
+      <w:pPr>
+        <w:pBdr>
+          <w:bottom w:val="single" w:sz="6" w:space="1" w:color="auto"/>
+        </w:pBdr>
+        <w:rPr>
+          <w:rFonts w:ascii="Arial" w:hAnsi="Arial" w:cs="Arial"/>
+          <w:sz w:val="40"/>
+          <w:szCs w:val="40"/>
+        </w:rPr>
+      </w:pPr>
+      <w:r>
+        <w:rPr>
+          <w:rFonts w:ascii="Arial" w:hAnsi="Arial" w:cs="Arial"/>
+          <w:b/>
+          <w:bCs/>
+          <w:sz w:val="40"/>
+          <w:szCs w:val="40"/>
+        </w:rPr>
+        <w:t xml:space="preserve">Slide: </w:t>
+      </w:r>
+      <w:r>
+        <w:rPr>
+          <w:rFonts w:ascii="Arial" w:hAnsi="Arial" w:cs="Arial"/>
+          <w:b/>
+          <w:bCs/>
+          <w:sz w:val="40"/>
+          <w:szCs w:val="40"/>
+        </w:rPr>
+        <w:t>33 Related work</w:t>
+      </w:r>
+    </w:p>
+    <w:p>
+      <w:pPr>
+        <w:rPr>
+          <w:rFonts w:ascii="Arial" w:hAnsi="Arial" w:cs="Arial"/>
+          <w:b/>
+          <w:bCs/>
+          <w:sz w:val="32"/>
+          <w:szCs w:val="32"/>
+        </w:rPr>
+      </w:pPr>
+      <w:r>
+        <w:rPr>
+          <w:rFonts w:ascii="Arial" w:hAnsi="Arial" w:cs="Arial"/>
+          <w:b/>
+          <w:bCs/>
+          <w:sz w:val="32"/>
+          <w:szCs w:val="32"/>
+        </w:rPr>
+        <w:t>Speech:</w:t>
+      </w:r>
+    </w:p>
+    <w:p>
+      <w:pPr>
+        <w:pStyle w:val="ListParagraph"/>
+        <w:numPr>
+          <w:ilvl w:val="0"/>
+          <w:numId w:val="23"/>
+        </w:numPr>
+        <w:rPr>
+          <w:rFonts w:ascii="Arial" w:hAnsi="Arial" w:cs="Arial"/>
+          <w:b/>
+          <w:bCs/>
+          <w:sz w:val="32"/>
+          <w:szCs w:val="32"/>
+        </w:rPr>
+      </w:pPr>
+      <w:r>
+        <w:rPr>
+          <w:rFonts w:ascii="Arial" w:hAnsi="Arial" w:cs="Arial"/>
+          <w:sz w:val="32"/>
+          <w:szCs w:val="32"/>
+        </w:rPr>
+        <w:t>The goal is to provide the answer to given challenges.</w:t>
+      </w:r>
+    </w:p>
+    <w:p>
+      <w:pPr>
+        <w:pStyle w:val="ListParagraph"/>
+        <w:numPr>
+          <w:ilvl w:val="0"/>
+          <w:numId w:val="23"/>
+        </w:numPr>
+        <w:rPr>
+          <w:rFonts w:ascii="Arial" w:hAnsi="Arial" w:cs="Arial"/>
+          <w:b/>
+          <w:bCs/>
+          <w:sz w:val="32"/>
+          <w:szCs w:val="32"/>
+        </w:rPr>
+      </w:pPr>
+      <w:r>
+        <w:rPr>
+          <w:rFonts w:ascii="Arial" w:hAnsi="Arial" w:cs="Arial"/>
+          <w:sz w:val="32"/>
+          <w:szCs w:val="32"/>
+        </w:rPr>
+        <w:t>We need a tools for:</w:t>
+      </w:r>
+    </w:p>
+    <w:p>
+      <w:pPr>
+        <w:pStyle w:val="ListParagraph"/>
+        <w:numPr>
+          <w:ilvl w:val="0"/>
+          <w:numId w:val="23"/>
+        </w:numPr>
+        <w:rPr>
+          <w:rFonts w:ascii="Arial" w:hAnsi="Arial" w:cs="Arial"/>
+          <w:b/>
+          <w:bCs/>
+          <w:sz w:val="32"/>
+          <w:szCs w:val="32"/>
+        </w:rPr>
+      </w:pPr>
+      <w:r>
+        <w:rPr>
+          <w:rFonts w:ascii="Arial" w:hAnsi="Arial" w:cs="Arial"/>
+          <w:sz w:val="32"/>
+          <w:szCs w:val="32"/>
+        </w:rPr>
+        <w:t>1. An UAS discrete control,</w:t>
+      </w:r>
+    </w:p>
+    <w:p>
+      <w:pPr>
+        <w:pStyle w:val="ListParagraph"/>
+        <w:numPr>
+          <w:ilvl w:val="0"/>
+          <w:numId w:val="23"/>
+        </w:numPr>
+        <w:rPr>
+          <w:rFonts w:ascii="Arial" w:hAnsi="Arial" w:cs="Arial"/>
+          <w:b/>
+          <w:bCs/>
+          <w:sz w:val="32"/>
+          <w:szCs w:val="32"/>
+        </w:rPr>
+      </w:pPr>
+      <w:r>
+        <w:rPr>
+          <w:rFonts w:ascii="Arial" w:hAnsi="Arial" w:cs="Arial"/>
+          <w:sz w:val="32"/>
+          <w:szCs w:val="32"/>
+        </w:rPr>
+        <w:t>2. Surroundings surveillance,</w:t>
+      </w:r>
+    </w:p>
+    <w:p>
+      <w:pPr>
+        <w:pStyle w:val="ListParagraph"/>
+        <w:numPr>
+          <w:ilvl w:val="0"/>
+          <w:numId w:val="23"/>
+        </w:numPr>
+        <w:rPr>
+          <w:rFonts w:ascii="Arial" w:hAnsi="Arial" w:cs="Arial"/>
+          <w:b/>
+          <w:bCs/>
+          <w:sz w:val="32"/>
+          <w:szCs w:val="32"/>
+        </w:rPr>
+      </w:pPr>
+      <w:r>
+        <w:rPr>
+          <w:rFonts w:ascii="Arial" w:hAnsi="Arial" w:cs="Arial"/>
+          <w:sz w:val="32"/>
+          <w:szCs w:val="32"/>
+        </w:rPr>
+        <w:t>3</w:t>
+      </w:r>
+      <w:r>
+        <w:rPr>
+          <w:rFonts w:ascii="Arial" w:hAnsi="Arial" w:cs="Arial"/>
+          <w:sz w:val="32"/>
+          <w:szCs w:val="32"/>
+        </w:rPr>
+        <w:t>. Short-term/Long term navigation</w:t>
+      </w:r>
+      <w:r>
+        <w:rPr>
+          <w:rFonts w:ascii="Arial" w:hAnsi="Arial" w:cs="Arial"/>
+          <w:sz w:val="32"/>
+          <w:szCs w:val="32"/>
+        </w:rPr>
+        <w:t>,</w:t>
+      </w:r>
+    </w:p>
+    <w:p>
+      <w:pPr>
+        <w:pStyle w:val="ListParagraph"/>
+        <w:numPr>
+          <w:ilvl w:val="0"/>
+          <w:numId w:val="23"/>
+        </w:numPr>
+        <w:rPr>
+          <w:rFonts w:ascii="Arial" w:hAnsi="Arial" w:cs="Arial"/>
+          <w:b/>
+          <w:bCs/>
+          <w:sz w:val="32"/>
+          <w:szCs w:val="32"/>
+        </w:rPr>
+      </w:pPr>
+      <w:r>
+        <w:rPr>
+          <w:rFonts w:ascii="Arial" w:hAnsi="Arial" w:cs="Arial"/>
+          <w:sz w:val="32"/>
+          <w:szCs w:val="32"/>
+        </w:rPr>
+        <w:t>4. Reach set estimation/approximation</w:t>
+      </w:r>
+    </w:p>
+    <w:p>
+      <w:pPr>
+        <w:rPr>
+          <w:rFonts w:ascii="Arial" w:hAnsi="Arial" w:cs="Arial"/>
+          <w:sz w:val="32"/>
+          <w:szCs w:val="32"/>
+        </w:rPr>
+      </w:pPr>
+      <w:r>
+        <w:rPr>
+          <w:rFonts w:ascii="Arial" w:hAnsi="Arial" w:cs="Arial"/>
+          <w:sz w:val="32"/>
+          <w:szCs w:val="32"/>
+        </w:rPr>
+        <w:tab/>
+      </w:r>
+    </w:p>
+    <w:p>
+      <w:pPr>
+        <w:pBdr>
+          <w:bottom w:val="single" w:sz="6" w:space="1" w:color="auto"/>
+        </w:pBdr>
+        <w:rPr>
+          <w:rFonts w:ascii="Arial" w:hAnsi="Arial" w:cs="Arial"/>
+          <w:b/>
+          <w:bCs/>
+          <w:sz w:val="32"/>
+          <w:szCs w:val="32"/>
+        </w:rPr>
+      </w:pPr>
+      <w:r>
+        <w:rPr>
+          <w:rFonts w:ascii="Arial" w:hAnsi="Arial" w:cs="Arial"/>
+          <w:b/>
+          <w:bCs/>
+          <w:sz w:val="32"/>
+          <w:szCs w:val="32"/>
+        </w:rPr>
+        <w:t>Your Notes:</w:t>
+      </w:r>
+    </w:p>
+    <w:p>
+      <w:pPr>
+        <w:rPr>
+          <w:rFonts w:ascii="Arial" w:hAnsi="Arial" w:cs="Arial"/>
+          <w:sz w:val="32"/>
+          <w:szCs w:val="32"/>
+        </w:rPr>
+      </w:pPr>
+      <w:r>
+        <w:rPr>
+          <w:rFonts w:ascii="Arial" w:hAnsi="Arial" w:cs="Arial"/>
+          <w:b/>
+          <w:bCs/>
+          <w:sz w:val="32"/>
+          <w:szCs w:val="32"/>
+        </w:rPr>
+        <w:t>Slide Duration:</w:t>
+      </w:r>
+      <w:r>
+        <w:rPr>
+          <w:rFonts w:ascii="Arial" w:hAnsi="Arial" w:cs="Arial"/>
+          <w:b/>
+          <w:bCs/>
+          <w:sz w:val="32"/>
+          <w:szCs w:val="32"/>
+        </w:rPr>
+        <w:tab/>
+      </w:r>
+      <w:r>
+        <w:rPr>
+          <w:rFonts w:ascii="Arial" w:hAnsi="Arial" w:cs="Arial"/>
+          <w:b/>
+          <w:bCs/>
+          <w:sz w:val="32"/>
+          <w:szCs w:val="32"/>
+        </w:rPr>
+        <w:t>00:14</w:t>
+      </w:r>
+    </w:p>
+    <w:p>
+      <w:pPr>
+        <w:pBdr>
+          <w:bottom w:val="single" w:sz="6" w:space="1" w:color="auto"/>
+        </w:pBdr>
+        <w:rPr>
+          <w:rFonts w:ascii="Arial" w:hAnsi="Arial" w:cs="Arial"/>
+          <w:b/>
+          <w:bCs/>
+          <w:sz w:val="32"/>
+          <w:szCs w:val="32"/>
+        </w:rPr>
+      </w:pPr>
+      <w:r>
+        <w:rPr>
+          <w:rFonts w:ascii="Arial" w:hAnsi="Arial" w:cs="Arial"/>
+          <w:b/>
+          <w:bCs/>
+          <w:sz w:val="32"/>
+          <w:szCs w:val="32"/>
+        </w:rPr>
+        <w:t>Total Duration:</w:t>
+      </w:r>
+      <w:r>
+        <w:rPr>
+          <w:rFonts w:ascii="Arial" w:hAnsi="Arial" w:cs="Arial"/>
+          <w:b/>
+          <w:bCs/>
+          <w:sz w:val="32"/>
+          <w:szCs w:val="32"/>
+        </w:rPr>
+        <w:tab/>
+      </w:r>
+      <w:r>
+        <w:rPr>
+          <w:rFonts w:ascii="Arial" w:hAnsi="Arial" w:cs="Arial"/>
+          <w:b/>
+          <w:bCs/>
+          <w:sz w:val="32"/>
+          <w:szCs w:val="32"/>
+        </w:rPr>
+        <w:t>10:14</w:t>
+      </w:r>
+    </w:p>
+    <w:p>
+      <w:pPr>
+        <w:rPr>
+          <w:rFonts w:ascii="Arial" w:hAnsi="Arial" w:cs="Arial"/>
+          <w:sz w:val="32"/>
+          <w:szCs w:val="32"/>
+        </w:rPr>
+      </w:pPr>
+    </w:p>
+    <w:p>
+      <w:pPr>
+        <w:pBdr>
+          <w:bottom w:val="single" w:sz="6" w:space="1" w:color="auto"/>
+        </w:pBdr>
+        <w:rPr>
+          <w:rFonts w:ascii="Arial" w:hAnsi="Arial" w:cs="Arial"/>
+          <w:sz w:val="40"/>
+          <w:szCs w:val="40"/>
+        </w:rPr>
+      </w:pPr>
+      <w:r>
+        <w:rPr>
+          <w:rFonts w:ascii="Arial" w:hAnsi="Arial" w:cs="Arial"/>
+          <w:b/>
+          <w:bCs/>
+          <w:sz w:val="40"/>
+          <w:szCs w:val="40"/>
+        </w:rPr>
+        <w:lastRenderedPageBreak/>
+        <w:t xml:space="preserve">Slide: </w:t>
+      </w:r>
+      <w:r>
+        <w:rPr>
+          <w:rFonts w:ascii="Arial" w:hAnsi="Arial" w:cs="Arial"/>
+          <w:b/>
+          <w:bCs/>
+          <w:sz w:val="40"/>
+          <w:szCs w:val="40"/>
+        </w:rPr>
+        <w:t xml:space="preserve"> </w:t>
+      </w:r>
+      <w:r>
+        <w:rPr>
+          <w:rFonts w:ascii="Arial" w:hAnsi="Arial" w:cs="Arial"/>
+          <w:b/>
+          <w:bCs/>
+          <w:sz w:val="40"/>
+          <w:szCs w:val="40"/>
+        </w:rPr>
+        <w:t xml:space="preserve">34 </w:t>
+      </w:r>
+      <w:r>
+        <w:rPr>
+          <w:rFonts w:ascii="Arial" w:hAnsi="Arial" w:cs="Arial"/>
+          <w:b/>
+          <w:bCs/>
+          <w:sz w:val="40"/>
+          <w:szCs w:val="40"/>
+        </w:rPr>
+        <w:t>RW: Movement Automaton</w:t>
+      </w:r>
+    </w:p>
+    <w:p>
+      <w:pPr>
+        <w:rPr>
+          <w:rFonts w:ascii="Arial" w:hAnsi="Arial" w:cs="Arial"/>
+          <w:b/>
+          <w:bCs/>
+          <w:sz w:val="32"/>
+          <w:szCs w:val="32"/>
+        </w:rPr>
+      </w:pPr>
+      <w:r>
+        <w:rPr>
+          <w:rFonts w:ascii="Arial" w:hAnsi="Arial" w:cs="Arial"/>
+          <w:b/>
+          <w:bCs/>
+          <w:sz w:val="32"/>
+          <w:szCs w:val="32"/>
+        </w:rPr>
+        <w:t>Speech:</w:t>
+      </w:r>
+    </w:p>
+    <w:p>
+      <w:pPr>
+        <w:pStyle w:val="ListParagraph"/>
+        <w:numPr>
+          <w:ilvl w:val="0"/>
+          <w:numId w:val="23"/>
+        </w:numPr>
+        <w:rPr>
+          <w:rFonts w:ascii="Arial" w:hAnsi="Arial" w:cs="Arial"/>
+          <w:sz w:val="32"/>
+          <w:szCs w:val="32"/>
+        </w:rPr>
+      </w:pPr>
+      <w:r>
+        <w:rPr>
+          <w:rFonts w:ascii="Arial" w:hAnsi="Arial" w:cs="Arial"/>
+          <w:sz w:val="32"/>
+          <w:szCs w:val="32"/>
+        </w:rPr>
+        <w:t>The</w:t>
+      </w:r>
+      <w:r>
+        <w:rPr>
+          <w:rFonts w:ascii="Arial" w:hAnsi="Arial" w:cs="Arial"/>
+          <w:sz w:val="32"/>
+          <w:szCs w:val="32"/>
+        </w:rPr>
+        <w:t>re</w:t>
+      </w:r>
+      <w:r>
+        <w:rPr>
+          <w:rFonts w:ascii="Arial" w:hAnsi="Arial" w:cs="Arial"/>
+          <w:sz w:val="32"/>
+          <w:szCs w:val="32"/>
+        </w:rPr>
+        <w:t xml:space="preserve"> </w:t>
+      </w:r>
+      <w:r>
+        <w:rPr>
+          <w:rFonts w:ascii="Arial" w:hAnsi="Arial" w:cs="Arial"/>
+          <w:sz w:val="32"/>
+          <w:szCs w:val="32"/>
+        </w:rPr>
+        <w:t xml:space="preserve">is special type of “hybrid automaton” called, </w:t>
+      </w:r>
+    </w:p>
+    <w:p>
+      <w:pPr>
+        <w:pStyle w:val="ListParagraph"/>
+        <w:numPr>
+          <w:ilvl w:val="0"/>
+          <w:numId w:val="23"/>
+        </w:numPr>
+        <w:rPr>
+          <w:rFonts w:ascii="Arial" w:hAnsi="Arial" w:cs="Arial"/>
+          <w:sz w:val="32"/>
+          <w:szCs w:val="32"/>
+        </w:rPr>
+      </w:pPr>
+      <w:r>
+        <w:rPr>
+          <w:rFonts w:ascii="Arial" w:hAnsi="Arial" w:cs="Arial"/>
+          <w:sz w:val="32"/>
+          <w:szCs w:val="32"/>
+        </w:rPr>
+        <w:t>“movement automaton”, which provides sufficient,</w:t>
+      </w:r>
+    </w:p>
+    <w:p>
+      <w:pPr>
+        <w:pStyle w:val="ListParagraph"/>
+        <w:numPr>
+          <w:ilvl w:val="0"/>
+          <w:numId w:val="23"/>
+        </w:numPr>
+        <w:rPr>
+          <w:rFonts w:ascii="Arial" w:hAnsi="Arial" w:cs="Arial"/>
+          <w:sz w:val="32"/>
+          <w:szCs w:val="32"/>
+        </w:rPr>
+      </w:pPr>
+      <w:r>
+        <w:rPr>
+          <w:rFonts w:ascii="Arial" w:hAnsi="Arial" w:cs="Arial"/>
+          <w:sz w:val="32"/>
+          <w:szCs w:val="32"/>
+        </w:rPr>
+        <w:t>abstraction to be reused on different platforms</w:t>
+      </w:r>
+    </w:p>
+    <w:p>
+      <w:pPr>
+        <w:pStyle w:val="ListParagraph"/>
+        <w:numPr>
+          <w:ilvl w:val="0"/>
+          <w:numId w:val="23"/>
+        </w:numPr>
+        <w:rPr>
+          <w:rFonts w:ascii="Arial" w:hAnsi="Arial" w:cs="Arial"/>
+          <w:sz w:val="32"/>
+          <w:szCs w:val="32"/>
+        </w:rPr>
+      </w:pPr>
+      <w:r>
+        <w:rPr>
+          <w:rFonts w:ascii="Arial" w:hAnsi="Arial" w:cs="Arial"/>
+          <w:sz w:val="32"/>
+          <w:szCs w:val="32"/>
+        </w:rPr>
+        <w:t>“Our movement automaton” is based on work of,</w:t>
+      </w:r>
+    </w:p>
+    <w:p>
+      <w:pPr>
+        <w:pStyle w:val="ListParagraph"/>
+        <w:numPr>
+          <w:ilvl w:val="0"/>
+          <w:numId w:val="23"/>
+        </w:numPr>
+        <w:rPr>
+          <w:rFonts w:ascii="Arial" w:hAnsi="Arial" w:cs="Arial"/>
+          <w:sz w:val="32"/>
+          <w:szCs w:val="32"/>
+        </w:rPr>
+      </w:pPr>
+      <w:r>
+        <w:rPr>
+          <w:rFonts w:ascii="Arial" w:hAnsi="Arial" w:cs="Arial"/>
+          <w:sz w:val="32"/>
+          <w:szCs w:val="32"/>
+        </w:rPr>
+        <w:t>“Emillio Frazolli”</w:t>
+      </w:r>
+      <w:r>
+        <w:rPr>
+          <w:rFonts w:ascii="Arial" w:hAnsi="Arial" w:cs="Arial"/>
+          <w:sz w:val="32"/>
+          <w:szCs w:val="32"/>
+        </w:rPr>
+        <w:t>,</w:t>
+      </w:r>
+    </w:p>
+    <w:p>
+      <w:pPr>
+        <w:pStyle w:val="ListParagraph"/>
+        <w:numPr>
+          <w:ilvl w:val="0"/>
+          <w:numId w:val="23"/>
+        </w:numPr>
+        <w:rPr>
+          <w:rFonts w:ascii="Arial" w:hAnsi="Arial" w:cs="Arial"/>
+          <w:sz w:val="32"/>
+          <w:szCs w:val="32"/>
+        </w:rPr>
+      </w:pPr>
+      <w:r>
+        <w:rPr>
+          <w:rFonts w:ascii="Arial" w:hAnsi="Arial" w:cs="Arial"/>
+          <w:sz w:val="32"/>
+          <w:szCs w:val="32"/>
+        </w:rPr>
+        <w:t xml:space="preserve">Movement automaton hase the finite set of possible, </w:t>
+      </w:r>
+    </w:p>
+    <w:p>
+      <w:pPr>
+        <w:pStyle w:val="ListParagraph"/>
+        <w:numPr>
+          <w:ilvl w:val="0"/>
+          <w:numId w:val="23"/>
+        </w:numPr>
+        <w:rPr>
+          <w:rFonts w:ascii="Arial" w:hAnsi="Arial" w:cs="Arial"/>
+          <w:sz w:val="32"/>
+          <w:szCs w:val="32"/>
+        </w:rPr>
+      </w:pPr>
+      <w:r>
+        <w:rPr>
+          <w:rFonts w:ascii="Arial" w:hAnsi="Arial" w:cs="Arial"/>
+          <w:sz w:val="32"/>
+          <w:szCs w:val="32"/>
+        </w:rPr>
+        <w:t>movements, which supports determinism (green picture)</w:t>
+      </w:r>
+    </w:p>
+    <w:p>
+      <w:pPr>
+        <w:rPr>
+          <w:rFonts w:ascii="Arial" w:hAnsi="Arial" w:cs="Arial"/>
+          <w:b/>
+          <w:bCs/>
+          <w:sz w:val="32"/>
+          <w:szCs w:val="32"/>
+        </w:rPr>
+      </w:pPr>
+      <w:r>
+        <w:rPr>
+          <w:rFonts w:ascii="Arial" w:hAnsi="Arial" w:cs="Arial"/>
+          <w:b/>
+          <w:bCs/>
+          <w:sz w:val="32"/>
+          <w:szCs w:val="32"/>
+        </w:rPr>
+        <w:t>Note:</w:t>
+      </w:r>
+    </w:p>
+    <w:p>
+      <w:pPr>
+        <w:pStyle w:val="ListParagraph"/>
+        <w:numPr>
+          <w:ilvl w:val="0"/>
+          <w:numId w:val="26"/>
+        </w:numPr>
+        <w:rPr>
+          <w:rFonts w:ascii="Arial" w:hAnsi="Arial" w:cs="Arial"/>
+          <w:sz w:val="32"/>
+          <w:szCs w:val="32"/>
+        </w:rPr>
+      </w:pPr>
+      <w:r>
+        <w:rPr>
+          <w:rFonts w:ascii="Arial" w:hAnsi="Arial" w:cs="Arial"/>
+          <w:sz w:val="32"/>
+          <w:szCs w:val="32"/>
+        </w:rPr>
+        <w:t>In the picture you can see the example of used movement set</w:t>
+      </w:r>
+      <w:r>
+        <w:rPr>
+          <w:rFonts w:ascii="Arial" w:hAnsi="Arial" w:cs="Arial"/>
+          <w:sz w:val="32"/>
+          <w:szCs w:val="32"/>
+        </w:rPr>
+        <w:t xml:space="preserve"> [red plane is origin], [cyan/magenta plane after movement]</w:t>
+      </w:r>
+      <w:r>
+        <w:rPr>
+          <w:rFonts w:ascii="Arial" w:hAnsi="Arial" w:cs="Arial"/>
+          <w:sz w:val="32"/>
+          <w:szCs w:val="32"/>
+        </w:rPr>
+        <w:t xml:space="preserve"> </w:t>
+      </w:r>
+    </w:p>
+    <w:p>
+      <w:pPr>
+        <w:pBdr>
+          <w:bottom w:val="single" w:sz="6" w:space="1" w:color="auto"/>
+        </w:pBdr>
+        <w:rPr>
+          <w:rFonts w:ascii="Arial" w:hAnsi="Arial" w:cs="Arial"/>
+          <w:b/>
+          <w:bCs/>
+          <w:sz w:val="32"/>
+          <w:szCs w:val="32"/>
+        </w:rPr>
+      </w:pPr>
+      <w:r>
+        <w:rPr>
+          <w:rFonts w:ascii="Arial" w:hAnsi="Arial" w:cs="Arial"/>
+          <w:b/>
+          <w:bCs/>
+          <w:sz w:val="32"/>
+          <w:szCs w:val="32"/>
+        </w:rPr>
+        <w:t>Your Notes:</w:t>
+      </w:r>
+    </w:p>
+    <w:p>
+      <w:pPr>
+        <w:rPr>
+          <w:rFonts w:ascii="Arial" w:hAnsi="Arial" w:cs="Arial"/>
+          <w:sz w:val="32"/>
+          <w:szCs w:val="32"/>
+        </w:rPr>
+      </w:pPr>
+      <w:r>
+        <w:rPr>
+          <w:rFonts w:ascii="Arial" w:hAnsi="Arial" w:cs="Arial"/>
+          <w:b/>
+          <w:bCs/>
+          <w:sz w:val="32"/>
+          <w:szCs w:val="32"/>
+        </w:rPr>
+        <w:t>Slide Duration:</w:t>
+      </w:r>
+      <w:r>
+        <w:rPr>
+          <w:rFonts w:ascii="Arial" w:hAnsi="Arial" w:cs="Arial"/>
+          <w:b/>
+          <w:bCs/>
+          <w:sz w:val="32"/>
+          <w:szCs w:val="32"/>
+        </w:rPr>
+        <w:tab/>
+      </w:r>
+      <w:r>
+        <w:rPr>
+          <w:rFonts w:ascii="Arial" w:hAnsi="Arial" w:cs="Arial"/>
+          <w:b/>
+          <w:bCs/>
+          <w:sz w:val="32"/>
+          <w:szCs w:val="32"/>
+        </w:rPr>
+        <w:t>00:21</w:t>
+      </w:r>
+    </w:p>
+    <w:p>
+      <w:pPr>
+        <w:pBdr>
+          <w:bottom w:val="single" w:sz="6" w:space="1" w:color="auto"/>
+        </w:pBdr>
+        <w:rPr>
+          <w:rFonts w:ascii="Arial" w:hAnsi="Arial" w:cs="Arial"/>
+          <w:b/>
+          <w:bCs/>
+          <w:sz w:val="32"/>
+          <w:szCs w:val="32"/>
+        </w:rPr>
+      </w:pPr>
+      <w:r>
+        <w:rPr>
+          <w:rFonts w:ascii="Arial" w:hAnsi="Arial" w:cs="Arial"/>
+          <w:b/>
+          <w:bCs/>
+          <w:sz w:val="32"/>
+          <w:szCs w:val="32"/>
+        </w:rPr>
+        <w:t>Total Duration:</w:t>
+      </w:r>
+      <w:r>
+        <w:rPr>
+          <w:rFonts w:ascii="Arial" w:hAnsi="Arial" w:cs="Arial"/>
+          <w:b/>
+          <w:bCs/>
+          <w:sz w:val="32"/>
+          <w:szCs w:val="32"/>
+        </w:rPr>
+        <w:tab/>
+      </w:r>
+      <w:r>
+        <w:rPr>
+          <w:rFonts w:ascii="Arial" w:hAnsi="Arial" w:cs="Arial"/>
+          <w:b/>
+          <w:bCs/>
+          <w:sz w:val="32"/>
+          <w:szCs w:val="32"/>
+        </w:rPr>
+        <w:t>10:37</w:t>
+      </w:r>
+    </w:p>
+    <w:p>
+      <w:pPr>
+        <w:rPr>
+          <w:rFonts w:ascii="Arial" w:hAnsi="Arial" w:cs="Arial"/>
+          <w:sz w:val="32"/>
+          <w:szCs w:val="32"/>
+        </w:rPr>
+      </w:pPr>
+    </w:p>
+    <w:p>
+      <w:pPr>
+        <w:pBdr>
+          <w:bottom w:val="single" w:sz="6" w:space="1" w:color="auto"/>
+        </w:pBdr>
+        <w:rPr>
+          <w:rFonts w:ascii="Arial" w:hAnsi="Arial" w:cs="Arial"/>
+          <w:sz w:val="40"/>
+          <w:szCs w:val="40"/>
+        </w:rPr>
+      </w:pPr>
+      <w:r>
+        <w:rPr>
+          <w:rFonts w:ascii="Arial" w:hAnsi="Arial" w:cs="Arial"/>
+          <w:b/>
+          <w:bCs/>
+          <w:sz w:val="40"/>
+          <w:szCs w:val="40"/>
+        </w:rPr>
+        <w:t xml:space="preserve">Slide: </w:t>
+      </w:r>
+      <w:r>
+        <w:rPr>
+          <w:rFonts w:ascii="Arial" w:hAnsi="Arial" w:cs="Arial"/>
+          <w:b/>
+          <w:bCs/>
+          <w:sz w:val="40"/>
+          <w:szCs w:val="40"/>
+        </w:rPr>
+        <w:t>35 RW: Surveillance</w:t>
+      </w:r>
+    </w:p>
+    <w:p>
+      <w:pPr>
+        <w:rPr>
+          <w:rFonts w:ascii="Arial" w:hAnsi="Arial" w:cs="Arial"/>
+          <w:b/>
+          <w:bCs/>
+          <w:sz w:val="32"/>
+          <w:szCs w:val="32"/>
+        </w:rPr>
+      </w:pPr>
+      <w:r>
+        <w:rPr>
+          <w:rFonts w:ascii="Arial" w:hAnsi="Arial" w:cs="Arial"/>
+          <w:b/>
+          <w:bCs/>
+          <w:sz w:val="32"/>
+          <w:szCs w:val="32"/>
+        </w:rPr>
+        <w:t>Speech:</w:t>
+      </w:r>
+    </w:p>
+    <w:p>
+      <w:pPr>
+        <w:pStyle w:val="ListParagraph"/>
+        <w:numPr>
+          <w:ilvl w:val="0"/>
+          <w:numId w:val="26"/>
+        </w:numPr>
+        <w:rPr>
+          <w:rFonts w:ascii="Arial" w:hAnsi="Arial" w:cs="Arial"/>
+          <w:sz w:val="32"/>
+          <w:szCs w:val="32"/>
+        </w:rPr>
+      </w:pPr>
+      <w:r>
+        <w:rPr>
+          <w:rFonts w:ascii="Arial" w:hAnsi="Arial" w:cs="Arial"/>
+          <w:sz w:val="32"/>
+          <w:szCs w:val="32"/>
+        </w:rPr>
+        <w:t>The world map is represented as a set of cells</w:t>
+      </w:r>
+      <w:r>
+        <w:rPr>
+          <w:rFonts w:ascii="Arial" w:hAnsi="Arial" w:cs="Arial"/>
+          <w:sz w:val="32"/>
+          <w:szCs w:val="32"/>
+        </w:rPr>
+        <w:t>,</w:t>
+      </w:r>
+    </w:p>
+    <w:p>
+      <w:pPr>
+        <w:pStyle w:val="ListParagraph"/>
+        <w:numPr>
+          <w:ilvl w:val="0"/>
+          <w:numId w:val="26"/>
+        </w:numPr>
+        <w:rPr>
+          <w:rFonts w:ascii="Arial" w:hAnsi="Arial" w:cs="Arial"/>
+          <w:sz w:val="32"/>
+          <w:szCs w:val="32"/>
+        </w:rPr>
+      </w:pPr>
+      <w:r>
+        <w:rPr>
+          <w:rFonts w:ascii="Arial" w:hAnsi="Arial" w:cs="Arial"/>
+          <w:sz w:val="32"/>
+          <w:szCs w:val="32"/>
+        </w:rPr>
+        <w:t>Each cell has a rated property, like visibility, reachability,</w:t>
+      </w:r>
+    </w:p>
+    <w:p>
+      <w:pPr>
+        <w:pStyle w:val="ListParagraph"/>
+        <w:numPr>
+          <w:ilvl w:val="0"/>
+          <w:numId w:val="26"/>
+        </w:numPr>
+        <w:rPr>
+          <w:rFonts w:ascii="Arial" w:hAnsi="Arial" w:cs="Arial"/>
+          <w:sz w:val="32"/>
+          <w:szCs w:val="32"/>
+        </w:rPr>
+      </w:pPr>
+      <w:r>
+        <w:rPr>
+          <w:rFonts w:ascii="Arial" w:hAnsi="Arial" w:cs="Arial"/>
+          <w:sz w:val="32"/>
+          <w:szCs w:val="32"/>
+        </w:rPr>
+        <w:t>The “Data fusion” procedure which evaluates these properties is based on work of Gustafson and Ramasy,</w:t>
+      </w:r>
+    </w:p>
+    <w:p>
+      <w:pPr>
+        <w:rPr>
+          <w:rFonts w:ascii="Arial" w:hAnsi="Arial" w:cs="Arial"/>
+          <w:b/>
+          <w:bCs/>
+          <w:sz w:val="32"/>
+          <w:szCs w:val="32"/>
+        </w:rPr>
+      </w:pPr>
+      <w:r>
+        <w:rPr>
+          <w:rFonts w:ascii="Arial" w:hAnsi="Arial" w:cs="Arial"/>
+          <w:b/>
+          <w:bCs/>
+          <w:sz w:val="32"/>
+          <w:szCs w:val="32"/>
+        </w:rPr>
+        <w:t>Note:</w:t>
+      </w:r>
+    </w:p>
+    <w:p>
+      <w:pPr>
+        <w:pStyle w:val="ListParagraph"/>
+        <w:numPr>
+          <w:ilvl w:val="0"/>
+          <w:numId w:val="26"/>
+        </w:numPr>
+        <w:rPr>
+          <w:rFonts w:ascii="Arial" w:hAnsi="Arial" w:cs="Arial"/>
+          <w:sz w:val="32"/>
+          <w:szCs w:val="32"/>
+        </w:rPr>
+      </w:pPr>
+      <w:r>
+        <w:rPr>
+          <w:rFonts w:ascii="Arial" w:hAnsi="Arial" w:cs="Arial"/>
+          <w:sz w:val="32"/>
+          <w:szCs w:val="32"/>
+        </w:rPr>
+        <w:t>From left to right (examples of properties):</w:t>
+      </w:r>
+    </w:p>
+    <w:p>
+      <w:pPr>
+        <w:pStyle w:val="ListParagraph"/>
+        <w:numPr>
+          <w:ilvl w:val="0"/>
+          <w:numId w:val="26"/>
+        </w:numPr>
+        <w:rPr>
+          <w:rFonts w:ascii="Arial" w:hAnsi="Arial" w:cs="Arial"/>
+          <w:sz w:val="32"/>
+          <w:szCs w:val="32"/>
+        </w:rPr>
+      </w:pPr>
+      <w:r>
+        <w:rPr>
+          <w:rFonts w:ascii="Arial" w:hAnsi="Arial" w:cs="Arial"/>
+          <w:sz w:val="32"/>
+          <w:szCs w:val="32"/>
+        </w:rPr>
+        <w:lastRenderedPageBreak/>
+        <w:t>1. Intruder intersection rate,</w:t>
+      </w:r>
+    </w:p>
+    <w:p>
+      <w:pPr>
+        <w:pStyle w:val="ListParagraph"/>
+        <w:numPr>
+          <w:ilvl w:val="0"/>
+          <w:numId w:val="26"/>
+        </w:numPr>
+        <w:rPr>
+          <w:rFonts w:ascii="Arial" w:hAnsi="Arial" w:cs="Arial"/>
+          <w:sz w:val="32"/>
+          <w:szCs w:val="32"/>
+        </w:rPr>
+      </w:pPr>
+      <w:r>
+        <w:rPr>
+          <w:rFonts w:ascii="Arial" w:hAnsi="Arial" w:cs="Arial"/>
+          <w:sz w:val="32"/>
+          <w:szCs w:val="32"/>
+        </w:rPr>
+        <w:t>2. Obstacle map rate,</w:t>
+      </w:r>
+    </w:p>
+    <w:p>
+      <w:pPr>
+        <w:pStyle w:val="ListParagraph"/>
+        <w:numPr>
+          <w:ilvl w:val="0"/>
+          <w:numId w:val="26"/>
+        </w:numPr>
+        <w:rPr>
+          <w:rFonts w:ascii="Arial" w:hAnsi="Arial" w:cs="Arial"/>
+          <w:sz w:val="32"/>
+          <w:szCs w:val="32"/>
+        </w:rPr>
+      </w:pPr>
+      <w:r>
+        <w:rPr>
+          <w:rFonts w:ascii="Arial" w:hAnsi="Arial" w:cs="Arial"/>
+          <w:sz w:val="32"/>
+          <w:szCs w:val="32"/>
+        </w:rPr>
+        <w:t>3. LiDAR hit count,</w:t>
+      </w:r>
+    </w:p>
+    <w:p>
+      <w:pPr>
+        <w:pBdr>
+          <w:bottom w:val="single" w:sz="6" w:space="1" w:color="auto"/>
+        </w:pBdr>
+        <w:rPr>
+          <w:rFonts w:ascii="Arial" w:hAnsi="Arial" w:cs="Arial"/>
+          <w:b/>
+          <w:bCs/>
+          <w:sz w:val="32"/>
+          <w:szCs w:val="32"/>
+        </w:rPr>
+      </w:pPr>
+      <w:r>
+        <w:rPr>
+          <w:rFonts w:ascii="Arial" w:hAnsi="Arial" w:cs="Arial"/>
+          <w:b/>
+          <w:bCs/>
+          <w:sz w:val="32"/>
+          <w:szCs w:val="32"/>
+        </w:rPr>
+        <w:t>Your Notes:</w:t>
+      </w:r>
+    </w:p>
+    <w:p>
+      <w:pPr>
+        <w:rPr>
+          <w:rFonts w:ascii="Arial" w:hAnsi="Arial" w:cs="Arial"/>
+          <w:sz w:val="32"/>
+          <w:szCs w:val="32"/>
+        </w:rPr>
+      </w:pPr>
+      <w:r>
+        <w:rPr>
+          <w:rFonts w:ascii="Arial" w:hAnsi="Arial" w:cs="Arial"/>
+          <w:b/>
+          <w:bCs/>
+          <w:sz w:val="32"/>
+          <w:szCs w:val="32"/>
+        </w:rPr>
+        <w:t>Slide Duration:</w:t>
+      </w:r>
+      <w:r>
+        <w:rPr>
+          <w:rFonts w:ascii="Arial" w:hAnsi="Arial" w:cs="Arial"/>
+          <w:b/>
+          <w:bCs/>
+          <w:sz w:val="32"/>
+          <w:szCs w:val="32"/>
+        </w:rPr>
+        <w:tab/>
+      </w:r>
+      <w:r>
+        <w:rPr>
+          <w:rFonts w:ascii="Arial" w:hAnsi="Arial" w:cs="Arial"/>
+          <w:b/>
+          <w:bCs/>
+          <w:sz w:val="32"/>
+          <w:szCs w:val="32"/>
+        </w:rPr>
+        <w:t>00:16</w:t>
+      </w:r>
+    </w:p>
+    <w:p>
+      <w:pPr>
+        <w:pBdr>
+          <w:bottom w:val="single" w:sz="6" w:space="1" w:color="auto"/>
+        </w:pBdr>
+        <w:rPr>
+          <w:rFonts w:ascii="Arial" w:hAnsi="Arial" w:cs="Arial"/>
+          <w:b/>
+          <w:bCs/>
+          <w:sz w:val="32"/>
+          <w:szCs w:val="32"/>
+        </w:rPr>
+      </w:pPr>
+      <w:r>
+        <w:rPr>
+          <w:rFonts w:ascii="Arial" w:hAnsi="Arial" w:cs="Arial"/>
+          <w:b/>
+          <w:bCs/>
+          <w:sz w:val="32"/>
+          <w:szCs w:val="32"/>
+        </w:rPr>
+        <w:t>Total Duration:</w:t>
+      </w:r>
+      <w:r>
+        <w:rPr>
+          <w:rFonts w:ascii="Arial" w:hAnsi="Arial" w:cs="Arial"/>
+          <w:b/>
+          <w:bCs/>
+          <w:sz w:val="32"/>
+          <w:szCs w:val="32"/>
+        </w:rPr>
+        <w:tab/>
+      </w:r>
+      <w:r>
+        <w:rPr>
+          <w:rFonts w:ascii="Arial" w:hAnsi="Arial" w:cs="Arial"/>
+          <w:b/>
+          <w:bCs/>
+          <w:sz w:val="32"/>
+          <w:szCs w:val="32"/>
+        </w:rPr>
+        <w:t>11:09</w:t>
+      </w:r>
+    </w:p>
+    <w:p>
+      <w:pPr>
+        <w:rPr>
+          <w:rFonts w:ascii="Arial" w:hAnsi="Arial" w:cs="Arial"/>
+          <w:sz w:val="32"/>
+          <w:szCs w:val="32"/>
+        </w:rPr>
+      </w:pPr>
+    </w:p>
+    <w:p>
+      <w:pPr>
+        <w:pBdr>
+          <w:bottom w:val="single" w:sz="6" w:space="1" w:color="auto"/>
+        </w:pBdr>
+        <w:rPr>
+          <w:rFonts w:ascii="Arial" w:hAnsi="Arial" w:cs="Arial"/>
+          <w:sz w:val="40"/>
+          <w:szCs w:val="40"/>
+        </w:rPr>
+      </w:pPr>
+      <w:r>
+        <w:rPr>
+          <w:rFonts w:ascii="Arial" w:hAnsi="Arial" w:cs="Arial"/>
+          <w:b/>
+          <w:bCs/>
+          <w:sz w:val="40"/>
+          <w:szCs w:val="40"/>
+        </w:rPr>
+        <w:t xml:space="preserve">Slide: </w:t>
+      </w:r>
+      <w:r>
+        <w:rPr>
+          <w:rFonts w:ascii="Arial" w:hAnsi="Arial" w:cs="Arial"/>
+          <w:b/>
+          <w:bCs/>
+          <w:sz w:val="40"/>
+          <w:szCs w:val="40"/>
+        </w:rPr>
+        <w:t>36 RW Navigation algorithm</w:t>
+      </w:r>
+    </w:p>
+    <w:p>
+      <w:pPr>
+        <w:rPr>
+          <w:rFonts w:ascii="Arial" w:hAnsi="Arial" w:cs="Arial"/>
+          <w:b/>
+          <w:bCs/>
+          <w:sz w:val="32"/>
+          <w:szCs w:val="32"/>
+        </w:rPr>
+      </w:pPr>
+      <w:r>
+        <w:rPr>
+          <w:rFonts w:ascii="Arial" w:hAnsi="Arial" w:cs="Arial"/>
+          <w:b/>
+          <w:bCs/>
+          <w:sz w:val="32"/>
+          <w:szCs w:val="32"/>
+        </w:rPr>
+        <w:t>Speech:</w:t>
+      </w:r>
+    </w:p>
+    <w:p>
+      <w:pPr>
+        <w:pStyle w:val="ListParagraph"/>
+        <w:numPr>
+          <w:ilvl w:val="0"/>
+          <w:numId w:val="27"/>
+        </w:numPr>
+        <w:rPr>
+          <w:rFonts w:ascii="Arial" w:hAnsi="Arial" w:cs="Arial"/>
+          <w:sz w:val="32"/>
+          <w:szCs w:val="32"/>
+        </w:rPr>
+      </w:pPr>
+      <w:r>
+        <w:rPr>
+          <w:rFonts w:ascii="Arial" w:hAnsi="Arial" w:cs="Arial"/>
+          <w:sz w:val="32"/>
+          <w:szCs w:val="32"/>
+        </w:rPr>
+        <w:t xml:space="preserve">The navigation is understood as </w:t>
+      </w:r>
+      <w:r>
+        <w:rPr>
+          <w:rFonts w:ascii="Arial" w:hAnsi="Arial" w:cs="Arial"/>
+          <w:sz w:val="32"/>
+          <w:szCs w:val="32"/>
+        </w:rPr>
+        <w:t>joint of multiple</w:t>
+      </w:r>
+      <w:r>
+        <w:rPr>
+          <w:rFonts w:ascii="Arial" w:hAnsi="Arial" w:cs="Arial"/>
+          <w:sz w:val="32"/>
+          <w:szCs w:val="32"/>
+        </w:rPr>
+        <w:t xml:space="preserve"> </w:t>
+      </w:r>
+      <w:r>
+        <w:rPr>
+          <w:rFonts w:ascii="Arial" w:hAnsi="Arial" w:cs="Arial"/>
+          <w:sz w:val="32"/>
+          <w:szCs w:val="32"/>
+        </w:rPr>
+        <w:t>immediate</w:t>
+      </w:r>
+      <w:r>
+        <w:rPr>
+          <w:rFonts w:ascii="Arial" w:hAnsi="Arial" w:cs="Arial"/>
+          <w:sz w:val="32"/>
+          <w:szCs w:val="32"/>
+        </w:rPr>
+        <w:t xml:space="preserve"> decisions</w:t>
+      </w:r>
+      <w:r>
+        <w:rPr>
+          <w:rFonts w:ascii="Arial" w:hAnsi="Arial" w:cs="Arial"/>
+          <w:sz w:val="32"/>
+          <w:szCs w:val="32"/>
+        </w:rPr>
+        <w:t xml:space="preserve"> to achieve,</w:t>
+      </w:r>
+    </w:p>
+    <w:p>
+      <w:pPr>
+        <w:pStyle w:val="ListParagraph"/>
+        <w:numPr>
+          <w:ilvl w:val="0"/>
+          <w:numId w:val="27"/>
+        </w:numPr>
+        <w:rPr>
+          <w:rFonts w:ascii="Arial" w:hAnsi="Arial" w:cs="Arial"/>
+          <w:sz w:val="32"/>
+          <w:szCs w:val="32"/>
+        </w:rPr>
+      </w:pPr>
+      <w:r>
+        <w:rPr>
+          <w:rFonts w:ascii="Arial" w:hAnsi="Arial" w:cs="Arial"/>
+          <w:sz w:val="32"/>
+          <w:szCs w:val="32"/>
+        </w:rPr>
+        <w:t>“long-term safe path” between waypoints.</w:t>
+      </w:r>
+    </w:p>
+    <w:p>
+      <w:pPr>
+        <w:pStyle w:val="ListParagraph"/>
+        <w:numPr>
+          <w:ilvl w:val="0"/>
+          <w:numId w:val="27"/>
+        </w:numPr>
+        <w:rPr>
+          <w:rFonts w:ascii="Arial" w:hAnsi="Arial" w:cs="Arial"/>
+          <w:sz w:val="32"/>
+          <w:szCs w:val="32"/>
+        </w:rPr>
+      </w:pPr>
+      <w:r>
+        <w:rPr>
+          <w:rFonts w:ascii="Arial" w:hAnsi="Arial" w:cs="Arial"/>
+          <w:sz w:val="32"/>
+          <w:szCs w:val="32"/>
+        </w:rPr>
+        <w:t xml:space="preserve">The Sabatini and Gardi </w:t>
+      </w:r>
+      <w:r>
+        <w:rPr>
+          <w:rFonts w:ascii="Arial" w:hAnsi="Arial" w:cs="Arial"/>
+          <w:sz w:val="32"/>
+          <w:szCs w:val="32"/>
+        </w:rPr>
+        <w:t>laid</w:t>
+      </w:r>
+      <w:r>
+        <w:rPr>
+          <w:rFonts w:ascii="Arial" w:hAnsi="Arial" w:cs="Arial"/>
+          <w:sz w:val="32"/>
+          <w:szCs w:val="32"/>
+        </w:rPr>
+        <w:t xml:space="preserve"> out the base for UAS</w:t>
+      </w:r>
+    </w:p>
+    <w:p>
+      <w:pPr>
+        <w:rPr>
+          <w:rFonts w:ascii="Arial" w:hAnsi="Arial" w:cs="Arial"/>
+          <w:b/>
+          <w:bCs/>
+          <w:sz w:val="32"/>
+          <w:szCs w:val="32"/>
+        </w:rPr>
+      </w:pPr>
+      <w:r>
+        <w:rPr>
+          <w:rFonts w:ascii="Arial" w:hAnsi="Arial" w:cs="Arial"/>
+          <w:b/>
+          <w:bCs/>
+          <w:sz w:val="32"/>
+          <w:szCs w:val="32"/>
+        </w:rPr>
+        <w:t>Note:</w:t>
+      </w:r>
+    </w:p>
+    <w:p>
+      <w:pPr>
+        <w:pStyle w:val="ListParagraph"/>
+        <w:numPr>
+          <w:ilvl w:val="0"/>
+          <w:numId w:val="27"/>
+        </w:numPr>
+        <w:rPr>
+          <w:rFonts w:ascii="Arial" w:hAnsi="Arial" w:cs="Arial"/>
+          <w:sz w:val="32"/>
+          <w:szCs w:val="32"/>
+        </w:rPr>
+      </w:pPr>
+      <w:r>
+        <w:rPr>
+          <w:rFonts w:ascii="Arial" w:hAnsi="Arial" w:cs="Arial"/>
+          <w:sz w:val="32"/>
+          <w:szCs w:val="32"/>
+        </w:rPr>
+        <w:t>From left to right:</w:t>
+      </w:r>
+    </w:p>
+    <w:p>
+      <w:pPr>
+        <w:pStyle w:val="ListParagraph"/>
+        <w:numPr>
+          <w:ilvl w:val="0"/>
+          <w:numId w:val="27"/>
+        </w:numPr>
+        <w:rPr>
+          <w:rFonts w:ascii="Arial" w:hAnsi="Arial" w:cs="Arial"/>
+          <w:sz w:val="32"/>
+          <w:szCs w:val="32"/>
+        </w:rPr>
+      </w:pPr>
+      <w:r>
+        <w:rPr>
+          <w:rFonts w:ascii="Arial" w:hAnsi="Arial" w:cs="Arial"/>
+          <w:sz w:val="32"/>
+          <w:szCs w:val="32"/>
+        </w:rPr>
+        <w:t>1. Simplified navigation framework structure,</w:t>
+      </w:r>
+    </w:p>
+    <w:p>
+      <w:pPr>
+        <w:pStyle w:val="ListParagraph"/>
+        <w:numPr>
+          <w:ilvl w:val="0"/>
+          <w:numId w:val="27"/>
+        </w:numPr>
+        <w:rPr>
+          <w:rFonts w:ascii="Arial" w:hAnsi="Arial" w:cs="Arial"/>
+          <w:sz w:val="32"/>
+          <w:szCs w:val="32"/>
+        </w:rPr>
+      </w:pPr>
+      <w:r>
+        <w:rPr>
+          <w:rFonts w:ascii="Arial" w:hAnsi="Arial" w:cs="Arial"/>
+          <w:sz w:val="32"/>
+          <w:szCs w:val="32"/>
+        </w:rPr>
+        <w:t>2. Simplified navigation activity diagram,</w:t>
+      </w:r>
+    </w:p>
+    <w:p>
+      <w:pPr>
+        <w:pBdr>
+          <w:bottom w:val="single" w:sz="6" w:space="1" w:color="auto"/>
+        </w:pBdr>
+        <w:rPr>
+          <w:rFonts w:ascii="Arial" w:hAnsi="Arial" w:cs="Arial"/>
+          <w:b/>
+          <w:bCs/>
+          <w:sz w:val="32"/>
+          <w:szCs w:val="32"/>
+        </w:rPr>
+      </w:pPr>
+      <w:r>
+        <w:rPr>
+          <w:rFonts w:ascii="Arial" w:hAnsi="Arial" w:cs="Arial"/>
+          <w:b/>
+          <w:bCs/>
+          <w:sz w:val="32"/>
+          <w:szCs w:val="32"/>
+        </w:rPr>
+        <w:t>Your Notes:</w:t>
+      </w:r>
+    </w:p>
+    <w:p>
+      <w:pPr>
+        <w:rPr>
+          <w:rFonts w:ascii="Arial" w:hAnsi="Arial" w:cs="Arial"/>
+          <w:sz w:val="32"/>
+          <w:szCs w:val="32"/>
+        </w:rPr>
+      </w:pPr>
+      <w:r>
+        <w:rPr>
+          <w:rFonts w:ascii="Arial" w:hAnsi="Arial" w:cs="Arial"/>
+          <w:b/>
+          <w:bCs/>
+          <w:sz w:val="32"/>
+          <w:szCs w:val="32"/>
+        </w:rPr>
+        <w:t>Slide Duration:</w:t>
+      </w:r>
+      <w:r>
+        <w:rPr>
+          <w:rFonts w:ascii="Arial" w:hAnsi="Arial" w:cs="Arial"/>
+          <w:b/>
+          <w:bCs/>
+          <w:sz w:val="32"/>
+          <w:szCs w:val="32"/>
+        </w:rPr>
+        <w:tab/>
+        <w:t>00:13</w:t>
+      </w:r>
+      <w:r>
+        <w:rPr>
+          <w:rFonts w:ascii="Arial" w:hAnsi="Arial" w:cs="Arial"/>
+          <w:b/>
+          <w:bCs/>
+          <w:sz w:val="32"/>
+          <w:szCs w:val="32"/>
+        </w:rPr>
+        <w:tab/>
+      </w:r>
+    </w:p>
+    <w:p>
+      <w:pPr>
+        <w:pBdr>
+          <w:bottom w:val="single" w:sz="6" w:space="1" w:color="auto"/>
+        </w:pBdr>
+        <w:rPr>
+          <w:rFonts w:ascii="Arial" w:hAnsi="Arial" w:cs="Arial"/>
+          <w:b/>
+          <w:bCs/>
+          <w:sz w:val="32"/>
+          <w:szCs w:val="32"/>
+        </w:rPr>
+      </w:pPr>
+      <w:r>
+        <w:rPr>
+          <w:rFonts w:ascii="Arial" w:hAnsi="Arial" w:cs="Arial"/>
+          <w:b/>
+          <w:bCs/>
+          <w:sz w:val="32"/>
+          <w:szCs w:val="32"/>
+        </w:rPr>
+        <w:t>Total Duration:</w:t>
+      </w:r>
+      <w:r>
+        <w:rPr>
+          <w:rFonts w:ascii="Arial" w:hAnsi="Arial" w:cs="Arial"/>
+          <w:b/>
+          <w:bCs/>
+          <w:sz w:val="32"/>
+          <w:szCs w:val="32"/>
+        </w:rPr>
+        <w:tab/>
+      </w:r>
+      <w:r>
+        <w:rPr>
+          <w:rFonts w:ascii="Arial" w:hAnsi="Arial" w:cs="Arial"/>
+          <w:b/>
+          <w:bCs/>
+          <w:sz w:val="32"/>
+          <w:szCs w:val="32"/>
+        </w:rPr>
+        <w:t>11:24</w:t>
+      </w:r>
+    </w:p>
+    <w:p>
+      <w:pPr>
+        <w:rPr>
+          <w:rFonts w:ascii="Arial" w:hAnsi="Arial" w:cs="Arial"/>
+          <w:sz w:val="32"/>
+          <w:szCs w:val="32"/>
+        </w:rPr>
+      </w:pPr>
+    </w:p>
+    <w:p>
+      <w:pPr>
+        <w:pBdr>
+          <w:bottom w:val="single" w:sz="6" w:space="1" w:color="auto"/>
+        </w:pBdr>
+        <w:rPr>
+          <w:rFonts w:ascii="Arial" w:hAnsi="Arial" w:cs="Arial"/>
+          <w:sz w:val="40"/>
+          <w:szCs w:val="40"/>
+        </w:rPr>
+      </w:pPr>
+      <w:r>
+        <w:rPr>
+          <w:rFonts w:ascii="Arial" w:hAnsi="Arial" w:cs="Arial"/>
+          <w:b/>
+          <w:bCs/>
+          <w:sz w:val="40"/>
+          <w:szCs w:val="40"/>
+        </w:rPr>
+        <w:t xml:space="preserve">Slide: </w:t>
+      </w:r>
+      <w:r>
+        <w:rPr>
+          <w:rFonts w:ascii="Arial" w:hAnsi="Arial" w:cs="Arial"/>
+          <w:b/>
+          <w:bCs/>
+          <w:sz w:val="40"/>
+          <w:szCs w:val="40"/>
+        </w:rPr>
+        <w:t>37 RW Reach set estimation</w:t>
+      </w:r>
+    </w:p>
+    <w:p>
+      <w:pPr>
+        <w:rPr>
+          <w:rFonts w:ascii="Arial" w:hAnsi="Arial" w:cs="Arial"/>
+          <w:b/>
+          <w:bCs/>
+          <w:sz w:val="32"/>
+          <w:szCs w:val="32"/>
+        </w:rPr>
+      </w:pPr>
+      <w:r>
+        <w:rPr>
+          <w:rFonts w:ascii="Arial" w:hAnsi="Arial" w:cs="Arial"/>
+          <w:b/>
+          <w:bCs/>
+          <w:sz w:val="32"/>
+          <w:szCs w:val="32"/>
+        </w:rPr>
+        <w:t>Speech:</w:t>
+      </w:r>
+    </w:p>
+    <w:p>
+      <w:pPr>
+        <w:pStyle w:val="ListParagraph"/>
+        <w:numPr>
+          <w:ilvl w:val="0"/>
+          <w:numId w:val="27"/>
+        </w:numPr>
+        <w:rPr>
+          <w:rFonts w:ascii="Arial" w:hAnsi="Arial" w:cs="Arial"/>
+          <w:b/>
+          <w:bCs/>
+          <w:sz w:val="32"/>
+          <w:szCs w:val="32"/>
+        </w:rPr>
+      </w:pPr>
+      <w:r>
+        <w:rPr>
+          <w:rFonts w:ascii="Arial" w:hAnsi="Arial" w:cs="Arial"/>
+          <w:sz w:val="32"/>
+          <w:szCs w:val="32"/>
+        </w:rPr>
+        <w:lastRenderedPageBreak/>
+        <w:t>The reach set defines where can UAS fly from initial position in given time frame,</w:t>
+      </w:r>
+    </w:p>
+    <w:p>
+      <w:pPr>
+        <w:pStyle w:val="ListParagraph"/>
+        <w:numPr>
+          <w:ilvl w:val="0"/>
+          <w:numId w:val="27"/>
+        </w:numPr>
+        <w:rPr>
+          <w:rFonts w:ascii="Arial" w:hAnsi="Arial" w:cs="Arial"/>
+          <w:b/>
+          <w:bCs/>
+          <w:sz w:val="32"/>
+          <w:szCs w:val="32"/>
+        </w:rPr>
+      </w:pPr>
+      <w:r>
+        <w:rPr>
+          <w:rFonts w:ascii="Arial" w:hAnsi="Arial" w:cs="Arial"/>
+          <w:sz w:val="32"/>
+          <w:szCs w:val="32"/>
+        </w:rPr>
+        <w:t>We want to have finite count of possibilities to guarantee finite time solution,</w:t>
+      </w:r>
+    </w:p>
+    <w:p>
+      <w:pPr>
+        <w:pStyle w:val="ListParagraph"/>
+        <w:numPr>
+          <w:ilvl w:val="0"/>
+          <w:numId w:val="27"/>
+        </w:numPr>
+        <w:rPr>
+          <w:rFonts w:ascii="Arial" w:hAnsi="Arial" w:cs="Arial"/>
+          <w:b/>
+          <w:bCs/>
+          <w:sz w:val="32"/>
+          <w:szCs w:val="32"/>
+        </w:rPr>
+      </w:pPr>
+      <w:r>
+        <w:rPr>
+          <w:rFonts w:ascii="Arial" w:hAnsi="Arial" w:cs="Arial"/>
+          <w:sz w:val="32"/>
+          <w:szCs w:val="32"/>
+        </w:rPr>
+        <w:t>The “lattice trajectory tree” fulfils this purpose,</w:t>
+      </w:r>
+    </w:p>
+    <w:p>
+      <w:pPr>
+        <w:pStyle w:val="ListParagraph"/>
+        <w:numPr>
+          <w:ilvl w:val="0"/>
+          <w:numId w:val="27"/>
+        </w:numPr>
+        <w:rPr>
+          <w:rFonts w:ascii="Arial" w:hAnsi="Arial" w:cs="Arial"/>
+          <w:b/>
+          <w:bCs/>
+          <w:sz w:val="32"/>
+          <w:szCs w:val="32"/>
+        </w:rPr>
+      </w:pPr>
+      <w:r>
+        <w:rPr>
+          <w:rFonts w:ascii="Arial" w:hAnsi="Arial" w:cs="Arial"/>
+          <w:sz w:val="32"/>
+          <w:szCs w:val="32"/>
+        </w:rPr>
+        <w:t>The work of LaValle, Gessel, and, Esposito are used as base for our algorithm.</w:t>
+      </w:r>
+    </w:p>
+    <w:p>
+      <w:pPr>
+        <w:rPr>
+          <w:rFonts w:ascii="Arial" w:hAnsi="Arial" w:cs="Arial"/>
+          <w:b/>
+          <w:bCs/>
+          <w:sz w:val="32"/>
+          <w:szCs w:val="32"/>
+        </w:rPr>
+      </w:pPr>
+      <w:r>
+        <w:rPr>
+          <w:rFonts w:ascii="Arial" w:hAnsi="Arial" w:cs="Arial"/>
+          <w:b/>
+          <w:bCs/>
+          <w:sz w:val="32"/>
+          <w:szCs w:val="32"/>
+        </w:rPr>
+        <w:t>Note:</w:t>
+      </w:r>
+    </w:p>
+    <w:p>
+      <w:pPr>
+        <w:pStyle w:val="ListParagraph"/>
+        <w:numPr>
+          <w:ilvl w:val="0"/>
+          <w:numId w:val="27"/>
+        </w:numPr>
+        <w:rPr>
+          <w:rFonts w:ascii="Arial" w:hAnsi="Arial" w:cs="Arial"/>
+          <w:sz w:val="32"/>
+          <w:szCs w:val="32"/>
+        </w:rPr>
+      </w:pPr>
+      <w:r>
+        <w:rPr>
+          <w:rFonts w:ascii="Arial" w:hAnsi="Arial" w:cs="Arial"/>
+          <w:sz w:val="32"/>
+          <w:szCs w:val="32"/>
+        </w:rPr>
+        <w:t>On the picture the “reach set approximation” for truck in different starting positions</w:t>
+      </w:r>
+    </w:p>
+    <w:p>
+      <w:pPr>
+        <w:pBdr>
+          <w:bottom w:val="single" w:sz="6" w:space="1" w:color="auto"/>
+        </w:pBdr>
+        <w:rPr>
+          <w:rFonts w:ascii="Arial" w:hAnsi="Arial" w:cs="Arial"/>
+          <w:b/>
+          <w:bCs/>
+          <w:sz w:val="32"/>
+          <w:szCs w:val="32"/>
+        </w:rPr>
+      </w:pPr>
+      <w:r>
+        <w:rPr>
+          <w:rFonts w:ascii="Arial" w:hAnsi="Arial" w:cs="Arial"/>
+          <w:b/>
+          <w:bCs/>
+          <w:sz w:val="32"/>
+          <w:szCs w:val="32"/>
+        </w:rPr>
+        <w:t>Your Notes:</w:t>
+      </w:r>
+    </w:p>
+    <w:p>
+      <w:pPr>
+        <w:rPr>
+          <w:rFonts w:ascii="Arial" w:hAnsi="Arial" w:cs="Arial"/>
+          <w:sz w:val="32"/>
+          <w:szCs w:val="32"/>
+        </w:rPr>
+      </w:pPr>
+      <w:r>
+        <w:rPr>
+          <w:rFonts w:ascii="Arial" w:hAnsi="Arial" w:cs="Arial"/>
+          <w:b/>
+          <w:bCs/>
+          <w:sz w:val="32"/>
+          <w:szCs w:val="32"/>
+        </w:rPr>
+        <w:t>Slide Duration:</w:t>
+      </w:r>
+      <w:r>
+        <w:rPr>
+          <w:rFonts w:ascii="Arial" w:hAnsi="Arial" w:cs="Arial"/>
+          <w:b/>
+          <w:bCs/>
+          <w:sz w:val="32"/>
+          <w:szCs w:val="32"/>
+        </w:rPr>
+        <w:tab/>
+      </w:r>
+      <w:r>
+        <w:rPr>
+          <w:rFonts w:ascii="Arial" w:hAnsi="Arial" w:cs="Arial"/>
+          <w:b/>
+          <w:bCs/>
+          <w:sz w:val="32"/>
+          <w:szCs w:val="32"/>
+        </w:rPr>
+        <w:t>00:22</w:t>
+      </w:r>
+    </w:p>
+    <w:p>
+      <w:pPr>
+        <w:pBdr>
+          <w:bottom w:val="single" w:sz="6" w:space="1" w:color="auto"/>
+        </w:pBdr>
+        <w:rPr>
+          <w:rFonts w:ascii="Arial" w:hAnsi="Arial" w:cs="Arial"/>
+          <w:b/>
+          <w:bCs/>
+          <w:sz w:val="32"/>
+          <w:szCs w:val="32"/>
+        </w:rPr>
+      </w:pPr>
+      <w:r>
+        <w:rPr>
+          <w:rFonts w:ascii="Arial" w:hAnsi="Arial" w:cs="Arial"/>
+          <w:b/>
+          <w:bCs/>
+          <w:sz w:val="32"/>
+          <w:szCs w:val="32"/>
+        </w:rPr>
+        <w:t>Total Duration:</w:t>
+      </w:r>
+      <w:r>
+        <w:rPr>
+          <w:rFonts w:ascii="Arial" w:hAnsi="Arial" w:cs="Arial"/>
+          <w:b/>
+          <w:bCs/>
+          <w:sz w:val="32"/>
+          <w:szCs w:val="32"/>
+        </w:rPr>
+        <w:tab/>
+      </w:r>
+      <w:r>
+        <w:rPr>
+          <w:rFonts w:ascii="Arial" w:hAnsi="Arial" w:cs="Arial"/>
+          <w:b/>
+          <w:bCs/>
+          <w:sz w:val="32"/>
+          <w:szCs w:val="32"/>
+        </w:rPr>
+        <w:t>11:51</w:t>
+      </w:r>
+    </w:p>
+    <w:p>
+      <w:pPr>
+        <w:rPr>
+          <w:rFonts w:ascii="Arial" w:hAnsi="Arial" w:cs="Arial"/>
+          <w:sz w:val="32"/>
+          <w:szCs w:val="32"/>
+        </w:rPr>
+      </w:pPr>
+    </w:p>
+    <w:p>
+      <w:pPr>
+        <w:pBdr>
+          <w:bottom w:val="single" w:sz="6" w:space="1" w:color="auto"/>
+        </w:pBdr>
+        <w:rPr>
+          <w:rFonts w:ascii="Arial" w:hAnsi="Arial" w:cs="Arial"/>
+          <w:sz w:val="40"/>
+          <w:szCs w:val="40"/>
+        </w:rPr>
+      </w:pPr>
+      <w:r>
+        <w:rPr>
+          <w:rFonts w:ascii="Arial" w:hAnsi="Arial" w:cs="Arial"/>
+          <w:b/>
+          <w:bCs/>
+          <w:sz w:val="40"/>
+          <w:szCs w:val="40"/>
+        </w:rPr>
+        <w:t xml:space="preserve">Slide: </w:t>
+      </w:r>
+      <w:r>
+        <w:rPr>
+          <w:rFonts w:ascii="Arial" w:hAnsi="Arial" w:cs="Arial"/>
+          <w:b/>
+          <w:bCs/>
+          <w:sz w:val="40"/>
+          <w:szCs w:val="40"/>
+        </w:rPr>
+        <w:t>38 Proposed framework</w:t>
+      </w:r>
+    </w:p>
+    <w:p>
+      <w:pPr>
+        <w:rPr>
+          <w:rFonts w:ascii="Arial" w:hAnsi="Arial" w:cs="Arial"/>
+          <w:b/>
+          <w:bCs/>
+          <w:sz w:val="32"/>
+          <w:szCs w:val="32"/>
+        </w:rPr>
+      </w:pPr>
+      <w:r>
+        <w:rPr>
+          <w:rFonts w:ascii="Arial" w:hAnsi="Arial" w:cs="Arial"/>
+          <w:b/>
+          <w:bCs/>
+          <w:sz w:val="32"/>
+          <w:szCs w:val="32"/>
+        </w:rPr>
+        <w:t>Speech:</w:t>
+      </w:r>
+    </w:p>
+    <w:p>
+      <w:pPr>
+        <w:pStyle w:val="ListParagraph"/>
+        <w:numPr>
+          <w:ilvl w:val="0"/>
+          <w:numId w:val="27"/>
+        </w:numPr>
+        <w:rPr>
+          <w:rFonts w:ascii="Arial" w:hAnsi="Arial" w:cs="Arial"/>
+          <w:sz w:val="32"/>
+          <w:szCs w:val="32"/>
+        </w:rPr>
+      </w:pPr>
+      <w:r>
+        <w:rPr>
+          <w:rFonts w:ascii="Arial" w:hAnsi="Arial" w:cs="Arial"/>
+          <w:sz w:val="32"/>
+          <w:szCs w:val="32"/>
+        </w:rPr>
+        <w:t xml:space="preserve">That’s all for the introduction, </w:t>
+      </w:r>
+    </w:p>
+    <w:p>
+      <w:pPr>
+        <w:pStyle w:val="ListParagraph"/>
+        <w:numPr>
+          <w:ilvl w:val="0"/>
+          <w:numId w:val="27"/>
+        </w:numPr>
+        <w:rPr>
+          <w:rFonts w:ascii="Arial" w:hAnsi="Arial" w:cs="Arial"/>
+          <w:sz w:val="32"/>
+          <w:szCs w:val="32"/>
+        </w:rPr>
+      </w:pPr>
+      <w:r>
+        <w:rPr>
+          <w:rFonts w:ascii="Arial" w:hAnsi="Arial" w:cs="Arial"/>
+          <w:sz w:val="32"/>
+          <w:szCs w:val="32"/>
+        </w:rPr>
+        <w:t>Let us get to the proposed framework,</w:t>
+      </w:r>
+    </w:p>
+    <w:p>
+      <w:pPr>
+        <w:pBdr>
+          <w:bottom w:val="single" w:sz="6" w:space="1" w:color="auto"/>
+        </w:pBdr>
+        <w:rPr>
+          <w:rFonts w:ascii="Arial" w:hAnsi="Arial" w:cs="Arial"/>
+          <w:b/>
+          <w:bCs/>
+          <w:sz w:val="32"/>
+          <w:szCs w:val="32"/>
+        </w:rPr>
+      </w:pPr>
+      <w:r>
+        <w:rPr>
+          <w:rFonts w:ascii="Arial" w:hAnsi="Arial" w:cs="Arial"/>
+          <w:b/>
+          <w:bCs/>
+          <w:sz w:val="32"/>
+          <w:szCs w:val="32"/>
+        </w:rPr>
+        <w:t>Your Notes:</w:t>
+      </w:r>
+    </w:p>
+    <w:p>
+      <w:pPr>
+        <w:rPr>
+          <w:rFonts w:ascii="Arial" w:hAnsi="Arial" w:cs="Arial"/>
+          <w:sz w:val="32"/>
+          <w:szCs w:val="32"/>
+        </w:rPr>
+      </w:pPr>
+      <w:r>
+        <w:rPr>
+          <w:rFonts w:ascii="Arial" w:hAnsi="Arial" w:cs="Arial"/>
+          <w:b/>
+          <w:bCs/>
+          <w:sz w:val="32"/>
+          <w:szCs w:val="32"/>
+        </w:rPr>
+        <w:t>Slide Duration:</w:t>
+      </w:r>
+      <w:r>
+        <w:rPr>
+          <w:rFonts w:ascii="Arial" w:hAnsi="Arial" w:cs="Arial"/>
+          <w:b/>
+          <w:bCs/>
+          <w:sz w:val="32"/>
+          <w:szCs w:val="32"/>
+        </w:rPr>
+        <w:t xml:space="preserve"> </w:t>
+      </w:r>
+      <w:r>
+        <w:rPr>
+          <w:rFonts w:ascii="Arial" w:hAnsi="Arial" w:cs="Arial"/>
+          <w:b/>
+          <w:bCs/>
+          <w:sz w:val="32"/>
+          <w:szCs w:val="32"/>
+        </w:rPr>
+        <w:tab/>
+        <w:t>00:06</w:t>
+      </w:r>
+      <w:r>
+        <w:rPr>
+          <w:rFonts w:ascii="Arial" w:hAnsi="Arial" w:cs="Arial"/>
+          <w:b/>
+          <w:bCs/>
+          <w:sz w:val="32"/>
+          <w:szCs w:val="32"/>
+        </w:rPr>
+        <w:tab/>
+      </w:r>
+    </w:p>
+    <w:p>
+      <w:pPr>
+        <w:pBdr>
+          <w:bottom w:val="single" w:sz="6" w:space="1" w:color="auto"/>
+        </w:pBdr>
+        <w:rPr>
+          <w:rFonts w:ascii="Arial" w:hAnsi="Arial" w:cs="Arial"/>
+          <w:b/>
+          <w:bCs/>
+          <w:sz w:val="32"/>
+          <w:szCs w:val="32"/>
+        </w:rPr>
+      </w:pPr>
+      <w:r>
+        <w:rPr>
+          <w:rFonts w:ascii="Arial" w:hAnsi="Arial" w:cs="Arial"/>
+          <w:b/>
+          <w:bCs/>
+          <w:sz w:val="32"/>
+          <w:szCs w:val="32"/>
+        </w:rPr>
+        <w:t>Total Duration:</w:t>
+      </w:r>
+      <w:r>
+        <w:rPr>
+          <w:rFonts w:ascii="Arial" w:hAnsi="Arial" w:cs="Arial"/>
+          <w:b/>
+          <w:bCs/>
+          <w:sz w:val="32"/>
+          <w:szCs w:val="32"/>
+        </w:rPr>
+        <w:tab/>
+      </w:r>
+      <w:r>
+        <w:rPr>
+          <w:rFonts w:ascii="Arial" w:hAnsi="Arial" w:cs="Arial"/>
+          <w:b/>
+          <w:bCs/>
+          <w:sz w:val="32"/>
+          <w:szCs w:val="32"/>
+        </w:rPr>
+        <w:t>12:00</w:t>
+      </w:r>
+    </w:p>
+    <w:p>
+      <w:pPr>
+        <w:rPr>
+          <w:rFonts w:ascii="Arial" w:hAnsi="Arial" w:cs="Arial"/>
+          <w:sz w:val="32"/>
+          <w:szCs w:val="32"/>
+        </w:rPr>
+      </w:pPr>
+    </w:p>
+    <w:p>
+      <w:pPr>
+        <w:pBdr>
+          <w:bottom w:val="single" w:sz="6" w:space="1" w:color="auto"/>
+        </w:pBdr>
+        <w:rPr>
+          <w:rFonts w:ascii="Arial" w:hAnsi="Arial" w:cs="Arial"/>
+          <w:sz w:val="40"/>
+          <w:szCs w:val="40"/>
+        </w:rPr>
+      </w:pPr>
+      <w:r>
+        <w:rPr>
+          <w:rFonts w:ascii="Arial" w:hAnsi="Arial" w:cs="Arial"/>
+          <w:b/>
+          <w:bCs/>
+          <w:sz w:val="40"/>
+          <w:szCs w:val="40"/>
+        </w:rPr>
+        <w:t xml:space="preserve">Slide: </w:t>
+      </w:r>
+      <w:r>
+        <w:rPr>
+          <w:rFonts w:ascii="Arial" w:hAnsi="Arial" w:cs="Arial"/>
+          <w:b/>
+          <w:bCs/>
+          <w:sz w:val="40"/>
+          <w:szCs w:val="40"/>
+        </w:rPr>
+        <w:t>39 Proposed framework schematics</w:t>
+      </w:r>
+    </w:p>
+    <w:p>
+      <w:pPr>
+        <w:rPr>
+          <w:rFonts w:ascii="Arial" w:hAnsi="Arial" w:cs="Arial"/>
+          <w:b/>
+          <w:bCs/>
+          <w:sz w:val="32"/>
+          <w:szCs w:val="32"/>
+        </w:rPr>
+      </w:pPr>
+      <w:r>
+        <w:rPr>
+          <w:rFonts w:ascii="Arial" w:hAnsi="Arial" w:cs="Arial"/>
+          <w:b/>
+          <w:bCs/>
+          <w:sz w:val="32"/>
+          <w:szCs w:val="32"/>
+        </w:rPr>
+        <w:t>Speech:</w:t>
+      </w:r>
+    </w:p>
+    <w:p>
+      <w:pPr>
+        <w:pStyle w:val="ListParagraph"/>
+        <w:numPr>
+          <w:ilvl w:val="0"/>
+          <w:numId w:val="27"/>
+        </w:numPr>
+        <w:rPr>
+          <w:rFonts w:ascii="Arial" w:hAnsi="Arial" w:cs="Arial"/>
+          <w:sz w:val="32"/>
+          <w:szCs w:val="32"/>
+        </w:rPr>
+      </w:pPr>
+      <w:r>
+        <w:rPr>
+          <w:rFonts w:ascii="Arial" w:hAnsi="Arial" w:cs="Arial"/>
+          <w:sz w:val="32"/>
+          <w:szCs w:val="32"/>
+        </w:rPr>
+        <w:lastRenderedPageBreak/>
+        <w:t>The framework works like follow:</w:t>
+      </w:r>
+    </w:p>
+    <w:p>
+      <w:pPr>
+        <w:pStyle w:val="ListParagraph"/>
+        <w:numPr>
+          <w:ilvl w:val="0"/>
+          <w:numId w:val="27"/>
+        </w:numPr>
+        <w:rPr>
+          <w:rFonts w:ascii="Arial" w:hAnsi="Arial" w:cs="Arial"/>
+          <w:sz w:val="32"/>
+          <w:szCs w:val="32"/>
+        </w:rPr>
+      </w:pPr>
+      <w:r>
+        <w:rPr>
+          <w:rFonts w:ascii="Arial" w:hAnsi="Arial" w:cs="Arial"/>
+          <w:sz w:val="32"/>
+          <w:szCs w:val="32"/>
+        </w:rPr>
+        <w:t xml:space="preserve">1. </w:t>
+      </w:r>
+      <w:r>
+        <w:rPr>
+          <w:rFonts w:ascii="Arial" w:hAnsi="Arial" w:cs="Arial"/>
+          <w:sz w:val="32"/>
+          <w:szCs w:val="32"/>
+        </w:rPr>
+        <w:t xml:space="preserve">The entry point is Data fusion (green </w:t>
+      </w:r>
+      <w:r>
+        <w:rPr>
+          <w:rFonts w:ascii="Arial" w:hAnsi="Arial" w:cs="Arial"/>
+          <w:sz w:val="32"/>
+          <w:szCs w:val="32"/>
+        </w:rPr>
+        <w:t>&lt;</w:t>
+      </w:r>
+      <w:r>
+        <w:rPr>
+          <w:rFonts w:ascii="Arial" w:hAnsi="Arial" w:cs="Arial"/>
+          <w:sz w:val="32"/>
+          <w:szCs w:val="32"/>
+        </w:rPr>
+        <w:t>plane</w:t>
+      </w:r>
+      <w:r>
+        <w:rPr>
+          <w:rFonts w:ascii="Arial" w:hAnsi="Arial" w:cs="Arial"/>
+          <w:sz w:val="32"/>
+          <w:szCs w:val="32"/>
+        </w:rPr>
+        <w:t>&gt;</w:t>
+      </w:r>
+      <w:r>
+        <w:rPr>
+          <w:rFonts w:ascii="Arial" w:hAnsi="Arial" w:cs="Arial"/>
+          <w:sz w:val="32"/>
+          <w:szCs w:val="32"/>
+        </w:rPr>
+        <w:t xml:space="preserve"> box)</w:t>
+      </w:r>
+      <w:r>
+        <w:rPr>
+          <w:rFonts w:ascii="Arial" w:hAnsi="Arial" w:cs="Arial"/>
+          <w:sz w:val="32"/>
+          <w:szCs w:val="32"/>
+        </w:rPr>
+        <w:t>,</w:t>
+      </w:r>
+    </w:p>
+    <w:p>
+      <w:pPr>
+        <w:pStyle w:val="ListParagraph"/>
+        <w:numPr>
+          <w:ilvl w:val="0"/>
+          <w:numId w:val="27"/>
+        </w:numPr>
+        <w:rPr>
+          <w:rFonts w:ascii="Arial" w:hAnsi="Arial" w:cs="Arial"/>
+          <w:sz w:val="32"/>
+          <w:szCs w:val="32"/>
+        </w:rPr>
+      </w:pPr>
+      <w:r>
+        <w:rPr>
+          <w:rFonts w:ascii="Arial" w:hAnsi="Arial" w:cs="Arial"/>
+          <w:sz w:val="32"/>
+          <w:szCs w:val="32"/>
+        </w:rPr>
+        <w:t xml:space="preserve">2. </w:t>
+      </w:r>
+      <w:r>
+        <w:rPr>
+          <w:rFonts w:ascii="Arial" w:hAnsi="Arial" w:cs="Arial"/>
+          <w:sz w:val="32"/>
+          <w:szCs w:val="32"/>
+        </w:rPr>
+        <w:t>Data fusion gives “Situation overview” to “Avoidance Run”</w:t>
+      </w:r>
+      <w:r>
+        <w:rPr>
+          <w:rFonts w:ascii="Arial" w:hAnsi="Arial" w:cs="Arial"/>
+          <w:sz w:val="32"/>
+          <w:szCs w:val="32"/>
+        </w:rPr>
+        <w:t>,</w:t>
+      </w:r>
+    </w:p>
+    <w:p>
+      <w:pPr>
+        <w:pStyle w:val="ListParagraph"/>
+        <w:numPr>
+          <w:ilvl w:val="0"/>
+          <w:numId w:val="27"/>
+        </w:numPr>
+        <w:rPr>
+          <w:rFonts w:ascii="Arial" w:hAnsi="Arial" w:cs="Arial"/>
+          <w:sz w:val="32"/>
+          <w:szCs w:val="32"/>
+        </w:rPr>
+      </w:pPr>
+      <w:r>
+        <w:rPr>
+          <w:rFonts w:ascii="Arial" w:hAnsi="Arial" w:cs="Arial"/>
+          <w:sz w:val="32"/>
+          <w:szCs w:val="32"/>
+        </w:rPr>
+        <w:t>3. “Avoidance Run” (orange box) stores the situation in “Grid”,</w:t>
+      </w:r>
+    </w:p>
+    <w:p>
+      <w:pPr>
+        <w:pStyle w:val="ListParagraph"/>
+        <w:numPr>
+          <w:ilvl w:val="0"/>
+          <w:numId w:val="27"/>
+        </w:numPr>
+        <w:rPr>
+          <w:rFonts w:ascii="Arial" w:hAnsi="Arial" w:cs="Arial"/>
+          <w:sz w:val="32"/>
+          <w:szCs w:val="32"/>
+        </w:rPr>
+      </w:pPr>
+      <w:r>
+        <w:rPr>
+          <w:rFonts w:ascii="Arial" w:hAnsi="Arial" w:cs="Arial"/>
+          <w:sz w:val="32"/>
+          <w:szCs w:val="32"/>
+        </w:rPr>
+        <w:t>4. The “Situational Assessment” (blue box) based on “Goal waypoint” and “rules” selects the most feasible “short-term avoidance trajectory” from the reach set.</w:t>
+      </w:r>
+    </w:p>
+    <w:p>
+      <w:pPr>
+        <w:pStyle w:val="ListParagraph"/>
+        <w:numPr>
+          <w:ilvl w:val="0"/>
+          <w:numId w:val="27"/>
+        </w:numPr>
+        <w:rPr>
+          <w:rFonts w:ascii="Arial" w:hAnsi="Arial" w:cs="Arial"/>
+          <w:sz w:val="32"/>
+          <w:szCs w:val="32"/>
+        </w:rPr>
+      </w:pPr>
+      <w:r>
+        <w:rPr>
+          <w:rFonts w:ascii="Arial" w:hAnsi="Arial" w:cs="Arial"/>
+          <w:sz w:val="32"/>
+          <w:szCs w:val="32"/>
+        </w:rPr>
+        <w:t>5. The “Navigation loop” is responsible for long term navigation.</w:t>
+      </w:r>
+    </w:p>
+    <w:p>
+      <w:pPr>
+        <w:pStyle w:val="ListParagraph"/>
+        <w:numPr>
+          <w:ilvl w:val="0"/>
+          <w:numId w:val="27"/>
+        </w:numPr>
+        <w:rPr>
+          <w:rFonts w:ascii="Arial" w:hAnsi="Arial" w:cs="Arial"/>
+          <w:sz w:val="32"/>
+          <w:szCs w:val="32"/>
+        </w:rPr>
+      </w:pPr>
+      <w:r>
+        <w:rPr>
+          <w:rFonts w:ascii="Arial" w:hAnsi="Arial" w:cs="Arial"/>
+          <w:sz w:val="32"/>
+          <w:szCs w:val="32"/>
+        </w:rPr>
+        <w:t>6. The movement automaton is responsible for “reference path translation”</w:t>
+      </w:r>
+    </w:p>
+    <w:p>
+      <w:pPr>
+        <w:pStyle w:val="ListParagraph"/>
+        <w:numPr>
+          <w:ilvl w:val="0"/>
+          <w:numId w:val="27"/>
+        </w:numPr>
+        <w:rPr>
+          <w:rFonts w:ascii="Arial" w:hAnsi="Arial" w:cs="Arial"/>
+          <w:sz w:val="32"/>
+          <w:szCs w:val="32"/>
+        </w:rPr>
+      </w:pPr>
+      <w:r>
+        <w:rPr>
+          <w:rFonts w:ascii="Arial" w:hAnsi="Arial" w:cs="Arial"/>
+          <w:sz w:val="32"/>
+          <w:szCs w:val="32"/>
+        </w:rPr>
+        <w:t>Then let us look on details.</w:t>
+      </w:r>
+      <w:r>
+        <w:rPr>
+          <w:rFonts w:ascii="Arial" w:hAnsi="Arial" w:cs="Arial"/>
+          <w:sz w:val="32"/>
+          <w:szCs w:val="32"/>
+        </w:rPr>
+        <w:tab/>
+      </w:r>
+    </w:p>
+    <w:p>
+      <w:pPr>
+        <w:pBdr>
+          <w:bottom w:val="single" w:sz="6" w:space="1" w:color="auto"/>
+        </w:pBdr>
+        <w:rPr>
+          <w:rFonts w:ascii="Arial" w:hAnsi="Arial" w:cs="Arial"/>
+          <w:b/>
+          <w:bCs/>
+          <w:sz w:val="32"/>
+          <w:szCs w:val="32"/>
+        </w:rPr>
+      </w:pPr>
+      <w:r>
+        <w:rPr>
+          <w:rFonts w:ascii="Arial" w:hAnsi="Arial" w:cs="Arial"/>
+          <w:b/>
+          <w:bCs/>
+          <w:sz w:val="32"/>
+          <w:szCs w:val="32"/>
+        </w:rPr>
+        <w:t>Your Notes:</w:t>
+      </w:r>
+    </w:p>
+    <w:p>
+      <w:pPr>
+        <w:rPr>
+          <w:rFonts w:ascii="Arial" w:hAnsi="Arial" w:cs="Arial"/>
+          <w:sz w:val="32"/>
+          <w:szCs w:val="32"/>
+        </w:rPr>
+      </w:pPr>
+      <w:r>
+        <w:rPr>
+          <w:rFonts w:ascii="Arial" w:hAnsi="Arial" w:cs="Arial"/>
+          <w:b/>
+          <w:bCs/>
+          <w:sz w:val="32"/>
+          <w:szCs w:val="32"/>
+        </w:rPr>
+        <w:t>Slide Duration:</w:t>
+      </w:r>
+      <w:r>
+        <w:rPr>
+          <w:rFonts w:ascii="Arial" w:hAnsi="Arial" w:cs="Arial"/>
+          <w:b/>
+          <w:bCs/>
+          <w:sz w:val="32"/>
+          <w:szCs w:val="32"/>
+        </w:rPr>
+        <w:tab/>
+        <w:t>00:39</w:t>
+      </w:r>
+      <w:r>
+        <w:rPr>
+          <w:rFonts w:ascii="Arial" w:hAnsi="Arial" w:cs="Arial"/>
+          <w:b/>
+          <w:bCs/>
+          <w:sz w:val="32"/>
+          <w:szCs w:val="32"/>
+        </w:rPr>
+        <w:tab/>
+      </w:r>
+    </w:p>
+    <w:p>
+      <w:pPr>
+        <w:pBdr>
+          <w:bottom w:val="single" w:sz="6" w:space="1" w:color="auto"/>
+        </w:pBdr>
+        <w:rPr>
+          <w:rFonts w:ascii="Arial" w:hAnsi="Arial" w:cs="Arial"/>
+          <w:b/>
+          <w:bCs/>
+          <w:sz w:val="32"/>
+          <w:szCs w:val="32"/>
+        </w:rPr>
+      </w:pPr>
+      <w:r>
+        <w:rPr>
+          <w:rFonts w:ascii="Arial" w:hAnsi="Arial" w:cs="Arial"/>
+          <w:b/>
+          <w:bCs/>
+          <w:sz w:val="32"/>
+          <w:szCs w:val="32"/>
+        </w:rPr>
+        <w:t>Total Duration:</w:t>
+      </w:r>
+      <w:r>
+        <w:rPr>
+          <w:rFonts w:ascii="Arial" w:hAnsi="Arial" w:cs="Arial"/>
+          <w:b/>
+          <w:bCs/>
+          <w:sz w:val="32"/>
+          <w:szCs w:val="32"/>
+        </w:rPr>
+        <w:tab/>
+      </w:r>
+      <w:r>
+        <w:rPr>
+          <w:rFonts w:ascii="Arial" w:hAnsi="Arial" w:cs="Arial"/>
+          <w:b/>
+          <w:bCs/>
+          <w:sz w:val="32"/>
+          <w:szCs w:val="32"/>
+        </w:rPr>
+        <w:t>12:42</w:t>
+      </w:r>
+    </w:p>
+    <w:p>
+      <w:pPr>
+        <w:rPr>
+          <w:rFonts w:ascii="Arial" w:hAnsi="Arial" w:cs="Arial"/>
+          <w:sz w:val="32"/>
+          <w:szCs w:val="32"/>
+        </w:rPr>
+      </w:pPr>
+    </w:p>
+    <w:p>
+      <w:pPr>
+        <w:pBdr>
+          <w:bottom w:val="single" w:sz="6" w:space="1" w:color="auto"/>
+        </w:pBdr>
+        <w:rPr>
+          <w:rFonts w:ascii="Arial" w:hAnsi="Arial" w:cs="Arial"/>
+          <w:sz w:val="40"/>
+          <w:szCs w:val="40"/>
+        </w:rPr>
+      </w:pPr>
+      <w:r>
+        <w:rPr>
+          <w:rFonts w:ascii="Arial" w:hAnsi="Arial" w:cs="Arial"/>
+          <w:b/>
+          <w:bCs/>
+          <w:sz w:val="40"/>
+          <w:szCs w:val="40"/>
+        </w:rPr>
+        <w:t xml:space="preserve">Slide: </w:t>
+      </w:r>
+      <w:r>
+        <w:rPr>
+          <w:rFonts w:ascii="Arial" w:hAnsi="Arial" w:cs="Arial"/>
+          <w:b/>
+          <w:bCs/>
+          <w:sz w:val="40"/>
+          <w:szCs w:val="40"/>
+        </w:rPr>
+        <w:t>40 UAS Model</w:t>
+      </w:r>
+    </w:p>
+    <w:p>
+      <w:pPr>
+        <w:rPr>
+          <w:rFonts w:ascii="Arial" w:hAnsi="Arial" w:cs="Arial"/>
+          <w:b/>
+          <w:bCs/>
+          <w:sz w:val="32"/>
+          <w:szCs w:val="32"/>
+        </w:rPr>
+      </w:pPr>
+      <w:r>
+        <w:rPr>
+          <w:rFonts w:ascii="Arial" w:hAnsi="Arial" w:cs="Arial"/>
+          <w:b/>
+          <w:bCs/>
+          <w:sz w:val="32"/>
+          <w:szCs w:val="32"/>
+        </w:rPr>
+        <w:t>Speech:</w:t>
+      </w:r>
+    </w:p>
+    <w:p>
+      <w:pPr>
+        <w:pStyle w:val="ListParagraph"/>
+        <w:numPr>
+          <w:ilvl w:val="0"/>
+          <w:numId w:val="27"/>
+        </w:numPr>
+        <w:rPr>
+          <w:rFonts w:ascii="Arial" w:hAnsi="Arial" w:cs="Arial"/>
+          <w:sz w:val="32"/>
+          <w:szCs w:val="32"/>
+        </w:rPr>
+      </w:pPr>
+      <w:r>
+        <w:rPr>
+          <w:rFonts w:ascii="Arial" w:hAnsi="Arial" w:cs="Arial"/>
+          <w:sz w:val="32"/>
+          <w:szCs w:val="32"/>
+        </w:rPr>
+        <w:t xml:space="preserve">The controlled plant </w:t>
+      </w:r>
+      <w:r>
+        <w:rPr>
+          <w:rFonts w:ascii="Arial" w:hAnsi="Arial" w:cs="Arial"/>
+          <w:sz w:val="32"/>
+          <w:szCs w:val="32"/>
+        </w:rPr>
+        <w:t>(sec. 6.2.2) for UAS model, is continuous time system, (dramatic pause, click)</w:t>
+      </w:r>
+    </w:p>
+    <w:p>
+      <w:pPr>
+        <w:pBdr>
+          <w:bottom w:val="single" w:sz="6" w:space="1" w:color="auto"/>
+        </w:pBdr>
+        <w:rPr>
+          <w:rFonts w:ascii="Arial" w:hAnsi="Arial" w:cs="Arial"/>
+          <w:b/>
+          <w:bCs/>
+          <w:sz w:val="32"/>
+          <w:szCs w:val="32"/>
+        </w:rPr>
+      </w:pPr>
+      <w:r>
+        <w:rPr>
+          <w:rFonts w:ascii="Arial" w:hAnsi="Arial" w:cs="Arial"/>
+          <w:b/>
+          <w:bCs/>
+          <w:sz w:val="32"/>
+          <w:szCs w:val="32"/>
+        </w:rPr>
+        <w:t>Your Notes:</w:t>
+      </w:r>
+    </w:p>
+    <w:p>
+      <w:pPr>
+        <w:rPr>
+          <w:rFonts w:ascii="Arial" w:hAnsi="Arial" w:cs="Arial"/>
+          <w:sz w:val="32"/>
+          <w:szCs w:val="32"/>
+        </w:rPr>
+      </w:pPr>
+      <w:r>
+        <w:rPr>
+          <w:rFonts w:ascii="Arial" w:hAnsi="Arial" w:cs="Arial"/>
+          <w:b/>
+          <w:bCs/>
+          <w:sz w:val="32"/>
+          <w:szCs w:val="32"/>
+        </w:rPr>
+        <w:t>Slide Duration:</w:t>
+      </w:r>
+      <w:r>
+        <w:rPr>
+          <w:rFonts w:ascii="Arial" w:hAnsi="Arial" w:cs="Arial"/>
+          <w:b/>
+          <w:bCs/>
+          <w:sz w:val="32"/>
+          <w:szCs w:val="32"/>
+        </w:rPr>
+        <w:tab/>
+        <w:t>00:05</w:t>
+      </w:r>
+      <w:r>
+        <w:rPr>
+          <w:rFonts w:ascii="Arial" w:hAnsi="Arial" w:cs="Arial"/>
+          <w:b/>
+          <w:bCs/>
+          <w:sz w:val="32"/>
+          <w:szCs w:val="32"/>
+        </w:rPr>
+        <w:tab/>
+      </w:r>
+    </w:p>
+    <w:p>
+      <w:pPr>
+        <w:pBdr>
+          <w:bottom w:val="single" w:sz="6" w:space="1" w:color="auto"/>
+        </w:pBdr>
+        <w:rPr>
+          <w:rFonts w:ascii="Arial" w:hAnsi="Arial" w:cs="Arial"/>
+          <w:b/>
+          <w:bCs/>
+          <w:sz w:val="32"/>
+          <w:szCs w:val="32"/>
+        </w:rPr>
+      </w:pPr>
+      <w:r>
+        <w:rPr>
+          <w:rFonts w:ascii="Arial" w:hAnsi="Arial" w:cs="Arial"/>
+          <w:b/>
+          <w:bCs/>
+          <w:sz w:val="32"/>
+          <w:szCs w:val="32"/>
+        </w:rPr>
+        <w:t>Total Duration:</w:t>
+      </w:r>
+      <w:r>
+        <w:rPr>
+          <w:rFonts w:ascii="Arial" w:hAnsi="Arial" w:cs="Arial"/>
+          <w:b/>
+          <w:bCs/>
+          <w:sz w:val="32"/>
+          <w:szCs w:val="32"/>
+        </w:rPr>
+        <w:tab/>
+      </w:r>
+      <w:r>
+        <w:rPr>
+          <w:rFonts w:ascii="Arial" w:hAnsi="Arial" w:cs="Arial"/>
+          <w:b/>
+          <w:bCs/>
+          <w:sz w:val="32"/>
+          <w:szCs w:val="32"/>
+        </w:rPr>
+        <w:t>12:50</w:t>
+      </w:r>
+    </w:p>
+    <w:p>
+      <w:pPr>
+        <w:rPr>
+          <w:rFonts w:ascii="Arial" w:hAnsi="Arial" w:cs="Arial"/>
+          <w:sz w:val="32"/>
+          <w:szCs w:val="32"/>
+        </w:rPr>
+      </w:pPr>
+    </w:p>
+    <w:p>
+      <w:pPr>
+        <w:pBdr>
+          <w:bottom w:val="single" w:sz="6" w:space="1" w:color="auto"/>
+        </w:pBdr>
+        <w:rPr>
+          <w:rFonts w:ascii="Arial" w:hAnsi="Arial" w:cs="Arial"/>
+          <w:sz w:val="40"/>
+          <w:szCs w:val="40"/>
+        </w:rPr>
+      </w:pPr>
+      <w:r>
+        <w:rPr>
+          <w:rFonts w:ascii="Arial" w:hAnsi="Arial" w:cs="Arial"/>
+          <w:b/>
+          <w:bCs/>
+          <w:sz w:val="40"/>
+          <w:szCs w:val="40"/>
+        </w:rPr>
+        <w:lastRenderedPageBreak/>
+        <w:t xml:space="preserve">Slide: </w:t>
+      </w:r>
+      <w:r>
+        <w:rPr>
+          <w:rFonts w:ascii="Arial" w:hAnsi="Arial" w:cs="Arial"/>
+          <w:b/>
+          <w:bCs/>
+          <w:sz w:val="40"/>
+          <w:szCs w:val="40"/>
+        </w:rPr>
+        <w:t xml:space="preserve">41 </w:t>
+      </w:r>
+      <w:r>
+        <w:rPr>
+          <w:rFonts w:ascii="Arial" w:hAnsi="Arial" w:cs="Arial"/>
+          <w:b/>
+          <w:bCs/>
+          <w:sz w:val="40"/>
+          <w:szCs w:val="40"/>
+        </w:rPr>
+        <w:t>3D unicycle model (6.2.2)</w:t>
+      </w:r>
+    </w:p>
+    <w:p>
+      <w:pPr>
+        <w:rPr>
+          <w:rFonts w:ascii="Arial" w:hAnsi="Arial" w:cs="Arial"/>
+          <w:b/>
+          <w:bCs/>
+          <w:sz w:val="32"/>
+          <w:szCs w:val="32"/>
+        </w:rPr>
+      </w:pPr>
+      <w:r>
+        <w:rPr>
+          <w:rFonts w:ascii="Arial" w:hAnsi="Arial" w:cs="Arial"/>
+          <w:b/>
+          <w:bCs/>
+          <w:sz w:val="32"/>
+          <w:szCs w:val="32"/>
+        </w:rPr>
+        <w:t>Speech:</w:t>
+      </w:r>
+    </w:p>
+    <w:p>
+      <w:pPr>
+        <w:pStyle w:val="ListParagraph"/>
+        <w:numPr>
+          <w:ilvl w:val="0"/>
+          <w:numId w:val="27"/>
+        </w:numPr>
+        <w:rPr>
+          <w:rFonts w:ascii="Arial" w:hAnsi="Arial" w:cs="Arial"/>
+          <w:b/>
+          <w:bCs/>
+          <w:sz w:val="32"/>
+          <w:szCs w:val="32"/>
+        </w:rPr>
+      </w:pPr>
+      <w:r>
+        <w:rPr>
+          <w:rFonts w:ascii="Arial" w:hAnsi="Arial" w:cs="Arial"/>
+          <w:sz w:val="32"/>
+          <w:szCs w:val="32"/>
+        </w:rPr>
+        <w:t xml:space="preserve">The UAS model is simple 3D unicycle, </w:t>
+      </w:r>
+    </w:p>
+    <w:p>
+      <w:pPr>
+        <w:pStyle w:val="ListParagraph"/>
+        <w:numPr>
+          <w:ilvl w:val="0"/>
+          <w:numId w:val="27"/>
+        </w:numPr>
+        <w:rPr>
+          <w:rFonts w:ascii="Arial" w:hAnsi="Arial" w:cs="Arial"/>
+          <w:b/>
+          <w:bCs/>
+          <w:sz w:val="32"/>
+          <w:szCs w:val="32"/>
+        </w:rPr>
+      </w:pPr>
+      <w:r>
+        <w:rPr>
+          <w:rFonts w:ascii="Arial" w:hAnsi="Arial" w:cs="Arial"/>
+          <w:sz w:val="32"/>
+          <w:szCs w:val="32"/>
+        </w:rPr>
+        <w:t>With position (GCF) and orientation (GCF) as a state (6.1)</w:t>
+      </w:r>
+    </w:p>
+    <w:p>
+      <w:pPr>
+        <w:pStyle w:val="ListParagraph"/>
+        <w:numPr>
+          <w:ilvl w:val="0"/>
+          <w:numId w:val="27"/>
+        </w:numPr>
+        <w:rPr>
+          <w:rFonts w:ascii="Arial" w:hAnsi="Arial" w:cs="Arial"/>
+          <w:b/>
+          <w:bCs/>
+          <w:sz w:val="32"/>
+          <w:szCs w:val="32"/>
+        </w:rPr>
+      </w:pPr>
+      <w:r>
+        <w:rPr>
+          <w:rFonts w:ascii="Arial" w:hAnsi="Arial" w:cs="Arial"/>
+          <w:sz w:val="32"/>
+          <w:szCs w:val="32"/>
+        </w:rPr>
+        <w:t>And control input as scalar velocity and angular velocity (6.2),</w:t>
+      </w:r>
+    </w:p>
+    <w:p>
+      <w:pPr>
+        <w:pStyle w:val="ListParagraph"/>
+        <w:numPr>
+          <w:ilvl w:val="0"/>
+          <w:numId w:val="27"/>
+        </w:numPr>
+        <w:rPr>
+          <w:rFonts w:ascii="Arial" w:hAnsi="Arial" w:cs="Arial"/>
+          <w:b/>
+          <w:bCs/>
+          <w:sz w:val="32"/>
+          <w:szCs w:val="32"/>
+        </w:rPr>
+      </w:pPr>
+      <w:r>
+        <w:rPr>
+          <w:rFonts w:ascii="Arial" w:hAnsi="Arial" w:cs="Arial"/>
+          <w:sz w:val="32"/>
+          <w:szCs w:val="32"/>
+        </w:rPr>
+        <w:t>The model is then given by set of equations (6.4).</w:t>
+      </w:r>
+    </w:p>
+    <w:p>
+      <w:pPr>
+        <w:rPr>
+          <w:rFonts w:ascii="Arial" w:hAnsi="Arial" w:cs="Arial"/>
+          <w:b/>
+          <w:bCs/>
+          <w:sz w:val="32"/>
+          <w:szCs w:val="32"/>
+        </w:rPr>
+      </w:pPr>
+      <w:r>
+        <w:rPr>
+          <w:rFonts w:ascii="Arial" w:hAnsi="Arial" w:cs="Arial"/>
+          <w:b/>
+          <w:bCs/>
+          <w:sz w:val="32"/>
+          <w:szCs w:val="32"/>
+        </w:rPr>
+        <w:t xml:space="preserve">Note: </w:t>
+      </w:r>
+    </w:p>
+    <w:p>
+      <w:pPr>
+        <w:pStyle w:val="ListParagraph"/>
+        <w:numPr>
+          <w:ilvl w:val="0"/>
+          <w:numId w:val="27"/>
+        </w:numPr>
+        <w:rPr>
+          <w:rFonts w:ascii="Arial" w:hAnsi="Arial" w:cs="Arial"/>
+          <w:b/>
+          <w:bCs/>
+          <w:sz w:val="32"/>
+          <w:szCs w:val="32"/>
+        </w:rPr>
+      </w:pPr>
+      <w:r>
+        <w:rPr>
+          <w:rFonts w:ascii="Arial" w:hAnsi="Arial" w:cs="Arial"/>
+          <w:sz w:val="32"/>
+          <w:szCs w:val="32"/>
+        </w:rPr>
+        <w:t>The simple model was used to ease reach set estimation experimentation,</w:t>
+      </w:r>
+    </w:p>
+    <w:p>
+      <w:pPr>
+        <w:pStyle w:val="ListParagraph"/>
+        <w:numPr>
+          <w:ilvl w:val="0"/>
+          <w:numId w:val="27"/>
+        </w:numPr>
+        <w:rPr>
+          <w:rFonts w:ascii="Arial" w:hAnsi="Arial" w:cs="Arial"/>
+          <w:b/>
+          <w:bCs/>
+          <w:sz w:val="32"/>
+          <w:szCs w:val="32"/>
+        </w:rPr>
+      </w:pPr>
+      <w:r>
+        <w:rPr>
+          <w:rFonts w:ascii="Arial" w:hAnsi="Arial" w:cs="Arial"/>
+          <w:sz w:val="32"/>
+          <w:szCs w:val="32"/>
+        </w:rPr>
+        <w:t>The angular velocities are decoupled,</w:t>
+      </w:r>
+    </w:p>
+    <w:p>
+      <w:pPr>
+        <w:pBdr>
+          <w:bottom w:val="single" w:sz="6" w:space="1" w:color="auto"/>
+        </w:pBdr>
+        <w:rPr>
+          <w:rFonts w:ascii="Arial" w:hAnsi="Arial" w:cs="Arial"/>
+          <w:b/>
+          <w:bCs/>
+          <w:sz w:val="32"/>
+          <w:szCs w:val="32"/>
+        </w:rPr>
+      </w:pPr>
+      <w:r>
+        <w:rPr>
+          <w:rFonts w:ascii="Arial" w:hAnsi="Arial" w:cs="Arial"/>
+          <w:b/>
+          <w:bCs/>
+          <w:sz w:val="32"/>
+          <w:szCs w:val="32"/>
+        </w:rPr>
+        <w:t>Your Notes:</w:t>
+      </w:r>
+    </w:p>
+    <w:p>
+      <w:pPr>
+        <w:rPr>
+          <w:rFonts w:ascii="Arial" w:hAnsi="Arial" w:cs="Arial"/>
+          <w:sz w:val="32"/>
+          <w:szCs w:val="32"/>
+        </w:rPr>
+      </w:pPr>
+      <w:r>
+        <w:rPr>
+          <w:rFonts w:ascii="Arial" w:hAnsi="Arial" w:cs="Arial"/>
+          <w:b/>
+          <w:bCs/>
+          <w:sz w:val="32"/>
+          <w:szCs w:val="32"/>
+        </w:rPr>
+        <w:t>Slide Duration:</w:t>
+      </w:r>
+      <w:r>
+        <w:rPr>
+          <w:rFonts w:ascii="Arial" w:hAnsi="Arial" w:cs="Arial"/>
+          <w:b/>
+          <w:bCs/>
+          <w:sz w:val="32"/>
+          <w:szCs w:val="32"/>
+        </w:rPr>
+        <w:tab/>
+        <w:t>00:17</w:t>
+      </w:r>
+      <w:r>
+        <w:rPr>
+          <w:rFonts w:ascii="Arial" w:hAnsi="Arial" w:cs="Arial"/>
+          <w:b/>
+          <w:bCs/>
+          <w:sz w:val="32"/>
+          <w:szCs w:val="32"/>
+        </w:rPr>
+        <w:tab/>
+      </w:r>
+    </w:p>
+    <w:p>
+      <w:pPr>
+        <w:pBdr>
+          <w:bottom w:val="single" w:sz="6" w:space="1" w:color="auto"/>
+        </w:pBdr>
+        <w:rPr>
+          <w:rFonts w:ascii="Arial" w:hAnsi="Arial" w:cs="Arial"/>
+          <w:b/>
+          <w:bCs/>
+          <w:sz w:val="32"/>
+          <w:szCs w:val="32"/>
+        </w:rPr>
+      </w:pPr>
+      <w:r>
+        <w:rPr>
+          <w:rFonts w:ascii="Arial" w:hAnsi="Arial" w:cs="Arial"/>
+          <w:b/>
+          <w:bCs/>
+          <w:sz w:val="32"/>
+          <w:szCs w:val="32"/>
+        </w:rPr>
+        <w:t>Total Duration:</w:t>
+      </w:r>
+      <w:r>
+        <w:rPr>
+          <w:rFonts w:ascii="Arial" w:hAnsi="Arial" w:cs="Arial"/>
+          <w:b/>
+          <w:bCs/>
+          <w:sz w:val="32"/>
+          <w:szCs w:val="32"/>
+        </w:rPr>
+        <w:tab/>
+      </w:r>
+      <w:r>
+        <w:rPr>
+          <w:rFonts w:ascii="Arial" w:hAnsi="Arial" w:cs="Arial"/>
+          <w:b/>
+          <w:bCs/>
+          <w:sz w:val="32"/>
+          <w:szCs w:val="32"/>
+        </w:rPr>
+        <w:t>13:10</w:t>
+      </w:r>
+    </w:p>
+    <w:p>
+      <w:pPr>
+        <w:rPr>
+          <w:rFonts w:ascii="Arial" w:hAnsi="Arial" w:cs="Arial"/>
+          <w:sz w:val="32"/>
+          <w:szCs w:val="32"/>
+        </w:rPr>
+      </w:pPr>
+    </w:p>
+    <w:p>
+      <w:pPr>
+        <w:pBdr>
+          <w:bottom w:val="single" w:sz="6" w:space="1" w:color="auto"/>
+        </w:pBdr>
+        <w:rPr>
+          <w:rFonts w:ascii="Arial" w:hAnsi="Arial" w:cs="Arial"/>
+          <w:b/>
+          <w:bCs/>
+          <w:sz w:val="40"/>
+          <w:szCs w:val="40"/>
+        </w:rPr>
+      </w:pPr>
+      <w:r>
+        <w:rPr>
+          <w:rFonts w:ascii="Arial" w:hAnsi="Arial" w:cs="Arial"/>
+          <w:b/>
+          <w:bCs/>
+          <w:sz w:val="40"/>
+          <w:szCs w:val="40"/>
+        </w:rPr>
+        <w:t xml:space="preserve">Slide: </w:t>
+      </w:r>
+      <w:r>
+        <w:rPr>
+          <w:rFonts w:ascii="Arial" w:hAnsi="Arial" w:cs="Arial"/>
+          <w:b/>
+          <w:bCs/>
+          <w:sz w:val="40"/>
+          <w:szCs w:val="40"/>
+        </w:rPr>
+        <w:t>42 Movement Automaton</w:t>
+      </w:r>
+    </w:p>
+    <w:p>
+      <w:pPr>
+        <w:pBdr>
+          <w:bottom w:val="single" w:sz="6" w:space="1" w:color="auto"/>
+        </w:pBdr>
+        <w:rPr>
+          <w:rFonts w:ascii="Arial" w:hAnsi="Arial" w:cs="Arial"/>
+          <w:i/>
+          <w:iCs/>
+          <w:sz w:val="40"/>
+          <w:szCs w:val="40"/>
+        </w:rPr>
+      </w:pPr>
+      <w:r>
+        <w:rPr>
+          <w:rFonts w:ascii="Arial" w:hAnsi="Arial" w:cs="Arial"/>
+          <w:b/>
+          <w:bCs/>
+          <w:sz w:val="40"/>
+          <w:szCs w:val="40"/>
+        </w:rPr>
+        <w:t>(Key enabler)</w:t>
+      </w:r>
+    </w:p>
+    <w:p>
+      <w:pPr>
+        <w:rPr>
+          <w:rFonts w:ascii="Arial" w:hAnsi="Arial" w:cs="Arial"/>
+          <w:b/>
+          <w:bCs/>
+          <w:i/>
+          <w:iCs/>
+          <w:sz w:val="32"/>
+          <w:szCs w:val="32"/>
+        </w:rPr>
+      </w:pPr>
+      <w:r>
+        <w:rPr>
+          <w:rFonts w:ascii="Arial" w:hAnsi="Arial" w:cs="Arial"/>
+          <w:b/>
+          <w:bCs/>
+          <w:i/>
+          <w:iCs/>
+          <w:sz w:val="32"/>
+          <w:szCs w:val="32"/>
+        </w:rPr>
+        <w:t>Speech:</w:t>
+      </w:r>
+    </w:p>
+    <w:p>
+      <w:pPr>
+        <w:pStyle w:val="ListParagraph"/>
+        <w:numPr>
+          <w:ilvl w:val="0"/>
+          <w:numId w:val="27"/>
+        </w:numPr>
+        <w:rPr>
+          <w:rFonts w:ascii="Arial" w:hAnsi="Arial" w:cs="Arial"/>
+          <w:b/>
+          <w:bCs/>
+          <w:sz w:val="32"/>
+          <w:szCs w:val="32"/>
+        </w:rPr>
+      </w:pPr>
+      <w:r>
+        <w:rPr>
+          <w:rFonts w:ascii="Arial" w:hAnsi="Arial" w:cs="Arial"/>
+          <w:sz w:val="32"/>
+          <w:szCs w:val="32"/>
+        </w:rPr>
+        <w:t>The UAS is controlled via Movement automaton</w:t>
+      </w:r>
+    </w:p>
+    <w:p>
+      <w:pPr>
+        <w:pStyle w:val="ListParagraph"/>
+        <w:numPr>
+          <w:ilvl w:val="0"/>
+          <w:numId w:val="27"/>
+        </w:numPr>
+        <w:rPr>
+          <w:rFonts w:ascii="Arial" w:hAnsi="Arial" w:cs="Arial"/>
+          <w:b/>
+          <w:bCs/>
+          <w:sz w:val="32"/>
+          <w:szCs w:val="32"/>
+        </w:rPr>
+      </w:pPr>
+      <w:r>
+        <w:rPr>
+          <w:rFonts w:ascii="Arial" w:hAnsi="Arial" w:cs="Arial"/>
+          <w:sz w:val="32"/>
+          <w:szCs w:val="32"/>
+        </w:rPr>
+        <w:t>Movement automaton consumes commands – movements,</w:t>
+      </w:r>
+    </w:p>
+    <w:p>
+      <w:pPr>
+        <w:pStyle w:val="ListParagraph"/>
+        <w:numPr>
+          <w:ilvl w:val="0"/>
+          <w:numId w:val="27"/>
+        </w:numPr>
+        <w:rPr>
+          <w:rFonts w:ascii="Arial" w:hAnsi="Arial" w:cs="Arial"/>
+          <w:b/>
+          <w:bCs/>
+          <w:sz w:val="32"/>
+          <w:szCs w:val="32"/>
+        </w:rPr>
+      </w:pPr>
+      <w:r>
+        <w:rPr>
+          <w:rFonts w:ascii="Arial" w:hAnsi="Arial" w:cs="Arial"/>
+          <w:sz w:val="32"/>
+          <w:szCs w:val="32"/>
+        </w:rPr>
+        <w:t xml:space="preserve">In the picture you can see example of simple Copter movement automaton, </w:t>
+      </w:r>
+      <w:r>
+        <w:rPr>
+          <w:rFonts w:ascii="Arial" w:hAnsi="Arial" w:cs="Arial"/>
+          <w:sz w:val="32"/>
+          <w:szCs w:val="32"/>
+        </w:rPr>
+        <w:t>with four movements,</w:t>
+      </w:r>
+    </w:p>
+    <w:p>
+      <w:pPr>
+        <w:rPr>
+          <w:rFonts w:ascii="Arial" w:hAnsi="Arial" w:cs="Arial"/>
+          <w:b/>
+          <w:bCs/>
+          <w:sz w:val="32"/>
+          <w:szCs w:val="32"/>
+        </w:rPr>
+      </w:pPr>
+      <w:r>
+        <w:rPr>
+          <w:rFonts w:ascii="Arial" w:hAnsi="Arial" w:cs="Arial"/>
+          <w:b/>
+          <w:bCs/>
+          <w:sz w:val="32"/>
+          <w:szCs w:val="32"/>
+        </w:rPr>
+        <w:t>Note:</w:t>
+      </w:r>
+    </w:p>
+    <w:p>
+      <w:pPr>
+        <w:pStyle w:val="ListParagraph"/>
+        <w:numPr>
+          <w:ilvl w:val="0"/>
+          <w:numId w:val="27"/>
+        </w:numPr>
+        <w:rPr>
+          <w:rFonts w:ascii="Arial" w:hAnsi="Arial" w:cs="Arial"/>
+          <w:b/>
+          <w:bCs/>
+          <w:sz w:val="32"/>
+          <w:szCs w:val="32"/>
+        </w:rPr>
+      </w:pPr>
+      <w:r>
+        <w:rPr>
+          <w:rFonts w:ascii="Arial" w:hAnsi="Arial" w:cs="Arial"/>
+          <w:sz w:val="32"/>
+          <w:szCs w:val="32"/>
+        </w:rPr>
+        <w:lastRenderedPageBreak/>
+        <w:t>The movement automaton is just hybrid automaton with enforced state changes.</w:t>
+      </w:r>
+    </w:p>
+    <w:p>
+      <w:pPr>
+        <w:pBdr>
+          <w:bottom w:val="single" w:sz="6" w:space="1" w:color="auto"/>
+        </w:pBdr>
+        <w:rPr>
+          <w:rFonts w:ascii="Arial" w:hAnsi="Arial" w:cs="Arial"/>
+          <w:b/>
+          <w:bCs/>
+          <w:sz w:val="32"/>
+          <w:szCs w:val="32"/>
+        </w:rPr>
+      </w:pPr>
+      <w:r>
+        <w:rPr>
+          <w:rFonts w:ascii="Arial" w:hAnsi="Arial" w:cs="Arial"/>
+          <w:b/>
+          <w:bCs/>
+          <w:sz w:val="32"/>
+          <w:szCs w:val="32"/>
+        </w:rPr>
+        <w:t>Your Notes:</w:t>
+      </w:r>
+    </w:p>
+    <w:p>
+      <w:pPr>
+        <w:rPr>
+          <w:rFonts w:ascii="Arial" w:hAnsi="Arial" w:cs="Arial"/>
+          <w:sz w:val="32"/>
+          <w:szCs w:val="32"/>
+        </w:rPr>
+      </w:pPr>
+      <w:r>
+        <w:rPr>
+          <w:rFonts w:ascii="Arial" w:hAnsi="Arial" w:cs="Arial"/>
+          <w:b/>
+          <w:bCs/>
+          <w:sz w:val="32"/>
+          <w:szCs w:val="32"/>
+        </w:rPr>
+        <w:t>Slide Duration:</w:t>
+      </w:r>
+      <w:r>
+        <w:rPr>
+          <w:rFonts w:ascii="Arial" w:hAnsi="Arial" w:cs="Arial"/>
+          <w:b/>
+          <w:bCs/>
+          <w:sz w:val="32"/>
+          <w:szCs w:val="32"/>
+        </w:rPr>
+        <w:t xml:space="preserve"> </w:t>
+      </w:r>
+      <w:r>
+        <w:rPr>
+          <w:rFonts w:ascii="Arial" w:hAnsi="Arial" w:cs="Arial"/>
+          <w:b/>
+          <w:bCs/>
+          <w:sz w:val="32"/>
+          <w:szCs w:val="32"/>
+        </w:rPr>
+        <w:tab/>
+        <w:t>00:13</w:t>
+      </w:r>
+      <w:r>
+        <w:rPr>
+          <w:rFonts w:ascii="Arial" w:hAnsi="Arial" w:cs="Arial"/>
+          <w:b/>
+          <w:bCs/>
+          <w:sz w:val="32"/>
+          <w:szCs w:val="32"/>
+        </w:rPr>
+        <w:tab/>
+      </w:r>
+    </w:p>
+    <w:p>
+      <w:pPr>
+        <w:pBdr>
+          <w:bottom w:val="single" w:sz="6" w:space="1" w:color="auto"/>
+        </w:pBdr>
+        <w:rPr>
+          <w:rFonts w:ascii="Arial" w:hAnsi="Arial" w:cs="Arial"/>
+          <w:b/>
+          <w:bCs/>
+          <w:sz w:val="32"/>
+          <w:szCs w:val="32"/>
+        </w:rPr>
+      </w:pPr>
+      <w:r>
+        <w:rPr>
+          <w:rFonts w:ascii="Arial" w:hAnsi="Arial" w:cs="Arial"/>
+          <w:b/>
+          <w:bCs/>
+          <w:sz w:val="32"/>
+          <w:szCs w:val="32"/>
+        </w:rPr>
+        <w:t>Total Duration:</w:t>
+      </w:r>
+      <w:r>
+        <w:rPr>
+          <w:rFonts w:ascii="Arial" w:hAnsi="Arial" w:cs="Arial"/>
+          <w:b/>
+          <w:bCs/>
+          <w:sz w:val="32"/>
+          <w:szCs w:val="32"/>
+        </w:rPr>
+        <w:tab/>
+      </w:r>
+      <w:r>
+        <w:rPr>
+          <w:rFonts w:ascii="Arial" w:hAnsi="Arial" w:cs="Arial"/>
+          <w:b/>
+          <w:bCs/>
+          <w:sz w:val="32"/>
+          <w:szCs w:val="32"/>
+        </w:rPr>
+        <w:t>13:26</w:t>
+      </w:r>
+    </w:p>
+    <w:p>
+      <w:pPr>
+        <w:rPr>
+          <w:rFonts w:ascii="Arial" w:hAnsi="Arial" w:cs="Arial"/>
+          <w:sz w:val="32"/>
+          <w:szCs w:val="32"/>
+        </w:rPr>
+      </w:pPr>
+    </w:p>
+    <w:p>
+      <w:pPr>
+        <w:pBdr>
+          <w:bottom w:val="single" w:sz="6" w:space="1" w:color="auto"/>
+        </w:pBdr>
+        <w:rPr>
+          <w:rFonts w:ascii="Arial" w:hAnsi="Arial" w:cs="Arial"/>
+          <w:sz w:val="40"/>
+          <w:szCs w:val="40"/>
+        </w:rPr>
+      </w:pPr>
+      <w:r>
+        <w:rPr>
+          <w:rFonts w:ascii="Arial" w:hAnsi="Arial" w:cs="Arial"/>
+          <w:b/>
+          <w:bCs/>
+          <w:sz w:val="40"/>
+          <w:szCs w:val="40"/>
+        </w:rPr>
+        <w:t xml:space="preserve">Slide: </w:t>
+      </w:r>
+      <w:r>
+        <w:rPr>
+          <w:rFonts w:ascii="Arial" w:hAnsi="Arial" w:cs="Arial"/>
+          <w:b/>
+          <w:bCs/>
+          <w:sz w:val="40"/>
+          <w:szCs w:val="40"/>
+        </w:rPr>
+        <w:t>43 Movement set of Automaton</w:t>
+      </w:r>
+    </w:p>
+    <w:p>
+      <w:pPr>
+        <w:rPr>
+          <w:rFonts w:ascii="Arial" w:hAnsi="Arial" w:cs="Arial"/>
+          <w:b/>
+          <w:bCs/>
+          <w:sz w:val="32"/>
+          <w:szCs w:val="32"/>
+        </w:rPr>
+      </w:pPr>
+      <w:r>
+        <w:rPr>
+          <w:rFonts w:ascii="Arial" w:hAnsi="Arial" w:cs="Arial"/>
+          <w:b/>
+          <w:bCs/>
+          <w:sz w:val="32"/>
+          <w:szCs w:val="32"/>
+        </w:rPr>
+        <w:t>Speech:</w:t>
+      </w:r>
+    </w:p>
+    <w:p>
+      <w:pPr>
+        <w:pStyle w:val="ListParagraph"/>
+        <w:numPr>
+          <w:ilvl w:val="0"/>
+          <w:numId w:val="27"/>
+        </w:numPr>
+        <w:rPr>
+          <w:rFonts w:ascii="Arial" w:hAnsi="Arial" w:cs="Arial"/>
+          <w:sz w:val="32"/>
+          <w:szCs w:val="32"/>
+        </w:rPr>
+      </w:pPr>
+      <w:r>
+        <w:rPr>
+          <w:rFonts w:ascii="Arial" w:hAnsi="Arial" w:cs="Arial"/>
+          <w:sz w:val="32"/>
+          <w:szCs w:val="32"/>
+        </w:rPr>
+        <w:t>The movement set is a set of automaton states,</w:t>
+      </w:r>
+    </w:p>
+    <w:p>
+      <w:pPr>
+        <w:pStyle w:val="ListParagraph"/>
+        <w:numPr>
+          <w:ilvl w:val="0"/>
+          <w:numId w:val="27"/>
+        </w:numPr>
+        <w:rPr>
+          <w:rFonts w:ascii="Arial" w:hAnsi="Arial" w:cs="Arial"/>
+          <w:sz w:val="32"/>
+          <w:szCs w:val="32"/>
+        </w:rPr>
+      </w:pPr>
+      <w:r>
+        <w:rPr>
+          <w:rFonts w:ascii="Arial" w:hAnsi="Arial" w:cs="Arial"/>
+          <w:sz w:val="32"/>
+          <w:szCs w:val="32"/>
+        </w:rPr>
+        <w:t>For our model there is a possibility to deriver nine (9) elementary movements (6.11)</w:t>
+      </w:r>
+    </w:p>
+    <w:p>
+      <w:pPr>
+        <w:pStyle w:val="ListParagraph"/>
+        <w:numPr>
+          <w:ilvl w:val="0"/>
+          <w:numId w:val="27"/>
+        </w:numPr>
+        <w:rPr>
+          <w:rFonts w:ascii="Arial" w:hAnsi="Arial" w:cs="Arial"/>
+          <w:sz w:val="32"/>
+          <w:szCs w:val="32"/>
+        </w:rPr>
+      </w:pPr>
+      <w:r>
+        <w:rPr>
+          <w:rFonts w:ascii="Arial" w:hAnsi="Arial" w:cs="Arial"/>
+          <w:sz w:val="32"/>
+          <w:szCs w:val="32"/>
+        </w:rPr>
+        <w:t>In the picture the red plane shows the position before movement application, other colors after movement application</w:t>
+      </w:r>
+    </w:p>
+    <w:p>
+      <w:pPr>
+        <w:rPr>
+          <w:rFonts w:ascii="Arial" w:hAnsi="Arial" w:cs="Arial"/>
+          <w:b/>
+          <w:bCs/>
+          <w:sz w:val="32"/>
+          <w:szCs w:val="32"/>
+        </w:rPr>
+      </w:pPr>
+      <w:r>
+        <w:rPr>
+          <w:rFonts w:ascii="Arial" w:hAnsi="Arial" w:cs="Arial"/>
+          <w:b/>
+          <w:bCs/>
+          <w:sz w:val="32"/>
+          <w:szCs w:val="32"/>
+        </w:rPr>
+        <w:t>Note:</w:t>
+      </w:r>
+    </w:p>
+    <w:p>
+      <w:pPr>
+        <w:pStyle w:val="ListParagraph"/>
+        <w:numPr>
+          <w:ilvl w:val="0"/>
+          <w:numId w:val="27"/>
+        </w:numPr>
+        <w:rPr>
+          <w:rFonts w:ascii="Arial" w:hAnsi="Arial" w:cs="Arial"/>
+          <w:sz w:val="32"/>
+          <w:szCs w:val="32"/>
+        </w:rPr>
+      </w:pPr>
+      <w:r>
+        <w:rPr>
+          <w:rFonts w:ascii="Arial" w:hAnsi="Arial" w:cs="Arial"/>
+          <w:sz w:val="32"/>
+          <w:szCs w:val="32"/>
+        </w:rPr>
+        <w:t xml:space="preserve">Similar </w:t>
+      </w:r>
+      <w:r>
+        <w:rPr>
+          <w:rFonts w:ascii="Arial" w:hAnsi="Arial" w:cs="Arial"/>
+          <w:sz w:val="32"/>
+          <w:szCs w:val="32"/>
+        </w:rPr>
+        <w:t>movement set</w:t>
+      </w:r>
+      <w:r>
+        <w:rPr>
+          <w:rFonts w:ascii="Arial" w:hAnsi="Arial" w:cs="Arial"/>
+          <w:sz w:val="32"/>
+          <w:szCs w:val="32"/>
+        </w:rPr>
+        <w:t xml:space="preserve"> can be achieved for many UAS models</w:t>
+      </w:r>
+    </w:p>
+    <w:p>
+      <w:pPr>
+        <w:pBdr>
+          <w:bottom w:val="single" w:sz="6" w:space="1" w:color="auto"/>
+        </w:pBdr>
+        <w:rPr>
+          <w:rFonts w:ascii="Arial" w:hAnsi="Arial" w:cs="Arial"/>
+          <w:b/>
+          <w:bCs/>
+          <w:sz w:val="32"/>
+          <w:szCs w:val="32"/>
+        </w:rPr>
+      </w:pPr>
+      <w:r>
+        <w:rPr>
+          <w:rFonts w:ascii="Arial" w:hAnsi="Arial" w:cs="Arial"/>
+          <w:b/>
+          <w:bCs/>
+          <w:sz w:val="32"/>
+          <w:szCs w:val="32"/>
+        </w:rPr>
+        <w:t>Your Notes:</w:t>
+      </w:r>
+    </w:p>
+    <w:p>
+      <w:pPr>
+        <w:rPr>
+          <w:rFonts w:ascii="Arial" w:hAnsi="Arial" w:cs="Arial"/>
+          <w:sz w:val="32"/>
+          <w:szCs w:val="32"/>
+        </w:rPr>
+      </w:pPr>
+      <w:r>
+        <w:rPr>
+          <w:rFonts w:ascii="Arial" w:hAnsi="Arial" w:cs="Arial"/>
+          <w:b/>
+          <w:bCs/>
+          <w:sz w:val="32"/>
+          <w:szCs w:val="32"/>
+        </w:rPr>
+        <w:t>Slide Duration:</w:t>
+      </w:r>
+      <w:r>
+        <w:rPr>
+          <w:rFonts w:ascii="Arial" w:hAnsi="Arial" w:cs="Arial"/>
+          <w:b/>
+          <w:bCs/>
+          <w:sz w:val="32"/>
+          <w:szCs w:val="32"/>
+        </w:rPr>
+        <w:tab/>
+      </w:r>
+      <w:r>
+        <w:rPr>
+          <w:rFonts w:ascii="Arial" w:hAnsi="Arial" w:cs="Arial"/>
+          <w:b/>
+          <w:bCs/>
+          <w:sz w:val="32"/>
+          <w:szCs w:val="32"/>
+        </w:rPr>
+        <w:t>00:18</w:t>
+      </w:r>
+    </w:p>
+    <w:p>
+      <w:pPr>
+        <w:pBdr>
+          <w:bottom w:val="single" w:sz="6" w:space="1" w:color="auto"/>
+        </w:pBdr>
+        <w:rPr>
+          <w:rFonts w:ascii="Arial" w:hAnsi="Arial" w:cs="Arial"/>
+          <w:b/>
+          <w:bCs/>
+          <w:sz w:val="32"/>
+          <w:szCs w:val="32"/>
+        </w:rPr>
+      </w:pPr>
+      <w:r>
+        <w:rPr>
+          <w:rFonts w:ascii="Arial" w:hAnsi="Arial" w:cs="Arial"/>
+          <w:b/>
+          <w:bCs/>
+          <w:sz w:val="32"/>
+          <w:szCs w:val="32"/>
+        </w:rPr>
+        <w:t>Total Duration:</w:t>
+      </w:r>
+      <w:r>
+        <w:rPr>
+          <w:rFonts w:ascii="Arial" w:hAnsi="Arial" w:cs="Arial"/>
+          <w:b/>
+          <w:bCs/>
+          <w:sz w:val="32"/>
+          <w:szCs w:val="32"/>
+        </w:rPr>
+        <w:tab/>
+      </w:r>
+      <w:r>
+        <w:rPr>
+          <w:rFonts w:ascii="Arial" w:hAnsi="Arial" w:cs="Arial"/>
+          <w:b/>
+          <w:bCs/>
+          <w:sz w:val="32"/>
+          <w:szCs w:val="32"/>
+        </w:rPr>
+        <w:t>13:47</w:t>
+      </w:r>
+    </w:p>
+    <w:p>
+      <w:pPr>
+        <w:rPr>
+          <w:rFonts w:ascii="Arial" w:hAnsi="Arial" w:cs="Arial"/>
+          <w:sz w:val="32"/>
+          <w:szCs w:val="32"/>
+        </w:rPr>
+      </w:pPr>
+    </w:p>
+    <w:p>
+      <w:pPr>
+        <w:pBdr>
+          <w:bottom w:val="single" w:sz="6" w:space="1" w:color="auto"/>
+        </w:pBdr>
+        <w:rPr>
+          <w:rFonts w:ascii="Arial" w:hAnsi="Arial" w:cs="Arial"/>
+          <w:sz w:val="40"/>
+          <w:szCs w:val="40"/>
+        </w:rPr>
+      </w:pPr>
+      <w:r>
+        <w:rPr>
+          <w:rFonts w:ascii="Arial" w:hAnsi="Arial" w:cs="Arial"/>
+          <w:b/>
+          <w:bCs/>
+          <w:sz w:val="40"/>
+          <w:szCs w:val="40"/>
+        </w:rPr>
+        <w:t xml:space="preserve">Slide: </w:t>
+      </w:r>
+      <w:r>
+        <w:rPr>
+          <w:rFonts w:ascii="Arial" w:hAnsi="Arial" w:cs="Arial"/>
+          <w:b/>
+          <w:bCs/>
+          <w:sz w:val="40"/>
+          <w:szCs w:val="40"/>
+        </w:rPr>
+        <w:t>44 Trajectory generated by automaton</w:t>
+      </w:r>
+    </w:p>
+    <w:p>
+      <w:pPr>
+        <w:rPr>
+          <w:rFonts w:ascii="Arial" w:hAnsi="Arial" w:cs="Arial"/>
+          <w:b/>
+          <w:bCs/>
+          <w:sz w:val="32"/>
+          <w:szCs w:val="32"/>
+        </w:rPr>
+      </w:pPr>
+      <w:r>
+        <w:rPr>
+          <w:rFonts w:ascii="Arial" w:hAnsi="Arial" w:cs="Arial"/>
+          <w:b/>
+          <w:bCs/>
+          <w:sz w:val="32"/>
+          <w:szCs w:val="32"/>
+        </w:rPr>
+        <w:t>Speech:</w:t>
+      </w:r>
+    </w:p>
+    <w:p>
+      <w:pPr>
+        <w:pStyle w:val="ListParagraph"/>
+        <w:numPr>
+          <w:ilvl w:val="0"/>
+          <w:numId w:val="27"/>
+        </w:numPr>
+        <w:rPr>
+          <w:rFonts w:ascii="Arial" w:hAnsi="Arial" w:cs="Arial"/>
+          <w:sz w:val="32"/>
+          <w:szCs w:val="32"/>
+        </w:rPr>
+      </w:pPr>
+      <w:r>
+        <w:rPr>
+          <w:rFonts w:ascii="Arial" w:hAnsi="Arial" w:cs="Arial"/>
+          <w:sz w:val="32"/>
+          <w:szCs w:val="32"/>
+        </w:rPr>
+        <w:lastRenderedPageBreak/>
+        <w:t>The buffer is created by chaining multiple elementary movements as command chain,</w:t>
+      </w:r>
+    </w:p>
+    <w:p>
+      <w:pPr>
+        <w:pStyle w:val="ListParagraph"/>
+        <w:numPr>
+          <w:ilvl w:val="0"/>
+          <w:numId w:val="27"/>
+        </w:numPr>
+        <w:rPr>
+          <w:rFonts w:ascii="Arial" w:hAnsi="Arial" w:cs="Arial"/>
+          <w:sz w:val="32"/>
+          <w:szCs w:val="32"/>
+        </w:rPr>
+      </w:pPr>
+      <w:r>
+        <w:rPr>
+          <w:rFonts w:ascii="Arial" w:hAnsi="Arial" w:cs="Arial"/>
+          <w:sz w:val="32"/>
+          <w:szCs w:val="32"/>
+        </w:rPr>
+        <w:t>The command chain is stored in Buffer structure (6.12),</w:t>
+      </w:r>
+    </w:p>
+    <w:p>
+      <w:pPr>
+        <w:pStyle w:val="ListParagraph"/>
+        <w:numPr>
+          <w:ilvl w:val="0"/>
+          <w:numId w:val="27"/>
+        </w:numPr>
+        <w:rPr>
+          <w:rFonts w:ascii="Arial" w:hAnsi="Arial" w:cs="Arial"/>
+          <w:sz w:val="32"/>
+          <w:szCs w:val="32"/>
+        </w:rPr>
+      </w:pPr>
+      <w:r>
+        <w:rPr>
+          <w:rFonts w:ascii="Arial" w:hAnsi="Arial" w:cs="Arial"/>
+          <w:sz w:val="32"/>
+          <w:szCs w:val="32"/>
+        </w:rPr>
+        <w:t xml:space="preserve">The movement automaton continuously consumes buffer to control </w:t>
+      </w:r>
+      <w:r>
+        <w:rPr>
+          <w:rFonts w:ascii="Arial" w:hAnsi="Arial" w:cs="Arial"/>
+          <w:sz w:val="32"/>
+          <w:szCs w:val="32"/>
+        </w:rPr>
+        <w:t>UAS over trajectory,</w:t>
+      </w:r>
+    </w:p>
+    <w:p>
+      <w:pPr>
+        <w:pStyle w:val="ListParagraph"/>
+        <w:numPr>
+          <w:ilvl w:val="0"/>
+          <w:numId w:val="27"/>
+        </w:numPr>
+        <w:rPr>
+          <w:rFonts w:ascii="Arial" w:hAnsi="Arial" w:cs="Arial"/>
+          <w:sz w:val="32"/>
+          <w:szCs w:val="32"/>
+        </w:rPr>
+      </w:pPr>
+      <w:r>
+        <w:rPr>
+          <w:rFonts w:ascii="Arial" w:hAnsi="Arial" w:cs="Arial"/>
+          <w:sz w:val="32"/>
+          <w:szCs w:val="32"/>
+        </w:rPr>
+        <w:t>The trajectory for some initial state and buffer is given as,</w:t>
+      </w:r>
+    </w:p>
+    <w:p>
+      <w:pPr>
+        <w:pStyle w:val="ListParagraph"/>
+        <w:numPr>
+          <w:ilvl w:val="0"/>
+          <w:numId w:val="27"/>
+        </w:numPr>
+        <w:rPr>
+          <w:rFonts w:ascii="Arial" w:hAnsi="Arial" w:cs="Arial"/>
+          <w:sz w:val="32"/>
+          <w:szCs w:val="32"/>
+        </w:rPr>
+      </w:pPr>
+      <w:r>
+        <w:rPr>
+          <w:rFonts w:ascii="Arial" w:hAnsi="Arial" w:cs="Arial"/>
+          <w:sz w:val="32"/>
+          <w:szCs w:val="32"/>
+        </w:rPr>
+        <w:t>The chain of the state changes with corresponding movement applications (6.13).</w:t>
+      </w:r>
+    </w:p>
+    <w:p>
+      <w:pPr>
+        <w:pBdr>
+          <w:bottom w:val="single" w:sz="6" w:space="1" w:color="auto"/>
+        </w:pBdr>
+        <w:rPr>
+          <w:rFonts w:ascii="Arial" w:hAnsi="Arial" w:cs="Arial"/>
+          <w:b/>
+          <w:bCs/>
+          <w:sz w:val="32"/>
+          <w:szCs w:val="32"/>
+        </w:rPr>
+      </w:pPr>
+      <w:r>
+        <w:rPr>
+          <w:rFonts w:ascii="Arial" w:hAnsi="Arial" w:cs="Arial"/>
+          <w:b/>
+          <w:bCs/>
+          <w:sz w:val="32"/>
+          <w:szCs w:val="32"/>
+        </w:rPr>
+        <w:t>Your Notes:</w:t>
+      </w:r>
+    </w:p>
+    <w:p>
+      <w:pPr>
+        <w:rPr>
+          <w:rFonts w:ascii="Arial" w:hAnsi="Arial" w:cs="Arial"/>
+          <w:sz w:val="32"/>
+          <w:szCs w:val="32"/>
+        </w:rPr>
+      </w:pPr>
+      <w:r>
+        <w:rPr>
+          <w:rFonts w:ascii="Arial" w:hAnsi="Arial" w:cs="Arial"/>
+          <w:b/>
+          <w:bCs/>
+          <w:sz w:val="32"/>
+          <w:szCs w:val="32"/>
+        </w:rPr>
+        <w:t>Slide Duration:</w:t>
+      </w:r>
+      <w:r>
+        <w:rPr>
+          <w:rFonts w:ascii="Arial" w:hAnsi="Arial" w:cs="Arial"/>
+          <w:b/>
+          <w:bCs/>
+          <w:sz w:val="32"/>
+          <w:szCs w:val="32"/>
+        </w:rPr>
+        <w:tab/>
+        <w:t>00:24</w:t>
+      </w:r>
+      <w:r>
+        <w:rPr>
+          <w:rFonts w:ascii="Arial" w:hAnsi="Arial" w:cs="Arial"/>
+          <w:b/>
+          <w:bCs/>
+          <w:sz w:val="32"/>
+          <w:szCs w:val="32"/>
+        </w:rPr>
+        <w:tab/>
+      </w:r>
+    </w:p>
+    <w:p>
+      <w:pPr>
+        <w:pBdr>
+          <w:bottom w:val="single" w:sz="6" w:space="1" w:color="auto"/>
+        </w:pBdr>
+        <w:rPr>
+          <w:rFonts w:ascii="Arial" w:hAnsi="Arial" w:cs="Arial"/>
+          <w:b/>
+          <w:bCs/>
+          <w:sz w:val="32"/>
+          <w:szCs w:val="32"/>
+        </w:rPr>
+      </w:pPr>
+      <w:r>
+        <w:rPr>
+          <w:rFonts w:ascii="Arial" w:hAnsi="Arial" w:cs="Arial"/>
+          <w:b/>
+          <w:bCs/>
+          <w:sz w:val="32"/>
+          <w:szCs w:val="32"/>
+        </w:rPr>
+        <w:t>Total Duration:</w:t>
+      </w:r>
+      <w:r>
+        <w:rPr>
+          <w:rFonts w:ascii="Arial" w:hAnsi="Arial" w:cs="Arial"/>
+          <w:b/>
+          <w:bCs/>
+          <w:sz w:val="32"/>
+          <w:szCs w:val="32"/>
+        </w:rPr>
+        <w:tab/>
+      </w:r>
+      <w:r>
+        <w:rPr>
+          <w:rFonts w:ascii="Arial" w:hAnsi="Arial" w:cs="Arial"/>
+          <w:b/>
+          <w:bCs/>
+          <w:sz w:val="32"/>
+          <w:szCs w:val="32"/>
+        </w:rPr>
+        <w:t>14:14</w:t>
+      </w:r>
+    </w:p>
+    <w:p>
+      <w:pPr>
+        <w:rPr>
+          <w:rFonts w:ascii="Arial" w:hAnsi="Arial" w:cs="Arial"/>
+          <w:sz w:val="32"/>
+          <w:szCs w:val="32"/>
+        </w:rPr>
+      </w:pPr>
+    </w:p>
+    <w:p>
+      <w:pPr>
+        <w:pBdr>
+          <w:bottom w:val="single" w:sz="6" w:space="1" w:color="auto"/>
+        </w:pBdr>
+        <w:rPr>
+          <w:rFonts w:ascii="Arial" w:hAnsi="Arial" w:cs="Arial"/>
+          <w:sz w:val="40"/>
+          <w:szCs w:val="40"/>
+        </w:rPr>
+      </w:pPr>
+      <w:r>
+        <w:rPr>
+          <w:rFonts w:ascii="Arial" w:hAnsi="Arial" w:cs="Arial"/>
+          <w:b/>
+          <w:bCs/>
+          <w:sz w:val="40"/>
+          <w:szCs w:val="40"/>
+        </w:rPr>
+        <w:t xml:space="preserve">Slide: </w:t>
+      </w:r>
+      <w:r>
+        <w:rPr>
+          <w:rFonts w:ascii="Arial" w:hAnsi="Arial" w:cs="Arial"/>
+          <w:b/>
+          <w:bCs/>
+          <w:sz w:val="40"/>
+          <w:szCs w:val="40"/>
+        </w:rPr>
+        <w:t>45 Reach set approximation</w:t>
+      </w:r>
+      <w:bookmarkStart w:id="0" w:name="_GoBack"/>
+      <w:bookmarkEnd w:id="0"/>
+    </w:p>
+    <w:p>
+      <w:pPr>
+        <w:rPr>
+          <w:rFonts w:ascii="Arial" w:hAnsi="Arial" w:cs="Arial"/>
+          <w:b/>
+          <w:bCs/>
+          <w:sz w:val="32"/>
+          <w:szCs w:val="32"/>
+        </w:rPr>
+      </w:pPr>
+      <w:r>
+        <w:rPr>
+          <w:rFonts w:ascii="Arial" w:hAnsi="Arial" w:cs="Arial"/>
+          <w:b/>
+          <w:bCs/>
+          <w:sz w:val="32"/>
+          <w:szCs w:val="32"/>
+        </w:rPr>
+        <w:t>Speech:</w:t>
+      </w:r>
+    </w:p>
+    <w:p>
+      <w:pPr>
+        <w:pStyle w:val="ListParagraph"/>
+        <w:numPr>
+          <w:ilvl w:val="0"/>
+          <w:numId w:val="27"/>
+        </w:numPr>
+        <w:rPr>
+          <w:rFonts w:ascii="Arial" w:hAnsi="Arial" w:cs="Arial"/>
+          <w:sz w:val="32"/>
+          <w:szCs w:val="32"/>
+        </w:rPr>
+      </w:pPr>
+      <w:r>
+        <w:rPr>
+          <w:rFonts w:ascii="Arial" w:hAnsi="Arial" w:cs="Arial"/>
+          <w:sz w:val="32"/>
+          <w:szCs w:val="32"/>
+        </w:rPr>
+        <w:t>The Reach set is used for decision making,</w:t>
+      </w:r>
+    </w:p>
+    <w:p>
+      <w:pPr>
+        <w:pStyle w:val="ListParagraph"/>
+        <w:numPr>
+          <w:ilvl w:val="0"/>
+          <w:numId w:val="27"/>
+        </w:numPr>
+        <w:rPr>
+          <w:rFonts w:ascii="Arial" w:hAnsi="Arial" w:cs="Arial"/>
+          <w:sz w:val="32"/>
+          <w:szCs w:val="32"/>
+        </w:rPr>
+      </w:pPr>
+      <w:r>
+        <w:rPr>
+          <w:rFonts w:ascii="Arial" w:hAnsi="Arial" w:cs="Arial"/>
+          <w:sz w:val="32"/>
+          <w:szCs w:val="32"/>
+        </w:rPr>
+        <w:t>It can be imagined as “tree of trajectories”,</w:t>
+      </w:r>
+    </w:p>
+    <w:p>
+      <w:pPr>
+        <w:pStyle w:val="ListParagraph"/>
+        <w:numPr>
+          <w:ilvl w:val="0"/>
+          <w:numId w:val="27"/>
+        </w:numPr>
+        <w:rPr>
+          <w:rFonts w:ascii="Arial" w:hAnsi="Arial" w:cs="Arial"/>
+          <w:sz w:val="32"/>
+          <w:szCs w:val="32"/>
+        </w:rPr>
+      </w:pPr>
+      <w:r>
+        <w:rPr>
+          <w:rFonts w:ascii="Arial" w:hAnsi="Arial" w:cs="Arial"/>
+          <w:sz w:val="32"/>
+          <w:szCs w:val="32"/>
+        </w:rPr>
+        <w:t>Example</w:t>
+      </w:r>
+      <w:r>
+        <w:rPr>
+          <w:rFonts w:ascii="Arial" w:hAnsi="Arial" w:cs="Arial"/>
+          <w:sz w:val="32"/>
+          <w:szCs w:val="32"/>
+        </w:rPr>
+        <w:t>:</w:t>
+      </w:r>
+      <w:r>
+        <w:rPr>
+          <w:rFonts w:ascii="Arial" w:hAnsi="Arial" w:cs="Arial"/>
+          <w:sz w:val="32"/>
+          <w:szCs w:val="32"/>
+        </w:rPr>
+        <w:t xml:space="preserve"> </w:t>
+      </w:r>
+      <w:r>
+        <w:rPr>
+          <w:rFonts w:ascii="Arial" w:hAnsi="Arial" w:cs="Arial"/>
+          <w:sz w:val="32"/>
+          <w:szCs w:val="32"/>
+        </w:rPr>
+        <w:t>R</w:t>
+      </w:r>
+      <w:r>
+        <w:rPr>
+          <w:rFonts w:ascii="Arial" w:hAnsi="Arial" w:cs="Arial"/>
+          <w:sz w:val="32"/>
+          <w:szCs w:val="32"/>
+        </w:rPr>
+        <w:t xml:space="preserve">each set using </w:t>
+      </w:r>
+      <w:r>
+        <w:rPr>
+          <w:rFonts w:ascii="Arial" w:hAnsi="Arial" w:cs="Arial"/>
+          <w:sz w:val="32"/>
+          <w:szCs w:val="32"/>
+        </w:rPr>
+        <w:t>our</w:t>
+      </w:r>
+      <w:r>
+        <w:rPr>
+          <w:rFonts w:ascii="Arial" w:hAnsi="Arial" w:cs="Arial"/>
+          <w:sz w:val="32"/>
+          <w:szCs w:val="32"/>
+        </w:rPr>
+        <w:t xml:space="preserve"> method (red) in Field of vision (aquamarine)</w:t>
+      </w:r>
+      <w:r>
+        <w:rPr>
+          <w:rFonts w:ascii="Arial" w:hAnsi="Arial" w:cs="Arial"/>
+          <w:sz w:val="32"/>
+          <w:szCs w:val="32"/>
+        </w:rPr>
+        <w:t>,</w:t>
+      </w:r>
+    </w:p>
+    <w:p>
+      <w:pPr>
+        <w:pBdr>
+          <w:bottom w:val="single" w:sz="6" w:space="1" w:color="auto"/>
+        </w:pBdr>
+        <w:rPr>
+          <w:rFonts w:ascii="Arial" w:hAnsi="Arial" w:cs="Arial"/>
+          <w:b/>
+          <w:bCs/>
+          <w:sz w:val="32"/>
+          <w:szCs w:val="32"/>
+        </w:rPr>
+      </w:pPr>
+      <w:r>
+        <w:rPr>
+          <w:rFonts w:ascii="Arial" w:hAnsi="Arial" w:cs="Arial"/>
+          <w:b/>
+          <w:bCs/>
+          <w:sz w:val="32"/>
+          <w:szCs w:val="32"/>
+        </w:rPr>
+        <w:t>Your Notes:</w:t>
+      </w:r>
+    </w:p>
+    <w:p>
+      <w:pPr>
+        <w:rPr>
+          <w:rFonts w:ascii="Arial" w:hAnsi="Arial" w:cs="Arial"/>
+          <w:sz w:val="32"/>
+          <w:szCs w:val="32"/>
+        </w:rPr>
+      </w:pPr>
+      <w:r>
+        <w:rPr>
+          <w:rFonts w:ascii="Arial" w:hAnsi="Arial" w:cs="Arial"/>
+          <w:b/>
+          <w:bCs/>
+          <w:sz w:val="32"/>
+          <w:szCs w:val="32"/>
+        </w:rPr>
+        <w:t>Slide Duration:</w:t>
+      </w:r>
+      <w:r>
+        <w:rPr>
+          <w:rFonts w:ascii="Arial" w:hAnsi="Arial" w:cs="Arial"/>
+          <w:b/>
+          <w:bCs/>
+          <w:sz w:val="32"/>
+          <w:szCs w:val="32"/>
+        </w:rPr>
+        <w:tab/>
+      </w:r>
+      <w:r>
+        <w:rPr>
+          <w:rFonts w:ascii="Arial" w:hAnsi="Arial" w:cs="Arial"/>
+          <w:b/>
+          <w:bCs/>
+          <w:sz w:val="32"/>
+          <w:szCs w:val="32"/>
+        </w:rPr>
+        <w:t>00:12</w:t>
+      </w:r>
+    </w:p>
+    <w:p>
+      <w:pPr>
+        <w:pBdr>
+          <w:bottom w:val="single" w:sz="6" w:space="1" w:color="auto"/>
+        </w:pBdr>
+        <w:rPr>
+          <w:rFonts w:ascii="Arial" w:hAnsi="Arial" w:cs="Arial"/>
+          <w:b/>
+          <w:bCs/>
+          <w:sz w:val="32"/>
+          <w:szCs w:val="32"/>
+        </w:rPr>
+      </w:pPr>
+      <w:r>
+        <w:rPr>
+          <w:rFonts w:ascii="Arial" w:hAnsi="Arial" w:cs="Arial"/>
+          <w:b/>
+          <w:bCs/>
+          <w:sz w:val="32"/>
+          <w:szCs w:val="32"/>
+        </w:rPr>
+        <w:t>Total Duration:</w:t>
+      </w:r>
+      <w:r>
+        <w:rPr>
+          <w:rFonts w:ascii="Arial" w:hAnsi="Arial" w:cs="Arial"/>
+          <w:b/>
+          <w:bCs/>
+          <w:sz w:val="32"/>
+          <w:szCs w:val="32"/>
+        </w:rPr>
+        <w:tab/>
+      </w:r>
+      <w:r>
+        <w:rPr>
+          <w:rFonts w:ascii="Arial" w:hAnsi="Arial" w:cs="Arial"/>
+          <w:b/>
+          <w:bCs/>
+          <w:sz w:val="32"/>
+          <w:szCs w:val="32"/>
+        </w:rPr>
+        <w:t>14:29</w:t>
+      </w:r>
+    </w:p>
+    <w:p>
+      <w:pPr>
+        <w:rPr>
+          <w:rFonts w:ascii="Arial" w:hAnsi="Arial" w:cs="Arial"/>
+          <w:sz w:val="32"/>
+          <w:szCs w:val="32"/>
+        </w:rPr>
+      </w:pPr>
+    </w:p>
+    <w:p>
+      <w:pPr>
+        <w:pBdr>
+          <w:bottom w:val="single" w:sz="6" w:space="1" w:color="auto"/>
+        </w:pBdr>
+        <w:rPr>
+          <w:rFonts w:ascii="Arial" w:hAnsi="Arial" w:cs="Arial"/>
+          <w:sz w:val="40"/>
+          <w:szCs w:val="40"/>
+        </w:rPr>
+      </w:pPr>
+      <w:r>
+        <w:rPr>
+          <w:rFonts w:ascii="Arial" w:hAnsi="Arial" w:cs="Arial"/>
+          <w:b/>
+          <w:bCs/>
+          <w:sz w:val="40"/>
+          <w:szCs w:val="40"/>
+        </w:rPr>
+        <w:t xml:space="preserve">Slide: </w:t>
+      </w:r>
+    </w:p>
+    <w:p>
+      <w:pPr>
+        <w:rPr>
+          <w:rFonts w:ascii="Arial" w:hAnsi="Arial" w:cs="Arial"/>
+          <w:b/>
+          <w:bCs/>
+          <w:sz w:val="32"/>
+          <w:szCs w:val="32"/>
+        </w:rPr>
+      </w:pPr>
+      <w:r>
+        <w:rPr>
+          <w:rFonts w:ascii="Arial" w:hAnsi="Arial" w:cs="Arial"/>
+          <w:b/>
+          <w:bCs/>
+          <w:sz w:val="32"/>
+          <w:szCs w:val="32"/>
+        </w:rPr>
+        <w:t>Speech:</w:t>
+      </w:r>
+    </w:p>
+    <w:p>
+      <w:pPr>
+        <w:rPr>
+          <w:rFonts w:ascii="Arial" w:hAnsi="Arial" w:cs="Arial"/>
+          <w:sz w:val="32"/>
+          <w:szCs w:val="32"/>
+        </w:rPr>
+      </w:pPr>
+      <w:r>
+        <w:rPr>
+          <w:rFonts w:ascii="Arial" w:hAnsi="Arial" w:cs="Arial"/>
+          <w:sz w:val="32"/>
+          <w:szCs w:val="32"/>
+        </w:rPr>
+        <w:tab/>
+      </w:r>
+    </w:p>
+    <w:p>
+      <w:pPr>
+        <w:pBdr>
+          <w:bottom w:val="single" w:sz="6" w:space="1" w:color="auto"/>
+        </w:pBdr>
+        <w:rPr>
+          <w:rFonts w:ascii="Arial" w:hAnsi="Arial" w:cs="Arial"/>
+          <w:b/>
+          <w:bCs/>
+          <w:sz w:val="32"/>
+          <w:szCs w:val="32"/>
+        </w:rPr>
+      </w:pPr>
+      <w:r>
+        <w:rPr>
+          <w:rFonts w:ascii="Arial" w:hAnsi="Arial" w:cs="Arial"/>
+          <w:b/>
+          <w:bCs/>
+          <w:sz w:val="32"/>
+          <w:szCs w:val="32"/>
+        </w:rPr>
+        <w:lastRenderedPageBreak/>
+        <w:t>Your Notes:</w:t>
+      </w:r>
+    </w:p>
+    <w:p>
+      <w:pPr>
+        <w:rPr>
+          <w:rFonts w:ascii="Arial" w:hAnsi="Arial" w:cs="Arial"/>
+          <w:sz w:val="32"/>
+          <w:szCs w:val="32"/>
+        </w:rPr>
+      </w:pPr>
+      <w:r>
+        <w:rPr>
+          <w:rFonts w:ascii="Arial" w:hAnsi="Arial" w:cs="Arial"/>
+          <w:b/>
+          <w:bCs/>
+          <w:sz w:val="32"/>
+          <w:szCs w:val="32"/>
+        </w:rPr>
+        <w:t>Slide Duration:</w:t>
+      </w:r>
+      <w:r>
+        <w:rPr>
+          <w:rFonts w:ascii="Arial" w:hAnsi="Arial" w:cs="Arial"/>
+          <w:b/>
+          <w:bCs/>
+          <w:sz w:val="32"/>
+          <w:szCs w:val="32"/>
+        </w:rPr>
+        <w:tab/>
+      </w:r>
+    </w:p>
+    <w:p>
+      <w:pPr>
+        <w:pBdr>
+          <w:bottom w:val="single" w:sz="6" w:space="1" w:color="auto"/>
+        </w:pBdr>
+        <w:rPr>
+          <w:rFonts w:ascii="Arial" w:hAnsi="Arial" w:cs="Arial"/>
+          <w:b/>
+          <w:bCs/>
+          <w:sz w:val="32"/>
+          <w:szCs w:val="32"/>
+        </w:rPr>
+      </w:pPr>
+      <w:r>
+        <w:rPr>
+          <w:rFonts w:ascii="Arial" w:hAnsi="Arial" w:cs="Arial"/>
+          <w:b/>
+          <w:bCs/>
+          <w:sz w:val="32"/>
+          <w:szCs w:val="32"/>
+        </w:rPr>
+        <w:t>Total Duration:</w:t>
+      </w:r>
+      <w:r>
+        <w:rPr>
+          <w:rFonts w:ascii="Arial" w:hAnsi="Arial" w:cs="Arial"/>
+          <w:b/>
+          <w:bCs/>
+          <w:sz w:val="32"/>
+          <w:szCs w:val="32"/>
+        </w:rPr>
+        <w:tab/>
+      </w:r>
+    </w:p>
+    <w:p>
+      <w:pPr>
+        <w:rPr>
+          <w:rFonts w:ascii="Arial" w:hAnsi="Arial" w:cs="Arial"/>
+          <w:sz w:val="32"/>
+          <w:szCs w:val="32"/>
+        </w:rPr>
+      </w:pPr>
+    </w:p>
+    <w:p>
+      <w:pPr>
+        <w:pBdr>
+          <w:bottom w:val="single" w:sz="6" w:space="1" w:color="auto"/>
+        </w:pBdr>
+        <w:rPr>
+          <w:rFonts w:ascii="Arial" w:hAnsi="Arial" w:cs="Arial"/>
+          <w:sz w:val="40"/>
+          <w:szCs w:val="40"/>
+        </w:rPr>
+      </w:pPr>
+      <w:r>
+        <w:rPr>
+          <w:rFonts w:ascii="Arial" w:hAnsi="Arial" w:cs="Arial"/>
+          <w:b/>
+          <w:bCs/>
+          <w:sz w:val="40"/>
+          <w:szCs w:val="40"/>
+        </w:rPr>
+        <w:t xml:space="preserve">Slide: </w:t>
+      </w:r>
+    </w:p>
+    <w:p>
+      <w:pPr>
+        <w:rPr>
+          <w:rFonts w:ascii="Arial" w:hAnsi="Arial" w:cs="Arial"/>
+          <w:b/>
+          <w:bCs/>
+          <w:sz w:val="32"/>
+          <w:szCs w:val="32"/>
+        </w:rPr>
+      </w:pPr>
+      <w:r>
+        <w:rPr>
+          <w:rFonts w:ascii="Arial" w:hAnsi="Arial" w:cs="Arial"/>
+          <w:b/>
+          <w:bCs/>
+          <w:sz w:val="32"/>
+          <w:szCs w:val="32"/>
+        </w:rPr>
+        <w:t>Speech:</w:t>
+      </w:r>
+    </w:p>
+    <w:p>
+      <w:pPr>
+        <w:rPr>
+          <w:rFonts w:ascii="Arial" w:hAnsi="Arial" w:cs="Arial"/>
+          <w:sz w:val="32"/>
+          <w:szCs w:val="32"/>
+        </w:rPr>
+      </w:pPr>
+      <w:r>
+        <w:rPr>
+          <w:rFonts w:ascii="Arial" w:hAnsi="Arial" w:cs="Arial"/>
+          <w:sz w:val="32"/>
+          <w:szCs w:val="32"/>
+        </w:rPr>
+        <w:tab/>
+      </w:r>
+    </w:p>
+    <w:p>
+      <w:pPr>
+        <w:pBdr>
+          <w:bottom w:val="single" w:sz="6" w:space="1" w:color="auto"/>
+        </w:pBdr>
+        <w:rPr>
+          <w:rFonts w:ascii="Arial" w:hAnsi="Arial" w:cs="Arial"/>
+          <w:b/>
+          <w:bCs/>
+          <w:sz w:val="32"/>
+          <w:szCs w:val="32"/>
+        </w:rPr>
+      </w:pPr>
+      <w:r>
+        <w:rPr>
+          <w:rFonts w:ascii="Arial" w:hAnsi="Arial" w:cs="Arial"/>
+          <w:b/>
+          <w:bCs/>
+          <w:sz w:val="32"/>
+          <w:szCs w:val="32"/>
+        </w:rPr>
+        <w:t>Your Notes:</w:t>
+      </w:r>
+    </w:p>
+    <w:p>
+      <w:pPr>
+        <w:rPr>
+          <w:rFonts w:ascii="Arial" w:hAnsi="Arial" w:cs="Arial"/>
+          <w:sz w:val="32"/>
+          <w:szCs w:val="32"/>
+        </w:rPr>
+      </w:pPr>
+      <w:r>
+        <w:rPr>
+          <w:rFonts w:ascii="Arial" w:hAnsi="Arial" w:cs="Arial"/>
+          <w:b/>
+          <w:bCs/>
+          <w:sz w:val="32"/>
+          <w:szCs w:val="32"/>
+        </w:rPr>
+        <w:t>Slide Duration:</w:t>
+      </w:r>
+      <w:r>
+        <w:rPr>
+          <w:rFonts w:ascii="Arial" w:hAnsi="Arial" w:cs="Arial"/>
+          <w:b/>
+          <w:bCs/>
+          <w:sz w:val="32"/>
+          <w:szCs w:val="32"/>
+        </w:rPr>
+        <w:tab/>
+      </w:r>
+    </w:p>
+    <w:p>
+      <w:pPr>
+        <w:pBdr>
+          <w:bottom w:val="single" w:sz="6" w:space="1" w:color="auto"/>
+        </w:pBdr>
+        <w:rPr>
+          <w:rFonts w:ascii="Arial" w:hAnsi="Arial" w:cs="Arial"/>
+          <w:b/>
+          <w:bCs/>
+          <w:sz w:val="32"/>
+          <w:szCs w:val="32"/>
+        </w:rPr>
+      </w:pPr>
+      <w:r>
+        <w:rPr>
+          <w:rFonts w:ascii="Arial" w:hAnsi="Arial" w:cs="Arial"/>
+          <w:b/>
+          <w:bCs/>
+          <w:sz w:val="32"/>
+          <w:szCs w:val="32"/>
+        </w:rPr>
+        <w:t>Total Duration:</w:t>
+      </w:r>
+      <w:r>
+        <w:rPr>
+          <w:rFonts w:ascii="Arial" w:hAnsi="Arial" w:cs="Arial"/>
+          <w:b/>
+          <w:bCs/>
+          <w:sz w:val="32"/>
+          <w:szCs w:val="32"/>
+        </w:rPr>
+        <w:tab/>
+      </w:r>
+    </w:p>
+    <w:p>
+      <w:pPr>
+        <w:rPr>
+          <w:rFonts w:ascii="Arial" w:hAnsi="Arial" w:cs="Arial"/>
+          <w:sz w:val="32"/>
+          <w:szCs w:val="32"/>
+        </w:rPr>
+      </w:pPr>
+    </w:p>
+    <w:p>
+      <w:pPr>
+        <w:pBdr>
+          <w:bottom w:val="single" w:sz="6" w:space="1" w:color="auto"/>
+        </w:pBdr>
+        <w:rPr>
+          <w:rFonts w:ascii="Arial" w:hAnsi="Arial" w:cs="Arial"/>
+          <w:sz w:val="40"/>
+          <w:szCs w:val="40"/>
+        </w:rPr>
+      </w:pPr>
+      <w:r>
+        <w:rPr>
+          <w:rFonts w:ascii="Arial" w:hAnsi="Arial" w:cs="Arial"/>
+          <w:b/>
+          <w:bCs/>
+          <w:sz w:val="40"/>
+          <w:szCs w:val="40"/>
+        </w:rPr>
+        <w:t xml:space="preserve">Slide: </w:t>
+      </w:r>
+    </w:p>
+    <w:p>
+      <w:pPr>
+        <w:rPr>
+          <w:rFonts w:ascii="Arial" w:hAnsi="Arial" w:cs="Arial"/>
+          <w:b/>
+          <w:bCs/>
+          <w:sz w:val="32"/>
+          <w:szCs w:val="32"/>
+        </w:rPr>
+      </w:pPr>
+      <w:r>
+        <w:rPr>
+          <w:rFonts w:ascii="Arial" w:hAnsi="Arial" w:cs="Arial"/>
+          <w:b/>
+          <w:bCs/>
+          <w:sz w:val="32"/>
+          <w:szCs w:val="32"/>
+        </w:rPr>
+        <w:t>Speech:</w:t>
+      </w:r>
+    </w:p>
+    <w:p>
+      <w:pPr>
+        <w:rPr>
+          <w:rFonts w:ascii="Arial" w:hAnsi="Arial" w:cs="Arial"/>
+          <w:sz w:val="32"/>
+          <w:szCs w:val="32"/>
+        </w:rPr>
+      </w:pPr>
+      <w:r>
+        <w:rPr>
+          <w:rFonts w:ascii="Arial" w:hAnsi="Arial" w:cs="Arial"/>
+          <w:sz w:val="32"/>
+          <w:szCs w:val="32"/>
+        </w:rPr>
+        <w:tab/>
+      </w:r>
+    </w:p>
+    <w:p>
+      <w:pPr>
+        <w:pBdr>
+          <w:bottom w:val="single" w:sz="6" w:space="1" w:color="auto"/>
+        </w:pBdr>
+        <w:rPr>
+          <w:rFonts w:ascii="Arial" w:hAnsi="Arial" w:cs="Arial"/>
+          <w:b/>
+          <w:bCs/>
+          <w:sz w:val="32"/>
+          <w:szCs w:val="32"/>
+        </w:rPr>
+      </w:pPr>
+      <w:r>
+        <w:rPr>
+          <w:rFonts w:ascii="Arial" w:hAnsi="Arial" w:cs="Arial"/>
+          <w:b/>
+          <w:bCs/>
+          <w:sz w:val="32"/>
+          <w:szCs w:val="32"/>
+        </w:rPr>
+        <w:t>Your Notes:</w:t>
+      </w:r>
+    </w:p>
+    <w:p>
+      <w:pPr>
+        <w:rPr>
+          <w:rFonts w:ascii="Arial" w:hAnsi="Arial" w:cs="Arial"/>
+          <w:sz w:val="32"/>
+          <w:szCs w:val="32"/>
+        </w:rPr>
+      </w:pPr>
+      <w:r>
+        <w:rPr>
+          <w:rFonts w:ascii="Arial" w:hAnsi="Arial" w:cs="Arial"/>
+          <w:b/>
+          <w:bCs/>
+          <w:sz w:val="32"/>
+          <w:szCs w:val="32"/>
+        </w:rPr>
+        <w:t>Slide Duration:</w:t>
+      </w:r>
+      <w:r>
+        <w:rPr>
+          <w:rFonts w:ascii="Arial" w:hAnsi="Arial" w:cs="Arial"/>
+          <w:b/>
+          <w:bCs/>
+          <w:sz w:val="32"/>
+          <w:szCs w:val="32"/>
+        </w:rPr>
+        <w:tab/>
+      </w:r>
+    </w:p>
+    <w:p>
+      <w:pPr>
+        <w:pBdr>
+          <w:bottom w:val="single" w:sz="6" w:space="1" w:color="auto"/>
+        </w:pBdr>
+        <w:rPr>
+          <w:rFonts w:ascii="Arial" w:hAnsi="Arial" w:cs="Arial"/>
+          <w:b/>
+          <w:bCs/>
+          <w:sz w:val="32"/>
+          <w:szCs w:val="32"/>
+        </w:rPr>
+      </w:pPr>
+      <w:r>
+        <w:rPr>
+          <w:rFonts w:ascii="Arial" w:hAnsi="Arial" w:cs="Arial"/>
+          <w:b/>
+          <w:bCs/>
+          <w:sz w:val="32"/>
+          <w:szCs w:val="32"/>
+        </w:rPr>
+        <w:t>Total Duration:</w:t>
+      </w:r>
+      <w:r>
+        <w:rPr>
+          <w:rFonts w:ascii="Arial" w:hAnsi="Arial" w:cs="Arial"/>
+          <w:b/>
+          <w:bCs/>
+          <w:sz w:val="32"/>
+          <w:szCs w:val="32"/>
+        </w:rPr>
+        <w:tab/>
+      </w:r>
+    </w:p>
+    <w:p>
+      <w:pPr>
+        <w:rPr>
+          <w:rFonts w:ascii="Arial" w:hAnsi="Arial" w:cs="Arial"/>
+          <w:sz w:val="32"/>
+          <w:szCs w:val="32"/>
+        </w:rPr>
+      </w:pPr>
+    </w:p>
+    <w:p>
+      <w:pPr>
+        <w:pBdr>
+          <w:bottom w:val="single" w:sz="6" w:space="1" w:color="auto"/>
+        </w:pBdr>
+        <w:rPr>
+          <w:rFonts w:ascii="Arial" w:hAnsi="Arial" w:cs="Arial"/>
+          <w:sz w:val="40"/>
+          <w:szCs w:val="40"/>
+        </w:rPr>
+      </w:pPr>
+      <w:r>
+        <w:rPr>
+          <w:rFonts w:ascii="Arial" w:hAnsi="Arial" w:cs="Arial"/>
+          <w:b/>
+          <w:bCs/>
+          <w:sz w:val="40"/>
+          <w:szCs w:val="40"/>
+        </w:rPr>
+        <w:t xml:space="preserve">Slide: </w:t>
+      </w:r>
+    </w:p>
+    <w:p>
+      <w:pPr>
+        <w:rPr>
+          <w:rFonts w:ascii="Arial" w:hAnsi="Arial" w:cs="Arial"/>
+          <w:b/>
+          <w:bCs/>
+          <w:sz w:val="32"/>
+          <w:szCs w:val="32"/>
+        </w:rPr>
+      </w:pPr>
+      <w:r>
+        <w:rPr>
+          <w:rFonts w:ascii="Arial" w:hAnsi="Arial" w:cs="Arial"/>
+          <w:b/>
+          <w:bCs/>
+          <w:sz w:val="32"/>
+          <w:szCs w:val="32"/>
+        </w:rPr>
+        <w:t>Speech:</w:t>
+      </w:r>
+    </w:p>
+    <w:p>
+      <w:pPr>
+        <w:rPr>
+          <w:rFonts w:ascii="Arial" w:hAnsi="Arial" w:cs="Arial"/>
+          <w:sz w:val="32"/>
+          <w:szCs w:val="32"/>
+        </w:rPr>
+      </w:pPr>
+      <w:r>
+        <w:rPr>
+          <w:rFonts w:ascii="Arial" w:hAnsi="Arial" w:cs="Arial"/>
+          <w:sz w:val="32"/>
+          <w:szCs w:val="32"/>
+        </w:rPr>
+        <w:tab/>
+      </w:r>
+    </w:p>
+    <w:p>
+      <w:pPr>
+        <w:pBdr>
+          <w:bottom w:val="single" w:sz="6" w:space="1" w:color="auto"/>
+        </w:pBdr>
+        <w:rPr>
+          <w:rFonts w:ascii="Arial" w:hAnsi="Arial" w:cs="Arial"/>
+          <w:b/>
+          <w:bCs/>
+          <w:sz w:val="32"/>
+          <w:szCs w:val="32"/>
+        </w:rPr>
+      </w:pPr>
+      <w:r>
+        <w:rPr>
+          <w:rFonts w:ascii="Arial" w:hAnsi="Arial" w:cs="Arial"/>
+          <w:b/>
+          <w:bCs/>
+          <w:sz w:val="32"/>
+          <w:szCs w:val="32"/>
+        </w:rPr>
+        <w:t>Your Notes:</w:t>
+      </w:r>
+    </w:p>
+    <w:p>
+      <w:pPr>
+        <w:rPr>
+          <w:rFonts w:ascii="Arial" w:hAnsi="Arial" w:cs="Arial"/>
+          <w:sz w:val="32"/>
+          <w:szCs w:val="32"/>
+        </w:rPr>
+      </w:pPr>
+      <w:r>
+        <w:rPr>
+          <w:rFonts w:ascii="Arial" w:hAnsi="Arial" w:cs="Arial"/>
+          <w:b/>
+          <w:bCs/>
+          <w:sz w:val="32"/>
+          <w:szCs w:val="32"/>
+        </w:rPr>
+        <w:lastRenderedPageBreak/>
+        <w:t>Slide Duration:</w:t>
+      </w:r>
+      <w:r>
+        <w:rPr>
+          <w:rFonts w:ascii="Arial" w:hAnsi="Arial" w:cs="Arial"/>
+          <w:b/>
+          <w:bCs/>
+          <w:sz w:val="32"/>
+          <w:szCs w:val="32"/>
+        </w:rPr>
+        <w:tab/>
+      </w:r>
+    </w:p>
+    <w:p>
+      <w:pPr>
+        <w:pBdr>
+          <w:bottom w:val="single" w:sz="6" w:space="1" w:color="auto"/>
+        </w:pBdr>
+        <w:rPr>
+          <w:rFonts w:ascii="Arial" w:hAnsi="Arial" w:cs="Arial"/>
+          <w:b/>
+          <w:bCs/>
+          <w:sz w:val="32"/>
+          <w:szCs w:val="32"/>
+        </w:rPr>
+      </w:pPr>
+      <w:r>
+        <w:rPr>
+          <w:rFonts w:ascii="Arial" w:hAnsi="Arial" w:cs="Arial"/>
+          <w:b/>
+          <w:bCs/>
+          <w:sz w:val="32"/>
+          <w:szCs w:val="32"/>
+        </w:rPr>
+        <w:t>Total Duration:</w:t>
+      </w:r>
+      <w:r>
+        <w:rPr>
+          <w:rFonts w:ascii="Arial" w:hAnsi="Arial" w:cs="Arial"/>
+          <w:b/>
+          <w:bCs/>
+          <w:sz w:val="32"/>
+          <w:szCs w:val="32"/>
+        </w:rPr>
+        <w:tab/>
+      </w:r>
+    </w:p>
+    <w:p>
+      <w:pPr>
+        <w:rPr>
+          <w:rFonts w:ascii="Arial" w:hAnsi="Arial" w:cs="Arial"/>
+          <w:sz w:val="32"/>
+          <w:szCs w:val="32"/>
+        </w:rPr>
+      </w:pPr>
+    </w:p>
+    <w:p>
+      <w:pPr>
+        <w:pBdr>
+          <w:bottom w:val="single" w:sz="6" w:space="1" w:color="auto"/>
+        </w:pBdr>
+        <w:rPr>
+          <w:rFonts w:ascii="Arial" w:hAnsi="Arial" w:cs="Arial"/>
+          <w:sz w:val="40"/>
+          <w:szCs w:val="40"/>
+        </w:rPr>
+      </w:pPr>
+      <w:r>
+        <w:rPr>
+          <w:rFonts w:ascii="Arial" w:hAnsi="Arial" w:cs="Arial"/>
+          <w:b/>
+          <w:bCs/>
+          <w:sz w:val="40"/>
+          <w:szCs w:val="40"/>
+        </w:rPr>
+        <w:t xml:space="preserve">Slide: </w:t>
+      </w:r>
+    </w:p>
+    <w:p>
+      <w:pPr>
+        <w:rPr>
+          <w:rFonts w:ascii="Arial" w:hAnsi="Arial" w:cs="Arial"/>
+          <w:b/>
+          <w:bCs/>
+          <w:sz w:val="32"/>
+          <w:szCs w:val="32"/>
+        </w:rPr>
+      </w:pPr>
+      <w:r>
+        <w:rPr>
+          <w:rFonts w:ascii="Arial" w:hAnsi="Arial" w:cs="Arial"/>
+          <w:b/>
+          <w:bCs/>
+          <w:sz w:val="32"/>
+          <w:szCs w:val="32"/>
+        </w:rPr>
+        <w:t>Speech:</w:t>
+      </w:r>
+    </w:p>
+    <w:p>
+      <w:pPr>
+        <w:rPr>
+          <w:rFonts w:ascii="Arial" w:hAnsi="Arial" w:cs="Arial"/>
+          <w:sz w:val="32"/>
+          <w:szCs w:val="32"/>
+        </w:rPr>
+      </w:pPr>
+      <w:r>
+        <w:rPr>
+          <w:rFonts w:ascii="Arial" w:hAnsi="Arial" w:cs="Arial"/>
+          <w:sz w:val="32"/>
+          <w:szCs w:val="32"/>
+        </w:rPr>
+        <w:tab/>
+      </w:r>
+    </w:p>
+    <w:p>
+      <w:pPr>
+        <w:pBdr>
+          <w:bottom w:val="single" w:sz="6" w:space="1" w:color="auto"/>
+        </w:pBdr>
+        <w:rPr>
+          <w:rFonts w:ascii="Arial" w:hAnsi="Arial" w:cs="Arial"/>
+          <w:b/>
+          <w:bCs/>
+          <w:sz w:val="32"/>
+          <w:szCs w:val="32"/>
+        </w:rPr>
+      </w:pPr>
+      <w:r>
+        <w:rPr>
+          <w:rFonts w:ascii="Arial" w:hAnsi="Arial" w:cs="Arial"/>
+          <w:b/>
+          <w:bCs/>
+          <w:sz w:val="32"/>
+          <w:szCs w:val="32"/>
+        </w:rPr>
+        <w:t>Your Notes:</w:t>
+      </w:r>
+    </w:p>
+    <w:p>
+      <w:pPr>
+        <w:rPr>
+          <w:rFonts w:ascii="Arial" w:hAnsi="Arial" w:cs="Arial"/>
+          <w:sz w:val="32"/>
+          <w:szCs w:val="32"/>
+        </w:rPr>
+      </w:pPr>
+      <w:r>
+        <w:rPr>
+          <w:rFonts w:ascii="Arial" w:hAnsi="Arial" w:cs="Arial"/>
+          <w:b/>
+          <w:bCs/>
+          <w:sz w:val="32"/>
+          <w:szCs w:val="32"/>
+        </w:rPr>
+        <w:t>Slide Duration:</w:t>
+      </w:r>
+      <w:r>
+        <w:rPr>
+          <w:rFonts w:ascii="Arial" w:hAnsi="Arial" w:cs="Arial"/>
+          <w:b/>
+          <w:bCs/>
+          <w:sz w:val="32"/>
+          <w:szCs w:val="32"/>
+        </w:rPr>
+        <w:tab/>
+      </w:r>
+    </w:p>
+    <w:p>
+      <w:pPr>
+        <w:pBdr>
+          <w:bottom w:val="single" w:sz="6" w:space="1" w:color="auto"/>
+        </w:pBdr>
+        <w:rPr>
+          <w:rFonts w:ascii="Arial" w:hAnsi="Arial" w:cs="Arial"/>
+          <w:b/>
+          <w:bCs/>
+          <w:sz w:val="32"/>
+          <w:szCs w:val="32"/>
+        </w:rPr>
+      </w:pPr>
+      <w:r>
+        <w:rPr>
+          <w:rFonts w:ascii="Arial" w:hAnsi="Arial" w:cs="Arial"/>
+          <w:b/>
+          <w:bCs/>
+          <w:sz w:val="32"/>
+          <w:szCs w:val="32"/>
+        </w:rPr>
+        <w:t>Total Duration:</w:t>
+      </w:r>
+      <w:r>
+        <w:rPr>
+          <w:rFonts w:ascii="Arial" w:hAnsi="Arial" w:cs="Arial"/>
+          <w:b/>
+          <w:bCs/>
+          <w:sz w:val="32"/>
+          <w:szCs w:val="32"/>
+        </w:rPr>
+        <w:tab/>
       </w:r>
     </w:p>
     <w:p>
@@ -13299,2819 +17978,6 @@
           <w:sz w:val="32"/>
           <w:szCs w:val="32"/>
         </w:rPr>
-        <w:tab/>
-      </w:r>
-    </w:p>
-    <w:p>
-      <w:pPr>
-        <w:pBdr>
-          <w:bottom w:val="single" w:sz="6" w:space="1" w:color="auto"/>
-        </w:pBdr>
-        <w:rPr>
-          <w:rFonts w:ascii="Arial" w:hAnsi="Arial" w:cs="Arial"/>
-          <w:b/>
-          <w:bCs/>
-          <w:sz w:val="32"/>
-          <w:szCs w:val="32"/>
-        </w:rPr>
-      </w:pPr>
-      <w:r>
-        <w:rPr>
-          <w:rFonts w:ascii="Arial" w:hAnsi="Arial" w:cs="Arial"/>
-          <w:b/>
-          <w:bCs/>
-          <w:sz w:val="32"/>
-          <w:szCs w:val="32"/>
-        </w:rPr>
-        <w:t>Your Notes:</w:t>
-      </w:r>
-    </w:p>
-    <w:p>
-      <w:pPr>
-        <w:rPr>
-          <w:rFonts w:ascii="Arial" w:hAnsi="Arial" w:cs="Arial"/>
-          <w:sz w:val="32"/>
-          <w:szCs w:val="32"/>
-        </w:rPr>
-      </w:pPr>
-      <w:r>
-        <w:rPr>
-          <w:rFonts w:ascii="Arial" w:hAnsi="Arial" w:cs="Arial"/>
-          <w:b/>
-          <w:bCs/>
-          <w:sz w:val="32"/>
-          <w:szCs w:val="32"/>
-        </w:rPr>
-        <w:t>Slide Duration:</w:t>
-      </w:r>
-      <w:r>
-        <w:rPr>
-          <w:rFonts w:ascii="Arial" w:hAnsi="Arial" w:cs="Arial"/>
-          <w:b/>
-          <w:bCs/>
-          <w:sz w:val="32"/>
-          <w:szCs w:val="32"/>
-        </w:rPr>
-        <w:tab/>
-      </w:r>
-    </w:p>
-    <w:p>
-      <w:pPr>
-        <w:pBdr>
-          <w:bottom w:val="single" w:sz="6" w:space="1" w:color="auto"/>
-        </w:pBdr>
-        <w:rPr>
-          <w:rFonts w:ascii="Arial" w:hAnsi="Arial" w:cs="Arial"/>
-          <w:b/>
-          <w:bCs/>
-          <w:sz w:val="32"/>
-          <w:szCs w:val="32"/>
-        </w:rPr>
-      </w:pPr>
-      <w:r>
-        <w:rPr>
-          <w:rFonts w:ascii="Arial" w:hAnsi="Arial" w:cs="Arial"/>
-          <w:b/>
-          <w:bCs/>
-          <w:sz w:val="32"/>
-          <w:szCs w:val="32"/>
-        </w:rPr>
-        <w:t>Total Duration:</w:t>
-      </w:r>
-      <w:r>
-        <w:rPr>
-          <w:rFonts w:ascii="Arial" w:hAnsi="Arial" w:cs="Arial"/>
-          <w:b/>
-          <w:bCs/>
-          <w:sz w:val="32"/>
-          <w:szCs w:val="32"/>
-        </w:rPr>
-        <w:tab/>
-      </w:r>
-    </w:p>
-    <w:p>
-      <w:pPr>
-        <w:rPr>
-          <w:rFonts w:ascii="Arial" w:hAnsi="Arial" w:cs="Arial"/>
-          <w:sz w:val="32"/>
-          <w:szCs w:val="32"/>
-        </w:rPr>
-      </w:pPr>
-    </w:p>
-    <w:p>
-      <w:pPr>
-        <w:pBdr>
-          <w:bottom w:val="single" w:sz="6" w:space="1" w:color="auto"/>
-        </w:pBdr>
-        <w:rPr>
-          <w:rFonts w:ascii="Arial" w:hAnsi="Arial" w:cs="Arial"/>
-          <w:sz w:val="40"/>
-          <w:szCs w:val="40"/>
-        </w:rPr>
-      </w:pPr>
-      <w:r>
-        <w:rPr>
-          <w:rFonts w:ascii="Arial" w:hAnsi="Arial" w:cs="Arial"/>
-          <w:b/>
-          <w:bCs/>
-          <w:sz w:val="40"/>
-          <w:szCs w:val="40"/>
-        </w:rPr>
-        <w:t xml:space="preserve">Slide: </w:t>
-      </w:r>
-    </w:p>
-    <w:p>
-      <w:pPr>
-        <w:rPr>
-          <w:rFonts w:ascii="Arial" w:hAnsi="Arial" w:cs="Arial"/>
-          <w:b/>
-          <w:bCs/>
-          <w:sz w:val="32"/>
-          <w:szCs w:val="32"/>
-        </w:rPr>
-      </w:pPr>
-      <w:r>
-        <w:rPr>
-          <w:rFonts w:ascii="Arial" w:hAnsi="Arial" w:cs="Arial"/>
-          <w:b/>
-          <w:bCs/>
-          <w:sz w:val="32"/>
-          <w:szCs w:val="32"/>
-        </w:rPr>
-        <w:t>Speech:</w:t>
-      </w:r>
-    </w:p>
-    <w:p>
-      <w:pPr>
-        <w:rPr>
-          <w:rFonts w:ascii="Arial" w:hAnsi="Arial" w:cs="Arial"/>
-          <w:sz w:val="32"/>
-          <w:szCs w:val="32"/>
-        </w:rPr>
-      </w:pPr>
-      <w:r>
-        <w:rPr>
-          <w:rFonts w:ascii="Arial" w:hAnsi="Arial" w:cs="Arial"/>
-          <w:sz w:val="32"/>
-          <w:szCs w:val="32"/>
-        </w:rPr>
-        <w:tab/>
-      </w:r>
-    </w:p>
-    <w:p>
-      <w:pPr>
-        <w:pBdr>
-          <w:bottom w:val="single" w:sz="6" w:space="1" w:color="auto"/>
-        </w:pBdr>
-        <w:rPr>
-          <w:rFonts w:ascii="Arial" w:hAnsi="Arial" w:cs="Arial"/>
-          <w:b/>
-          <w:bCs/>
-          <w:sz w:val="32"/>
-          <w:szCs w:val="32"/>
-        </w:rPr>
-      </w:pPr>
-      <w:r>
-        <w:rPr>
-          <w:rFonts w:ascii="Arial" w:hAnsi="Arial" w:cs="Arial"/>
-          <w:b/>
-          <w:bCs/>
-          <w:sz w:val="32"/>
-          <w:szCs w:val="32"/>
-        </w:rPr>
-        <w:t>Your Notes:</w:t>
-      </w:r>
-    </w:p>
-    <w:p>
-      <w:pPr>
-        <w:rPr>
-          <w:rFonts w:ascii="Arial" w:hAnsi="Arial" w:cs="Arial"/>
-          <w:sz w:val="32"/>
-          <w:szCs w:val="32"/>
-        </w:rPr>
-      </w:pPr>
-      <w:r>
-        <w:rPr>
-          <w:rFonts w:ascii="Arial" w:hAnsi="Arial" w:cs="Arial"/>
-          <w:b/>
-          <w:bCs/>
-          <w:sz w:val="32"/>
-          <w:szCs w:val="32"/>
-        </w:rPr>
-        <w:t>Slide Duration:</w:t>
-      </w:r>
-      <w:r>
-        <w:rPr>
-          <w:rFonts w:ascii="Arial" w:hAnsi="Arial" w:cs="Arial"/>
-          <w:b/>
-          <w:bCs/>
-          <w:sz w:val="32"/>
-          <w:szCs w:val="32"/>
-        </w:rPr>
-        <w:tab/>
-      </w:r>
-    </w:p>
-    <w:p>
-      <w:pPr>
-        <w:pBdr>
-          <w:bottom w:val="single" w:sz="6" w:space="1" w:color="auto"/>
-        </w:pBdr>
-        <w:rPr>
-          <w:rFonts w:ascii="Arial" w:hAnsi="Arial" w:cs="Arial"/>
-          <w:b/>
-          <w:bCs/>
-          <w:sz w:val="32"/>
-          <w:szCs w:val="32"/>
-        </w:rPr>
-      </w:pPr>
-      <w:r>
-        <w:rPr>
-          <w:rFonts w:ascii="Arial" w:hAnsi="Arial" w:cs="Arial"/>
-          <w:b/>
-          <w:bCs/>
-          <w:sz w:val="32"/>
-          <w:szCs w:val="32"/>
-        </w:rPr>
-        <w:t>Total Duration:</w:t>
-      </w:r>
-      <w:r>
-        <w:rPr>
-          <w:rFonts w:ascii="Arial" w:hAnsi="Arial" w:cs="Arial"/>
-          <w:b/>
-          <w:bCs/>
-          <w:sz w:val="32"/>
-          <w:szCs w:val="32"/>
-        </w:rPr>
-        <w:tab/>
-      </w:r>
-    </w:p>
-    <w:p>
-      <w:pPr>
-        <w:rPr>
-          <w:rFonts w:ascii="Arial" w:hAnsi="Arial" w:cs="Arial"/>
-          <w:sz w:val="32"/>
-          <w:szCs w:val="32"/>
-        </w:rPr>
-      </w:pPr>
-    </w:p>
-    <w:p>
-      <w:pPr>
-        <w:pBdr>
-          <w:bottom w:val="single" w:sz="6" w:space="1" w:color="auto"/>
-        </w:pBdr>
-        <w:rPr>
-          <w:rFonts w:ascii="Arial" w:hAnsi="Arial" w:cs="Arial"/>
-          <w:sz w:val="40"/>
-          <w:szCs w:val="40"/>
-        </w:rPr>
-      </w:pPr>
-      <w:r>
-        <w:rPr>
-          <w:rFonts w:ascii="Arial" w:hAnsi="Arial" w:cs="Arial"/>
-          <w:b/>
-          <w:bCs/>
-          <w:sz w:val="40"/>
-          <w:szCs w:val="40"/>
-        </w:rPr>
-        <w:t xml:space="preserve">Slide: </w:t>
-      </w:r>
-    </w:p>
-    <w:p>
-      <w:pPr>
-        <w:rPr>
-          <w:rFonts w:ascii="Arial" w:hAnsi="Arial" w:cs="Arial"/>
-          <w:b/>
-          <w:bCs/>
-          <w:sz w:val="32"/>
-          <w:szCs w:val="32"/>
-        </w:rPr>
-      </w:pPr>
-      <w:r>
-        <w:rPr>
-          <w:rFonts w:ascii="Arial" w:hAnsi="Arial" w:cs="Arial"/>
-          <w:b/>
-          <w:bCs/>
-          <w:sz w:val="32"/>
-          <w:szCs w:val="32"/>
-        </w:rPr>
-        <w:t>Speech:</w:t>
-      </w:r>
-    </w:p>
-    <w:p>
-      <w:pPr>
-        <w:rPr>
-          <w:rFonts w:ascii="Arial" w:hAnsi="Arial" w:cs="Arial"/>
-          <w:sz w:val="32"/>
-          <w:szCs w:val="32"/>
-        </w:rPr>
-      </w:pPr>
-      <w:r>
-        <w:rPr>
-          <w:rFonts w:ascii="Arial" w:hAnsi="Arial" w:cs="Arial"/>
-          <w:sz w:val="32"/>
-          <w:szCs w:val="32"/>
-        </w:rPr>
-        <w:tab/>
-      </w:r>
-    </w:p>
-    <w:p>
-      <w:pPr>
-        <w:pBdr>
-          <w:bottom w:val="single" w:sz="6" w:space="1" w:color="auto"/>
-        </w:pBdr>
-        <w:rPr>
-          <w:rFonts w:ascii="Arial" w:hAnsi="Arial" w:cs="Arial"/>
-          <w:b/>
-          <w:bCs/>
-          <w:sz w:val="32"/>
-          <w:szCs w:val="32"/>
-        </w:rPr>
-      </w:pPr>
-      <w:r>
-        <w:rPr>
-          <w:rFonts w:ascii="Arial" w:hAnsi="Arial" w:cs="Arial"/>
-          <w:b/>
-          <w:bCs/>
-          <w:sz w:val="32"/>
-          <w:szCs w:val="32"/>
-        </w:rPr>
-        <w:t>Your Notes:</w:t>
-      </w:r>
-    </w:p>
-    <w:p>
-      <w:pPr>
-        <w:rPr>
-          <w:rFonts w:ascii="Arial" w:hAnsi="Arial" w:cs="Arial"/>
-          <w:sz w:val="32"/>
-          <w:szCs w:val="32"/>
-        </w:rPr>
-      </w:pPr>
-      <w:r>
-        <w:rPr>
-          <w:rFonts w:ascii="Arial" w:hAnsi="Arial" w:cs="Arial"/>
-          <w:b/>
-          <w:bCs/>
-          <w:sz w:val="32"/>
-          <w:szCs w:val="32"/>
-        </w:rPr>
-        <w:lastRenderedPageBreak/>
-        <w:t>Slide Duration:</w:t>
-      </w:r>
-      <w:r>
-        <w:rPr>
-          <w:rFonts w:ascii="Arial" w:hAnsi="Arial" w:cs="Arial"/>
-          <w:b/>
-          <w:bCs/>
-          <w:sz w:val="32"/>
-          <w:szCs w:val="32"/>
-        </w:rPr>
-        <w:tab/>
-      </w:r>
-    </w:p>
-    <w:p>
-      <w:pPr>
-        <w:pBdr>
-          <w:bottom w:val="single" w:sz="6" w:space="1" w:color="auto"/>
-        </w:pBdr>
-        <w:rPr>
-          <w:rFonts w:ascii="Arial" w:hAnsi="Arial" w:cs="Arial"/>
-          <w:b/>
-          <w:bCs/>
-          <w:sz w:val="32"/>
-          <w:szCs w:val="32"/>
-        </w:rPr>
-      </w:pPr>
-      <w:r>
-        <w:rPr>
-          <w:rFonts w:ascii="Arial" w:hAnsi="Arial" w:cs="Arial"/>
-          <w:b/>
-          <w:bCs/>
-          <w:sz w:val="32"/>
-          <w:szCs w:val="32"/>
-        </w:rPr>
-        <w:t>Total Duration:</w:t>
-      </w:r>
-      <w:r>
-        <w:rPr>
-          <w:rFonts w:ascii="Arial" w:hAnsi="Arial" w:cs="Arial"/>
-          <w:b/>
-          <w:bCs/>
-          <w:sz w:val="32"/>
-          <w:szCs w:val="32"/>
-        </w:rPr>
-        <w:tab/>
-      </w:r>
-    </w:p>
-    <w:p>
-      <w:pPr>
-        <w:rPr>
-          <w:rFonts w:ascii="Arial" w:hAnsi="Arial" w:cs="Arial"/>
-          <w:sz w:val="32"/>
-          <w:szCs w:val="32"/>
-        </w:rPr>
-      </w:pPr>
-    </w:p>
-    <w:p>
-      <w:pPr>
-        <w:pBdr>
-          <w:bottom w:val="single" w:sz="6" w:space="1" w:color="auto"/>
-        </w:pBdr>
-        <w:rPr>
-          <w:rFonts w:ascii="Arial" w:hAnsi="Arial" w:cs="Arial"/>
-          <w:sz w:val="40"/>
-          <w:szCs w:val="40"/>
-        </w:rPr>
-      </w:pPr>
-      <w:r>
-        <w:rPr>
-          <w:rFonts w:ascii="Arial" w:hAnsi="Arial" w:cs="Arial"/>
-          <w:b/>
-          <w:bCs/>
-          <w:sz w:val="40"/>
-          <w:szCs w:val="40"/>
-        </w:rPr>
-        <w:t xml:space="preserve">Slide: </w:t>
-      </w:r>
-    </w:p>
-    <w:p>
-      <w:pPr>
-        <w:rPr>
-          <w:rFonts w:ascii="Arial" w:hAnsi="Arial" w:cs="Arial"/>
-          <w:b/>
-          <w:bCs/>
-          <w:sz w:val="32"/>
-          <w:szCs w:val="32"/>
-        </w:rPr>
-      </w:pPr>
-      <w:r>
-        <w:rPr>
-          <w:rFonts w:ascii="Arial" w:hAnsi="Arial" w:cs="Arial"/>
-          <w:b/>
-          <w:bCs/>
-          <w:sz w:val="32"/>
-          <w:szCs w:val="32"/>
-        </w:rPr>
-        <w:t>Speech:</w:t>
-      </w:r>
-    </w:p>
-    <w:p>
-      <w:pPr>
-        <w:rPr>
-          <w:rFonts w:ascii="Arial" w:hAnsi="Arial" w:cs="Arial"/>
-          <w:sz w:val="32"/>
-          <w:szCs w:val="32"/>
-        </w:rPr>
-      </w:pPr>
-      <w:r>
-        <w:rPr>
-          <w:rFonts w:ascii="Arial" w:hAnsi="Arial" w:cs="Arial"/>
-          <w:sz w:val="32"/>
-          <w:szCs w:val="32"/>
-        </w:rPr>
-        <w:tab/>
-      </w:r>
-    </w:p>
-    <w:p>
-      <w:pPr>
-        <w:pBdr>
-          <w:bottom w:val="single" w:sz="6" w:space="1" w:color="auto"/>
-        </w:pBdr>
-        <w:rPr>
-          <w:rFonts w:ascii="Arial" w:hAnsi="Arial" w:cs="Arial"/>
-          <w:b/>
-          <w:bCs/>
-          <w:sz w:val="32"/>
-          <w:szCs w:val="32"/>
-        </w:rPr>
-      </w:pPr>
-      <w:r>
-        <w:rPr>
-          <w:rFonts w:ascii="Arial" w:hAnsi="Arial" w:cs="Arial"/>
-          <w:b/>
-          <w:bCs/>
-          <w:sz w:val="32"/>
-          <w:szCs w:val="32"/>
-        </w:rPr>
-        <w:t>Your Notes:</w:t>
-      </w:r>
-    </w:p>
-    <w:p>
-      <w:pPr>
-        <w:rPr>
-          <w:rFonts w:ascii="Arial" w:hAnsi="Arial" w:cs="Arial"/>
-          <w:sz w:val="32"/>
-          <w:szCs w:val="32"/>
-        </w:rPr>
-      </w:pPr>
-      <w:r>
-        <w:rPr>
-          <w:rFonts w:ascii="Arial" w:hAnsi="Arial" w:cs="Arial"/>
-          <w:b/>
-          <w:bCs/>
-          <w:sz w:val="32"/>
-          <w:szCs w:val="32"/>
-        </w:rPr>
-        <w:t>Slide Duration:</w:t>
-      </w:r>
-      <w:r>
-        <w:rPr>
-          <w:rFonts w:ascii="Arial" w:hAnsi="Arial" w:cs="Arial"/>
-          <w:b/>
-          <w:bCs/>
-          <w:sz w:val="32"/>
-          <w:szCs w:val="32"/>
-        </w:rPr>
-        <w:tab/>
-      </w:r>
-    </w:p>
-    <w:p>
-      <w:pPr>
-        <w:pBdr>
-          <w:bottom w:val="single" w:sz="6" w:space="1" w:color="auto"/>
-        </w:pBdr>
-        <w:rPr>
-          <w:rFonts w:ascii="Arial" w:hAnsi="Arial" w:cs="Arial"/>
-          <w:b/>
-          <w:bCs/>
-          <w:sz w:val="32"/>
-          <w:szCs w:val="32"/>
-        </w:rPr>
-      </w:pPr>
-      <w:r>
-        <w:rPr>
-          <w:rFonts w:ascii="Arial" w:hAnsi="Arial" w:cs="Arial"/>
-          <w:b/>
-          <w:bCs/>
-          <w:sz w:val="32"/>
-          <w:szCs w:val="32"/>
-        </w:rPr>
-        <w:t>Total Duration:</w:t>
-      </w:r>
-      <w:r>
-        <w:rPr>
-          <w:rFonts w:ascii="Arial" w:hAnsi="Arial" w:cs="Arial"/>
-          <w:b/>
-          <w:bCs/>
-          <w:sz w:val="32"/>
-          <w:szCs w:val="32"/>
-        </w:rPr>
-        <w:tab/>
-      </w:r>
-    </w:p>
-    <w:p>
-      <w:pPr>
-        <w:rPr>
-          <w:rFonts w:ascii="Arial" w:hAnsi="Arial" w:cs="Arial"/>
-          <w:sz w:val="32"/>
-          <w:szCs w:val="32"/>
-        </w:rPr>
-      </w:pPr>
-    </w:p>
-    <w:p>
-      <w:pPr>
-        <w:pBdr>
-          <w:bottom w:val="single" w:sz="6" w:space="1" w:color="auto"/>
-        </w:pBdr>
-        <w:rPr>
-          <w:rFonts w:ascii="Arial" w:hAnsi="Arial" w:cs="Arial"/>
-          <w:sz w:val="40"/>
-          <w:szCs w:val="40"/>
-        </w:rPr>
-      </w:pPr>
-      <w:r>
-        <w:rPr>
-          <w:rFonts w:ascii="Arial" w:hAnsi="Arial" w:cs="Arial"/>
-          <w:b/>
-          <w:bCs/>
-          <w:sz w:val="40"/>
-          <w:szCs w:val="40"/>
-        </w:rPr>
-        <w:t xml:space="preserve">Slide: </w:t>
-      </w:r>
-    </w:p>
-    <w:p>
-      <w:pPr>
-        <w:rPr>
-          <w:rFonts w:ascii="Arial" w:hAnsi="Arial" w:cs="Arial"/>
-          <w:b/>
-          <w:bCs/>
-          <w:sz w:val="32"/>
-          <w:szCs w:val="32"/>
-        </w:rPr>
-      </w:pPr>
-      <w:r>
-        <w:rPr>
-          <w:rFonts w:ascii="Arial" w:hAnsi="Arial" w:cs="Arial"/>
-          <w:b/>
-          <w:bCs/>
-          <w:sz w:val="32"/>
-          <w:szCs w:val="32"/>
-        </w:rPr>
-        <w:t>Speech:</w:t>
-      </w:r>
-    </w:p>
-    <w:p>
-      <w:pPr>
-        <w:rPr>
-          <w:rFonts w:ascii="Arial" w:hAnsi="Arial" w:cs="Arial"/>
-          <w:sz w:val="32"/>
-          <w:szCs w:val="32"/>
-        </w:rPr>
-      </w:pPr>
-      <w:r>
-        <w:rPr>
-          <w:rFonts w:ascii="Arial" w:hAnsi="Arial" w:cs="Arial"/>
-          <w:sz w:val="32"/>
-          <w:szCs w:val="32"/>
-        </w:rPr>
-        <w:tab/>
-      </w:r>
-    </w:p>
-    <w:p>
-      <w:pPr>
-        <w:pBdr>
-          <w:bottom w:val="single" w:sz="6" w:space="1" w:color="auto"/>
-        </w:pBdr>
-        <w:rPr>
-          <w:rFonts w:ascii="Arial" w:hAnsi="Arial" w:cs="Arial"/>
-          <w:b/>
-          <w:bCs/>
-          <w:sz w:val="32"/>
-          <w:szCs w:val="32"/>
-        </w:rPr>
-      </w:pPr>
-      <w:r>
-        <w:rPr>
-          <w:rFonts w:ascii="Arial" w:hAnsi="Arial" w:cs="Arial"/>
-          <w:b/>
-          <w:bCs/>
-          <w:sz w:val="32"/>
-          <w:szCs w:val="32"/>
-        </w:rPr>
-        <w:t>Your Notes:</w:t>
-      </w:r>
-    </w:p>
-    <w:p>
-      <w:pPr>
-        <w:rPr>
-          <w:rFonts w:ascii="Arial" w:hAnsi="Arial" w:cs="Arial"/>
-          <w:sz w:val="32"/>
-          <w:szCs w:val="32"/>
-        </w:rPr>
-      </w:pPr>
-      <w:r>
-        <w:rPr>
-          <w:rFonts w:ascii="Arial" w:hAnsi="Arial" w:cs="Arial"/>
-          <w:b/>
-          <w:bCs/>
-          <w:sz w:val="32"/>
-          <w:szCs w:val="32"/>
-        </w:rPr>
-        <w:t>Slide Duration:</w:t>
-      </w:r>
-      <w:r>
-        <w:rPr>
-          <w:rFonts w:ascii="Arial" w:hAnsi="Arial" w:cs="Arial"/>
-          <w:b/>
-          <w:bCs/>
-          <w:sz w:val="32"/>
-          <w:szCs w:val="32"/>
-        </w:rPr>
-        <w:tab/>
-      </w:r>
-    </w:p>
-    <w:p>
-      <w:pPr>
-        <w:pBdr>
-          <w:bottom w:val="single" w:sz="6" w:space="1" w:color="auto"/>
-        </w:pBdr>
-        <w:rPr>
-          <w:rFonts w:ascii="Arial" w:hAnsi="Arial" w:cs="Arial"/>
-          <w:b/>
-          <w:bCs/>
-          <w:sz w:val="32"/>
-          <w:szCs w:val="32"/>
-        </w:rPr>
-      </w:pPr>
-      <w:r>
-        <w:rPr>
-          <w:rFonts w:ascii="Arial" w:hAnsi="Arial" w:cs="Arial"/>
-          <w:b/>
-          <w:bCs/>
-          <w:sz w:val="32"/>
-          <w:szCs w:val="32"/>
-        </w:rPr>
-        <w:t>Total Duration:</w:t>
-      </w:r>
-      <w:r>
-        <w:rPr>
-          <w:rFonts w:ascii="Arial" w:hAnsi="Arial" w:cs="Arial"/>
-          <w:b/>
-          <w:bCs/>
-          <w:sz w:val="32"/>
-          <w:szCs w:val="32"/>
-        </w:rPr>
-        <w:tab/>
-      </w:r>
-    </w:p>
-    <w:p>
-      <w:pPr>
-        <w:rPr>
-          <w:rFonts w:ascii="Arial" w:hAnsi="Arial" w:cs="Arial"/>
-          <w:sz w:val="32"/>
-          <w:szCs w:val="32"/>
-        </w:rPr>
-      </w:pPr>
-    </w:p>
-    <w:p>
-      <w:pPr>
-        <w:pBdr>
-          <w:bottom w:val="single" w:sz="6" w:space="1" w:color="auto"/>
-        </w:pBdr>
-        <w:rPr>
-          <w:rFonts w:ascii="Arial" w:hAnsi="Arial" w:cs="Arial"/>
-          <w:sz w:val="40"/>
-          <w:szCs w:val="40"/>
-        </w:rPr>
-      </w:pPr>
-      <w:r>
-        <w:rPr>
-          <w:rFonts w:ascii="Arial" w:hAnsi="Arial" w:cs="Arial"/>
-          <w:b/>
-          <w:bCs/>
-          <w:sz w:val="40"/>
-          <w:szCs w:val="40"/>
-        </w:rPr>
-        <w:t xml:space="preserve">Slide: </w:t>
-      </w:r>
-    </w:p>
-    <w:p>
-      <w:pPr>
-        <w:rPr>
-          <w:rFonts w:ascii="Arial" w:hAnsi="Arial" w:cs="Arial"/>
-          <w:b/>
-          <w:bCs/>
-          <w:sz w:val="32"/>
-          <w:szCs w:val="32"/>
-        </w:rPr>
-      </w:pPr>
-      <w:r>
-        <w:rPr>
-          <w:rFonts w:ascii="Arial" w:hAnsi="Arial" w:cs="Arial"/>
-          <w:b/>
-          <w:bCs/>
-          <w:sz w:val="32"/>
-          <w:szCs w:val="32"/>
-        </w:rPr>
-        <w:t>Speech:</w:t>
-      </w:r>
-    </w:p>
-    <w:p>
-      <w:pPr>
-        <w:rPr>
-          <w:rFonts w:ascii="Arial" w:hAnsi="Arial" w:cs="Arial"/>
-          <w:sz w:val="32"/>
-          <w:szCs w:val="32"/>
-        </w:rPr>
-      </w:pPr>
-      <w:r>
-        <w:rPr>
-          <w:rFonts w:ascii="Arial" w:hAnsi="Arial" w:cs="Arial"/>
-          <w:sz w:val="32"/>
-          <w:szCs w:val="32"/>
-        </w:rPr>
-        <w:tab/>
-      </w:r>
-    </w:p>
-    <w:p>
-      <w:pPr>
-        <w:pBdr>
-          <w:bottom w:val="single" w:sz="6" w:space="1" w:color="auto"/>
-        </w:pBdr>
-        <w:rPr>
-          <w:rFonts w:ascii="Arial" w:hAnsi="Arial" w:cs="Arial"/>
-          <w:b/>
-          <w:bCs/>
-          <w:sz w:val="32"/>
-          <w:szCs w:val="32"/>
-        </w:rPr>
-      </w:pPr>
-      <w:r>
-        <w:rPr>
-          <w:rFonts w:ascii="Arial" w:hAnsi="Arial" w:cs="Arial"/>
-          <w:b/>
-          <w:bCs/>
-          <w:sz w:val="32"/>
-          <w:szCs w:val="32"/>
-        </w:rPr>
-        <w:t>Your Notes:</w:t>
-      </w:r>
-    </w:p>
-    <w:p>
-      <w:pPr>
-        <w:rPr>
-          <w:rFonts w:ascii="Arial" w:hAnsi="Arial" w:cs="Arial"/>
-          <w:sz w:val="32"/>
-          <w:szCs w:val="32"/>
-        </w:rPr>
-      </w:pPr>
-      <w:r>
-        <w:rPr>
-          <w:rFonts w:ascii="Arial" w:hAnsi="Arial" w:cs="Arial"/>
-          <w:b/>
-          <w:bCs/>
-          <w:sz w:val="32"/>
-          <w:szCs w:val="32"/>
-        </w:rPr>
-        <w:t>Slide Duration:</w:t>
-      </w:r>
-      <w:r>
-        <w:rPr>
-          <w:rFonts w:ascii="Arial" w:hAnsi="Arial" w:cs="Arial"/>
-          <w:b/>
-          <w:bCs/>
-          <w:sz w:val="32"/>
-          <w:szCs w:val="32"/>
-        </w:rPr>
-        <w:tab/>
-      </w:r>
-    </w:p>
-    <w:p>
-      <w:pPr>
-        <w:pBdr>
-          <w:bottom w:val="single" w:sz="6" w:space="1" w:color="auto"/>
-        </w:pBdr>
-        <w:rPr>
-          <w:rFonts w:ascii="Arial" w:hAnsi="Arial" w:cs="Arial"/>
-          <w:b/>
-          <w:bCs/>
-          <w:sz w:val="32"/>
-          <w:szCs w:val="32"/>
-        </w:rPr>
-      </w:pPr>
-      <w:r>
-        <w:rPr>
-          <w:rFonts w:ascii="Arial" w:hAnsi="Arial" w:cs="Arial"/>
-          <w:b/>
-          <w:bCs/>
-          <w:sz w:val="32"/>
-          <w:szCs w:val="32"/>
-        </w:rPr>
-        <w:lastRenderedPageBreak/>
-        <w:t>Total Duration:</w:t>
-      </w:r>
-      <w:r>
-        <w:rPr>
-          <w:rFonts w:ascii="Arial" w:hAnsi="Arial" w:cs="Arial"/>
-          <w:b/>
-          <w:bCs/>
-          <w:sz w:val="32"/>
-          <w:szCs w:val="32"/>
-        </w:rPr>
-        <w:tab/>
-      </w:r>
-    </w:p>
-    <w:p>
-      <w:pPr>
-        <w:rPr>
-          <w:rFonts w:ascii="Arial" w:hAnsi="Arial" w:cs="Arial"/>
-          <w:sz w:val="32"/>
-          <w:szCs w:val="32"/>
-        </w:rPr>
-      </w:pPr>
-    </w:p>
-    <w:p>
-      <w:pPr>
-        <w:pBdr>
-          <w:bottom w:val="single" w:sz="6" w:space="1" w:color="auto"/>
-        </w:pBdr>
-        <w:rPr>
-          <w:rFonts w:ascii="Arial" w:hAnsi="Arial" w:cs="Arial"/>
-          <w:sz w:val="40"/>
-          <w:szCs w:val="40"/>
-        </w:rPr>
-      </w:pPr>
-      <w:r>
-        <w:rPr>
-          <w:rFonts w:ascii="Arial" w:hAnsi="Arial" w:cs="Arial"/>
-          <w:b/>
-          <w:bCs/>
-          <w:sz w:val="40"/>
-          <w:szCs w:val="40"/>
-        </w:rPr>
-        <w:t xml:space="preserve">Slide: </w:t>
-      </w:r>
-    </w:p>
-    <w:p>
-      <w:pPr>
-        <w:rPr>
-          <w:rFonts w:ascii="Arial" w:hAnsi="Arial" w:cs="Arial"/>
-          <w:b/>
-          <w:bCs/>
-          <w:sz w:val="32"/>
-          <w:szCs w:val="32"/>
-        </w:rPr>
-      </w:pPr>
-      <w:r>
-        <w:rPr>
-          <w:rFonts w:ascii="Arial" w:hAnsi="Arial" w:cs="Arial"/>
-          <w:b/>
-          <w:bCs/>
-          <w:sz w:val="32"/>
-          <w:szCs w:val="32"/>
-        </w:rPr>
-        <w:t>Speech:</w:t>
-      </w:r>
-    </w:p>
-    <w:p>
-      <w:pPr>
-        <w:rPr>
-          <w:rFonts w:ascii="Arial" w:hAnsi="Arial" w:cs="Arial"/>
-          <w:sz w:val="32"/>
-          <w:szCs w:val="32"/>
-        </w:rPr>
-      </w:pPr>
-      <w:r>
-        <w:rPr>
-          <w:rFonts w:ascii="Arial" w:hAnsi="Arial" w:cs="Arial"/>
-          <w:sz w:val="32"/>
-          <w:szCs w:val="32"/>
-        </w:rPr>
-        <w:tab/>
-      </w:r>
-    </w:p>
-    <w:p>
-      <w:pPr>
-        <w:pBdr>
-          <w:bottom w:val="single" w:sz="6" w:space="1" w:color="auto"/>
-        </w:pBdr>
-        <w:rPr>
-          <w:rFonts w:ascii="Arial" w:hAnsi="Arial" w:cs="Arial"/>
-          <w:b/>
-          <w:bCs/>
-          <w:sz w:val="32"/>
-          <w:szCs w:val="32"/>
-        </w:rPr>
-      </w:pPr>
-      <w:r>
-        <w:rPr>
-          <w:rFonts w:ascii="Arial" w:hAnsi="Arial" w:cs="Arial"/>
-          <w:b/>
-          <w:bCs/>
-          <w:sz w:val="32"/>
-          <w:szCs w:val="32"/>
-        </w:rPr>
-        <w:t>Your Notes:</w:t>
-      </w:r>
-    </w:p>
-    <w:p>
-      <w:pPr>
-        <w:rPr>
-          <w:rFonts w:ascii="Arial" w:hAnsi="Arial" w:cs="Arial"/>
-          <w:sz w:val="32"/>
-          <w:szCs w:val="32"/>
-        </w:rPr>
-      </w:pPr>
-      <w:r>
-        <w:rPr>
-          <w:rFonts w:ascii="Arial" w:hAnsi="Arial" w:cs="Arial"/>
-          <w:b/>
-          <w:bCs/>
-          <w:sz w:val="32"/>
-          <w:szCs w:val="32"/>
-        </w:rPr>
-        <w:t>Slide Duration:</w:t>
-      </w:r>
-      <w:r>
-        <w:rPr>
-          <w:rFonts w:ascii="Arial" w:hAnsi="Arial" w:cs="Arial"/>
-          <w:b/>
-          <w:bCs/>
-          <w:sz w:val="32"/>
-          <w:szCs w:val="32"/>
-        </w:rPr>
-        <w:tab/>
-      </w:r>
-    </w:p>
-    <w:p>
-      <w:pPr>
-        <w:pBdr>
-          <w:bottom w:val="single" w:sz="6" w:space="1" w:color="auto"/>
-        </w:pBdr>
-        <w:rPr>
-          <w:rFonts w:ascii="Arial" w:hAnsi="Arial" w:cs="Arial"/>
-          <w:b/>
-          <w:bCs/>
-          <w:sz w:val="32"/>
-          <w:szCs w:val="32"/>
-        </w:rPr>
-      </w:pPr>
-      <w:r>
-        <w:rPr>
-          <w:rFonts w:ascii="Arial" w:hAnsi="Arial" w:cs="Arial"/>
-          <w:b/>
-          <w:bCs/>
-          <w:sz w:val="32"/>
-          <w:szCs w:val="32"/>
-        </w:rPr>
-        <w:t>Total Duration:</w:t>
-      </w:r>
-      <w:r>
-        <w:rPr>
-          <w:rFonts w:ascii="Arial" w:hAnsi="Arial" w:cs="Arial"/>
-          <w:b/>
-          <w:bCs/>
-          <w:sz w:val="32"/>
-          <w:szCs w:val="32"/>
-        </w:rPr>
-        <w:tab/>
-      </w:r>
-    </w:p>
-    <w:p>
-      <w:pPr>
-        <w:rPr>
-          <w:rFonts w:ascii="Arial" w:hAnsi="Arial" w:cs="Arial"/>
-          <w:sz w:val="32"/>
-          <w:szCs w:val="32"/>
-        </w:rPr>
-      </w:pPr>
-    </w:p>
-    <w:p>
-      <w:pPr>
-        <w:pBdr>
-          <w:bottom w:val="single" w:sz="6" w:space="1" w:color="auto"/>
-        </w:pBdr>
-        <w:rPr>
-          <w:rFonts w:ascii="Arial" w:hAnsi="Arial" w:cs="Arial"/>
-          <w:sz w:val="40"/>
-          <w:szCs w:val="40"/>
-        </w:rPr>
-      </w:pPr>
-      <w:r>
-        <w:rPr>
-          <w:rFonts w:ascii="Arial" w:hAnsi="Arial" w:cs="Arial"/>
-          <w:b/>
-          <w:bCs/>
-          <w:sz w:val="40"/>
-          <w:szCs w:val="40"/>
-        </w:rPr>
-        <w:t xml:space="preserve">Slide: </w:t>
-      </w:r>
-    </w:p>
-    <w:p>
-      <w:pPr>
-        <w:rPr>
-          <w:rFonts w:ascii="Arial" w:hAnsi="Arial" w:cs="Arial"/>
-          <w:b/>
-          <w:bCs/>
-          <w:sz w:val="32"/>
-          <w:szCs w:val="32"/>
-        </w:rPr>
-      </w:pPr>
-      <w:r>
-        <w:rPr>
-          <w:rFonts w:ascii="Arial" w:hAnsi="Arial" w:cs="Arial"/>
-          <w:b/>
-          <w:bCs/>
-          <w:sz w:val="32"/>
-          <w:szCs w:val="32"/>
-        </w:rPr>
-        <w:t>Speech:</w:t>
-      </w:r>
-    </w:p>
-    <w:p>
-      <w:pPr>
-        <w:rPr>
-          <w:rFonts w:ascii="Arial" w:hAnsi="Arial" w:cs="Arial"/>
-          <w:sz w:val="32"/>
-          <w:szCs w:val="32"/>
-        </w:rPr>
-      </w:pPr>
-      <w:r>
-        <w:rPr>
-          <w:rFonts w:ascii="Arial" w:hAnsi="Arial" w:cs="Arial"/>
-          <w:sz w:val="32"/>
-          <w:szCs w:val="32"/>
-        </w:rPr>
-        <w:tab/>
-      </w:r>
-    </w:p>
-    <w:p>
-      <w:pPr>
-        <w:pBdr>
-          <w:bottom w:val="single" w:sz="6" w:space="1" w:color="auto"/>
-        </w:pBdr>
-        <w:rPr>
-          <w:rFonts w:ascii="Arial" w:hAnsi="Arial" w:cs="Arial"/>
-          <w:b/>
-          <w:bCs/>
-          <w:sz w:val="32"/>
-          <w:szCs w:val="32"/>
-        </w:rPr>
-      </w:pPr>
-      <w:r>
-        <w:rPr>
-          <w:rFonts w:ascii="Arial" w:hAnsi="Arial" w:cs="Arial"/>
-          <w:b/>
-          <w:bCs/>
-          <w:sz w:val="32"/>
-          <w:szCs w:val="32"/>
-        </w:rPr>
-        <w:t>Your Notes:</w:t>
-      </w:r>
-    </w:p>
-    <w:p>
-      <w:pPr>
-        <w:rPr>
-          <w:rFonts w:ascii="Arial" w:hAnsi="Arial" w:cs="Arial"/>
-          <w:sz w:val="32"/>
-          <w:szCs w:val="32"/>
-        </w:rPr>
-      </w:pPr>
-      <w:r>
-        <w:rPr>
-          <w:rFonts w:ascii="Arial" w:hAnsi="Arial" w:cs="Arial"/>
-          <w:b/>
-          <w:bCs/>
-          <w:sz w:val="32"/>
-          <w:szCs w:val="32"/>
-        </w:rPr>
-        <w:t>Slide Duration:</w:t>
-      </w:r>
-      <w:r>
-        <w:rPr>
-          <w:rFonts w:ascii="Arial" w:hAnsi="Arial" w:cs="Arial"/>
-          <w:b/>
-          <w:bCs/>
-          <w:sz w:val="32"/>
-          <w:szCs w:val="32"/>
-        </w:rPr>
-        <w:tab/>
-      </w:r>
-    </w:p>
-    <w:p>
-      <w:pPr>
-        <w:pBdr>
-          <w:bottom w:val="single" w:sz="6" w:space="1" w:color="auto"/>
-        </w:pBdr>
-        <w:rPr>
-          <w:rFonts w:ascii="Arial" w:hAnsi="Arial" w:cs="Arial"/>
-          <w:b/>
-          <w:bCs/>
-          <w:sz w:val="32"/>
-          <w:szCs w:val="32"/>
-        </w:rPr>
-      </w:pPr>
-      <w:r>
-        <w:rPr>
-          <w:rFonts w:ascii="Arial" w:hAnsi="Arial" w:cs="Arial"/>
-          <w:b/>
-          <w:bCs/>
-          <w:sz w:val="32"/>
-          <w:szCs w:val="32"/>
-        </w:rPr>
-        <w:t>Total Duration:</w:t>
-      </w:r>
-      <w:r>
-        <w:rPr>
-          <w:rFonts w:ascii="Arial" w:hAnsi="Arial" w:cs="Arial"/>
-          <w:b/>
-          <w:bCs/>
-          <w:sz w:val="32"/>
-          <w:szCs w:val="32"/>
-        </w:rPr>
-        <w:tab/>
-      </w:r>
-    </w:p>
-    <w:p>
-      <w:pPr>
-        <w:rPr>
-          <w:rFonts w:ascii="Arial" w:hAnsi="Arial" w:cs="Arial"/>
-          <w:sz w:val="32"/>
-          <w:szCs w:val="32"/>
-        </w:rPr>
-      </w:pPr>
-    </w:p>
-    <w:p>
-      <w:pPr>
-        <w:pBdr>
-          <w:bottom w:val="single" w:sz="6" w:space="1" w:color="auto"/>
-        </w:pBdr>
-        <w:rPr>
-          <w:rFonts w:ascii="Arial" w:hAnsi="Arial" w:cs="Arial"/>
-          <w:sz w:val="40"/>
-          <w:szCs w:val="40"/>
-        </w:rPr>
-      </w:pPr>
-      <w:r>
-        <w:rPr>
-          <w:rFonts w:ascii="Arial" w:hAnsi="Arial" w:cs="Arial"/>
-          <w:b/>
-          <w:bCs/>
-          <w:sz w:val="40"/>
-          <w:szCs w:val="40"/>
-        </w:rPr>
-        <w:t xml:space="preserve">Slide: </w:t>
-      </w:r>
-    </w:p>
-    <w:p>
-      <w:pPr>
-        <w:rPr>
-          <w:rFonts w:ascii="Arial" w:hAnsi="Arial" w:cs="Arial"/>
-          <w:b/>
-          <w:bCs/>
-          <w:sz w:val="32"/>
-          <w:szCs w:val="32"/>
-        </w:rPr>
-      </w:pPr>
-      <w:r>
-        <w:rPr>
-          <w:rFonts w:ascii="Arial" w:hAnsi="Arial" w:cs="Arial"/>
-          <w:b/>
-          <w:bCs/>
-          <w:sz w:val="32"/>
-          <w:szCs w:val="32"/>
-        </w:rPr>
-        <w:t>Speech:</w:t>
-      </w:r>
-    </w:p>
-    <w:p>
-      <w:pPr>
-        <w:rPr>
-          <w:rFonts w:ascii="Arial" w:hAnsi="Arial" w:cs="Arial"/>
-          <w:sz w:val="32"/>
-          <w:szCs w:val="32"/>
-        </w:rPr>
-      </w:pPr>
-      <w:r>
-        <w:rPr>
-          <w:rFonts w:ascii="Arial" w:hAnsi="Arial" w:cs="Arial"/>
-          <w:sz w:val="32"/>
-          <w:szCs w:val="32"/>
-        </w:rPr>
-        <w:tab/>
-      </w:r>
-    </w:p>
-    <w:p>
-      <w:pPr>
-        <w:pBdr>
-          <w:bottom w:val="single" w:sz="6" w:space="1" w:color="auto"/>
-        </w:pBdr>
-        <w:rPr>
-          <w:rFonts w:ascii="Arial" w:hAnsi="Arial" w:cs="Arial"/>
-          <w:b/>
-          <w:bCs/>
-          <w:sz w:val="32"/>
-          <w:szCs w:val="32"/>
-        </w:rPr>
-      </w:pPr>
-      <w:r>
-        <w:rPr>
-          <w:rFonts w:ascii="Arial" w:hAnsi="Arial" w:cs="Arial"/>
-          <w:b/>
-          <w:bCs/>
-          <w:sz w:val="32"/>
-          <w:szCs w:val="32"/>
-        </w:rPr>
-        <w:t>Your Notes:</w:t>
-      </w:r>
-    </w:p>
-    <w:p>
-      <w:pPr>
-        <w:rPr>
-          <w:rFonts w:ascii="Arial" w:hAnsi="Arial" w:cs="Arial"/>
-          <w:sz w:val="32"/>
-          <w:szCs w:val="32"/>
-        </w:rPr>
-      </w:pPr>
-      <w:r>
-        <w:rPr>
-          <w:rFonts w:ascii="Arial" w:hAnsi="Arial" w:cs="Arial"/>
-          <w:b/>
-          <w:bCs/>
-          <w:sz w:val="32"/>
-          <w:szCs w:val="32"/>
-        </w:rPr>
-        <w:t>Slide Duration:</w:t>
-      </w:r>
-      <w:r>
-        <w:rPr>
-          <w:rFonts w:ascii="Arial" w:hAnsi="Arial" w:cs="Arial"/>
-          <w:b/>
-          <w:bCs/>
-          <w:sz w:val="32"/>
-          <w:szCs w:val="32"/>
-        </w:rPr>
-        <w:tab/>
-      </w:r>
-    </w:p>
-    <w:p>
-      <w:pPr>
-        <w:pBdr>
-          <w:bottom w:val="single" w:sz="6" w:space="1" w:color="auto"/>
-        </w:pBdr>
-        <w:rPr>
-          <w:rFonts w:ascii="Arial" w:hAnsi="Arial" w:cs="Arial"/>
-          <w:b/>
-          <w:bCs/>
-          <w:sz w:val="32"/>
-          <w:szCs w:val="32"/>
-        </w:rPr>
-      </w:pPr>
-      <w:r>
-        <w:rPr>
-          <w:rFonts w:ascii="Arial" w:hAnsi="Arial" w:cs="Arial"/>
-          <w:b/>
-          <w:bCs/>
-          <w:sz w:val="32"/>
-          <w:szCs w:val="32"/>
-        </w:rPr>
-        <w:t>Total Duration:</w:t>
-      </w:r>
-      <w:r>
-        <w:rPr>
-          <w:rFonts w:ascii="Arial" w:hAnsi="Arial" w:cs="Arial"/>
-          <w:b/>
-          <w:bCs/>
-          <w:sz w:val="32"/>
-          <w:szCs w:val="32"/>
-        </w:rPr>
-        <w:tab/>
-      </w:r>
-    </w:p>
-    <w:p>
-      <w:pPr>
-        <w:rPr>
-          <w:rFonts w:ascii="Arial" w:hAnsi="Arial" w:cs="Arial"/>
-          <w:sz w:val="32"/>
-          <w:szCs w:val="32"/>
-        </w:rPr>
-      </w:pPr>
-    </w:p>
-    <w:p>
-      <w:pPr>
-        <w:pBdr>
-          <w:bottom w:val="single" w:sz="6" w:space="1" w:color="auto"/>
-        </w:pBdr>
-        <w:rPr>
-          <w:rFonts w:ascii="Arial" w:hAnsi="Arial" w:cs="Arial"/>
-          <w:sz w:val="40"/>
-          <w:szCs w:val="40"/>
-        </w:rPr>
-      </w:pPr>
-      <w:r>
-        <w:rPr>
-          <w:rFonts w:ascii="Arial" w:hAnsi="Arial" w:cs="Arial"/>
-          <w:b/>
-          <w:bCs/>
-          <w:sz w:val="40"/>
-          <w:szCs w:val="40"/>
-        </w:rPr>
-        <w:t xml:space="preserve">Slide: </w:t>
-      </w:r>
-    </w:p>
-    <w:p>
-      <w:pPr>
-        <w:rPr>
-          <w:rFonts w:ascii="Arial" w:hAnsi="Arial" w:cs="Arial"/>
-          <w:b/>
-          <w:bCs/>
-          <w:sz w:val="32"/>
-          <w:szCs w:val="32"/>
-        </w:rPr>
-      </w:pPr>
-      <w:r>
-        <w:rPr>
-          <w:rFonts w:ascii="Arial" w:hAnsi="Arial" w:cs="Arial"/>
-          <w:b/>
-          <w:bCs/>
-          <w:sz w:val="32"/>
-          <w:szCs w:val="32"/>
-        </w:rPr>
-        <w:t>Speech:</w:t>
-      </w:r>
-    </w:p>
-    <w:p>
-      <w:pPr>
-        <w:rPr>
-          <w:rFonts w:ascii="Arial" w:hAnsi="Arial" w:cs="Arial"/>
-          <w:sz w:val="32"/>
-          <w:szCs w:val="32"/>
-        </w:rPr>
-      </w:pPr>
-      <w:r>
-        <w:rPr>
-          <w:rFonts w:ascii="Arial" w:hAnsi="Arial" w:cs="Arial"/>
-          <w:sz w:val="32"/>
-          <w:szCs w:val="32"/>
-        </w:rPr>
-        <w:tab/>
-      </w:r>
-    </w:p>
-    <w:p>
-      <w:pPr>
-        <w:pBdr>
-          <w:bottom w:val="single" w:sz="6" w:space="1" w:color="auto"/>
-        </w:pBdr>
-        <w:rPr>
-          <w:rFonts w:ascii="Arial" w:hAnsi="Arial" w:cs="Arial"/>
-          <w:b/>
-          <w:bCs/>
-          <w:sz w:val="32"/>
-          <w:szCs w:val="32"/>
-        </w:rPr>
-      </w:pPr>
-      <w:r>
-        <w:rPr>
-          <w:rFonts w:ascii="Arial" w:hAnsi="Arial" w:cs="Arial"/>
-          <w:b/>
-          <w:bCs/>
-          <w:sz w:val="32"/>
-          <w:szCs w:val="32"/>
-        </w:rPr>
-        <w:t>Your Notes:</w:t>
-      </w:r>
-    </w:p>
-    <w:p>
-      <w:pPr>
-        <w:rPr>
-          <w:rFonts w:ascii="Arial" w:hAnsi="Arial" w:cs="Arial"/>
-          <w:sz w:val="32"/>
-          <w:szCs w:val="32"/>
-        </w:rPr>
-      </w:pPr>
-      <w:r>
-        <w:rPr>
-          <w:rFonts w:ascii="Arial" w:hAnsi="Arial" w:cs="Arial"/>
-          <w:b/>
-          <w:bCs/>
-          <w:sz w:val="32"/>
-          <w:szCs w:val="32"/>
-        </w:rPr>
-        <w:t>Slide Duration:</w:t>
-      </w:r>
-      <w:r>
-        <w:rPr>
-          <w:rFonts w:ascii="Arial" w:hAnsi="Arial" w:cs="Arial"/>
-          <w:b/>
-          <w:bCs/>
-          <w:sz w:val="32"/>
-          <w:szCs w:val="32"/>
-        </w:rPr>
-        <w:tab/>
-      </w:r>
-    </w:p>
-    <w:p>
-      <w:pPr>
-        <w:pBdr>
-          <w:bottom w:val="single" w:sz="6" w:space="1" w:color="auto"/>
-        </w:pBdr>
-        <w:rPr>
-          <w:rFonts w:ascii="Arial" w:hAnsi="Arial" w:cs="Arial"/>
-          <w:b/>
-          <w:bCs/>
-          <w:sz w:val="32"/>
-          <w:szCs w:val="32"/>
-        </w:rPr>
-      </w:pPr>
-      <w:r>
-        <w:rPr>
-          <w:rFonts w:ascii="Arial" w:hAnsi="Arial" w:cs="Arial"/>
-          <w:b/>
-          <w:bCs/>
-          <w:sz w:val="32"/>
-          <w:szCs w:val="32"/>
-        </w:rPr>
-        <w:t>Total Duration:</w:t>
-      </w:r>
-      <w:r>
-        <w:rPr>
-          <w:rFonts w:ascii="Arial" w:hAnsi="Arial" w:cs="Arial"/>
-          <w:b/>
-          <w:bCs/>
-          <w:sz w:val="32"/>
-          <w:szCs w:val="32"/>
-        </w:rPr>
-        <w:tab/>
-      </w:r>
-    </w:p>
-    <w:p>
-      <w:pPr>
-        <w:rPr>
-          <w:rFonts w:ascii="Arial" w:hAnsi="Arial" w:cs="Arial"/>
-          <w:sz w:val="32"/>
-          <w:szCs w:val="32"/>
-        </w:rPr>
-      </w:pPr>
-    </w:p>
-    <w:p>
-      <w:pPr>
-        <w:pBdr>
-          <w:bottom w:val="single" w:sz="6" w:space="1" w:color="auto"/>
-        </w:pBdr>
-        <w:rPr>
-          <w:rFonts w:ascii="Arial" w:hAnsi="Arial" w:cs="Arial"/>
-          <w:sz w:val="40"/>
-          <w:szCs w:val="40"/>
-        </w:rPr>
-      </w:pPr>
-      <w:r>
-        <w:rPr>
-          <w:rFonts w:ascii="Arial" w:hAnsi="Arial" w:cs="Arial"/>
-          <w:b/>
-          <w:bCs/>
-          <w:sz w:val="40"/>
-          <w:szCs w:val="40"/>
-        </w:rPr>
-        <w:t xml:space="preserve">Slide: </w:t>
-      </w:r>
-    </w:p>
-    <w:p>
-      <w:pPr>
-        <w:rPr>
-          <w:rFonts w:ascii="Arial" w:hAnsi="Arial" w:cs="Arial"/>
-          <w:b/>
-          <w:bCs/>
-          <w:sz w:val="32"/>
-          <w:szCs w:val="32"/>
-        </w:rPr>
-      </w:pPr>
-      <w:r>
-        <w:rPr>
-          <w:rFonts w:ascii="Arial" w:hAnsi="Arial" w:cs="Arial"/>
-          <w:b/>
-          <w:bCs/>
-          <w:sz w:val="32"/>
-          <w:szCs w:val="32"/>
-        </w:rPr>
-        <w:t>Speech:</w:t>
-      </w:r>
-    </w:p>
-    <w:p>
-      <w:pPr>
-        <w:rPr>
-          <w:rFonts w:ascii="Arial" w:hAnsi="Arial" w:cs="Arial"/>
-          <w:sz w:val="32"/>
-          <w:szCs w:val="32"/>
-        </w:rPr>
-      </w:pPr>
-      <w:r>
-        <w:rPr>
-          <w:rFonts w:ascii="Arial" w:hAnsi="Arial" w:cs="Arial"/>
-          <w:sz w:val="32"/>
-          <w:szCs w:val="32"/>
-        </w:rPr>
-        <w:tab/>
-      </w:r>
-    </w:p>
-    <w:p>
-      <w:pPr>
-        <w:pBdr>
-          <w:bottom w:val="single" w:sz="6" w:space="1" w:color="auto"/>
-        </w:pBdr>
-        <w:rPr>
-          <w:rFonts w:ascii="Arial" w:hAnsi="Arial" w:cs="Arial"/>
-          <w:b/>
-          <w:bCs/>
-          <w:sz w:val="32"/>
-          <w:szCs w:val="32"/>
-        </w:rPr>
-      </w:pPr>
-      <w:r>
-        <w:rPr>
-          <w:rFonts w:ascii="Arial" w:hAnsi="Arial" w:cs="Arial"/>
-          <w:b/>
-          <w:bCs/>
-          <w:sz w:val="32"/>
-          <w:szCs w:val="32"/>
-        </w:rPr>
-        <w:t>Your Notes:</w:t>
-      </w:r>
-    </w:p>
-    <w:p>
-      <w:pPr>
-        <w:rPr>
-          <w:rFonts w:ascii="Arial" w:hAnsi="Arial" w:cs="Arial"/>
-          <w:sz w:val="32"/>
-          <w:szCs w:val="32"/>
-        </w:rPr>
-      </w:pPr>
-      <w:r>
-        <w:rPr>
-          <w:rFonts w:ascii="Arial" w:hAnsi="Arial" w:cs="Arial"/>
-          <w:b/>
-          <w:bCs/>
-          <w:sz w:val="32"/>
-          <w:szCs w:val="32"/>
-        </w:rPr>
-        <w:t>Slide Duration:</w:t>
-      </w:r>
-      <w:r>
-        <w:rPr>
-          <w:rFonts w:ascii="Arial" w:hAnsi="Arial" w:cs="Arial"/>
-          <w:b/>
-          <w:bCs/>
-          <w:sz w:val="32"/>
-          <w:szCs w:val="32"/>
-        </w:rPr>
-        <w:tab/>
-      </w:r>
-    </w:p>
-    <w:p>
-      <w:pPr>
-        <w:pBdr>
-          <w:bottom w:val="single" w:sz="6" w:space="1" w:color="auto"/>
-        </w:pBdr>
-        <w:rPr>
-          <w:rFonts w:ascii="Arial" w:hAnsi="Arial" w:cs="Arial"/>
-          <w:b/>
-          <w:bCs/>
-          <w:sz w:val="32"/>
-          <w:szCs w:val="32"/>
-        </w:rPr>
-      </w:pPr>
-      <w:r>
-        <w:rPr>
-          <w:rFonts w:ascii="Arial" w:hAnsi="Arial" w:cs="Arial"/>
-          <w:b/>
-          <w:bCs/>
-          <w:sz w:val="32"/>
-          <w:szCs w:val="32"/>
-        </w:rPr>
-        <w:t>Total Duration:</w:t>
-      </w:r>
-      <w:r>
-        <w:rPr>
-          <w:rFonts w:ascii="Arial" w:hAnsi="Arial" w:cs="Arial"/>
-          <w:b/>
-          <w:bCs/>
-          <w:sz w:val="32"/>
-          <w:szCs w:val="32"/>
-        </w:rPr>
-        <w:tab/>
-      </w:r>
-    </w:p>
-    <w:p>
-      <w:pPr>
-        <w:rPr>
-          <w:rFonts w:ascii="Arial" w:hAnsi="Arial" w:cs="Arial"/>
-          <w:sz w:val="32"/>
-          <w:szCs w:val="32"/>
-        </w:rPr>
-      </w:pPr>
-    </w:p>
-    <w:p>
-      <w:pPr>
-        <w:pBdr>
-          <w:bottom w:val="single" w:sz="6" w:space="1" w:color="auto"/>
-        </w:pBdr>
-        <w:rPr>
-          <w:rFonts w:ascii="Arial" w:hAnsi="Arial" w:cs="Arial"/>
-          <w:sz w:val="40"/>
-          <w:szCs w:val="40"/>
-        </w:rPr>
-      </w:pPr>
-      <w:r>
-        <w:rPr>
-          <w:rFonts w:ascii="Arial" w:hAnsi="Arial" w:cs="Arial"/>
-          <w:b/>
-          <w:bCs/>
-          <w:sz w:val="40"/>
-          <w:szCs w:val="40"/>
-        </w:rPr>
-        <w:t xml:space="preserve">Slide: </w:t>
-      </w:r>
-    </w:p>
-    <w:p>
-      <w:pPr>
-        <w:rPr>
-          <w:rFonts w:ascii="Arial" w:hAnsi="Arial" w:cs="Arial"/>
-          <w:b/>
-          <w:bCs/>
-          <w:sz w:val="32"/>
-          <w:szCs w:val="32"/>
-        </w:rPr>
-      </w:pPr>
-      <w:r>
-        <w:rPr>
-          <w:rFonts w:ascii="Arial" w:hAnsi="Arial" w:cs="Arial"/>
-          <w:b/>
-          <w:bCs/>
-          <w:sz w:val="32"/>
-          <w:szCs w:val="32"/>
-        </w:rPr>
-        <w:t>Speech:</w:t>
-      </w:r>
-    </w:p>
-    <w:p>
-      <w:pPr>
-        <w:rPr>
-          <w:rFonts w:ascii="Arial" w:hAnsi="Arial" w:cs="Arial"/>
-          <w:sz w:val="32"/>
-          <w:szCs w:val="32"/>
-        </w:rPr>
-      </w:pPr>
-      <w:r>
-        <w:rPr>
-          <w:rFonts w:ascii="Arial" w:hAnsi="Arial" w:cs="Arial"/>
-          <w:sz w:val="32"/>
-          <w:szCs w:val="32"/>
-        </w:rPr>
-        <w:tab/>
-      </w:r>
-    </w:p>
-    <w:p>
-      <w:pPr>
-        <w:pBdr>
-          <w:bottom w:val="single" w:sz="6" w:space="1" w:color="auto"/>
-        </w:pBdr>
-        <w:rPr>
-          <w:rFonts w:ascii="Arial" w:hAnsi="Arial" w:cs="Arial"/>
-          <w:b/>
-          <w:bCs/>
-          <w:sz w:val="32"/>
-          <w:szCs w:val="32"/>
-        </w:rPr>
-      </w:pPr>
-      <w:r>
-        <w:rPr>
-          <w:rFonts w:ascii="Arial" w:hAnsi="Arial" w:cs="Arial"/>
-          <w:b/>
-          <w:bCs/>
-          <w:sz w:val="32"/>
-          <w:szCs w:val="32"/>
-        </w:rPr>
-        <w:t>Your Notes:</w:t>
-      </w:r>
-    </w:p>
-    <w:p>
-      <w:pPr>
-        <w:rPr>
-          <w:rFonts w:ascii="Arial" w:hAnsi="Arial" w:cs="Arial"/>
-          <w:sz w:val="32"/>
-          <w:szCs w:val="32"/>
-        </w:rPr>
-      </w:pPr>
-      <w:r>
-        <w:rPr>
-          <w:rFonts w:ascii="Arial" w:hAnsi="Arial" w:cs="Arial"/>
-          <w:b/>
-          <w:bCs/>
-          <w:sz w:val="32"/>
-          <w:szCs w:val="32"/>
-        </w:rPr>
-        <w:t>Slide Duration:</w:t>
-      </w:r>
-      <w:r>
-        <w:rPr>
-          <w:rFonts w:ascii="Arial" w:hAnsi="Arial" w:cs="Arial"/>
-          <w:b/>
-          <w:bCs/>
-          <w:sz w:val="32"/>
-          <w:szCs w:val="32"/>
-        </w:rPr>
-        <w:tab/>
-      </w:r>
-    </w:p>
-    <w:p>
-      <w:pPr>
-        <w:pBdr>
-          <w:bottom w:val="single" w:sz="6" w:space="1" w:color="auto"/>
-        </w:pBdr>
-        <w:rPr>
-          <w:rFonts w:ascii="Arial" w:hAnsi="Arial" w:cs="Arial"/>
-          <w:b/>
-          <w:bCs/>
-          <w:sz w:val="32"/>
-          <w:szCs w:val="32"/>
-        </w:rPr>
-      </w:pPr>
-      <w:r>
-        <w:rPr>
-          <w:rFonts w:ascii="Arial" w:hAnsi="Arial" w:cs="Arial"/>
-          <w:b/>
-          <w:bCs/>
-          <w:sz w:val="32"/>
-          <w:szCs w:val="32"/>
-        </w:rPr>
-        <w:t>Total Duration:</w:t>
-      </w:r>
-      <w:r>
-        <w:rPr>
-          <w:rFonts w:ascii="Arial" w:hAnsi="Arial" w:cs="Arial"/>
-          <w:b/>
-          <w:bCs/>
-          <w:sz w:val="32"/>
-          <w:szCs w:val="32"/>
-        </w:rPr>
-        <w:tab/>
-      </w:r>
-    </w:p>
-    <w:p>
-      <w:pPr>
-        <w:rPr>
-          <w:rFonts w:ascii="Arial" w:hAnsi="Arial" w:cs="Arial"/>
-          <w:sz w:val="32"/>
-          <w:szCs w:val="32"/>
-        </w:rPr>
-      </w:pPr>
-    </w:p>
-    <w:p>
-      <w:pPr>
-        <w:pBdr>
-          <w:bottom w:val="single" w:sz="6" w:space="1" w:color="auto"/>
-        </w:pBdr>
-        <w:rPr>
-          <w:rFonts w:ascii="Arial" w:hAnsi="Arial" w:cs="Arial"/>
-          <w:sz w:val="40"/>
-          <w:szCs w:val="40"/>
-        </w:rPr>
-      </w:pPr>
-      <w:r>
-        <w:rPr>
-          <w:rFonts w:ascii="Arial" w:hAnsi="Arial" w:cs="Arial"/>
-          <w:b/>
-          <w:bCs/>
-          <w:sz w:val="40"/>
-          <w:szCs w:val="40"/>
-        </w:rPr>
-        <w:lastRenderedPageBreak/>
-        <w:t xml:space="preserve">Slide: </w:t>
-      </w:r>
-    </w:p>
-    <w:p>
-      <w:pPr>
-        <w:rPr>
-          <w:rFonts w:ascii="Arial" w:hAnsi="Arial" w:cs="Arial"/>
-          <w:b/>
-          <w:bCs/>
-          <w:sz w:val="32"/>
-          <w:szCs w:val="32"/>
-        </w:rPr>
-      </w:pPr>
-      <w:r>
-        <w:rPr>
-          <w:rFonts w:ascii="Arial" w:hAnsi="Arial" w:cs="Arial"/>
-          <w:b/>
-          <w:bCs/>
-          <w:sz w:val="32"/>
-          <w:szCs w:val="32"/>
-        </w:rPr>
-        <w:t>Speech:</w:t>
-      </w:r>
-    </w:p>
-    <w:p>
-      <w:pPr>
-        <w:rPr>
-          <w:rFonts w:ascii="Arial" w:hAnsi="Arial" w:cs="Arial"/>
-          <w:sz w:val="32"/>
-          <w:szCs w:val="32"/>
-        </w:rPr>
-      </w:pPr>
-      <w:r>
-        <w:rPr>
-          <w:rFonts w:ascii="Arial" w:hAnsi="Arial" w:cs="Arial"/>
-          <w:sz w:val="32"/>
-          <w:szCs w:val="32"/>
-        </w:rPr>
-        <w:tab/>
-      </w:r>
-    </w:p>
-    <w:p>
-      <w:pPr>
-        <w:pBdr>
-          <w:bottom w:val="single" w:sz="6" w:space="1" w:color="auto"/>
-        </w:pBdr>
-        <w:rPr>
-          <w:rFonts w:ascii="Arial" w:hAnsi="Arial" w:cs="Arial"/>
-          <w:b/>
-          <w:bCs/>
-          <w:sz w:val="32"/>
-          <w:szCs w:val="32"/>
-        </w:rPr>
-      </w:pPr>
-      <w:r>
-        <w:rPr>
-          <w:rFonts w:ascii="Arial" w:hAnsi="Arial" w:cs="Arial"/>
-          <w:b/>
-          <w:bCs/>
-          <w:sz w:val="32"/>
-          <w:szCs w:val="32"/>
-        </w:rPr>
-        <w:t>Your Notes:</w:t>
-      </w:r>
-    </w:p>
-    <w:p>
-      <w:pPr>
-        <w:rPr>
-          <w:rFonts w:ascii="Arial" w:hAnsi="Arial" w:cs="Arial"/>
-          <w:sz w:val="32"/>
-          <w:szCs w:val="32"/>
-        </w:rPr>
-      </w:pPr>
-      <w:r>
-        <w:rPr>
-          <w:rFonts w:ascii="Arial" w:hAnsi="Arial" w:cs="Arial"/>
-          <w:b/>
-          <w:bCs/>
-          <w:sz w:val="32"/>
-          <w:szCs w:val="32"/>
-        </w:rPr>
-        <w:t>Slide Duration:</w:t>
-      </w:r>
-      <w:r>
-        <w:rPr>
-          <w:rFonts w:ascii="Arial" w:hAnsi="Arial" w:cs="Arial"/>
-          <w:b/>
-          <w:bCs/>
-          <w:sz w:val="32"/>
-          <w:szCs w:val="32"/>
-        </w:rPr>
-        <w:tab/>
-      </w:r>
-    </w:p>
-    <w:p>
-      <w:pPr>
-        <w:pBdr>
-          <w:bottom w:val="single" w:sz="6" w:space="1" w:color="auto"/>
-        </w:pBdr>
-        <w:rPr>
-          <w:rFonts w:ascii="Arial" w:hAnsi="Arial" w:cs="Arial"/>
-          <w:b/>
-          <w:bCs/>
-          <w:sz w:val="32"/>
-          <w:szCs w:val="32"/>
-        </w:rPr>
-      </w:pPr>
-      <w:r>
-        <w:rPr>
-          <w:rFonts w:ascii="Arial" w:hAnsi="Arial" w:cs="Arial"/>
-          <w:b/>
-          <w:bCs/>
-          <w:sz w:val="32"/>
-          <w:szCs w:val="32"/>
-        </w:rPr>
-        <w:t>Total Duration:</w:t>
-      </w:r>
-      <w:r>
-        <w:rPr>
-          <w:rFonts w:ascii="Arial" w:hAnsi="Arial" w:cs="Arial"/>
-          <w:b/>
-          <w:bCs/>
-          <w:sz w:val="32"/>
-          <w:szCs w:val="32"/>
-        </w:rPr>
-        <w:tab/>
-      </w:r>
-    </w:p>
-    <w:p>
-      <w:pPr>
-        <w:rPr>
-          <w:rFonts w:ascii="Arial" w:hAnsi="Arial" w:cs="Arial"/>
-          <w:sz w:val="32"/>
-          <w:szCs w:val="32"/>
-        </w:rPr>
-      </w:pPr>
-    </w:p>
-    <w:p>
-      <w:pPr>
-        <w:pBdr>
-          <w:bottom w:val="single" w:sz="6" w:space="1" w:color="auto"/>
-        </w:pBdr>
-        <w:rPr>
-          <w:rFonts w:ascii="Arial" w:hAnsi="Arial" w:cs="Arial"/>
-          <w:sz w:val="40"/>
-          <w:szCs w:val="40"/>
-        </w:rPr>
-      </w:pPr>
-      <w:r>
-        <w:rPr>
-          <w:rFonts w:ascii="Arial" w:hAnsi="Arial" w:cs="Arial"/>
-          <w:b/>
-          <w:bCs/>
-          <w:sz w:val="40"/>
-          <w:szCs w:val="40"/>
-        </w:rPr>
-        <w:t xml:space="preserve">Slide: </w:t>
-      </w:r>
-    </w:p>
-    <w:p>
-      <w:pPr>
-        <w:rPr>
-          <w:rFonts w:ascii="Arial" w:hAnsi="Arial" w:cs="Arial"/>
-          <w:b/>
-          <w:bCs/>
-          <w:sz w:val="32"/>
-          <w:szCs w:val="32"/>
-        </w:rPr>
-      </w:pPr>
-      <w:r>
-        <w:rPr>
-          <w:rFonts w:ascii="Arial" w:hAnsi="Arial" w:cs="Arial"/>
-          <w:b/>
-          <w:bCs/>
-          <w:sz w:val="32"/>
-          <w:szCs w:val="32"/>
-        </w:rPr>
-        <w:t>Speech:</w:t>
-      </w:r>
-    </w:p>
-    <w:p>
-      <w:pPr>
-        <w:rPr>
-          <w:rFonts w:ascii="Arial" w:hAnsi="Arial" w:cs="Arial"/>
-          <w:sz w:val="32"/>
-          <w:szCs w:val="32"/>
-        </w:rPr>
-      </w:pPr>
-      <w:r>
-        <w:rPr>
-          <w:rFonts w:ascii="Arial" w:hAnsi="Arial" w:cs="Arial"/>
-          <w:sz w:val="32"/>
-          <w:szCs w:val="32"/>
-        </w:rPr>
-        <w:tab/>
-      </w:r>
-    </w:p>
-    <w:p>
-      <w:pPr>
-        <w:pBdr>
-          <w:bottom w:val="single" w:sz="6" w:space="1" w:color="auto"/>
-        </w:pBdr>
-        <w:rPr>
-          <w:rFonts w:ascii="Arial" w:hAnsi="Arial" w:cs="Arial"/>
-          <w:b/>
-          <w:bCs/>
-          <w:sz w:val="32"/>
-          <w:szCs w:val="32"/>
-        </w:rPr>
-      </w:pPr>
-      <w:r>
-        <w:rPr>
-          <w:rFonts w:ascii="Arial" w:hAnsi="Arial" w:cs="Arial"/>
-          <w:b/>
-          <w:bCs/>
-          <w:sz w:val="32"/>
-          <w:szCs w:val="32"/>
-        </w:rPr>
-        <w:t>Your Notes:</w:t>
-      </w:r>
-    </w:p>
-    <w:p>
-      <w:pPr>
-        <w:rPr>
-          <w:rFonts w:ascii="Arial" w:hAnsi="Arial" w:cs="Arial"/>
-          <w:sz w:val="32"/>
-          <w:szCs w:val="32"/>
-        </w:rPr>
-      </w:pPr>
-      <w:r>
-        <w:rPr>
-          <w:rFonts w:ascii="Arial" w:hAnsi="Arial" w:cs="Arial"/>
-          <w:b/>
-          <w:bCs/>
-          <w:sz w:val="32"/>
-          <w:szCs w:val="32"/>
-        </w:rPr>
-        <w:t>Slide Duration:</w:t>
-      </w:r>
-      <w:r>
-        <w:rPr>
-          <w:rFonts w:ascii="Arial" w:hAnsi="Arial" w:cs="Arial"/>
-          <w:b/>
-          <w:bCs/>
-          <w:sz w:val="32"/>
-          <w:szCs w:val="32"/>
-        </w:rPr>
-        <w:tab/>
-      </w:r>
-    </w:p>
-    <w:p>
-      <w:pPr>
-        <w:pBdr>
-          <w:bottom w:val="single" w:sz="6" w:space="1" w:color="auto"/>
-        </w:pBdr>
-        <w:rPr>
-          <w:rFonts w:ascii="Arial" w:hAnsi="Arial" w:cs="Arial"/>
-          <w:b/>
-          <w:bCs/>
-          <w:sz w:val="32"/>
-          <w:szCs w:val="32"/>
-        </w:rPr>
-      </w:pPr>
-      <w:r>
-        <w:rPr>
-          <w:rFonts w:ascii="Arial" w:hAnsi="Arial" w:cs="Arial"/>
-          <w:b/>
-          <w:bCs/>
-          <w:sz w:val="32"/>
-          <w:szCs w:val="32"/>
-        </w:rPr>
-        <w:t>Total Duration:</w:t>
-      </w:r>
-      <w:r>
-        <w:rPr>
-          <w:rFonts w:ascii="Arial" w:hAnsi="Arial" w:cs="Arial"/>
-          <w:b/>
-          <w:bCs/>
-          <w:sz w:val="32"/>
-          <w:szCs w:val="32"/>
-        </w:rPr>
-        <w:tab/>
-      </w:r>
-    </w:p>
-    <w:p>
-      <w:pPr>
-        <w:rPr>
-          <w:rFonts w:ascii="Arial" w:hAnsi="Arial" w:cs="Arial"/>
-          <w:sz w:val="32"/>
-          <w:szCs w:val="32"/>
-        </w:rPr>
-      </w:pPr>
-    </w:p>
-    <w:p>
-      <w:pPr>
-        <w:pBdr>
-          <w:bottom w:val="single" w:sz="6" w:space="1" w:color="auto"/>
-        </w:pBdr>
-        <w:rPr>
-          <w:rFonts w:ascii="Arial" w:hAnsi="Arial" w:cs="Arial"/>
-          <w:sz w:val="40"/>
-          <w:szCs w:val="40"/>
-        </w:rPr>
-      </w:pPr>
-      <w:r>
-        <w:rPr>
-          <w:rFonts w:ascii="Arial" w:hAnsi="Arial" w:cs="Arial"/>
-          <w:b/>
-          <w:bCs/>
-          <w:sz w:val="40"/>
-          <w:szCs w:val="40"/>
-        </w:rPr>
-        <w:t xml:space="preserve">Slide: </w:t>
-      </w:r>
-    </w:p>
-    <w:p>
-      <w:pPr>
-        <w:rPr>
-          <w:rFonts w:ascii="Arial" w:hAnsi="Arial" w:cs="Arial"/>
-          <w:b/>
-          <w:bCs/>
-          <w:sz w:val="32"/>
-          <w:szCs w:val="32"/>
-        </w:rPr>
-      </w:pPr>
-      <w:r>
-        <w:rPr>
-          <w:rFonts w:ascii="Arial" w:hAnsi="Arial" w:cs="Arial"/>
-          <w:b/>
-          <w:bCs/>
-          <w:sz w:val="32"/>
-          <w:szCs w:val="32"/>
-        </w:rPr>
-        <w:t>Speech:</w:t>
-      </w:r>
-    </w:p>
-    <w:p>
-      <w:pPr>
-        <w:rPr>
-          <w:rFonts w:ascii="Arial" w:hAnsi="Arial" w:cs="Arial"/>
-          <w:sz w:val="32"/>
-          <w:szCs w:val="32"/>
-        </w:rPr>
-      </w:pPr>
-      <w:r>
-        <w:rPr>
-          <w:rFonts w:ascii="Arial" w:hAnsi="Arial" w:cs="Arial"/>
-          <w:sz w:val="32"/>
-          <w:szCs w:val="32"/>
-        </w:rPr>
-        <w:tab/>
-      </w:r>
-    </w:p>
-    <w:p>
-      <w:pPr>
-        <w:pBdr>
-          <w:bottom w:val="single" w:sz="6" w:space="1" w:color="auto"/>
-        </w:pBdr>
-        <w:rPr>
-          <w:rFonts w:ascii="Arial" w:hAnsi="Arial" w:cs="Arial"/>
-          <w:b/>
-          <w:bCs/>
-          <w:sz w:val="32"/>
-          <w:szCs w:val="32"/>
-        </w:rPr>
-      </w:pPr>
-      <w:r>
-        <w:rPr>
-          <w:rFonts w:ascii="Arial" w:hAnsi="Arial" w:cs="Arial"/>
-          <w:b/>
-          <w:bCs/>
-          <w:sz w:val="32"/>
-          <w:szCs w:val="32"/>
-        </w:rPr>
-        <w:t>Your Notes:</w:t>
-      </w:r>
-    </w:p>
-    <w:p>
-      <w:pPr>
-        <w:rPr>
-          <w:rFonts w:ascii="Arial" w:hAnsi="Arial" w:cs="Arial"/>
-          <w:sz w:val="32"/>
-          <w:szCs w:val="32"/>
-        </w:rPr>
-      </w:pPr>
-      <w:r>
-        <w:rPr>
-          <w:rFonts w:ascii="Arial" w:hAnsi="Arial" w:cs="Arial"/>
-          <w:b/>
-          <w:bCs/>
-          <w:sz w:val="32"/>
-          <w:szCs w:val="32"/>
-        </w:rPr>
-        <w:t>Slide Duration:</w:t>
-      </w:r>
-      <w:r>
-        <w:rPr>
-          <w:rFonts w:ascii="Arial" w:hAnsi="Arial" w:cs="Arial"/>
-          <w:b/>
-          <w:bCs/>
-          <w:sz w:val="32"/>
-          <w:szCs w:val="32"/>
-        </w:rPr>
-        <w:tab/>
-      </w:r>
-    </w:p>
-    <w:p>
-      <w:pPr>
-        <w:pBdr>
-          <w:bottom w:val="single" w:sz="6" w:space="1" w:color="auto"/>
-        </w:pBdr>
-        <w:rPr>
-          <w:rFonts w:ascii="Arial" w:hAnsi="Arial" w:cs="Arial"/>
-          <w:b/>
-          <w:bCs/>
-          <w:sz w:val="32"/>
-          <w:szCs w:val="32"/>
-        </w:rPr>
-      </w:pPr>
-      <w:r>
-        <w:rPr>
-          <w:rFonts w:ascii="Arial" w:hAnsi="Arial" w:cs="Arial"/>
-          <w:b/>
-          <w:bCs/>
-          <w:sz w:val="32"/>
-          <w:szCs w:val="32"/>
-        </w:rPr>
-        <w:t>Total Duration:</w:t>
-      </w:r>
-      <w:r>
-        <w:rPr>
-          <w:rFonts w:ascii="Arial" w:hAnsi="Arial" w:cs="Arial"/>
-          <w:b/>
-          <w:bCs/>
-          <w:sz w:val="32"/>
-          <w:szCs w:val="32"/>
-        </w:rPr>
-        <w:tab/>
-      </w:r>
-    </w:p>
-    <w:p>
-      <w:pPr>
-        <w:rPr>
-          <w:rFonts w:ascii="Arial" w:hAnsi="Arial" w:cs="Arial"/>
-          <w:sz w:val="32"/>
-          <w:szCs w:val="32"/>
-        </w:rPr>
-      </w:pPr>
-    </w:p>
-    <w:p>
-      <w:pPr>
-        <w:pBdr>
-          <w:bottom w:val="single" w:sz="6" w:space="1" w:color="auto"/>
-        </w:pBdr>
-        <w:rPr>
-          <w:rFonts w:ascii="Arial" w:hAnsi="Arial" w:cs="Arial"/>
-          <w:sz w:val="40"/>
-          <w:szCs w:val="40"/>
-        </w:rPr>
-      </w:pPr>
-      <w:r>
-        <w:rPr>
-          <w:rFonts w:ascii="Arial" w:hAnsi="Arial" w:cs="Arial"/>
-          <w:b/>
-          <w:bCs/>
-          <w:sz w:val="40"/>
-          <w:szCs w:val="40"/>
-        </w:rPr>
-        <w:t xml:space="preserve">Slide: </w:t>
-      </w:r>
-    </w:p>
-    <w:p>
-      <w:pPr>
-        <w:rPr>
-          <w:rFonts w:ascii="Arial" w:hAnsi="Arial" w:cs="Arial"/>
-          <w:b/>
-          <w:bCs/>
-          <w:sz w:val="32"/>
-          <w:szCs w:val="32"/>
-        </w:rPr>
-      </w:pPr>
-      <w:r>
-        <w:rPr>
-          <w:rFonts w:ascii="Arial" w:hAnsi="Arial" w:cs="Arial"/>
-          <w:b/>
-          <w:bCs/>
-          <w:sz w:val="32"/>
-          <w:szCs w:val="32"/>
-        </w:rPr>
-        <w:lastRenderedPageBreak/>
-        <w:t>Speech:</w:t>
-      </w:r>
-    </w:p>
-    <w:p>
-      <w:pPr>
-        <w:rPr>
-          <w:rFonts w:ascii="Arial" w:hAnsi="Arial" w:cs="Arial"/>
-          <w:sz w:val="32"/>
-          <w:szCs w:val="32"/>
-        </w:rPr>
-      </w:pPr>
-      <w:r>
-        <w:rPr>
-          <w:rFonts w:ascii="Arial" w:hAnsi="Arial" w:cs="Arial"/>
-          <w:sz w:val="32"/>
-          <w:szCs w:val="32"/>
-        </w:rPr>
-        <w:tab/>
-      </w:r>
-    </w:p>
-    <w:p>
-      <w:pPr>
-        <w:pBdr>
-          <w:bottom w:val="single" w:sz="6" w:space="1" w:color="auto"/>
-        </w:pBdr>
-        <w:rPr>
-          <w:rFonts w:ascii="Arial" w:hAnsi="Arial" w:cs="Arial"/>
-          <w:b/>
-          <w:bCs/>
-          <w:sz w:val="32"/>
-          <w:szCs w:val="32"/>
-        </w:rPr>
-      </w:pPr>
-      <w:r>
-        <w:rPr>
-          <w:rFonts w:ascii="Arial" w:hAnsi="Arial" w:cs="Arial"/>
-          <w:b/>
-          <w:bCs/>
-          <w:sz w:val="32"/>
-          <w:szCs w:val="32"/>
-        </w:rPr>
-        <w:t>Your Notes:</w:t>
-      </w:r>
-    </w:p>
-    <w:p>
-      <w:pPr>
-        <w:rPr>
-          <w:rFonts w:ascii="Arial" w:hAnsi="Arial" w:cs="Arial"/>
-          <w:sz w:val="32"/>
-          <w:szCs w:val="32"/>
-        </w:rPr>
-      </w:pPr>
-      <w:r>
-        <w:rPr>
-          <w:rFonts w:ascii="Arial" w:hAnsi="Arial" w:cs="Arial"/>
-          <w:b/>
-          <w:bCs/>
-          <w:sz w:val="32"/>
-          <w:szCs w:val="32"/>
-        </w:rPr>
-        <w:t>Slide Duration:</w:t>
-      </w:r>
-      <w:r>
-        <w:rPr>
-          <w:rFonts w:ascii="Arial" w:hAnsi="Arial" w:cs="Arial"/>
-          <w:b/>
-          <w:bCs/>
-          <w:sz w:val="32"/>
-          <w:szCs w:val="32"/>
-        </w:rPr>
-        <w:tab/>
-      </w:r>
-    </w:p>
-    <w:p>
-      <w:pPr>
-        <w:pBdr>
-          <w:bottom w:val="single" w:sz="6" w:space="1" w:color="auto"/>
-        </w:pBdr>
-        <w:rPr>
-          <w:rFonts w:ascii="Arial" w:hAnsi="Arial" w:cs="Arial"/>
-          <w:b/>
-          <w:bCs/>
-          <w:sz w:val="32"/>
-          <w:szCs w:val="32"/>
-        </w:rPr>
-      </w:pPr>
-      <w:r>
-        <w:rPr>
-          <w:rFonts w:ascii="Arial" w:hAnsi="Arial" w:cs="Arial"/>
-          <w:b/>
-          <w:bCs/>
-          <w:sz w:val="32"/>
-          <w:szCs w:val="32"/>
-        </w:rPr>
-        <w:t>Total Duration:</w:t>
-      </w:r>
-      <w:r>
-        <w:rPr>
-          <w:rFonts w:ascii="Arial" w:hAnsi="Arial" w:cs="Arial"/>
-          <w:b/>
-          <w:bCs/>
-          <w:sz w:val="32"/>
-          <w:szCs w:val="32"/>
-        </w:rPr>
-        <w:tab/>
-      </w:r>
-    </w:p>
-    <w:p>
-      <w:pPr>
-        <w:rPr>
-          <w:rFonts w:ascii="Arial" w:hAnsi="Arial" w:cs="Arial"/>
-          <w:sz w:val="32"/>
-          <w:szCs w:val="32"/>
-        </w:rPr>
-      </w:pPr>
-    </w:p>
-    <w:p>
-      <w:pPr>
-        <w:pBdr>
-          <w:bottom w:val="single" w:sz="6" w:space="1" w:color="auto"/>
-        </w:pBdr>
-        <w:rPr>
-          <w:rFonts w:ascii="Arial" w:hAnsi="Arial" w:cs="Arial"/>
-          <w:sz w:val="40"/>
-          <w:szCs w:val="40"/>
-        </w:rPr>
-      </w:pPr>
-      <w:r>
-        <w:rPr>
-          <w:rFonts w:ascii="Arial" w:hAnsi="Arial" w:cs="Arial"/>
-          <w:b/>
-          <w:bCs/>
-          <w:sz w:val="40"/>
-          <w:szCs w:val="40"/>
-        </w:rPr>
-        <w:t xml:space="preserve">Slide: </w:t>
-      </w:r>
-    </w:p>
-    <w:p>
-      <w:pPr>
-        <w:rPr>
-          <w:rFonts w:ascii="Arial" w:hAnsi="Arial" w:cs="Arial"/>
-          <w:b/>
-          <w:bCs/>
-          <w:sz w:val="32"/>
-          <w:szCs w:val="32"/>
-        </w:rPr>
-      </w:pPr>
-      <w:r>
-        <w:rPr>
-          <w:rFonts w:ascii="Arial" w:hAnsi="Arial" w:cs="Arial"/>
-          <w:b/>
-          <w:bCs/>
-          <w:sz w:val="32"/>
-          <w:szCs w:val="32"/>
-        </w:rPr>
-        <w:t>Speech:</w:t>
-      </w:r>
-    </w:p>
-    <w:p>
-      <w:pPr>
-        <w:rPr>
-          <w:rFonts w:ascii="Arial" w:hAnsi="Arial" w:cs="Arial"/>
-          <w:sz w:val="32"/>
-          <w:szCs w:val="32"/>
-        </w:rPr>
-      </w:pPr>
-      <w:r>
-        <w:rPr>
-          <w:rFonts w:ascii="Arial" w:hAnsi="Arial" w:cs="Arial"/>
-          <w:sz w:val="32"/>
-          <w:szCs w:val="32"/>
-        </w:rPr>
-        <w:tab/>
-      </w:r>
-    </w:p>
-    <w:p>
-      <w:pPr>
-        <w:pBdr>
-          <w:bottom w:val="single" w:sz="6" w:space="1" w:color="auto"/>
-        </w:pBdr>
-        <w:rPr>
-          <w:rFonts w:ascii="Arial" w:hAnsi="Arial" w:cs="Arial"/>
-          <w:b/>
-          <w:bCs/>
-          <w:sz w:val="32"/>
-          <w:szCs w:val="32"/>
-        </w:rPr>
-      </w:pPr>
-      <w:r>
-        <w:rPr>
-          <w:rFonts w:ascii="Arial" w:hAnsi="Arial" w:cs="Arial"/>
-          <w:b/>
-          <w:bCs/>
-          <w:sz w:val="32"/>
-          <w:szCs w:val="32"/>
-        </w:rPr>
-        <w:t>Your Notes:</w:t>
-      </w:r>
-    </w:p>
-    <w:p>
-      <w:pPr>
-        <w:rPr>
-          <w:rFonts w:ascii="Arial" w:hAnsi="Arial" w:cs="Arial"/>
-          <w:sz w:val="32"/>
-          <w:szCs w:val="32"/>
-        </w:rPr>
-      </w:pPr>
-      <w:r>
-        <w:rPr>
-          <w:rFonts w:ascii="Arial" w:hAnsi="Arial" w:cs="Arial"/>
-          <w:b/>
-          <w:bCs/>
-          <w:sz w:val="32"/>
-          <w:szCs w:val="32"/>
-        </w:rPr>
-        <w:t>Slide Duration:</w:t>
-      </w:r>
-      <w:r>
-        <w:rPr>
-          <w:rFonts w:ascii="Arial" w:hAnsi="Arial" w:cs="Arial"/>
-          <w:b/>
-          <w:bCs/>
-          <w:sz w:val="32"/>
-          <w:szCs w:val="32"/>
-        </w:rPr>
-        <w:tab/>
-      </w:r>
-    </w:p>
-    <w:p>
-      <w:pPr>
-        <w:pBdr>
-          <w:bottom w:val="single" w:sz="6" w:space="1" w:color="auto"/>
-        </w:pBdr>
-        <w:rPr>
-          <w:rFonts w:ascii="Arial" w:hAnsi="Arial" w:cs="Arial"/>
-          <w:b/>
-          <w:bCs/>
-          <w:sz w:val="32"/>
-          <w:szCs w:val="32"/>
-        </w:rPr>
-      </w:pPr>
-      <w:r>
-        <w:rPr>
-          <w:rFonts w:ascii="Arial" w:hAnsi="Arial" w:cs="Arial"/>
-          <w:b/>
-          <w:bCs/>
-          <w:sz w:val="32"/>
-          <w:szCs w:val="32"/>
-        </w:rPr>
-        <w:t>Total Duration:</w:t>
-      </w:r>
-      <w:r>
-        <w:rPr>
-          <w:rFonts w:ascii="Arial" w:hAnsi="Arial" w:cs="Arial"/>
-          <w:b/>
-          <w:bCs/>
-          <w:sz w:val="32"/>
-          <w:szCs w:val="32"/>
-        </w:rPr>
-        <w:tab/>
-      </w:r>
-    </w:p>
-    <w:p>
-      <w:pPr>
-        <w:rPr>
-          <w:rFonts w:ascii="Arial" w:hAnsi="Arial" w:cs="Arial"/>
-          <w:sz w:val="32"/>
-          <w:szCs w:val="32"/>
-        </w:rPr>
-      </w:pPr>
-    </w:p>
-    <w:p>
-      <w:pPr>
-        <w:pBdr>
-          <w:bottom w:val="single" w:sz="6" w:space="1" w:color="auto"/>
-        </w:pBdr>
-        <w:rPr>
-          <w:rFonts w:ascii="Arial" w:hAnsi="Arial" w:cs="Arial"/>
-          <w:sz w:val="40"/>
-          <w:szCs w:val="40"/>
-        </w:rPr>
-      </w:pPr>
-      <w:r>
-        <w:rPr>
-          <w:rFonts w:ascii="Arial" w:hAnsi="Arial" w:cs="Arial"/>
-          <w:b/>
-          <w:bCs/>
-          <w:sz w:val="40"/>
-          <w:szCs w:val="40"/>
-        </w:rPr>
-        <w:t xml:space="preserve">Slide: </w:t>
-      </w:r>
-    </w:p>
-    <w:p>
-      <w:pPr>
-        <w:rPr>
-          <w:rFonts w:ascii="Arial" w:hAnsi="Arial" w:cs="Arial"/>
-          <w:b/>
-          <w:bCs/>
-          <w:sz w:val="32"/>
-          <w:szCs w:val="32"/>
-        </w:rPr>
-      </w:pPr>
-      <w:r>
-        <w:rPr>
-          <w:rFonts w:ascii="Arial" w:hAnsi="Arial" w:cs="Arial"/>
-          <w:b/>
-          <w:bCs/>
-          <w:sz w:val="32"/>
-          <w:szCs w:val="32"/>
-        </w:rPr>
-        <w:t>Speech:</w:t>
-      </w:r>
-    </w:p>
-    <w:p>
-      <w:pPr>
-        <w:rPr>
-          <w:rFonts w:ascii="Arial" w:hAnsi="Arial" w:cs="Arial"/>
-          <w:sz w:val="32"/>
-          <w:szCs w:val="32"/>
-        </w:rPr>
-      </w:pPr>
-      <w:r>
-        <w:rPr>
-          <w:rFonts w:ascii="Arial" w:hAnsi="Arial" w:cs="Arial"/>
-          <w:sz w:val="32"/>
-          <w:szCs w:val="32"/>
-        </w:rPr>
-        <w:tab/>
-      </w:r>
-    </w:p>
-    <w:p>
-      <w:pPr>
-        <w:pBdr>
-          <w:bottom w:val="single" w:sz="6" w:space="1" w:color="auto"/>
-        </w:pBdr>
-        <w:rPr>
-          <w:rFonts w:ascii="Arial" w:hAnsi="Arial" w:cs="Arial"/>
-          <w:b/>
-          <w:bCs/>
-          <w:sz w:val="32"/>
-          <w:szCs w:val="32"/>
-        </w:rPr>
-      </w:pPr>
-      <w:r>
-        <w:rPr>
-          <w:rFonts w:ascii="Arial" w:hAnsi="Arial" w:cs="Arial"/>
-          <w:b/>
-          <w:bCs/>
-          <w:sz w:val="32"/>
-          <w:szCs w:val="32"/>
-        </w:rPr>
-        <w:t>Your Notes:</w:t>
-      </w:r>
-    </w:p>
-    <w:p>
-      <w:pPr>
-        <w:rPr>
-          <w:rFonts w:ascii="Arial" w:hAnsi="Arial" w:cs="Arial"/>
-          <w:sz w:val="32"/>
-          <w:szCs w:val="32"/>
-        </w:rPr>
-      </w:pPr>
-      <w:r>
-        <w:rPr>
-          <w:rFonts w:ascii="Arial" w:hAnsi="Arial" w:cs="Arial"/>
-          <w:b/>
-          <w:bCs/>
-          <w:sz w:val="32"/>
-          <w:szCs w:val="32"/>
-        </w:rPr>
-        <w:t>Slide Duration:</w:t>
-      </w:r>
-      <w:r>
-        <w:rPr>
-          <w:rFonts w:ascii="Arial" w:hAnsi="Arial" w:cs="Arial"/>
-          <w:b/>
-          <w:bCs/>
-          <w:sz w:val="32"/>
-          <w:szCs w:val="32"/>
-        </w:rPr>
-        <w:tab/>
-      </w:r>
-    </w:p>
-    <w:p>
-      <w:pPr>
-        <w:pBdr>
-          <w:bottom w:val="single" w:sz="6" w:space="1" w:color="auto"/>
-        </w:pBdr>
-        <w:rPr>
-          <w:rFonts w:ascii="Arial" w:hAnsi="Arial" w:cs="Arial"/>
-          <w:b/>
-          <w:bCs/>
-          <w:sz w:val="32"/>
-          <w:szCs w:val="32"/>
-        </w:rPr>
-      </w:pPr>
-      <w:r>
-        <w:rPr>
-          <w:rFonts w:ascii="Arial" w:hAnsi="Arial" w:cs="Arial"/>
-          <w:b/>
-          <w:bCs/>
-          <w:sz w:val="32"/>
-          <w:szCs w:val="32"/>
-        </w:rPr>
-        <w:t>Total Duration:</w:t>
-      </w:r>
-      <w:r>
-        <w:rPr>
-          <w:rFonts w:ascii="Arial" w:hAnsi="Arial" w:cs="Arial"/>
-          <w:b/>
-          <w:bCs/>
-          <w:sz w:val="32"/>
-          <w:szCs w:val="32"/>
-        </w:rPr>
-        <w:tab/>
-      </w:r>
-    </w:p>
-    <w:p>
-      <w:pPr>
-        <w:rPr>
-          <w:rFonts w:ascii="Arial" w:hAnsi="Arial" w:cs="Arial"/>
-          <w:sz w:val="32"/>
-          <w:szCs w:val="32"/>
-        </w:rPr>
-      </w:pPr>
-    </w:p>
-    <w:p>
-      <w:pPr>
-        <w:pBdr>
-          <w:bottom w:val="single" w:sz="6" w:space="1" w:color="auto"/>
-        </w:pBdr>
-        <w:rPr>
-          <w:rFonts w:ascii="Arial" w:hAnsi="Arial" w:cs="Arial"/>
-          <w:sz w:val="40"/>
-          <w:szCs w:val="40"/>
-        </w:rPr>
-      </w:pPr>
-      <w:r>
-        <w:rPr>
-          <w:rFonts w:ascii="Arial" w:hAnsi="Arial" w:cs="Arial"/>
-          <w:b/>
-          <w:bCs/>
-          <w:sz w:val="40"/>
-          <w:szCs w:val="40"/>
-        </w:rPr>
-        <w:t xml:space="preserve">Slide: </w:t>
-      </w:r>
-    </w:p>
-    <w:p>
-      <w:pPr>
-        <w:rPr>
-          <w:rFonts w:ascii="Arial" w:hAnsi="Arial" w:cs="Arial"/>
-          <w:b/>
-          <w:bCs/>
-          <w:sz w:val="32"/>
-          <w:szCs w:val="32"/>
-        </w:rPr>
-      </w:pPr>
-      <w:r>
-        <w:rPr>
-          <w:rFonts w:ascii="Arial" w:hAnsi="Arial" w:cs="Arial"/>
-          <w:b/>
-          <w:bCs/>
-          <w:sz w:val="32"/>
-          <w:szCs w:val="32"/>
-        </w:rPr>
-        <w:t>Speech:</w:t>
-      </w:r>
-    </w:p>
-    <w:p>
-      <w:pPr>
-        <w:rPr>
-          <w:rFonts w:ascii="Arial" w:hAnsi="Arial" w:cs="Arial"/>
-          <w:sz w:val="32"/>
-          <w:szCs w:val="32"/>
-        </w:rPr>
-      </w:pPr>
-      <w:r>
-        <w:rPr>
-          <w:rFonts w:ascii="Arial" w:hAnsi="Arial" w:cs="Arial"/>
-          <w:sz w:val="32"/>
-          <w:szCs w:val="32"/>
-        </w:rPr>
-        <w:lastRenderedPageBreak/>
         <w:tab/>
       </w:r>
     </w:p>
@@ -17737,6 +19603,119 @@
     </w:lvl>
   </w:abstractNum>
   <w:abstractNum w:abstractNumId="12" w15:restartNumberingAfterBreak="0">
+    <w:nsid w:val="2F824A33"/>
+    <w:multiLevelType w:val="hybridMultilevel"/>
+    <w:tmpl w:val="B37AD3DE"/>
+    <w:lvl w:ilvl="0" w:tplc="04090001">
+      <w:start w:val="1"/>
+      <w:numFmt w:val="bullet"/>
+      <w:lvlText w:val=""/>
+      <w:lvlJc w:val="left"/>
+      <w:pPr>
+        <w:ind w:left="720" w:hanging="360"/>
+      </w:pPr>
+      <w:rPr>
+        <w:rFonts w:ascii="Symbol" w:hAnsi="Symbol" w:hint="default"/>
+      </w:rPr>
+    </w:lvl>
+    <w:lvl w:ilvl="1" w:tplc="04090003" w:tentative="1">
+      <w:start w:val="1"/>
+      <w:numFmt w:val="bullet"/>
+      <w:lvlText w:val="o"/>
+      <w:lvlJc w:val="left"/>
+      <w:pPr>
+        <w:ind w:left="1440" w:hanging="360"/>
+      </w:pPr>
+      <w:rPr>
+        <w:rFonts w:ascii="Courier New" w:hAnsi="Courier New" w:cs="Courier New" w:hint="default"/>
+      </w:rPr>
+    </w:lvl>
+    <w:lvl w:ilvl="2" w:tplc="04090005" w:tentative="1">
+      <w:start w:val="1"/>
+      <w:numFmt w:val="bullet"/>
+      <w:lvlText w:val=""/>
+      <w:lvlJc w:val="left"/>
+      <w:pPr>
+        <w:ind w:left="2160" w:hanging="360"/>
+      </w:pPr>
+      <w:rPr>
+        <w:rFonts w:ascii="Wingdings" w:hAnsi="Wingdings" w:hint="default"/>
+      </w:rPr>
+    </w:lvl>
+    <w:lvl w:ilvl="3" w:tplc="04090001" w:tentative="1">
+      <w:start w:val="1"/>
+      <w:numFmt w:val="bullet"/>
+      <w:lvlText w:val=""/>
+      <w:lvlJc w:val="left"/>
+      <w:pPr>
+        <w:ind w:left="2880" w:hanging="360"/>
+      </w:pPr>
+      <w:rPr>
+        <w:rFonts w:ascii="Symbol" w:hAnsi="Symbol" w:hint="default"/>
+      </w:rPr>
+    </w:lvl>
+    <w:lvl w:ilvl="4" w:tplc="04090003" w:tentative="1">
+      <w:start w:val="1"/>
+      <w:numFmt w:val="bullet"/>
+      <w:lvlText w:val="o"/>
+      <w:lvlJc w:val="left"/>
+      <w:pPr>
+        <w:ind w:left="3600" w:hanging="360"/>
+      </w:pPr>
+      <w:rPr>
+        <w:rFonts w:ascii="Courier New" w:hAnsi="Courier New" w:cs="Courier New" w:hint="default"/>
+      </w:rPr>
+    </w:lvl>
+    <w:lvl w:ilvl="5" w:tplc="04090005" w:tentative="1">
+      <w:start w:val="1"/>
+      <w:numFmt w:val="bullet"/>
+      <w:lvlText w:val=""/>
+      <w:lvlJc w:val="left"/>
+      <w:pPr>
+        <w:ind w:left="4320" w:hanging="360"/>
+      </w:pPr>
+      <w:rPr>
+        <w:rFonts w:ascii="Wingdings" w:hAnsi="Wingdings" w:hint="default"/>
+      </w:rPr>
+    </w:lvl>
+    <w:lvl w:ilvl="6" w:tplc="04090001" w:tentative="1">
+      <w:start w:val="1"/>
+      <w:numFmt w:val="bullet"/>
+      <w:lvlText w:val=""/>
+      <w:lvlJc w:val="left"/>
+      <w:pPr>
+        <w:ind w:left="5040" w:hanging="360"/>
+      </w:pPr>
+      <w:rPr>
+        <w:rFonts w:ascii="Symbol" w:hAnsi="Symbol" w:hint="default"/>
+      </w:rPr>
+    </w:lvl>
+    <w:lvl w:ilvl="7" w:tplc="04090003" w:tentative="1">
+      <w:start w:val="1"/>
+      <w:numFmt w:val="bullet"/>
+      <w:lvlText w:val="o"/>
+      <w:lvlJc w:val="left"/>
+      <w:pPr>
+        <w:ind w:left="5760" w:hanging="360"/>
+      </w:pPr>
+      <w:rPr>
+        <w:rFonts w:ascii="Courier New" w:hAnsi="Courier New" w:cs="Courier New" w:hint="default"/>
+      </w:rPr>
+    </w:lvl>
+    <w:lvl w:ilvl="8" w:tplc="04090005" w:tentative="1">
+      <w:start w:val="1"/>
+      <w:numFmt w:val="bullet"/>
+      <w:lvlText w:val=""/>
+      <w:lvlJc w:val="left"/>
+      <w:pPr>
+        <w:ind w:left="6480" w:hanging="360"/>
+      </w:pPr>
+      <w:rPr>
+        <w:rFonts w:ascii="Wingdings" w:hAnsi="Wingdings" w:hint="default"/>
+      </w:rPr>
+    </w:lvl>
+  </w:abstractNum>
+  <w:abstractNum w:abstractNumId="13" w15:restartNumberingAfterBreak="0">
     <w:nsid w:val="3E1910BA"/>
     <w:multiLevelType w:val="hybridMultilevel"/>
     <w:tmpl w:val="ABD0C1BE"/>
@@ -17849,7 +19828,7 @@
       </w:rPr>
     </w:lvl>
   </w:abstractNum>
-  <w:abstractNum w:abstractNumId="13" w15:restartNumberingAfterBreak="0">
+  <w:abstractNum w:abstractNumId="14" w15:restartNumberingAfterBreak="0">
     <w:nsid w:val="44FB04EC"/>
     <w:multiLevelType w:val="hybridMultilevel"/>
     <w:tmpl w:val="FE104B82"/>
@@ -17962,7 +19941,7 @@
       </w:rPr>
     </w:lvl>
   </w:abstractNum>
-  <w:abstractNum w:abstractNumId="14" w15:restartNumberingAfterBreak="0">
+  <w:abstractNum w:abstractNumId="15" w15:restartNumberingAfterBreak="0">
     <w:nsid w:val="45464DED"/>
     <w:multiLevelType w:val="hybridMultilevel"/>
     <w:tmpl w:val="8016646A"/>
@@ -18075,7 +20054,7 @@
       </w:rPr>
     </w:lvl>
   </w:abstractNum>
-  <w:abstractNum w:abstractNumId="15" w15:restartNumberingAfterBreak="0">
+  <w:abstractNum w:abstractNumId="16" w15:restartNumberingAfterBreak="0">
     <w:nsid w:val="45F87E69"/>
     <w:multiLevelType w:val="hybridMultilevel"/>
     <w:tmpl w:val="CA56E038"/>
@@ -18188,7 +20167,7 @@
       </w:rPr>
     </w:lvl>
   </w:abstractNum>
-  <w:abstractNum w:abstractNumId="16" w15:restartNumberingAfterBreak="0">
+  <w:abstractNum w:abstractNumId="17" w15:restartNumberingAfterBreak="0">
     <w:nsid w:val="4E3D4974"/>
     <w:multiLevelType w:val="hybridMultilevel"/>
     <w:tmpl w:val="031CADF0"/>
@@ -18301,7 +20280,7 @@
       </w:rPr>
     </w:lvl>
   </w:abstractNum>
-  <w:abstractNum w:abstractNumId="17" w15:restartNumberingAfterBreak="0">
+  <w:abstractNum w:abstractNumId="18" w15:restartNumberingAfterBreak="0">
     <w:nsid w:val="57FC3417"/>
     <w:multiLevelType w:val="hybridMultilevel"/>
     <w:tmpl w:val="03DEB388"/>
@@ -18414,7 +20393,120 @@
       </w:rPr>
     </w:lvl>
   </w:abstractNum>
-  <w:abstractNum w:abstractNumId="18" w15:restartNumberingAfterBreak="0">
+  <w:abstractNum w:abstractNumId="19" w15:restartNumberingAfterBreak="0">
+    <w:nsid w:val="59A83D2C"/>
+    <w:multiLevelType w:val="hybridMultilevel"/>
+    <w:tmpl w:val="36A4B528"/>
+    <w:lvl w:ilvl="0" w:tplc="04090001">
+      <w:start w:val="1"/>
+      <w:numFmt w:val="bullet"/>
+      <w:lvlText w:val=""/>
+      <w:lvlJc w:val="left"/>
+      <w:pPr>
+        <w:ind w:left="1080" w:hanging="360"/>
+      </w:pPr>
+      <w:rPr>
+        <w:rFonts w:ascii="Symbol" w:hAnsi="Symbol" w:hint="default"/>
+      </w:rPr>
+    </w:lvl>
+    <w:lvl w:ilvl="1" w:tplc="04090003" w:tentative="1">
+      <w:start w:val="1"/>
+      <w:numFmt w:val="bullet"/>
+      <w:lvlText w:val="o"/>
+      <w:lvlJc w:val="left"/>
+      <w:pPr>
+        <w:ind w:left="1800" w:hanging="360"/>
+      </w:pPr>
+      <w:rPr>
+        <w:rFonts w:ascii="Courier New" w:hAnsi="Courier New" w:cs="Courier New" w:hint="default"/>
+      </w:rPr>
+    </w:lvl>
+    <w:lvl w:ilvl="2" w:tplc="04090005" w:tentative="1">
+      <w:start w:val="1"/>
+      <w:numFmt w:val="bullet"/>
+      <w:lvlText w:val=""/>
+      <w:lvlJc w:val="left"/>
+      <w:pPr>
+        <w:ind w:left="2520" w:hanging="360"/>
+      </w:pPr>
+      <w:rPr>
+        <w:rFonts w:ascii="Wingdings" w:hAnsi="Wingdings" w:hint="default"/>
+      </w:rPr>
+    </w:lvl>
+    <w:lvl w:ilvl="3" w:tplc="04090001" w:tentative="1">
+      <w:start w:val="1"/>
+      <w:numFmt w:val="bullet"/>
+      <w:lvlText w:val=""/>
+      <w:lvlJc w:val="left"/>
+      <w:pPr>
+        <w:ind w:left="3240" w:hanging="360"/>
+      </w:pPr>
+      <w:rPr>
+        <w:rFonts w:ascii="Symbol" w:hAnsi="Symbol" w:hint="default"/>
+      </w:rPr>
+    </w:lvl>
+    <w:lvl w:ilvl="4" w:tplc="04090003" w:tentative="1">
+      <w:start w:val="1"/>
+      <w:numFmt w:val="bullet"/>
+      <w:lvlText w:val="o"/>
+      <w:lvlJc w:val="left"/>
+      <w:pPr>
+        <w:ind w:left="3960" w:hanging="360"/>
+      </w:pPr>
+      <w:rPr>
+        <w:rFonts w:ascii="Courier New" w:hAnsi="Courier New" w:cs="Courier New" w:hint="default"/>
+      </w:rPr>
+    </w:lvl>
+    <w:lvl w:ilvl="5" w:tplc="04090005" w:tentative="1">
+      <w:start w:val="1"/>
+      <w:numFmt w:val="bullet"/>
+      <w:lvlText w:val=""/>
+      <w:lvlJc w:val="left"/>
+      <w:pPr>
+        <w:ind w:left="4680" w:hanging="360"/>
+      </w:pPr>
+      <w:rPr>
+        <w:rFonts w:ascii="Wingdings" w:hAnsi="Wingdings" w:hint="default"/>
+      </w:rPr>
+    </w:lvl>
+    <w:lvl w:ilvl="6" w:tplc="04090001" w:tentative="1">
+      <w:start w:val="1"/>
+      <w:numFmt w:val="bullet"/>
+      <w:lvlText w:val=""/>
+      <w:lvlJc w:val="left"/>
+      <w:pPr>
+        <w:ind w:left="5400" w:hanging="360"/>
+      </w:pPr>
+      <w:rPr>
+        <w:rFonts w:ascii="Symbol" w:hAnsi="Symbol" w:hint="default"/>
+      </w:rPr>
+    </w:lvl>
+    <w:lvl w:ilvl="7" w:tplc="04090003" w:tentative="1">
+      <w:start w:val="1"/>
+      <w:numFmt w:val="bullet"/>
+      <w:lvlText w:val="o"/>
+      <w:lvlJc w:val="left"/>
+      <w:pPr>
+        <w:ind w:left="6120" w:hanging="360"/>
+      </w:pPr>
+      <w:rPr>
+        <w:rFonts w:ascii="Courier New" w:hAnsi="Courier New" w:cs="Courier New" w:hint="default"/>
+      </w:rPr>
+    </w:lvl>
+    <w:lvl w:ilvl="8" w:tplc="04090005" w:tentative="1">
+      <w:start w:val="1"/>
+      <w:numFmt w:val="bullet"/>
+      <w:lvlText w:val=""/>
+      <w:lvlJc w:val="left"/>
+      <w:pPr>
+        <w:ind w:left="6840" w:hanging="360"/>
+      </w:pPr>
+      <w:rPr>
+        <w:rFonts w:ascii="Wingdings" w:hAnsi="Wingdings" w:hint="default"/>
+      </w:rPr>
+    </w:lvl>
+  </w:abstractNum>
+  <w:abstractNum w:abstractNumId="20" w15:restartNumberingAfterBreak="0">
     <w:nsid w:val="5CC301F5"/>
     <w:multiLevelType w:val="hybridMultilevel"/>
     <w:tmpl w:val="6EE6F824"/>
@@ -18527,7 +20619,7 @@
       </w:rPr>
     </w:lvl>
   </w:abstractNum>
-  <w:abstractNum w:abstractNumId="19" w15:restartNumberingAfterBreak="0">
+  <w:abstractNum w:abstractNumId="21" w15:restartNumberingAfterBreak="0">
     <w:nsid w:val="5E4E1B84"/>
     <w:multiLevelType w:val="hybridMultilevel"/>
     <w:tmpl w:val="959AA7F4"/>
@@ -18640,7 +20732,7 @@
       </w:rPr>
     </w:lvl>
   </w:abstractNum>
-  <w:abstractNum w:abstractNumId="20" w15:restartNumberingAfterBreak="0">
+  <w:abstractNum w:abstractNumId="22" w15:restartNumberingAfterBreak="0">
     <w:nsid w:val="64067776"/>
     <w:multiLevelType w:val="hybridMultilevel"/>
     <w:tmpl w:val="7C507050"/>
@@ -18753,7 +20845,7 @@
       </w:rPr>
     </w:lvl>
   </w:abstractNum>
-  <w:abstractNum w:abstractNumId="21" w15:restartNumberingAfterBreak="0">
+  <w:abstractNum w:abstractNumId="23" w15:restartNumberingAfterBreak="0">
     <w:nsid w:val="673C341A"/>
     <w:multiLevelType w:val="hybridMultilevel"/>
     <w:tmpl w:val="29F29F32"/>
@@ -18866,7 +20958,7 @@
       </w:rPr>
     </w:lvl>
   </w:abstractNum>
-  <w:abstractNum w:abstractNumId="22" w15:restartNumberingAfterBreak="0">
+  <w:abstractNum w:abstractNumId="24" w15:restartNumberingAfterBreak="0">
     <w:nsid w:val="6F514625"/>
     <w:multiLevelType w:val="hybridMultilevel"/>
     <w:tmpl w:val="9CDC1FF4"/>
@@ -18979,7 +21071,7 @@
       </w:rPr>
     </w:lvl>
   </w:abstractNum>
-  <w:abstractNum w:abstractNumId="23" w15:restartNumberingAfterBreak="0">
+  <w:abstractNum w:abstractNumId="25" w15:restartNumberingAfterBreak="0">
     <w:nsid w:val="70024B1B"/>
     <w:multiLevelType w:val="hybridMultilevel"/>
     <w:tmpl w:val="163A270A"/>
@@ -19092,7 +21184,7 @@
       </w:rPr>
     </w:lvl>
   </w:abstractNum>
-  <w:abstractNum w:abstractNumId="24" w15:restartNumberingAfterBreak="0">
+  <w:abstractNum w:abstractNumId="26" w15:restartNumberingAfterBreak="0">
     <w:nsid w:val="75E34842"/>
     <w:multiLevelType w:val="hybridMultilevel"/>
     <w:tmpl w:val="BCE8C098"/>
@@ -19209,19 +21301,19 @@
     <w:abstractNumId w:val="1"/>
   </w:num>
   <w:num w:numId="2">
-    <w:abstractNumId w:val="15"/>
+    <w:abstractNumId w:val="16"/>
   </w:num>
   <w:num w:numId="3">
     <w:abstractNumId w:val="10"/>
   </w:num>
   <w:num w:numId="4">
+    <w:abstractNumId w:val="14"/>
+  </w:num>
+  <w:num w:numId="5">
     <w:abstractNumId w:val="13"/>
   </w:num>
-  <w:num w:numId="5">
-    <w:abstractNumId w:val="12"/>
-  </w:num>
   <w:num w:numId="6">
-    <w:abstractNumId w:val="21"/>
+    <w:abstractNumId w:val="23"/>
   </w:num>
   <w:num w:numId="7">
     <w:abstractNumId w:val="4"/>
@@ -19239,46 +21331,52 @@
     <w:abstractNumId w:val="9"/>
   </w:num>
   <w:num w:numId="12">
-    <w:abstractNumId w:val="14"/>
+    <w:abstractNumId w:val="15"/>
   </w:num>
   <w:num w:numId="13">
-    <w:abstractNumId w:val="19"/>
+    <w:abstractNumId w:val="21"/>
   </w:num>
   <w:num w:numId="14">
     <w:abstractNumId w:val="0"/>
   </w:num>
   <w:num w:numId="15">
-    <w:abstractNumId w:val="20"/>
+    <w:abstractNumId w:val="22"/>
   </w:num>
   <w:num w:numId="16">
     <w:abstractNumId w:val="5"/>
   </w:num>
   <w:num w:numId="17">
-    <w:abstractNumId w:val="24"/>
+    <w:abstractNumId w:val="26"/>
   </w:num>
   <w:num w:numId="18">
     <w:abstractNumId w:val="3"/>
   </w:num>
   <w:num w:numId="19">
-    <w:abstractNumId w:val="22"/>
+    <w:abstractNumId w:val="24"/>
   </w:num>
   <w:num w:numId="20">
-    <w:abstractNumId w:val="16"/>
+    <w:abstractNumId w:val="17"/>
   </w:num>
   <w:num w:numId="21">
-    <w:abstractNumId w:val="23"/>
+    <w:abstractNumId w:val="25"/>
   </w:num>
   <w:num w:numId="22">
-    <w:abstractNumId w:val="17"/>
+    <w:abstractNumId w:val="18"/>
   </w:num>
   <w:num w:numId="23">
-    <w:abstractNumId w:val="18"/>
+    <w:abstractNumId w:val="20"/>
   </w:num>
   <w:num w:numId="24">
     <w:abstractNumId w:val="2"/>
   </w:num>
   <w:num w:numId="25">
     <w:abstractNumId w:val="6"/>
+  </w:num>
+  <w:num w:numId="26">
+    <w:abstractNumId w:val="12"/>
+  </w:num>
+  <w:num w:numId="27">
+    <w:abstractNumId w:val="19"/>
   </w:num>
 </w:numbering>
 </file>
@@ -19406,6 +21504,7 @@
     <w:lsdException w:name="HTML Sample" w:semiHidden="1" w:unhideWhenUsed="1"/>
     <w:lsdException w:name="HTML Typewriter" w:semiHidden="1" w:unhideWhenUsed="1"/>
     <w:lsdException w:name="HTML Variable" w:semiHidden="1" w:unhideWhenUsed="1"/>
+    <w:lsdException w:name="Normal Table" w:semiHidden="1" w:unhideWhenUsed="1"/>
     <w:lsdException w:name="annotation subject" w:semiHidden="1" w:unhideWhenUsed="1"/>
     <w:lsdException w:name="No List" w:semiHidden="1" w:unhideWhenUsed="1"/>
     <w:lsdException w:name="Outline List 1" w:semiHidden="1" w:unhideWhenUsed="1"/>
@@ -19449,8 +21548,10 @@
     <w:lsdException w:name="Table Elegant" w:semiHidden="1" w:unhideWhenUsed="1"/>
     <w:lsdException w:name="Table Professional" w:semiHidden="1" w:unhideWhenUsed="1"/>
     <w:lsdException w:name="Table Subtle 1" w:semiHidden="1" w:unhideWhenUsed="1"/>
+    <w:lsdException w:name="Table Subtle 2" w:semiHidden="1" w:unhideWhenUsed="1"/>
     <w:lsdException w:name="Table Web 1" w:semiHidden="1" w:unhideWhenUsed="1"/>
     <w:lsdException w:name="Table Web 2" w:semiHidden="1" w:unhideWhenUsed="1"/>
+    <w:lsdException w:name="Table Web 3" w:semiHidden="1" w:unhideWhenUsed="1"/>
     <w:lsdException w:name="Balloon Text" w:semiHidden="1" w:unhideWhenUsed="1"/>
     <w:lsdException w:name="Table Grid" w:uiPriority="39"/>
     <w:lsdException w:name="Table Theme" w:semiHidden="1" w:unhideWhenUsed="1"/>
@@ -19682,7 +21783,6 @@
   <w:style w:type="character" w:default="1" w:styleId="DefaultParagraphFont">
     <w:name w:val="Default Paragraph Font"/>
     <w:uiPriority w:val="1"/>
-    <w:semiHidden/>
     <w:unhideWhenUsed/>
   </w:style>
   <w:style w:type="table" w:default="1" w:styleId="TableNormal">

--- a/#Defense/[Notes] Presentation handout notes.docx
+++ b/#Defense/[Notes] Presentation handout notes.docx
@@ -23,7 +23,19 @@
           <w:sz w:val="40"/>
           <w:szCs w:val="40"/>
         </w:rPr>
-        <w:t>Slide: Initial page</w:t>
+        <w:t xml:space="preserve">Slide: </w:t>
+      </w:r>
+      <w:bookmarkStart w:id="0" w:name="_GoBack"/>
+      <w:bookmarkEnd w:id="0"/>
+      <w:r>
+        <w:rPr>
+          <w:rFonts w:ascii="Arial" w:hAnsi="Arial" w:cs="Arial"/>
+          <w:b/>
+          <w:bCs/>
+          <w:sz w:val="40"/>
+          <w:szCs w:val="40"/>
+        </w:rPr>
+        <w:t>Initial page</w:t>
       </w:r>
     </w:p>
     <w:p>
@@ -118,7 +130,25 @@
           <w:sz w:val="32"/>
           <w:szCs w:val="32"/>
         </w:rPr>
-        <w:t>Which was lead by</w:t>
+        <w:t xml:space="preserve">Which was </w:t>
+      </w:r>
+      <w:proofErr w:type="gramStart"/>
+      <w:r>
+        <w:rPr>
+          <w:rFonts w:ascii="Arial" w:hAnsi="Arial" w:cs="Arial"/>
+          <w:sz w:val="32"/>
+          <w:szCs w:val="32"/>
+        </w:rPr>
+        <w:t>lead</w:t>
+      </w:r>
+      <w:proofErr w:type="gramEnd"/>
+      <w:r>
+        <w:rPr>
+          <w:rFonts w:ascii="Arial" w:hAnsi="Arial" w:cs="Arial"/>
+          <w:sz w:val="32"/>
+          <w:szCs w:val="32"/>
+        </w:rPr>
+        <w:t xml:space="preserve"> by</w:t>
       </w:r>
     </w:p>
     <w:p>
@@ -734,13 +764,23 @@
           <w:szCs w:val="32"/>
         </w:rPr>
       </w:pPr>
-      <w:r>
-        <w:rPr>
-          <w:rFonts w:ascii="Arial" w:hAnsi="Arial" w:cs="Arial"/>
-          <w:sz w:val="32"/>
-          <w:szCs w:val="32"/>
-        </w:rPr>
-        <w:t>Lets start with short introduction</w:t>
+      <w:proofErr w:type="gramStart"/>
+      <w:r>
+        <w:rPr>
+          <w:rFonts w:ascii="Arial" w:hAnsi="Arial" w:cs="Arial"/>
+          <w:sz w:val="32"/>
+          <w:szCs w:val="32"/>
+        </w:rPr>
+        <w:t>Lets</w:t>
+      </w:r>
+      <w:proofErr w:type="gramEnd"/>
+      <w:r>
+        <w:rPr>
+          <w:rFonts w:ascii="Arial" w:hAnsi="Arial" w:cs="Arial"/>
+          <w:sz w:val="32"/>
+          <w:szCs w:val="32"/>
+        </w:rPr>
+        <w:t xml:space="preserve"> start with short introduction</w:t>
       </w:r>
     </w:p>
     <w:p>
@@ -1001,7 +1041,25 @@
           <w:sz w:val="32"/>
           <w:szCs w:val="32"/>
         </w:rPr>
-        <w:t xml:space="preserve">Different rules and authorities applies on different </w:t>
+        <w:t xml:space="preserve">Different rules and authorities </w:t>
+      </w:r>
+      <w:proofErr w:type="gramStart"/>
+      <w:r>
+        <w:rPr>
+          <w:rFonts w:ascii="Arial" w:hAnsi="Arial" w:cs="Arial"/>
+          <w:sz w:val="32"/>
+          <w:szCs w:val="32"/>
+        </w:rPr>
+        <w:t>applies</w:t>
+      </w:r>
+      <w:proofErr w:type="gramEnd"/>
+      <w:r>
+        <w:rPr>
+          <w:rFonts w:ascii="Arial" w:hAnsi="Arial" w:cs="Arial"/>
+          <w:sz w:val="32"/>
+          <w:szCs w:val="32"/>
+        </w:rPr>
+        <w:t xml:space="preserve"> on different </w:t>
       </w:r>
     </w:p>
     <w:p>
@@ -1045,8 +1103,18 @@
           <w:sz w:val="32"/>
           <w:szCs w:val="32"/>
         </w:rPr>
-        <w:t xml:space="preserve"> “C class airspace” is where passenger planes operates</w:t>
-      </w:r>
+        <w:t xml:space="preserve"> “C class airspace” is where passenger planes </w:t>
+      </w:r>
+      <w:proofErr w:type="gramStart"/>
+      <w:r>
+        <w:rPr>
+          <w:rFonts w:ascii="Arial" w:hAnsi="Arial" w:cs="Arial"/>
+          <w:sz w:val="32"/>
+          <w:szCs w:val="32"/>
+        </w:rPr>
+        <w:t>operates</w:t>
+      </w:r>
+      <w:proofErr w:type="gramEnd"/>
     </w:p>
     <w:p>
       <w:pPr>
@@ -1246,8 +1314,20 @@
           <w:sz w:val="40"/>
           <w:szCs w:val="40"/>
         </w:rPr>
-        <w:t xml:space="preserve"> 04 Airspace restictions</w:t>
-      </w:r>
+        <w:t xml:space="preserve"> 04 Airspace </w:t>
+      </w:r>
+      <w:proofErr w:type="spellStart"/>
+      <w:r>
+        <w:rPr>
+          <w:rFonts w:ascii="Arial" w:hAnsi="Arial" w:cs="Arial"/>
+          <w:b/>
+          <w:bCs/>
+          <w:sz w:val="40"/>
+          <w:szCs w:val="40"/>
+        </w:rPr>
+        <w:t>restictions</w:t>
+      </w:r>
+      <w:proofErr w:type="spellEnd"/>
     </w:p>
     <w:p>
       <w:pPr>
@@ -1341,7 +1421,25 @@
           <w:sz w:val="32"/>
           <w:szCs w:val="32"/>
         </w:rPr>
-        <w:t>For example the “orange rectangle” was marked as</w:t>
+        <w:t xml:space="preserve">For </w:t>
+      </w:r>
+      <w:proofErr w:type="gramStart"/>
+      <w:r>
+        <w:rPr>
+          <w:rFonts w:ascii="Arial" w:hAnsi="Arial" w:cs="Arial"/>
+          <w:sz w:val="32"/>
+          <w:szCs w:val="32"/>
+        </w:rPr>
+        <w:t>example</w:t>
+      </w:r>
+      <w:proofErr w:type="gramEnd"/>
+      <w:r>
+        <w:rPr>
+          <w:rFonts w:ascii="Arial" w:hAnsi="Arial" w:cs="Arial"/>
+          <w:sz w:val="32"/>
+          <w:szCs w:val="32"/>
+        </w:rPr>
+        <w:t xml:space="preserve"> the “orange rectangle” was marked as</w:t>
       </w:r>
     </w:p>
     <w:p>
@@ -1357,13 +1455,23 @@
           <w:szCs w:val="32"/>
         </w:rPr>
       </w:pPr>
-      <w:r>
-        <w:rPr>
-          <w:rFonts w:ascii="Arial" w:hAnsi="Arial" w:cs="Arial"/>
-          <w:sz w:val="32"/>
-          <w:szCs w:val="32"/>
-        </w:rPr>
-        <w:t>”Restricted Area”,</w:t>
+      <w:proofErr w:type="gramStart"/>
+      <w:r>
+        <w:rPr>
+          <w:rFonts w:ascii="Arial" w:hAnsi="Arial" w:cs="Arial"/>
+          <w:sz w:val="32"/>
+          <w:szCs w:val="32"/>
+        </w:rPr>
+        <w:t>”Restricted</w:t>
+      </w:r>
+      <w:proofErr w:type="gramEnd"/>
+      <w:r>
+        <w:rPr>
+          <w:rFonts w:ascii="Arial" w:hAnsi="Arial" w:cs="Arial"/>
+          <w:sz w:val="32"/>
+          <w:szCs w:val="32"/>
+        </w:rPr>
+        <w:t xml:space="preserve"> Area”,</w:t>
       </w:r>
     </w:p>
     <w:p>
@@ -2651,7 +2759,25 @@
           <w:sz w:val="32"/>
           <w:szCs w:val="32"/>
         </w:rPr>
-        <w:t xml:space="preserve">UAS usually flies mission given as a ordered list of </w:t>
+        <w:t xml:space="preserve">UAS usually flies mission given as </w:t>
+      </w:r>
+      <w:proofErr w:type="gramStart"/>
+      <w:r>
+        <w:rPr>
+          <w:rFonts w:ascii="Arial" w:hAnsi="Arial" w:cs="Arial"/>
+          <w:sz w:val="32"/>
+          <w:szCs w:val="32"/>
+        </w:rPr>
+        <w:t>a</w:t>
+      </w:r>
+      <w:proofErr w:type="gramEnd"/>
+      <w:r>
+        <w:rPr>
+          <w:rFonts w:ascii="Arial" w:hAnsi="Arial" w:cs="Arial"/>
+          <w:sz w:val="32"/>
+          <w:szCs w:val="32"/>
+        </w:rPr>
+        <w:t xml:space="preserve"> ordered list of </w:t>
       </w:r>
     </w:p>
     <w:p>
@@ -2827,7 +2953,25 @@
           <w:sz w:val="32"/>
           <w:szCs w:val="32"/>
         </w:rPr>
-        <w:t>2. The long term path is not feasible</w:t>
+        <w:t xml:space="preserve">2. The </w:t>
+      </w:r>
+      <w:proofErr w:type="gramStart"/>
+      <w:r>
+        <w:rPr>
+          <w:rFonts w:ascii="Arial" w:hAnsi="Arial" w:cs="Arial"/>
+          <w:sz w:val="32"/>
+          <w:szCs w:val="32"/>
+        </w:rPr>
+        <w:t>long term</w:t>
+      </w:r>
+      <w:proofErr w:type="gramEnd"/>
+      <w:r>
+        <w:rPr>
+          <w:rFonts w:ascii="Arial" w:hAnsi="Arial" w:cs="Arial"/>
+          <w:sz w:val="32"/>
+          <w:szCs w:val="32"/>
+        </w:rPr>
+        <w:t xml:space="preserve"> path is not feasible</w:t>
       </w:r>
     </w:p>
     <w:p>
@@ -3051,7 +3195,25 @@
           <w:sz w:val="32"/>
           <w:szCs w:val="32"/>
         </w:rPr>
-        <w:t>Now lets define the problem which is going to be solved</w:t>
+        <w:t xml:space="preserve">Now </w:t>
+      </w:r>
+      <w:proofErr w:type="gramStart"/>
+      <w:r>
+        <w:rPr>
+          <w:rFonts w:ascii="Arial" w:hAnsi="Arial" w:cs="Arial"/>
+          <w:sz w:val="32"/>
+          <w:szCs w:val="32"/>
+        </w:rPr>
+        <w:t>lets</w:t>
+      </w:r>
+      <w:proofErr w:type="gramEnd"/>
+      <w:r>
+        <w:rPr>
+          <w:rFonts w:ascii="Arial" w:hAnsi="Arial" w:cs="Arial"/>
+          <w:sz w:val="32"/>
+          <w:szCs w:val="32"/>
+        </w:rPr>
+        <w:t xml:space="preserve"> define the problem which is going to be solved</w:t>
       </w:r>
     </w:p>
     <w:p>
@@ -3287,13 +3449,23 @@
           <w:szCs w:val="32"/>
         </w:rPr>
       </w:pPr>
-      <w:r>
-        <w:rPr>
-          <w:rFonts w:ascii="Arial" w:hAnsi="Arial" w:cs="Arial"/>
-          <w:sz w:val="32"/>
-          <w:szCs w:val="32"/>
-        </w:rPr>
-        <w:t>Lets help this gentleman get into the fine restaurant,</w:t>
+      <w:proofErr w:type="gramStart"/>
+      <w:r>
+        <w:rPr>
+          <w:rFonts w:ascii="Arial" w:hAnsi="Arial" w:cs="Arial"/>
+          <w:sz w:val="32"/>
+          <w:szCs w:val="32"/>
+        </w:rPr>
+        <w:t>Lets</w:t>
+      </w:r>
+      <w:proofErr w:type="gramEnd"/>
+      <w:r>
+        <w:rPr>
+          <w:rFonts w:ascii="Arial" w:hAnsi="Arial" w:cs="Arial"/>
+          <w:sz w:val="32"/>
+          <w:szCs w:val="32"/>
+        </w:rPr>
+        <w:t xml:space="preserve"> help this gentleman get into the fine restaurant,</w:t>
       </w:r>
     </w:p>
     <w:p>
@@ -4169,7 +4341,25 @@
           <w:sz w:val="32"/>
           <w:szCs w:val="32"/>
         </w:rPr>
-        <w:t>Because I am lazy I am changing my path on</w:t>
+        <w:t xml:space="preserve">Because I am </w:t>
+      </w:r>
+      <w:proofErr w:type="gramStart"/>
+      <w:r>
+        <w:rPr>
+          <w:rFonts w:ascii="Arial" w:hAnsi="Arial" w:cs="Arial"/>
+          <w:sz w:val="32"/>
+          <w:szCs w:val="32"/>
+        </w:rPr>
+        <w:t>lazy</w:t>
+      </w:r>
+      <w:proofErr w:type="gramEnd"/>
+      <w:r>
+        <w:rPr>
+          <w:rFonts w:ascii="Arial" w:hAnsi="Arial" w:cs="Arial"/>
+          <w:sz w:val="32"/>
+          <w:szCs w:val="32"/>
+        </w:rPr>
+        <w:t xml:space="preserve"> I am changing my path on</w:t>
       </w:r>
       <w:r>
         <w:rPr>
@@ -6521,7 +6711,25 @@
           <w:sz w:val="32"/>
           <w:szCs w:val="32"/>
         </w:rPr>
-        <w:t>The path is semi-optimal (continuous-decision making) with given restrictions</w:t>
+        <w:t>The path is semi-optimal (</w:t>
+      </w:r>
+      <w:proofErr w:type="gramStart"/>
+      <w:r>
+        <w:rPr>
+          <w:rFonts w:ascii="Arial" w:hAnsi="Arial" w:cs="Arial"/>
+          <w:sz w:val="32"/>
+          <w:szCs w:val="32"/>
+        </w:rPr>
+        <w:t>continuous-decision</w:t>
+      </w:r>
+      <w:proofErr w:type="gramEnd"/>
+      <w:r>
+        <w:rPr>
+          <w:rFonts w:ascii="Arial" w:hAnsi="Arial" w:cs="Arial"/>
+          <w:sz w:val="32"/>
+          <w:szCs w:val="32"/>
+        </w:rPr>
+        <w:t xml:space="preserve"> making) with given restrictions</w:t>
       </w:r>
     </w:p>
     <w:p>
@@ -7078,7 +7286,25 @@
           <w:sz w:val="32"/>
           <w:szCs w:val="32"/>
         </w:rPr>
-        <w:t>The red path is crossing grannies territory, breaking “soft static constraint”</w:t>
+        <w:t xml:space="preserve">The red path is crossing </w:t>
+      </w:r>
+      <w:proofErr w:type="gramStart"/>
+      <w:r>
+        <w:rPr>
+          <w:rFonts w:ascii="Arial" w:hAnsi="Arial" w:cs="Arial"/>
+          <w:sz w:val="32"/>
+          <w:szCs w:val="32"/>
+        </w:rPr>
+        <w:t>grannies</w:t>
+      </w:r>
+      <w:proofErr w:type="gramEnd"/>
+      <w:r>
+        <w:rPr>
+          <w:rFonts w:ascii="Arial" w:hAnsi="Arial" w:cs="Arial"/>
+          <w:sz w:val="32"/>
+          <w:szCs w:val="32"/>
+        </w:rPr>
+        <w:t xml:space="preserve"> territory, breaking “soft static constraint”</w:t>
       </w:r>
       <w:r>
         <w:rPr>
@@ -7349,7 +7575,25 @@
           <w:sz w:val="32"/>
           <w:szCs w:val="32"/>
         </w:rPr>
-        <w:t>The different airspaces implements different rules</w:t>
+        <w:t xml:space="preserve">The different airspaces </w:t>
+      </w:r>
+      <w:proofErr w:type="gramStart"/>
+      <w:r>
+        <w:rPr>
+          <w:rFonts w:ascii="Arial" w:hAnsi="Arial" w:cs="Arial"/>
+          <w:sz w:val="32"/>
+          <w:szCs w:val="32"/>
+        </w:rPr>
+        <w:t>implements</w:t>
+      </w:r>
+      <w:proofErr w:type="gramEnd"/>
+      <w:r>
+        <w:rPr>
+          <w:rFonts w:ascii="Arial" w:hAnsi="Arial" w:cs="Arial"/>
+          <w:sz w:val="32"/>
+          <w:szCs w:val="32"/>
+        </w:rPr>
+        <w:t xml:space="preserve"> different rules</w:t>
       </w:r>
     </w:p>
     <w:p>
@@ -8374,7 +8618,25 @@
           <w:sz w:val="32"/>
           <w:szCs w:val="32"/>
         </w:rPr>
-        <w:t>1.UAS is equipped with LiDAR sensor, flyes over open space with static obstacles only,</w:t>
+        <w:t xml:space="preserve">1.UAS is equipped with LiDAR sensor, </w:t>
+      </w:r>
+      <w:proofErr w:type="spellStart"/>
+      <w:r>
+        <w:rPr>
+          <w:rFonts w:ascii="Arial" w:hAnsi="Arial" w:cs="Arial"/>
+          <w:sz w:val="32"/>
+          <w:szCs w:val="32"/>
+        </w:rPr>
+        <w:t>flyes</w:t>
+      </w:r>
+      <w:proofErr w:type="spellEnd"/>
+      <w:r>
+        <w:rPr>
+          <w:rFonts w:ascii="Arial" w:hAnsi="Arial" w:cs="Arial"/>
+          <w:sz w:val="32"/>
+          <w:szCs w:val="32"/>
+        </w:rPr>
+        <w:t xml:space="preserve"> over open space with static obstacles only,</w:t>
       </w:r>
     </w:p>
     <w:p>
@@ -8484,7 +8746,25 @@
           <w:sz w:val="32"/>
           <w:szCs w:val="32"/>
         </w:rPr>
-        <w:t>2. Navigation loop -  for decision point management (6.6.1)</w:t>
+        <w:t xml:space="preserve">2. Navigation loop </w:t>
+      </w:r>
+      <w:proofErr w:type="gramStart"/>
+      <w:r>
+        <w:rPr>
+          <w:rFonts w:ascii="Arial" w:hAnsi="Arial" w:cs="Arial"/>
+          <w:sz w:val="32"/>
+          <w:szCs w:val="32"/>
+        </w:rPr>
+        <w:t>-  for</w:t>
+      </w:r>
+      <w:proofErr w:type="gramEnd"/>
+      <w:r>
+        <w:rPr>
+          <w:rFonts w:ascii="Arial" w:hAnsi="Arial" w:cs="Arial"/>
+          <w:sz w:val="32"/>
+          <w:szCs w:val="32"/>
+        </w:rPr>
+        <w:t xml:space="preserve"> decision point management (6.6.1)</w:t>
       </w:r>
     </w:p>
     <w:p>
@@ -9984,7 +10264,25 @@
           <w:sz w:val="32"/>
           <w:szCs w:val="32"/>
         </w:rPr>
-        <w:t>The avoidance and navigation mechanisms needs to adhere to “rule of the air”  dependent on “airspace context”</w:t>
+        <w:t xml:space="preserve">The avoidance and navigation mechanisms needs to adhere to “rule of the </w:t>
+      </w:r>
+      <w:proofErr w:type="gramStart"/>
+      <w:r>
+        <w:rPr>
+          <w:rFonts w:ascii="Arial" w:hAnsi="Arial" w:cs="Arial"/>
+          <w:sz w:val="32"/>
+          <w:szCs w:val="32"/>
+        </w:rPr>
+        <w:t>air”  dependent</w:t>
+      </w:r>
+      <w:proofErr w:type="gramEnd"/>
+      <w:r>
+        <w:rPr>
+          <w:rFonts w:ascii="Arial" w:hAnsi="Arial" w:cs="Arial"/>
+          <w:sz w:val="32"/>
+          <w:szCs w:val="32"/>
+        </w:rPr>
+        <w:t xml:space="preserve"> on “airspace context”</w:t>
       </w:r>
     </w:p>
     <w:p>
@@ -10201,7 +10499,25 @@
           <w:sz w:val="32"/>
           <w:szCs w:val="32"/>
         </w:rPr>
-        <w:t>We need a tools for:</w:t>
+        <w:t xml:space="preserve">We need a </w:t>
+      </w:r>
+      <w:proofErr w:type="gramStart"/>
+      <w:r>
+        <w:rPr>
+          <w:rFonts w:ascii="Arial" w:hAnsi="Arial" w:cs="Arial"/>
+          <w:sz w:val="32"/>
+          <w:szCs w:val="32"/>
+        </w:rPr>
+        <w:t>tools</w:t>
+      </w:r>
+      <w:proofErr w:type="gramEnd"/>
+      <w:r>
+        <w:rPr>
+          <w:rFonts w:ascii="Arial" w:hAnsi="Arial" w:cs="Arial"/>
+          <w:sz w:val="32"/>
+          <w:szCs w:val="32"/>
+        </w:rPr>
+        <w:t xml:space="preserve"> for:</w:t>
       </w:r>
     </w:p>
     <w:p>
@@ -10588,7 +10904,25 @@
           <w:sz w:val="32"/>
           <w:szCs w:val="32"/>
         </w:rPr>
-        <w:t>“movement automaton”, which provides sufficient,</w:t>
+        <w:t xml:space="preserve">“movement automaton”, which provides </w:t>
+      </w:r>
+      <w:proofErr w:type="gramStart"/>
+      <w:r>
+        <w:rPr>
+          <w:rFonts w:ascii="Arial" w:hAnsi="Arial" w:cs="Arial"/>
+          <w:sz w:val="32"/>
+          <w:szCs w:val="32"/>
+        </w:rPr>
+        <w:t>sufficient</w:t>
+      </w:r>
+      <w:proofErr w:type="gramEnd"/>
+      <w:r>
+        <w:rPr>
+          <w:rFonts w:ascii="Arial" w:hAnsi="Arial" w:cs="Arial"/>
+          <w:sz w:val="32"/>
+          <w:szCs w:val="32"/>
+        </w:rPr>
+        <w:t>,</w:t>
       </w:r>
     </w:p>
     <w:p>
@@ -10654,7 +10988,43 @@
           <w:sz w:val="32"/>
           <w:szCs w:val="32"/>
         </w:rPr>
-        <w:t>“Emillio Frazolli”</w:t>
+        <w:t>“</w:t>
+      </w:r>
+      <w:proofErr w:type="spellStart"/>
+      <w:r>
+        <w:rPr>
+          <w:rFonts w:ascii="Arial" w:hAnsi="Arial" w:cs="Arial"/>
+          <w:sz w:val="32"/>
+          <w:szCs w:val="32"/>
+        </w:rPr>
+        <w:t>Emillio</w:t>
+      </w:r>
+      <w:proofErr w:type="spellEnd"/>
+      <w:r>
+        <w:rPr>
+          <w:rFonts w:ascii="Arial" w:hAnsi="Arial" w:cs="Arial"/>
+          <w:sz w:val="32"/>
+          <w:szCs w:val="32"/>
+        </w:rPr>
+        <w:t xml:space="preserve"> </w:t>
+      </w:r>
+      <w:proofErr w:type="spellStart"/>
+      <w:r>
+        <w:rPr>
+          <w:rFonts w:ascii="Arial" w:hAnsi="Arial" w:cs="Arial"/>
+          <w:sz w:val="32"/>
+          <w:szCs w:val="32"/>
+        </w:rPr>
+        <w:t>Frazolli</w:t>
+      </w:r>
+      <w:proofErr w:type="spellEnd"/>
+      <w:r>
+        <w:rPr>
+          <w:rFonts w:ascii="Arial" w:hAnsi="Arial" w:cs="Arial"/>
+          <w:sz w:val="32"/>
+          <w:szCs w:val="32"/>
+        </w:rPr>
+        <w:t>”</w:t>
       </w:r>
       <w:r>
         <w:rPr>
@@ -10684,7 +11054,25 @@
           <w:sz w:val="32"/>
           <w:szCs w:val="32"/>
         </w:rPr>
-        <w:t xml:space="preserve">Movement automaton hase the finite set of possible, </w:t>
+        <w:t xml:space="preserve">Movement automaton </w:t>
+      </w:r>
+      <w:proofErr w:type="spellStart"/>
+      <w:r>
+        <w:rPr>
+          <w:rFonts w:ascii="Arial" w:hAnsi="Arial" w:cs="Arial"/>
+          <w:sz w:val="32"/>
+          <w:szCs w:val="32"/>
+        </w:rPr>
+        <w:t>hase</w:t>
+      </w:r>
+      <w:proofErr w:type="spellEnd"/>
+      <w:r>
+        <w:rPr>
+          <w:rFonts w:ascii="Arial" w:hAnsi="Arial" w:cs="Arial"/>
+          <w:sz w:val="32"/>
+          <w:szCs w:val="32"/>
+        </w:rPr>
+        <w:t xml:space="preserve"> the finite set of possible, </w:t>
       </w:r>
     </w:p>
     <w:p>
@@ -11008,7 +11396,25 @@
           <w:sz w:val="32"/>
           <w:szCs w:val="32"/>
         </w:rPr>
-        <w:t>The “Data fusion” procedure which evaluates these properties is based on work of Gustafson and Ramasy,</w:t>
+        <w:t xml:space="preserve">The “Data fusion” procedure which evaluates these properties is based on work of Gustafson and </w:t>
+      </w:r>
+      <w:proofErr w:type="spellStart"/>
+      <w:r>
+        <w:rPr>
+          <w:rFonts w:ascii="Arial" w:hAnsi="Arial" w:cs="Arial"/>
+          <w:sz w:val="32"/>
+          <w:szCs w:val="32"/>
+        </w:rPr>
+        <w:t>Ramasy</w:t>
+      </w:r>
+      <w:proofErr w:type="spellEnd"/>
+      <w:r>
+        <w:rPr>
+          <w:rFonts w:ascii="Arial" w:hAnsi="Arial" w:cs="Arial"/>
+          <w:sz w:val="32"/>
+          <w:szCs w:val="32"/>
+        </w:rPr>
+        <w:t>,</w:t>
       </w:r>
     </w:p>
     <w:p>
@@ -11393,7 +11799,25 @@
           <w:sz w:val="32"/>
           <w:szCs w:val="32"/>
         </w:rPr>
-        <w:t xml:space="preserve">The Sabatini and Gardi </w:t>
+        <w:t xml:space="preserve">The Sabatini and </w:t>
+      </w:r>
+      <w:proofErr w:type="spellStart"/>
+      <w:r>
+        <w:rPr>
+          <w:rFonts w:ascii="Arial" w:hAnsi="Arial" w:cs="Arial"/>
+          <w:sz w:val="32"/>
+          <w:szCs w:val="32"/>
+        </w:rPr>
+        <w:t>Gardi</w:t>
+      </w:r>
+      <w:proofErr w:type="spellEnd"/>
+      <w:r>
+        <w:rPr>
+          <w:rFonts w:ascii="Arial" w:hAnsi="Arial" w:cs="Arial"/>
+          <w:sz w:val="32"/>
+          <w:szCs w:val="32"/>
+        </w:rPr>
+        <w:t xml:space="preserve"> </w:t>
       </w:r>
       <w:r>
         <w:rPr>
@@ -11763,7 +12187,25 @@
           <w:sz w:val="32"/>
           <w:szCs w:val="32"/>
         </w:rPr>
-        <w:t>The work of LaValle, Gessel, and, Esposito are used as base for our algorithm.</w:t>
+        <w:t xml:space="preserve">The work of LaValle, </w:t>
+      </w:r>
+      <w:proofErr w:type="spellStart"/>
+      <w:r>
+        <w:rPr>
+          <w:rFonts w:ascii="Arial" w:hAnsi="Arial" w:cs="Arial"/>
+          <w:sz w:val="32"/>
+          <w:szCs w:val="32"/>
+        </w:rPr>
+        <w:t>Gessel</w:t>
+      </w:r>
+      <w:proofErr w:type="spellEnd"/>
+      <w:r>
+        <w:rPr>
+          <w:rFonts w:ascii="Arial" w:hAnsi="Arial" w:cs="Arial"/>
+          <w:sz w:val="32"/>
+          <w:szCs w:val="32"/>
+        </w:rPr>
+        <w:t>, and, Esposito are used as base for our algorithm.</w:t>
       </w:r>
     </w:p>
     <w:p>
@@ -11954,8 +12396,20 @@
           <w:sz w:val="40"/>
           <w:szCs w:val="40"/>
         </w:rPr>
-        <w:t>38 Proposed framework</w:t>
-      </w:r>
+        <w:t xml:space="preserve">38 Proposed </w:t>
+      </w:r>
+      <w:proofErr w:type="gramStart"/>
+      <w:r>
+        <w:rPr>
+          <w:rFonts w:ascii="Arial" w:hAnsi="Arial" w:cs="Arial"/>
+          <w:b/>
+          <w:bCs/>
+          <w:sz w:val="40"/>
+          <w:szCs w:val="40"/>
+        </w:rPr>
+        <w:t>framework</w:t>
+      </w:r>
+      <w:proofErr w:type="gramEnd"/>
     </w:p>
     <w:p>
       <w:pPr>
@@ -14720,7 +15174,25 @@
           <w:sz w:val="32"/>
           <w:szCs w:val="32"/>
         </w:rPr>
-        <w:t>The trajectory is given as a execution of movement chain - “buffer” applied on initial state,</w:t>
+        <w:t xml:space="preserve">The trajectory is given as </w:t>
+      </w:r>
+      <w:proofErr w:type="gramStart"/>
+      <w:r>
+        <w:rPr>
+          <w:rFonts w:ascii="Arial" w:hAnsi="Arial" w:cs="Arial"/>
+          <w:sz w:val="32"/>
+          <w:szCs w:val="32"/>
+        </w:rPr>
+        <w:t>a</w:t>
+      </w:r>
+      <w:proofErr w:type="gramEnd"/>
+      <w:r>
+        <w:rPr>
+          <w:rFonts w:ascii="Arial" w:hAnsi="Arial" w:cs="Arial"/>
+          <w:sz w:val="32"/>
+          <w:szCs w:val="32"/>
+        </w:rPr>
+        <w:t xml:space="preserve"> execution of movement chain - “buffer” applied on initial state,</w:t>
       </w:r>
     </w:p>
     <w:p>
@@ -16248,8 +16720,20 @@
           <w:sz w:val="40"/>
           <w:szCs w:val="40"/>
         </w:rPr>
-        <w:t>52 Mission plan</w:t>
-      </w:r>
+        <w:t xml:space="preserve">52 Mission </w:t>
+      </w:r>
+      <w:proofErr w:type="gramStart"/>
+      <w:r>
+        <w:rPr>
+          <w:rFonts w:ascii="Arial" w:hAnsi="Arial" w:cs="Arial"/>
+          <w:b/>
+          <w:bCs/>
+          <w:sz w:val="40"/>
+          <w:szCs w:val="40"/>
+        </w:rPr>
+        <w:t>plan</w:t>
+      </w:r>
+      <w:proofErr w:type="gramEnd"/>
     </w:p>
     <w:p>
       <w:pPr>
@@ -17288,8 +17772,20 @@
           <w:sz w:val="40"/>
           <w:szCs w:val="40"/>
         </w:rPr>
-        <w:t>56 Obstacle map example</w:t>
-      </w:r>
+        <w:t xml:space="preserve">56 Obstacle map </w:t>
+      </w:r>
+      <w:proofErr w:type="gramStart"/>
+      <w:r>
+        <w:rPr>
+          <w:rFonts w:ascii="Arial" w:hAnsi="Arial" w:cs="Arial"/>
+          <w:b/>
+          <w:bCs/>
+          <w:sz w:val="40"/>
+          <w:szCs w:val="40"/>
+        </w:rPr>
+        <w:t>example</w:t>
+      </w:r>
+      <w:proofErr w:type="gramEnd"/>
     </w:p>
     <w:p>
       <w:pPr>
@@ -17522,8 +18018,20 @@
           <w:sz w:val="40"/>
           <w:szCs w:val="40"/>
         </w:rPr>
-        <w:t>57 Data fusion introduction</w:t>
-      </w:r>
+        <w:t xml:space="preserve">57 Data fusion </w:t>
+      </w:r>
+      <w:proofErr w:type="gramStart"/>
+      <w:r>
+        <w:rPr>
+          <w:rFonts w:ascii="Arial" w:hAnsi="Arial" w:cs="Arial"/>
+          <w:b/>
+          <w:bCs/>
+          <w:sz w:val="40"/>
+          <w:szCs w:val="40"/>
+        </w:rPr>
+        <w:t>introduction</w:t>
+      </w:r>
+      <w:proofErr w:type="gramEnd"/>
     </w:p>
     <w:p>
       <w:pPr>
@@ -17650,6 +18158,16 @@
         </w:rPr>
         <w:tab/>
       </w:r>
+      <w:r>
+        <w:rPr>
+          <w:rFonts w:ascii="Arial" w:hAnsi="Arial" w:cs="Arial"/>
+          <w:b/>
+          <w:bCs/>
+          <w:sz w:val="32"/>
+          <w:szCs w:val="32"/>
+        </w:rPr>
+        <w:t>00:11</w:t>
+      </w:r>
     </w:p>
     <w:p>
       <w:pPr>
@@ -17684,6 +18202,16 @@
         </w:rPr>
         <w:tab/>
       </w:r>
+      <w:r>
+        <w:rPr>
+          <w:rFonts w:ascii="Arial" w:hAnsi="Arial" w:cs="Arial"/>
+          <w:b/>
+          <w:bCs/>
+          <w:sz w:val="32"/>
+          <w:szCs w:val="32"/>
+        </w:rPr>
+        <w:t>18:07</w:t>
+      </w:r>
     </w:p>
     <w:p>
       <w:pPr>
@@ -17760,13 +18288,23 @@
           <w:szCs w:val="32"/>
         </w:rPr>
       </w:pPr>
-      <w:r>
-        <w:rPr>
-          <w:rFonts w:ascii="Arial" w:hAnsi="Arial" w:cs="Arial"/>
-          <w:sz w:val="32"/>
-          <w:szCs w:val="32"/>
-        </w:rPr>
-        <w:t>First we start with empty avoidance grid,</w:t>
+      <w:proofErr w:type="gramStart"/>
+      <w:r>
+        <w:rPr>
+          <w:rFonts w:ascii="Arial" w:hAnsi="Arial" w:cs="Arial"/>
+          <w:sz w:val="32"/>
+          <w:szCs w:val="32"/>
+        </w:rPr>
+        <w:t>First</w:t>
+      </w:r>
+      <w:proofErr w:type="gramEnd"/>
+      <w:r>
+        <w:rPr>
+          <w:rFonts w:ascii="Arial" w:hAnsi="Arial" w:cs="Arial"/>
+          <w:sz w:val="32"/>
+          <w:szCs w:val="32"/>
+        </w:rPr>
+        <w:t xml:space="preserve"> we start with empty avoidance grid,</w:t>
       </w:r>
     </w:p>
     <w:p>
@@ -17863,6 +18401,27 @@
           <w:sz w:val="32"/>
           <w:szCs w:val="32"/>
         </w:rPr>
+        <w:t xml:space="preserve"> </w:t>
+      </w:r>
+      <w:r>
+        <w:rPr>
+          <w:rFonts w:ascii="Arial" w:hAnsi="Arial" w:cs="Arial"/>
+          <w:b/>
+          <w:bCs/>
+          <w:sz w:val="32"/>
+          <w:szCs w:val="32"/>
+        </w:rPr>
+        <w:tab/>
+        <w:t>00:08</w:t>
+      </w:r>
+      <w:r>
+        <w:rPr>
+          <w:rFonts w:ascii="Arial" w:hAnsi="Arial" w:cs="Arial"/>
+          <w:b/>
+          <w:bCs/>
+          <w:sz w:val="32"/>
+          <w:szCs w:val="32"/>
+        </w:rPr>
         <w:tab/>
       </w:r>
     </w:p>
@@ -17899,6 +18458,16 @@
         </w:rPr>
         <w:tab/>
       </w:r>
+      <w:r>
+        <w:rPr>
+          <w:rFonts w:ascii="Arial" w:hAnsi="Arial" w:cs="Arial"/>
+          <w:b/>
+          <w:bCs/>
+          <w:sz w:val="32"/>
+          <w:szCs w:val="32"/>
+        </w:rPr>
+        <w:t>18:18</w:t>
+      </w:r>
     </w:p>
     <w:p>
       <w:pPr>
@@ -17938,7 +18507,29 @@
           <w:sz w:val="40"/>
           <w:szCs w:val="40"/>
         </w:rPr>
-        <w:t>59 AR Threat(Obstacle) assessment</w:t>
+        <w:t xml:space="preserve">59 AR </w:t>
+      </w:r>
+      <w:proofErr w:type="gramStart"/>
+      <w:r>
+        <w:rPr>
+          <w:rFonts w:ascii="Arial" w:hAnsi="Arial" w:cs="Arial"/>
+          <w:b/>
+          <w:bCs/>
+          <w:sz w:val="40"/>
+          <w:szCs w:val="40"/>
+        </w:rPr>
+        <w:t>Threat(</w:t>
+      </w:r>
+      <w:proofErr w:type="gramEnd"/>
+      <w:r>
+        <w:rPr>
+          <w:rFonts w:ascii="Arial" w:hAnsi="Arial" w:cs="Arial"/>
+          <w:b/>
+          <w:bCs/>
+          <w:sz w:val="40"/>
+          <w:szCs w:val="40"/>
+        </w:rPr>
+        <w:t>Obstacle) assessment</w:t>
       </w:r>
     </w:p>
     <w:p>
@@ -18066,7 +18657,25 @@
           <w:sz w:val="32"/>
           <w:szCs w:val="32"/>
         </w:rPr>
-        <w:t>Red cells belongs to occupied space</w:t>
+        <w:t xml:space="preserve">Red cells </w:t>
+      </w:r>
+      <w:proofErr w:type="gramStart"/>
+      <w:r>
+        <w:rPr>
+          <w:rFonts w:ascii="Arial" w:hAnsi="Arial" w:cs="Arial"/>
+          <w:sz w:val="32"/>
+          <w:szCs w:val="32"/>
+        </w:rPr>
+        <w:t>belongs</w:t>
+      </w:r>
+      <w:proofErr w:type="gramEnd"/>
+      <w:r>
+        <w:rPr>
+          <w:rFonts w:ascii="Arial" w:hAnsi="Arial" w:cs="Arial"/>
+          <w:sz w:val="32"/>
+          <w:szCs w:val="32"/>
+        </w:rPr>
+        <w:t xml:space="preserve"> to occupied space</w:t>
       </w:r>
     </w:p>
     <w:p>
@@ -18090,7 +18699,25 @@
           <w:sz w:val="32"/>
           <w:szCs w:val="32"/>
         </w:rPr>
-        <w:t>Red cells can belong alsto to restricted space</w:t>
+        <w:t xml:space="preserve">Red cells can belong </w:t>
+      </w:r>
+      <w:proofErr w:type="spellStart"/>
+      <w:r>
+        <w:rPr>
+          <w:rFonts w:ascii="Arial" w:hAnsi="Arial" w:cs="Arial"/>
+          <w:sz w:val="32"/>
+          <w:szCs w:val="32"/>
+        </w:rPr>
+        <w:t>alsto</w:t>
+      </w:r>
+      <w:proofErr w:type="spellEnd"/>
+      <w:r>
+        <w:rPr>
+          <w:rFonts w:ascii="Arial" w:hAnsi="Arial" w:cs="Arial"/>
+          <w:sz w:val="32"/>
+          <w:szCs w:val="32"/>
+        </w:rPr>
+        <w:t xml:space="preserve"> to restricted space</w:t>
       </w:r>
       <w:r>
         <w:rPr>
@@ -18155,6 +18782,16 @@
         </w:rPr>
         <w:tab/>
       </w:r>
+      <w:r>
+        <w:rPr>
+          <w:rFonts w:ascii="Arial" w:hAnsi="Arial" w:cs="Arial"/>
+          <w:b/>
+          <w:bCs/>
+          <w:sz w:val="32"/>
+          <w:szCs w:val="32"/>
+        </w:rPr>
+        <w:t>00:08</w:t>
+      </w:r>
     </w:p>
     <w:p>
       <w:pPr>
@@ -18189,6 +18826,16 @@
         </w:rPr>
         <w:tab/>
       </w:r>
+      <w:r>
+        <w:rPr>
+          <w:rFonts w:ascii="Arial" w:hAnsi="Arial" w:cs="Arial"/>
+          <w:b/>
+          <w:bCs/>
+          <w:sz w:val="32"/>
+          <w:szCs w:val="32"/>
+        </w:rPr>
+        <w:t>18:29</w:t>
+      </w:r>
     </w:p>
     <w:p>
       <w:pPr>
@@ -18272,7 +18919,23 @@
           <w:sz w:val="32"/>
           <w:szCs w:val="32"/>
         </w:rPr>
-        <w:t>Then we evaluate the unknown yellow cells,</w:t>
+        <w:t xml:space="preserve">Then we evaluate the unknown </w:t>
+      </w:r>
+      <w:r>
+        <w:rPr>
+          <w:rFonts w:ascii="Arial" w:hAnsi="Arial" w:cs="Arial"/>
+          <w:sz w:val="32"/>
+          <w:szCs w:val="32"/>
+        </w:rPr>
+        <w:t xml:space="preserve">as </w:t>
+      </w:r>
+      <w:r>
+        <w:rPr>
+          <w:rFonts w:ascii="Arial" w:hAnsi="Arial" w:cs="Arial"/>
+          <w:sz w:val="32"/>
+          <w:szCs w:val="32"/>
+        </w:rPr>
+        <w:t>yellow cells,</w:t>
       </w:r>
     </w:p>
     <w:p>
@@ -18387,6 +19050,16 @@
         </w:rPr>
         <w:tab/>
       </w:r>
+      <w:r>
+        <w:rPr>
+          <w:rFonts w:ascii="Arial" w:hAnsi="Arial" w:cs="Arial"/>
+          <w:b/>
+          <w:bCs/>
+          <w:sz w:val="32"/>
+          <w:szCs w:val="32"/>
+        </w:rPr>
+        <w:t>00:04</w:t>
+      </w:r>
     </w:p>
     <w:p>
       <w:pPr>
@@ -18421,6 +19094,16 @@
         </w:rPr>
         <w:tab/>
       </w:r>
+      <w:r>
+        <w:rPr>
+          <w:rFonts w:ascii="Arial" w:hAnsi="Arial" w:cs="Arial"/>
+          <w:b/>
+          <w:bCs/>
+          <w:sz w:val="32"/>
+          <w:szCs w:val="32"/>
+        </w:rPr>
+        <w:t>18:36</w:t>
+      </w:r>
     </w:p>
     <w:p>
       <w:pPr>
@@ -18637,6 +19320,26 @@
         </w:rPr>
         <w:tab/>
       </w:r>
+      <w:r>
+        <w:rPr>
+          <w:rFonts w:ascii="Arial" w:hAnsi="Arial" w:cs="Arial"/>
+          <w:b/>
+          <w:bCs/>
+          <w:sz w:val="32"/>
+          <w:szCs w:val="32"/>
+        </w:rPr>
+        <w:t>00</w:t>
+      </w:r>
+      <w:r>
+        <w:rPr>
+          <w:rFonts w:ascii="Arial" w:hAnsi="Arial" w:cs="Arial"/>
+          <w:b/>
+          <w:bCs/>
+          <w:sz w:val="32"/>
+          <w:szCs w:val="32"/>
+        </w:rPr>
+        <w:t>:10</w:t>
+      </w:r>
     </w:p>
     <w:p>
       <w:pPr>
@@ -18671,6 +19374,16 @@
         </w:rPr>
         <w:tab/>
       </w:r>
+      <w:r>
+        <w:rPr>
+          <w:rFonts w:ascii="Arial" w:hAnsi="Arial" w:cs="Arial"/>
+          <w:b/>
+          <w:bCs/>
+          <w:sz w:val="32"/>
+          <w:szCs w:val="32"/>
+        </w:rPr>
+        <w:t>18:49</w:t>
+      </w:r>
     </w:p>
     <w:p>
       <w:pPr>
@@ -18839,7 +19552,25 @@
           <w:sz w:val="32"/>
           <w:szCs w:val="32"/>
         </w:rPr>
-        <w:t>Reachable + Unreachable =  Free operational space</w:t>
+        <w:t xml:space="preserve">Reachable + Unreachable </w:t>
+      </w:r>
+      <w:proofErr w:type="gramStart"/>
+      <w:r>
+        <w:rPr>
+          <w:rFonts w:ascii="Arial" w:hAnsi="Arial" w:cs="Arial"/>
+          <w:sz w:val="32"/>
+          <w:szCs w:val="32"/>
+        </w:rPr>
+        <w:t>=  Free</w:t>
+      </w:r>
+      <w:proofErr w:type="gramEnd"/>
+      <w:r>
+        <w:rPr>
+          <w:rFonts w:ascii="Arial" w:hAnsi="Arial" w:cs="Arial"/>
+          <w:sz w:val="32"/>
+          <w:szCs w:val="32"/>
+        </w:rPr>
+        <w:t xml:space="preserve"> operational space</w:t>
       </w:r>
     </w:p>
     <w:p>
@@ -18894,6 +19625,16 @@
         </w:rPr>
         <w:tab/>
       </w:r>
+      <w:r>
+        <w:rPr>
+          <w:rFonts w:ascii="Arial" w:hAnsi="Arial" w:cs="Arial"/>
+          <w:b/>
+          <w:bCs/>
+          <w:sz w:val="32"/>
+          <w:szCs w:val="32"/>
+        </w:rPr>
+        <w:t>00:11</w:t>
+      </w:r>
     </w:p>
     <w:p>
       <w:pPr>
@@ -18928,6 +19669,16 @@
         </w:rPr>
         <w:tab/>
       </w:r>
+      <w:r>
+        <w:rPr>
+          <w:rFonts w:ascii="Arial" w:hAnsi="Arial" w:cs="Arial"/>
+          <w:b/>
+          <w:bCs/>
+          <w:sz w:val="32"/>
+          <w:szCs w:val="32"/>
+        </w:rPr>
+        <w:t>19:03</w:t>
+      </w:r>
     </w:p>
     <w:p>
       <w:pPr>
@@ -19174,6 +19925,16 @@
         </w:rPr>
         <w:tab/>
       </w:r>
+      <w:r>
+        <w:rPr>
+          <w:rFonts w:ascii="Arial" w:hAnsi="Arial" w:cs="Arial"/>
+          <w:b/>
+          <w:bCs/>
+          <w:sz w:val="32"/>
+          <w:szCs w:val="32"/>
+        </w:rPr>
+        <w:t>00:18</w:t>
+      </w:r>
     </w:p>
     <w:p>
       <w:pPr>
@@ -19208,6 +19969,16 @@
         </w:rPr>
         <w:tab/>
       </w:r>
+      <w:r>
+        <w:rPr>
+          <w:rFonts w:ascii="Arial" w:hAnsi="Arial" w:cs="Arial"/>
+          <w:b/>
+          <w:bCs/>
+          <w:sz w:val="32"/>
+          <w:szCs w:val="32"/>
+        </w:rPr>
+        <w:t>19:24</w:t>
+      </w:r>
     </w:p>
     <w:p>
       <w:pPr>
@@ -19248,8 +20019,20 @@
           <w:sz w:val="40"/>
           <w:szCs w:val="40"/>
         </w:rPr>
-        <w:t>64 Mission control run</w:t>
-      </w:r>
+        <w:t xml:space="preserve">64 Mission control </w:t>
+      </w:r>
+      <w:proofErr w:type="gramStart"/>
+      <w:r>
+        <w:rPr>
+          <w:rFonts w:ascii="Arial" w:hAnsi="Arial" w:cs="Arial"/>
+          <w:b/>
+          <w:bCs/>
+          <w:sz w:val="40"/>
+          <w:szCs w:val="40"/>
+        </w:rPr>
+        <w:t>run</w:t>
+      </w:r>
+      <w:proofErr w:type="gramEnd"/>
     </w:p>
     <w:p>
       <w:pPr>
@@ -19459,6 +20242,16 @@
         </w:rPr>
         <w:tab/>
       </w:r>
+      <w:r>
+        <w:rPr>
+          <w:rFonts w:ascii="Arial" w:hAnsi="Arial" w:cs="Arial"/>
+          <w:b/>
+          <w:bCs/>
+          <w:sz w:val="32"/>
+          <w:szCs w:val="32"/>
+        </w:rPr>
+        <w:t>00:17</w:t>
+      </w:r>
     </w:p>
     <w:p>
       <w:pPr>
@@ -19493,6 +20286,16 @@
         </w:rPr>
         <w:tab/>
       </w:r>
+      <w:r>
+        <w:rPr>
+          <w:rFonts w:ascii="Arial" w:hAnsi="Arial" w:cs="Arial"/>
+          <w:b/>
+          <w:bCs/>
+          <w:sz w:val="32"/>
+          <w:szCs w:val="32"/>
+        </w:rPr>
+        <w:t>19:44</w:t>
+      </w:r>
     </w:p>
     <w:p>
       <w:pPr>
@@ -19744,6 +20547,16 @@
         </w:rPr>
         <w:tab/>
       </w:r>
+      <w:r>
+        <w:rPr>
+          <w:rFonts w:ascii="Arial" w:hAnsi="Arial" w:cs="Arial"/>
+          <w:b/>
+          <w:bCs/>
+          <w:sz w:val="32"/>
+          <w:szCs w:val="32"/>
+        </w:rPr>
+        <w:t>00:19</w:t>
+      </w:r>
     </w:p>
     <w:p>
       <w:pPr>
@@ -19778,6 +20591,16 @@
         </w:rPr>
         <w:tab/>
       </w:r>
+      <w:r>
+        <w:rPr>
+          <w:rFonts w:ascii="Arial" w:hAnsi="Arial" w:cs="Arial"/>
+          <w:b/>
+          <w:bCs/>
+          <w:sz w:val="32"/>
+          <w:szCs w:val="32"/>
+        </w:rPr>
+        <w:t>20:06</w:t>
+      </w:r>
     </w:p>
     <w:p>
       <w:pPr>
@@ -19837,8 +20660,20 @@
           <w:sz w:val="40"/>
           <w:szCs w:val="40"/>
         </w:rPr>
-        <w:t xml:space="preserve"> Rule engine</w:t>
-      </w:r>
+        <w:t xml:space="preserve"> Rule </w:t>
+      </w:r>
+      <w:proofErr w:type="gramStart"/>
+      <w:r>
+        <w:rPr>
+          <w:rFonts w:ascii="Arial" w:hAnsi="Arial" w:cs="Arial"/>
+          <w:b/>
+          <w:bCs/>
+          <w:sz w:val="40"/>
+          <w:szCs w:val="40"/>
+        </w:rPr>
+        <w:t>engine</w:t>
+      </w:r>
+      <w:proofErr w:type="gramEnd"/>
     </w:p>
     <w:p>
       <w:pPr>
@@ -19985,6 +20820,16 @@
         </w:rPr>
         <w:tab/>
       </w:r>
+      <w:r>
+        <w:rPr>
+          <w:rFonts w:ascii="Arial" w:hAnsi="Arial" w:cs="Arial"/>
+          <w:b/>
+          <w:bCs/>
+          <w:sz w:val="32"/>
+          <w:szCs w:val="32"/>
+        </w:rPr>
+        <w:t>00:18</w:t>
+      </w:r>
     </w:p>
     <w:p>
       <w:pPr>
@@ -20019,6 +20864,16 @@
         </w:rPr>
         <w:tab/>
       </w:r>
+      <w:r>
+        <w:rPr>
+          <w:rFonts w:ascii="Arial" w:hAnsi="Arial" w:cs="Arial"/>
+          <w:b/>
+          <w:bCs/>
+          <w:sz w:val="32"/>
+          <w:szCs w:val="32"/>
+        </w:rPr>
+        <w:t>20:27</w:t>
+      </w:r>
     </w:p>
     <w:p>
       <w:pPr>
@@ -20123,7 +20978,33 @@
           <w:sz w:val="32"/>
           <w:szCs w:val="32"/>
         </w:rPr>
-        <w:t>Now lets get to the testing scenarions</w:t>
+        <w:t xml:space="preserve">Now </w:t>
+      </w:r>
+      <w:proofErr w:type="gramStart"/>
+      <w:r>
+        <w:rPr>
+          <w:rFonts w:ascii="Arial" w:hAnsi="Arial" w:cs="Arial"/>
+          <w:sz w:val="32"/>
+          <w:szCs w:val="32"/>
+        </w:rPr>
+        <w:t>lets</w:t>
+      </w:r>
+      <w:proofErr w:type="gramEnd"/>
+      <w:r>
+        <w:rPr>
+          <w:rFonts w:ascii="Arial" w:hAnsi="Arial" w:cs="Arial"/>
+          <w:sz w:val="32"/>
+          <w:szCs w:val="32"/>
+        </w:rPr>
+        <w:t xml:space="preserve"> get to the testing </w:t>
+      </w:r>
+      <w:r>
+        <w:rPr>
+          <w:rFonts w:ascii="Arial" w:hAnsi="Arial" w:cs="Arial"/>
+          <w:sz w:val="32"/>
+          <w:szCs w:val="32"/>
+        </w:rPr>
+        <w:t>scenarios</w:t>
       </w:r>
     </w:p>
     <w:p>
@@ -20178,6 +21059,16 @@
         </w:rPr>
         <w:tab/>
       </w:r>
+      <w:r>
+        <w:rPr>
+          <w:rFonts w:ascii="Arial" w:hAnsi="Arial" w:cs="Arial"/>
+          <w:b/>
+          <w:bCs/>
+          <w:sz w:val="32"/>
+          <w:szCs w:val="32"/>
+        </w:rPr>
+        <w:t>00:06</w:t>
+      </w:r>
     </w:p>
     <w:p>
       <w:pPr>
@@ -20212,6 +21103,16 @@
         </w:rPr>
         <w:tab/>
       </w:r>
+      <w:r>
+        <w:rPr>
+          <w:rFonts w:ascii="Arial" w:hAnsi="Arial" w:cs="Arial"/>
+          <w:b/>
+          <w:bCs/>
+          <w:sz w:val="32"/>
+          <w:szCs w:val="32"/>
+        </w:rPr>
+        <w:t>20:36</w:t>
+      </w:r>
     </w:p>
     <w:p>
       <w:pPr>
@@ -20252,8 +21153,20 @@
           <w:sz w:val="40"/>
           <w:szCs w:val="40"/>
         </w:rPr>
-        <w:t>68 Test plan</w:t>
-      </w:r>
+        <w:t xml:space="preserve">68 Test </w:t>
+      </w:r>
+      <w:proofErr w:type="gramStart"/>
+      <w:r>
+        <w:rPr>
+          <w:rFonts w:ascii="Arial" w:hAnsi="Arial" w:cs="Arial"/>
+          <w:b/>
+          <w:bCs/>
+          <w:sz w:val="40"/>
+          <w:szCs w:val="40"/>
+        </w:rPr>
+        <w:t>plan</w:t>
+      </w:r>
+      <w:proofErr w:type="gramEnd"/>
     </w:p>
     <w:p>
       <w:pPr>
@@ -20405,7 +21318,39 @@
           <w:sz w:val="32"/>
           <w:szCs w:val="32"/>
         </w:rPr>
-        <w:t>We have executed 13 basic test cases,</w:t>
+        <w:t xml:space="preserve">We have </w:t>
+      </w:r>
+      <w:r>
+        <w:rPr>
+          <w:rFonts w:ascii="Arial" w:hAnsi="Arial" w:cs="Arial"/>
+          <w:sz w:val="32"/>
+          <w:szCs w:val="32"/>
+        </w:rPr>
+        <w:t>prepared and executed</w:t>
+      </w:r>
+      <w:r>
+        <w:rPr>
+          <w:rFonts w:ascii="Arial" w:hAnsi="Arial" w:cs="Arial"/>
+          <w:sz w:val="32"/>
+          <w:szCs w:val="32"/>
+        </w:rPr>
+        <w:t xml:space="preserve"> 13 </w:t>
+      </w:r>
+      <w:r>
+        <w:rPr>
+          <w:rFonts w:ascii="Arial" w:hAnsi="Arial" w:cs="Arial"/>
+          <w:sz w:val="32"/>
+          <w:szCs w:val="32"/>
+        </w:rPr>
+        <w:t>scenarios</w:t>
+      </w:r>
+      <w:r>
+        <w:rPr>
+          <w:rFonts w:ascii="Arial" w:hAnsi="Arial" w:cs="Arial"/>
+          <w:sz w:val="32"/>
+          <w:szCs w:val="32"/>
+        </w:rPr>
+        <w:t>,</w:t>
       </w:r>
     </w:p>
     <w:p>
@@ -20460,6 +21405,16 @@
         </w:rPr>
         <w:tab/>
       </w:r>
+      <w:r>
+        <w:rPr>
+          <w:rFonts w:ascii="Arial" w:hAnsi="Arial" w:cs="Arial"/>
+          <w:b/>
+          <w:bCs/>
+          <w:sz w:val="32"/>
+          <w:szCs w:val="32"/>
+        </w:rPr>
+        <w:t>00:15</w:t>
+      </w:r>
     </w:p>
     <w:p>
       <w:pPr>
@@ -20494,6 +21449,16 @@
         </w:rPr>
         <w:tab/>
       </w:r>
+      <w:r>
+        <w:rPr>
+          <w:rFonts w:ascii="Arial" w:hAnsi="Arial" w:cs="Arial"/>
+          <w:b/>
+          <w:bCs/>
+          <w:sz w:val="32"/>
+          <w:szCs w:val="32"/>
+        </w:rPr>
+        <w:t>20:54</w:t>
+      </w:r>
     </w:p>
     <w:p>
       <w:pPr>
@@ -20576,7 +21541,23 @@
           <w:sz w:val="32"/>
           <w:szCs w:val="32"/>
         </w:rPr>
-        <w:t>First I will show you two scenarios for obstacle avoidance and weather avoidance</w:t>
+        <w:t>First</w:t>
+      </w:r>
+      <w:r>
+        <w:rPr>
+          <w:rFonts w:ascii="Arial" w:hAnsi="Arial" w:cs="Arial"/>
+          <w:sz w:val="32"/>
+          <w:szCs w:val="32"/>
+        </w:rPr>
+        <w:t>ly,</w:t>
+      </w:r>
+      <w:r>
+        <w:rPr>
+          <w:rFonts w:ascii="Arial" w:hAnsi="Arial" w:cs="Arial"/>
+          <w:sz w:val="32"/>
+          <w:szCs w:val="32"/>
+        </w:rPr>
+        <w:t xml:space="preserve"> I will show you two scenarios for obstacle avoidance and weather avoidance</w:t>
       </w:r>
     </w:p>
     <w:p>
@@ -20631,6 +21612,16 @@
         </w:rPr>
         <w:tab/>
       </w:r>
+      <w:r>
+        <w:rPr>
+          <w:rFonts w:ascii="Arial" w:hAnsi="Arial" w:cs="Arial"/>
+          <w:b/>
+          <w:bCs/>
+          <w:sz w:val="32"/>
+          <w:szCs w:val="32"/>
+        </w:rPr>
+        <w:t>00:06</w:t>
+      </w:r>
     </w:p>
     <w:p>
       <w:pPr>
@@ -20665,6 +21656,16 @@
         </w:rPr>
         <w:tab/>
       </w:r>
+      <w:r>
+        <w:rPr>
+          <w:rFonts w:ascii="Arial" w:hAnsi="Arial" w:cs="Arial"/>
+          <w:b/>
+          <w:bCs/>
+          <w:sz w:val="32"/>
+          <w:szCs w:val="32"/>
+        </w:rPr>
+        <w:t>21:03</w:t>
+      </w:r>
     </w:p>
     <w:p>
       <w:pPr>
@@ -20704,8 +21705,20 @@
           <w:sz w:val="40"/>
           <w:szCs w:val="40"/>
         </w:rPr>
-        <w:t>70 Maze scenario</w:t>
-      </w:r>
+        <w:t xml:space="preserve">70 Maze </w:t>
+      </w:r>
+      <w:proofErr w:type="gramStart"/>
+      <w:r>
+        <w:rPr>
+          <w:rFonts w:ascii="Arial" w:hAnsi="Arial" w:cs="Arial"/>
+          <w:b/>
+          <w:bCs/>
+          <w:sz w:val="40"/>
+          <w:szCs w:val="40"/>
+        </w:rPr>
+        <w:t>scenario</w:t>
+      </w:r>
+      <w:proofErr w:type="gramEnd"/>
     </w:p>
     <w:p>
       <w:pPr>
@@ -20743,13 +21756,23 @@
           <w:szCs w:val="32"/>
         </w:rPr>
       </w:pPr>
-      <w:r>
-        <w:rPr>
-          <w:rFonts w:ascii="Arial" w:hAnsi="Arial" w:cs="Arial"/>
-          <w:sz w:val="32"/>
-          <w:szCs w:val="32"/>
-        </w:rPr>
-        <w:t>Lets call it “Standard pizza delivery scenario”</w:t>
+      <w:proofErr w:type="gramStart"/>
+      <w:r>
+        <w:rPr>
+          <w:rFonts w:ascii="Arial" w:hAnsi="Arial" w:cs="Arial"/>
+          <w:sz w:val="32"/>
+          <w:szCs w:val="32"/>
+        </w:rPr>
+        <w:t>Lets</w:t>
+      </w:r>
+      <w:proofErr w:type="gramEnd"/>
+      <w:r>
+        <w:rPr>
+          <w:rFonts w:ascii="Arial" w:hAnsi="Arial" w:cs="Arial"/>
+          <w:sz w:val="32"/>
+          <w:szCs w:val="32"/>
+        </w:rPr>
+        <w:t xml:space="preserve"> call it “Standard pizza delivery scenario”</w:t>
       </w:r>
     </w:p>
     <w:p>
@@ -20798,7 +21821,25 @@
           <w:sz w:val="32"/>
           <w:szCs w:val="32"/>
         </w:rPr>
-        <w:t>The blue line is already flew trajectory</w:t>
+        <w:t xml:space="preserve">The blue line is already </w:t>
+      </w:r>
+      <w:proofErr w:type="gramStart"/>
+      <w:r>
+        <w:rPr>
+          <w:rFonts w:ascii="Arial" w:hAnsi="Arial" w:cs="Arial"/>
+          <w:sz w:val="32"/>
+          <w:szCs w:val="32"/>
+        </w:rPr>
+        <w:t>flew</w:t>
+      </w:r>
+      <w:proofErr w:type="gramEnd"/>
+      <w:r>
+        <w:rPr>
+          <w:rFonts w:ascii="Arial" w:hAnsi="Arial" w:cs="Arial"/>
+          <w:sz w:val="32"/>
+          <w:szCs w:val="32"/>
+        </w:rPr>
+        <w:t xml:space="preserve"> trajectory</w:t>
       </w:r>
     </w:p>
     <w:p>
@@ -20846,7 +21887,25 @@
           <w:sz w:val="32"/>
           <w:szCs w:val="32"/>
         </w:rPr>
-        <w:t>The non convex obstacles are fed to “LiDAR” sensor</w:t>
+        <w:t xml:space="preserve">The </w:t>
+      </w:r>
+      <w:proofErr w:type="gramStart"/>
+      <w:r>
+        <w:rPr>
+          <w:rFonts w:ascii="Arial" w:hAnsi="Arial" w:cs="Arial"/>
+          <w:sz w:val="32"/>
+          <w:szCs w:val="32"/>
+        </w:rPr>
+        <w:t>non convex</w:t>
+      </w:r>
+      <w:proofErr w:type="gramEnd"/>
+      <w:r>
+        <w:rPr>
+          <w:rFonts w:ascii="Arial" w:hAnsi="Arial" w:cs="Arial"/>
+          <w:sz w:val="32"/>
+          <w:szCs w:val="32"/>
+        </w:rPr>
+        <w:t xml:space="preserve"> obstacles are fed to “LiDAR” sensor</w:t>
       </w:r>
     </w:p>
     <w:p>
@@ -20913,7 +21972,25 @@
           <w:sz w:val="32"/>
           <w:szCs w:val="32"/>
         </w:rPr>
-        <w:t xml:space="preserve">The UAS is capable to fly over buildings, The framework and reach sets are </w:t>
+        <w:t xml:space="preserve">The UAS is capable to fly over buildings, </w:t>
+      </w:r>
+      <w:proofErr w:type="gramStart"/>
+      <w:r>
+        <w:rPr>
+          <w:rFonts w:ascii="Arial" w:hAnsi="Arial" w:cs="Arial"/>
+          <w:sz w:val="32"/>
+          <w:szCs w:val="32"/>
+        </w:rPr>
+        <w:t>The</w:t>
+      </w:r>
+      <w:proofErr w:type="gramEnd"/>
+      <w:r>
+        <w:rPr>
+          <w:rFonts w:ascii="Arial" w:hAnsi="Arial" w:cs="Arial"/>
+          <w:sz w:val="32"/>
+          <w:szCs w:val="32"/>
+        </w:rPr>
+        <w:t xml:space="preserve"> framework and reach sets are </w:t>
       </w:r>
       <w:r>
         <w:rPr>
@@ -21008,6 +22085,17 @@
         </w:rPr>
         <w:t>Slide Duration:</w:t>
       </w:r>
+      <w:r>
+        <w:rPr>
+          <w:rFonts w:ascii="Arial" w:hAnsi="Arial" w:cs="Arial"/>
+          <w:b/>
+          <w:bCs/>
+          <w:sz w:val="32"/>
+          <w:szCs w:val="32"/>
+        </w:rPr>
+        <w:tab/>
+        <w:t>00:41</w:t>
+      </w:r>
     </w:p>
     <w:p>
       <w:pPr>
@@ -21042,6 +22130,16 @@
         </w:rPr>
         <w:tab/>
       </w:r>
+      <w:r>
+        <w:rPr>
+          <w:rFonts w:ascii="Arial" w:hAnsi="Arial" w:cs="Arial"/>
+          <w:b/>
+          <w:bCs/>
+          <w:sz w:val="32"/>
+          <w:szCs w:val="32"/>
+        </w:rPr>
+        <w:t>21:44</w:t>
+      </w:r>
     </w:p>
     <w:p>
       <w:pPr>
@@ -21082,8 +22180,20 @@
           <w:sz w:val="40"/>
           <w:szCs w:val="40"/>
         </w:rPr>
-        <w:t>71 Storm scenario</w:t>
-      </w:r>
+        <w:t xml:space="preserve">71 Storm </w:t>
+      </w:r>
+      <w:proofErr w:type="gramStart"/>
+      <w:r>
+        <w:rPr>
+          <w:rFonts w:ascii="Arial" w:hAnsi="Arial" w:cs="Arial"/>
+          <w:b/>
+          <w:bCs/>
+          <w:sz w:val="40"/>
+          <w:szCs w:val="40"/>
+        </w:rPr>
+        <w:t>scenario</w:t>
+      </w:r>
+      <w:proofErr w:type="gramEnd"/>
     </w:p>
     <w:p>
       <w:pPr>
@@ -21234,6 +22344,16 @@
         </w:rPr>
         <w:tab/>
       </w:r>
+      <w:r>
+        <w:rPr>
+          <w:rFonts w:ascii="Arial" w:hAnsi="Arial" w:cs="Arial"/>
+          <w:b/>
+          <w:bCs/>
+          <w:sz w:val="32"/>
+          <w:szCs w:val="32"/>
+        </w:rPr>
+        <w:t>00:12</w:t>
+      </w:r>
     </w:p>
     <w:p>
       <w:pPr>
@@ -21268,6 +22388,16 @@
         </w:rPr>
         <w:tab/>
       </w:r>
+      <w:r>
+        <w:rPr>
+          <w:rFonts w:ascii="Arial" w:hAnsi="Arial" w:cs="Arial"/>
+          <w:b/>
+          <w:bCs/>
+          <w:sz w:val="32"/>
+          <w:szCs w:val="32"/>
+        </w:rPr>
+        <w:t>21:56</w:t>
+      </w:r>
     </w:p>
     <w:p>
       <w:pPr>
@@ -21308,7 +22438,17 @@
           <w:sz w:val="40"/>
           <w:szCs w:val="40"/>
         </w:rPr>
-        <w:t>72 Rules of the air simulaitons</w:t>
+        <w:t xml:space="preserve">72 Rules of the air </w:t>
+      </w:r>
+      <w:r>
+        <w:rPr>
+          <w:rFonts w:ascii="Arial" w:hAnsi="Arial" w:cs="Arial"/>
+          <w:b/>
+          <w:bCs/>
+          <w:sz w:val="40"/>
+          <w:szCs w:val="40"/>
+        </w:rPr>
+        <w:t>simulations</w:t>
       </w:r>
     </w:p>
     <w:p>
@@ -21406,7 +22546,25 @@
           <w:sz w:val="32"/>
           <w:szCs w:val="32"/>
         </w:rPr>
-        <w:t xml:space="preserve">Class C, A,  airspaces, B are airports, they have more complex and intricate rules, </w:t>
+        <w:t xml:space="preserve">Class C, </w:t>
+      </w:r>
+      <w:proofErr w:type="gramStart"/>
+      <w:r>
+        <w:rPr>
+          <w:rFonts w:ascii="Arial" w:hAnsi="Arial" w:cs="Arial"/>
+          <w:sz w:val="32"/>
+          <w:szCs w:val="32"/>
+        </w:rPr>
+        <w:t>A,  airspaces</w:t>
+      </w:r>
+      <w:proofErr w:type="gramEnd"/>
+      <w:r>
+        <w:rPr>
+          <w:rFonts w:ascii="Arial" w:hAnsi="Arial" w:cs="Arial"/>
+          <w:sz w:val="32"/>
+          <w:szCs w:val="32"/>
+        </w:rPr>
+        <w:t xml:space="preserve">, B are airports, they have more complex and intricate rules, </w:t>
       </w:r>
     </w:p>
     <w:p>
@@ -21461,6 +22619,16 @@
         </w:rPr>
         <w:tab/>
       </w:r>
+      <w:r>
+        <w:rPr>
+          <w:rFonts w:ascii="Arial" w:hAnsi="Arial" w:cs="Arial"/>
+          <w:b/>
+          <w:bCs/>
+          <w:sz w:val="32"/>
+          <w:szCs w:val="32"/>
+        </w:rPr>
+        <w:t>00:12</w:t>
+      </w:r>
     </w:p>
     <w:p>
       <w:pPr>
@@ -21495,6 +22663,16 @@
         </w:rPr>
         <w:tab/>
       </w:r>
+      <w:r>
+        <w:rPr>
+          <w:rFonts w:ascii="Arial" w:hAnsi="Arial" w:cs="Arial"/>
+          <w:b/>
+          <w:bCs/>
+          <w:sz w:val="32"/>
+          <w:szCs w:val="32"/>
+        </w:rPr>
+        <w:t>22:11</w:t>
+      </w:r>
     </w:p>
     <w:p>
       <w:pPr>
@@ -21535,7 +22713,29 @@
           <w:sz w:val="40"/>
           <w:szCs w:val="40"/>
         </w:rPr>
-        <w:t xml:space="preserve"> 73 Converging maneuver,</w:t>
+        <w:t xml:space="preserve"> 73 Converging </w:t>
+      </w:r>
+      <w:proofErr w:type="gramStart"/>
+      <w:r>
+        <w:rPr>
+          <w:rFonts w:ascii="Arial" w:hAnsi="Arial" w:cs="Arial"/>
+          <w:b/>
+          <w:bCs/>
+          <w:sz w:val="40"/>
+          <w:szCs w:val="40"/>
+        </w:rPr>
+        <w:t>maneuver</w:t>
+      </w:r>
+      <w:proofErr w:type="gramEnd"/>
+      <w:r>
+        <w:rPr>
+          <w:rFonts w:ascii="Arial" w:hAnsi="Arial" w:cs="Arial"/>
+          <w:b/>
+          <w:bCs/>
+          <w:sz w:val="40"/>
+          <w:szCs w:val="40"/>
+        </w:rPr>
+        <w:t>,</w:t>
       </w:r>
     </w:p>
     <w:p>
@@ -21600,7 +22800,25 @@
           <w:sz w:val="32"/>
           <w:szCs w:val="32"/>
         </w:rPr>
-        <w:t>The right hand rule is applied,</w:t>
+        <w:t xml:space="preserve">The </w:t>
+      </w:r>
+      <w:proofErr w:type="gramStart"/>
+      <w:r>
+        <w:rPr>
+          <w:rFonts w:ascii="Arial" w:hAnsi="Arial" w:cs="Arial"/>
+          <w:sz w:val="32"/>
+          <w:szCs w:val="32"/>
+        </w:rPr>
+        <w:t>right hand</w:t>
+      </w:r>
+      <w:proofErr w:type="gramEnd"/>
+      <w:r>
+        <w:rPr>
+          <w:rFonts w:ascii="Arial" w:hAnsi="Arial" w:cs="Arial"/>
+          <w:sz w:val="32"/>
+          <w:szCs w:val="32"/>
+        </w:rPr>
+        <w:t xml:space="preserve"> rule is applied,</w:t>
       </w:r>
     </w:p>
     <w:p>
@@ -21677,6 +22895,16 @@
         </w:rPr>
         <w:tab/>
       </w:r>
+      <w:r>
+        <w:rPr>
+          <w:rFonts w:ascii="Arial" w:hAnsi="Arial" w:cs="Arial"/>
+          <w:b/>
+          <w:bCs/>
+          <w:sz w:val="32"/>
+          <w:szCs w:val="32"/>
+        </w:rPr>
+        <w:t>00:14</w:t>
+      </w:r>
     </w:p>
     <w:p>
       <w:pPr>
@@ -21711,6 +22939,16 @@
         </w:rPr>
         <w:tab/>
       </w:r>
+      <w:r>
+        <w:rPr>
+          <w:rFonts w:ascii="Arial" w:hAnsi="Arial" w:cs="Arial"/>
+          <w:b/>
+          <w:bCs/>
+          <w:sz w:val="32"/>
+          <w:szCs w:val="32"/>
+        </w:rPr>
+        <w:t>22:28</w:t>
+      </w:r>
     </w:p>
     <w:p>
       <w:pPr>
@@ -21841,20 +23079,6 @@
         </w:rPr>
         <w:t>Slide Duration:</w:t>
       </w:r>
-    </w:p>
-    <w:p>
-      <w:pPr>
-        <w:pStyle w:val="ListParagraph"/>
-        <w:numPr>
-          <w:ilvl w:val="0"/>
-          <w:numId w:val="27"/>
-        </w:numPr>
-        <w:rPr>
-          <w:rFonts w:ascii="Arial" w:hAnsi="Arial" w:cs="Arial"/>
-          <w:sz w:val="32"/>
-          <w:szCs w:val="32"/>
-        </w:rPr>
-      </w:pPr>
       <w:r>
         <w:rPr>
           <w:rFonts w:ascii="Arial" w:hAnsi="Arial" w:cs="Arial"/>
@@ -21864,6 +23088,7 @@
           <w:szCs w:val="32"/>
         </w:rPr>
         <w:tab/>
+        <w:t>00:04</w:t>
       </w:r>
     </w:p>
     <w:p>
@@ -21899,6 +23124,16 @@
         </w:rPr>
         <w:tab/>
       </w:r>
+      <w:r>
+        <w:rPr>
+          <w:rFonts w:ascii="Arial" w:hAnsi="Arial" w:cs="Arial"/>
+          <w:b/>
+          <w:bCs/>
+          <w:sz w:val="32"/>
+          <w:szCs w:val="32"/>
+        </w:rPr>
+        <w:t>22:35</w:t>
+      </w:r>
     </w:p>
     <w:p>
       <w:pPr>
@@ -22062,6 +23297,16 @@
         </w:rPr>
         <w:tab/>
       </w:r>
+      <w:r>
+        <w:rPr>
+          <w:rFonts w:ascii="Arial" w:hAnsi="Arial" w:cs="Arial"/>
+          <w:b/>
+          <w:bCs/>
+          <w:sz w:val="32"/>
+          <w:szCs w:val="32"/>
+        </w:rPr>
+        <w:t>00:05</w:t>
+      </w:r>
     </w:p>
     <w:p>
       <w:pPr>
@@ -22096,6 +23341,16 @@
         </w:rPr>
         <w:tab/>
       </w:r>
+      <w:r>
+        <w:rPr>
+          <w:rFonts w:ascii="Arial" w:hAnsi="Arial" w:cs="Arial"/>
+          <w:b/>
+          <w:bCs/>
+          <w:sz w:val="32"/>
+          <w:szCs w:val="32"/>
+        </w:rPr>
+        <w:t>22:42</w:t>
+      </w:r>
     </w:p>
     <w:p>
       <w:pPr>
@@ -22201,29 +23456,29 @@
           <w:sz w:val="32"/>
           <w:szCs w:val="32"/>
         </w:rPr>
+        <w:t>“right of the way”</w:t>
+      </w:r>
+    </w:p>
+    <w:p>
+      <w:pPr>
+        <w:pStyle w:val="ListParagraph"/>
+        <w:numPr>
+          <w:ilvl w:val="0"/>
+          <w:numId w:val="27"/>
+        </w:numPr>
+        <w:rPr>
+          <w:rFonts w:ascii="Arial" w:hAnsi="Arial" w:cs="Arial"/>
+          <w:sz w:val="32"/>
+          <w:szCs w:val="32"/>
+        </w:rPr>
+      </w:pPr>
+      <w:r>
+        <w:rPr>
+          <w:rFonts w:ascii="Arial" w:hAnsi="Arial" w:cs="Arial"/>
+          <w:sz w:val="32"/>
+          <w:szCs w:val="32"/>
+        </w:rPr>
         <w:lastRenderedPageBreak/>
-        <w:t>“right of the way”</w:t>
-      </w:r>
-    </w:p>
-    <w:p>
-      <w:pPr>
-        <w:pStyle w:val="ListParagraph"/>
-        <w:numPr>
-          <w:ilvl w:val="0"/>
-          <w:numId w:val="27"/>
-        </w:numPr>
-        <w:rPr>
-          <w:rFonts w:ascii="Arial" w:hAnsi="Arial" w:cs="Arial"/>
-          <w:sz w:val="32"/>
-          <w:szCs w:val="32"/>
-        </w:rPr>
-      </w:pPr>
-      <w:r>
-        <w:rPr>
-          <w:rFonts w:ascii="Arial" w:hAnsi="Arial" w:cs="Arial"/>
-          <w:sz w:val="32"/>
-          <w:szCs w:val="32"/>
-        </w:rPr>
         <w:t>The rule engine has been deployed to tweak process,</w:t>
       </w:r>
     </w:p>
@@ -22279,6 +23534,16 @@
         </w:rPr>
         <w:tab/>
       </w:r>
+      <w:r>
+        <w:rPr>
+          <w:rFonts w:ascii="Arial" w:hAnsi="Arial" w:cs="Arial"/>
+          <w:b/>
+          <w:bCs/>
+          <w:sz w:val="32"/>
+          <w:szCs w:val="32"/>
+        </w:rPr>
+        <w:t>00:13</w:t>
+      </w:r>
     </w:p>
     <w:p>
       <w:pPr>
@@ -22313,6 +23578,16 @@
         </w:rPr>
         <w:tab/>
       </w:r>
+      <w:r>
+        <w:rPr>
+          <w:rFonts w:ascii="Arial" w:hAnsi="Arial" w:cs="Arial"/>
+          <w:b/>
+          <w:bCs/>
+          <w:sz w:val="32"/>
+          <w:szCs w:val="32"/>
+        </w:rPr>
+        <w:t>22:58</w:t>
+      </w:r>
     </w:p>
     <w:p>
       <w:pPr>
@@ -22494,6 +23769,17 @@
           <w:szCs w:val="32"/>
         </w:rPr>
         <w:tab/>
+        <w:t>00:15</w:t>
+      </w:r>
+      <w:r>
+        <w:rPr>
+          <w:rFonts w:ascii="Arial" w:hAnsi="Arial" w:cs="Arial"/>
+          <w:b/>
+          <w:bCs/>
+          <w:sz w:val="32"/>
+          <w:szCs w:val="32"/>
+        </w:rPr>
+        <w:tab/>
       </w:r>
     </w:p>
     <w:p>
@@ -22529,6 +23815,26 @@
         </w:rPr>
         <w:tab/>
       </w:r>
+      <w:r>
+        <w:rPr>
+          <w:rFonts w:ascii="Arial" w:hAnsi="Arial" w:cs="Arial"/>
+          <w:b/>
+          <w:bCs/>
+          <w:sz w:val="32"/>
+          <w:szCs w:val="32"/>
+        </w:rPr>
+        <w:t>23:</w:t>
+      </w:r>
+      <w:r>
+        <w:rPr>
+          <w:rFonts w:ascii="Arial" w:hAnsi="Arial" w:cs="Arial"/>
+          <w:b/>
+          <w:bCs/>
+          <w:sz w:val="32"/>
+          <w:szCs w:val="32"/>
+        </w:rPr>
+        <w:t>16</w:t>
+      </w:r>
     </w:p>
     <w:p>
       <w:pPr>
@@ -22745,6 +24051,16 @@
         </w:rPr>
         <w:tab/>
       </w:r>
+      <w:r>
+        <w:rPr>
+          <w:rFonts w:ascii="Arial" w:hAnsi="Arial" w:cs="Arial"/>
+          <w:b/>
+          <w:bCs/>
+          <w:sz w:val="32"/>
+          <w:szCs w:val="32"/>
+        </w:rPr>
+        <w:t>00:11</w:t>
+      </w:r>
     </w:p>
     <w:p>
       <w:pPr>
@@ -22779,6 +24095,16 @@
         </w:rPr>
         <w:tab/>
       </w:r>
+      <w:r>
+        <w:rPr>
+          <w:rFonts w:ascii="Arial" w:hAnsi="Arial" w:cs="Arial"/>
+          <w:b/>
+          <w:bCs/>
+          <w:sz w:val="32"/>
+          <w:szCs w:val="32"/>
+        </w:rPr>
+        <w:t>23:30</w:t>
+      </w:r>
     </w:p>
     <w:p>
       <w:pPr>
@@ -22819,7 +24145,29 @@
           <w:sz w:val="40"/>
           <w:szCs w:val="40"/>
         </w:rPr>
-        <w:t>79 Virtual roundabout (Rule based)</w:t>
+        <w:t xml:space="preserve">79 Virtual </w:t>
+      </w:r>
+      <w:proofErr w:type="gramStart"/>
+      <w:r>
+        <w:rPr>
+          <w:rFonts w:ascii="Arial" w:hAnsi="Arial" w:cs="Arial"/>
+          <w:b/>
+          <w:bCs/>
+          <w:sz w:val="40"/>
+          <w:szCs w:val="40"/>
+        </w:rPr>
+        <w:t>roundabout</w:t>
+      </w:r>
+      <w:proofErr w:type="gramEnd"/>
+      <w:r>
+        <w:rPr>
+          <w:rFonts w:ascii="Arial" w:hAnsi="Arial" w:cs="Arial"/>
+          <w:b/>
+          <w:bCs/>
+          <w:sz w:val="40"/>
+          <w:szCs w:val="40"/>
+        </w:rPr>
+        <w:t xml:space="preserve"> (Rule based)</w:t>
       </w:r>
     </w:p>
     <w:p>
@@ -22956,6 +24304,16 @@
         </w:rPr>
         <w:tab/>
       </w:r>
+      <w:r>
+        <w:rPr>
+          <w:rFonts w:ascii="Arial" w:hAnsi="Arial" w:cs="Arial"/>
+          <w:b/>
+          <w:bCs/>
+          <w:sz w:val="32"/>
+          <w:szCs w:val="32"/>
+        </w:rPr>
+        <w:t>00:12</w:t>
+      </w:r>
     </w:p>
     <w:p>
       <w:pPr>
@@ -22990,6 +24348,16 @@
         </w:rPr>
         <w:tab/>
       </w:r>
+      <w:r>
+        <w:rPr>
+          <w:rFonts w:ascii="Arial" w:hAnsi="Arial" w:cs="Arial"/>
+          <w:b/>
+          <w:bCs/>
+          <w:sz w:val="32"/>
+          <w:szCs w:val="32"/>
+        </w:rPr>
+        <w:t>23:45</w:t>
+      </w:r>
     </w:p>
     <w:p>
       <w:pPr>
@@ -23083,7 +24451,25 @@
           <w:sz w:val="32"/>
           <w:szCs w:val="32"/>
         </w:rPr>
-        <w:t xml:space="preserve">Faster blue  airplane is overtaking slower red airplane </w:t>
+        <w:t xml:space="preserve">Faster </w:t>
+      </w:r>
+      <w:proofErr w:type="gramStart"/>
+      <w:r>
+        <w:rPr>
+          <w:rFonts w:ascii="Arial" w:hAnsi="Arial" w:cs="Arial"/>
+          <w:sz w:val="32"/>
+          <w:szCs w:val="32"/>
+        </w:rPr>
+        <w:t>blue  airplane</w:t>
+      </w:r>
+      <w:proofErr w:type="gramEnd"/>
+      <w:r>
+        <w:rPr>
+          <w:rFonts w:ascii="Arial" w:hAnsi="Arial" w:cs="Arial"/>
+          <w:sz w:val="32"/>
+          <w:szCs w:val="32"/>
+        </w:rPr>
+        <w:t xml:space="preserve"> is overtaking slower red airplane </w:t>
       </w:r>
     </w:p>
     <w:p>
@@ -23200,6 +24586,16 @@
         </w:rPr>
         <w:tab/>
       </w:r>
+      <w:r>
+        <w:rPr>
+          <w:rFonts w:ascii="Arial" w:hAnsi="Arial" w:cs="Arial"/>
+          <w:b/>
+          <w:bCs/>
+          <w:sz w:val="32"/>
+          <w:szCs w:val="32"/>
+        </w:rPr>
+        <w:t>00:13</w:t>
+      </w:r>
     </w:p>
     <w:p>
       <w:pPr>
@@ -23234,6 +24630,16 @@
         </w:rPr>
         <w:tab/>
       </w:r>
+      <w:r>
+        <w:rPr>
+          <w:rFonts w:ascii="Arial" w:hAnsi="Arial" w:cs="Arial"/>
+          <w:b/>
+          <w:bCs/>
+          <w:sz w:val="32"/>
+          <w:szCs w:val="32"/>
+        </w:rPr>
+        <w:t>24:01</w:t>
+      </w:r>
     </w:p>
     <w:p>
       <w:pPr>
@@ -23394,6 +24800,16 @@
         </w:rPr>
         <w:tab/>
       </w:r>
+      <w:r>
+        <w:rPr>
+          <w:rFonts w:ascii="Arial" w:hAnsi="Arial" w:cs="Arial"/>
+          <w:b/>
+          <w:bCs/>
+          <w:sz w:val="32"/>
+          <w:szCs w:val="32"/>
+        </w:rPr>
+        <w:t>00:06</w:t>
+      </w:r>
     </w:p>
     <w:p>
       <w:pPr>
@@ -23428,17 +24844,26 @@
         </w:rPr>
         <w:tab/>
       </w:r>
-    </w:p>
-    <w:p>
-      <w:pPr>
-        <w:rPr>
-          <w:rFonts w:ascii="Arial" w:hAnsi="Arial" w:cs="Arial"/>
-          <w:sz w:val="32"/>
-          <w:szCs w:val="32"/>
-        </w:rPr>
-      </w:pPr>
-    </w:p>
-    <w:p/>
+      <w:r>
+        <w:rPr>
+          <w:rFonts w:ascii="Arial" w:hAnsi="Arial" w:cs="Arial"/>
+          <w:b/>
+          <w:bCs/>
+          <w:sz w:val="32"/>
+          <w:szCs w:val="32"/>
+        </w:rPr>
+        <w:t>24:10</w:t>
+      </w:r>
+    </w:p>
+    <w:p>
+      <w:pPr>
+        <w:rPr>
+          <w:rFonts w:ascii="Arial" w:hAnsi="Arial" w:cs="Arial"/>
+          <w:sz w:val="32"/>
+          <w:szCs w:val="32"/>
+        </w:rPr>
+      </w:pPr>
+    </w:p>
     <w:p>
       <w:pPr>
         <w:pBdr>
@@ -23468,7 +24893,27 @@
           <w:sz w:val="40"/>
           <w:szCs w:val="40"/>
         </w:rPr>
-        <w:t>82 Rule based overtake</w:t>
+        <w:t>8</w:t>
+      </w:r>
+      <w:r>
+        <w:rPr>
+          <w:rFonts w:ascii="Arial" w:hAnsi="Arial" w:cs="Arial"/>
+          <w:b/>
+          <w:bCs/>
+          <w:sz w:val="40"/>
+          <w:szCs w:val="40"/>
+        </w:rPr>
+        <w:t>2</w:t>
+      </w:r>
+      <w:r>
+        <w:rPr>
+          <w:rFonts w:ascii="Arial" w:hAnsi="Arial" w:cs="Arial"/>
+          <w:b/>
+          <w:bCs/>
+          <w:sz w:val="40"/>
+          <w:szCs w:val="40"/>
+        </w:rPr>
+        <w:t xml:space="preserve"> Overtake maneuver - resolution</w:t>
       </w:r>
     </w:p>
     <w:p>
@@ -23511,59 +24956,65 @@
           <w:sz w:val="32"/>
           <w:szCs w:val="32"/>
         </w:rPr>
-        <w:t>Here you can see overtake maneuver implemented in our framework,</w:t>
-      </w:r>
-    </w:p>
-    <w:p>
-      <w:pPr>
-        <w:pStyle w:val="ListParagraph"/>
-        <w:numPr>
-          <w:ilvl w:val="0"/>
-          <w:numId w:val="27"/>
-        </w:numPr>
-        <w:rPr>
-          <w:rFonts w:ascii="Arial" w:hAnsi="Arial" w:cs="Arial"/>
-          <w:sz w:val="32"/>
-          <w:szCs w:val="32"/>
-        </w:rPr>
-      </w:pPr>
-      <w:r>
-        <w:rPr>
-          <w:rFonts w:ascii="Arial" w:hAnsi="Arial" w:cs="Arial"/>
-          <w:sz w:val="32"/>
-          <w:szCs w:val="32"/>
-        </w:rPr>
-        <w:t>The blue plane is following the divergence waypoint</w:t>
-      </w:r>
-    </w:p>
-    <w:p>
-      <w:pPr>
-        <w:pStyle w:val="ListParagraph"/>
-        <w:numPr>
-          <w:ilvl w:val="0"/>
-          <w:numId w:val="27"/>
-        </w:numPr>
-        <w:rPr>
-          <w:rFonts w:ascii="Arial" w:hAnsi="Arial" w:cs="Arial"/>
-          <w:sz w:val="32"/>
-          <w:szCs w:val="32"/>
-        </w:rPr>
-      </w:pPr>
-      <w:r>
-        <w:rPr>
-          <w:rFonts w:ascii="Arial" w:hAnsi="Arial" w:cs="Arial"/>
-          <w:sz w:val="32"/>
-          <w:szCs w:val="32"/>
-        </w:rPr>
-        <w:t>The blue plane returns on convergence waypoint when its wake turbulence does not harm magenta plane</w:t>
-      </w:r>
-      <w:r>
-        <w:rPr>
-          <w:rFonts w:ascii="Arial" w:hAnsi="Arial" w:cs="Arial"/>
-          <w:sz w:val="32"/>
-          <w:szCs w:val="32"/>
-        </w:rPr>
-        <w:t xml:space="preserve"> </w:t>
+        <w:t>Then it finishes like this</w:t>
+      </w:r>
+    </w:p>
+    <w:p>
+      <w:pPr>
+        <w:rPr>
+          <w:rFonts w:ascii="Arial" w:hAnsi="Arial" w:cs="Arial"/>
+          <w:sz w:val="32"/>
+          <w:szCs w:val="32"/>
+        </w:rPr>
+      </w:pPr>
+      <w:r>
+        <w:rPr>
+          <w:rFonts w:ascii="Arial" w:hAnsi="Arial" w:cs="Arial"/>
+          <w:b/>
+          <w:bCs/>
+          <w:sz w:val="32"/>
+          <w:szCs w:val="32"/>
+        </w:rPr>
+        <w:t>Your Notes:</w:t>
+      </w:r>
+    </w:p>
+    <w:p>
+      <w:pPr>
+        <w:rPr>
+          <w:rFonts w:ascii="Arial" w:hAnsi="Arial" w:cs="Arial"/>
+          <w:sz w:val="32"/>
+          <w:szCs w:val="32"/>
+        </w:rPr>
+      </w:pPr>
+      <w:r>
+        <w:rPr>
+          <w:rFonts w:ascii="Arial" w:hAnsi="Arial" w:cs="Arial"/>
+          <w:b/>
+          <w:bCs/>
+          <w:sz w:val="32"/>
+          <w:szCs w:val="32"/>
+        </w:rPr>
+        <w:t>Slide Duration:</w:t>
+      </w:r>
+      <w:r>
+        <w:rPr>
+          <w:rFonts w:ascii="Arial" w:hAnsi="Arial" w:cs="Arial"/>
+          <w:b/>
+          <w:bCs/>
+          <w:sz w:val="32"/>
+          <w:szCs w:val="32"/>
+        </w:rPr>
+        <w:tab/>
+      </w:r>
+      <w:r>
+        <w:rPr>
+          <w:rFonts w:ascii="Arial" w:hAnsi="Arial" w:cs="Arial"/>
+          <w:b/>
+          <w:bCs/>
+          <w:sz w:val="32"/>
+          <w:szCs w:val="32"/>
+        </w:rPr>
+        <w:t>00:02</w:t>
       </w:r>
     </w:p>
     <w:p>
@@ -23587,26 +25038,7 @@
           <w:sz w:val="32"/>
           <w:szCs w:val="32"/>
         </w:rPr>
-        <w:t>Your Notes:</w:t>
-      </w:r>
-    </w:p>
-    <w:p>
-      <w:pPr>
-        <w:rPr>
-          <w:rFonts w:ascii="Arial" w:hAnsi="Arial" w:cs="Arial"/>
-          <w:sz w:val="32"/>
-          <w:szCs w:val="32"/>
-        </w:rPr>
-      </w:pPr>
-      <w:r>
-        <w:rPr>
-          <w:rFonts w:ascii="Arial" w:hAnsi="Arial" w:cs="Arial"/>
-          <w:b/>
-          <w:bCs/>
-          <w:sz w:val="32"/>
-          <w:szCs w:val="32"/>
-        </w:rPr>
-        <w:t>Slide Duration:</w:t>
+        <w:t>Total Duration:</w:t>
       </w:r>
       <w:r>
         <w:rPr>
@@ -23618,7 +25050,18 @@
         </w:rPr>
         <w:tab/>
       </w:r>
-    </w:p>
+      <w:r>
+        <w:rPr>
+          <w:rFonts w:ascii="Arial" w:hAnsi="Arial" w:cs="Arial"/>
+          <w:b/>
+          <w:bCs/>
+          <w:sz w:val="32"/>
+          <w:szCs w:val="32"/>
+        </w:rPr>
+        <w:t>24:15</w:t>
+      </w:r>
+    </w:p>
+    <w:p/>
     <w:p>
       <w:pPr>
         <w:pBdr>
@@ -23626,44 +25069,147 @@
         </w:pBdr>
         <w:rPr>
           <w:rFonts w:ascii="Arial" w:hAnsi="Arial" w:cs="Arial"/>
-          <w:b/>
-          <w:bCs/>
-          <w:sz w:val="32"/>
-          <w:szCs w:val="32"/>
-        </w:rPr>
-      </w:pPr>
-      <w:r>
-        <w:rPr>
-          <w:rFonts w:ascii="Arial" w:hAnsi="Arial" w:cs="Arial"/>
-          <w:b/>
-          <w:bCs/>
+          <w:sz w:val="40"/>
+          <w:szCs w:val="40"/>
+        </w:rPr>
+      </w:pPr>
+      <w:r>
+        <w:rPr>
+          <w:rFonts w:ascii="Arial" w:hAnsi="Arial" w:cs="Arial"/>
+          <w:b/>
+          <w:bCs/>
+          <w:sz w:val="40"/>
+          <w:szCs w:val="40"/>
+        </w:rPr>
+        <w:t xml:space="preserve">Slide: </w:t>
+      </w:r>
+      <w:r>
+        <w:rPr>
+          <w:rFonts w:ascii="Arial" w:hAnsi="Arial" w:cs="Arial"/>
+          <w:b/>
+          <w:bCs/>
+          <w:sz w:val="40"/>
+          <w:szCs w:val="40"/>
+        </w:rPr>
+        <w:t>8</w:t>
+      </w:r>
+      <w:r>
+        <w:rPr>
+          <w:rFonts w:ascii="Arial" w:hAnsi="Arial" w:cs="Arial"/>
+          <w:b/>
+          <w:bCs/>
+          <w:sz w:val="40"/>
+          <w:szCs w:val="40"/>
+        </w:rPr>
+        <w:t>3</w:t>
+      </w:r>
+      <w:r>
+        <w:rPr>
+          <w:rFonts w:ascii="Arial" w:hAnsi="Arial" w:cs="Arial"/>
+          <w:b/>
+          <w:bCs/>
+          <w:sz w:val="40"/>
+          <w:szCs w:val="40"/>
+        </w:rPr>
+        <w:t xml:space="preserve"> Rule based overtake</w:t>
+      </w:r>
+    </w:p>
+    <w:p>
+      <w:pPr>
+        <w:rPr>
+          <w:rFonts w:ascii="Arial" w:hAnsi="Arial" w:cs="Arial"/>
+          <w:b/>
+          <w:bCs/>
+          <w:sz w:val="32"/>
+          <w:szCs w:val="32"/>
+        </w:rPr>
+      </w:pPr>
+      <w:r>
+        <w:rPr>
+          <w:rFonts w:ascii="Arial" w:hAnsi="Arial" w:cs="Arial"/>
+          <w:b/>
+          <w:bCs/>
+          <w:sz w:val="32"/>
+          <w:szCs w:val="32"/>
+        </w:rPr>
+        <w:t>Speech:</w:t>
+      </w:r>
+    </w:p>
+    <w:p>
+      <w:pPr>
+        <w:pStyle w:val="ListParagraph"/>
+        <w:numPr>
+          <w:ilvl w:val="0"/>
+          <w:numId w:val="27"/>
+        </w:numPr>
+        <w:rPr>
+          <w:rFonts w:ascii="Arial" w:hAnsi="Arial" w:cs="Arial"/>
+          <w:sz w:val="32"/>
+          <w:szCs w:val="32"/>
+        </w:rPr>
+      </w:pPr>
+      <w:r>
+        <w:rPr>
+          <w:rFonts w:ascii="Arial" w:hAnsi="Arial" w:cs="Arial"/>
           <w:sz w:val="32"/>
           <w:szCs w:val="32"/>
         </w:rPr>
         <w:lastRenderedPageBreak/>
-        <w:t>Total Duration:</w:t>
-      </w:r>
-      <w:r>
-        <w:rPr>
-          <w:rFonts w:ascii="Arial" w:hAnsi="Arial" w:cs="Arial"/>
-          <w:b/>
-          <w:bCs/>
-          <w:sz w:val="32"/>
-          <w:szCs w:val="32"/>
-        </w:rPr>
-        <w:tab/>
-      </w:r>
-    </w:p>
-    <w:p>
-      <w:pPr>
-        <w:rPr>
-          <w:rFonts w:ascii="Arial" w:hAnsi="Arial" w:cs="Arial"/>
-          <w:sz w:val="32"/>
-          <w:szCs w:val="32"/>
-        </w:rPr>
-      </w:pPr>
-    </w:p>
-    <w:p/>
+        <w:t>Here you can see overtake maneuver implemented in our framework,</w:t>
+      </w:r>
+    </w:p>
+    <w:p>
+      <w:pPr>
+        <w:pStyle w:val="ListParagraph"/>
+        <w:numPr>
+          <w:ilvl w:val="0"/>
+          <w:numId w:val="27"/>
+        </w:numPr>
+        <w:rPr>
+          <w:rFonts w:ascii="Arial" w:hAnsi="Arial" w:cs="Arial"/>
+          <w:sz w:val="32"/>
+          <w:szCs w:val="32"/>
+        </w:rPr>
+      </w:pPr>
+      <w:r>
+        <w:rPr>
+          <w:rFonts w:ascii="Arial" w:hAnsi="Arial" w:cs="Arial"/>
+          <w:sz w:val="32"/>
+          <w:szCs w:val="32"/>
+        </w:rPr>
+        <w:t>The blue plane is following the divergence waypoint</w:t>
+      </w:r>
+    </w:p>
+    <w:p>
+      <w:pPr>
+        <w:pStyle w:val="ListParagraph"/>
+        <w:numPr>
+          <w:ilvl w:val="0"/>
+          <w:numId w:val="27"/>
+        </w:numPr>
+        <w:rPr>
+          <w:rFonts w:ascii="Arial" w:hAnsi="Arial" w:cs="Arial"/>
+          <w:sz w:val="32"/>
+          <w:szCs w:val="32"/>
+        </w:rPr>
+      </w:pPr>
+      <w:r>
+        <w:rPr>
+          <w:rFonts w:ascii="Arial" w:hAnsi="Arial" w:cs="Arial"/>
+          <w:sz w:val="32"/>
+          <w:szCs w:val="32"/>
+        </w:rPr>
+        <w:t>The blue plane returns on convergence waypoint when its wake turbulence does not harm magenta plane</w:t>
+      </w:r>
+      <w:r>
+        <w:rPr>
+          <w:rFonts w:ascii="Arial" w:hAnsi="Arial" w:cs="Arial"/>
+          <w:sz w:val="32"/>
+          <w:szCs w:val="32"/>
+        </w:rPr>
+        <w:t xml:space="preserve"> </w:t>
+      </w:r>
+    </w:p>
     <w:p>
       <w:pPr>
         <w:pBdr>
@@ -23671,253 +25217,60 @@
         </w:pBdr>
         <w:rPr>
           <w:rFonts w:ascii="Arial" w:hAnsi="Arial" w:cs="Arial"/>
-          <w:sz w:val="40"/>
-          <w:szCs w:val="40"/>
-        </w:rPr>
-      </w:pPr>
-      <w:r>
-        <w:rPr>
-          <w:rFonts w:ascii="Arial" w:hAnsi="Arial" w:cs="Arial"/>
-          <w:b/>
-          <w:bCs/>
-          <w:sz w:val="40"/>
-          <w:szCs w:val="40"/>
-        </w:rPr>
-        <w:t xml:space="preserve">Slide: </w:t>
-      </w:r>
-      <w:r>
-        <w:rPr>
-          <w:rFonts w:ascii="Arial" w:hAnsi="Arial" w:cs="Arial"/>
-          <w:b/>
-          <w:bCs/>
-          <w:sz w:val="40"/>
-          <w:szCs w:val="40"/>
-        </w:rPr>
-        <w:t>84 Different overtake speed impact</w:t>
-      </w:r>
-    </w:p>
-    <w:p>
-      <w:pPr>
-        <w:rPr>
-          <w:rFonts w:ascii="Arial" w:hAnsi="Arial" w:cs="Arial"/>
-          <w:b/>
-          <w:bCs/>
-          <w:sz w:val="32"/>
-          <w:szCs w:val="32"/>
-        </w:rPr>
-      </w:pPr>
-      <w:r>
-        <w:rPr>
-          <w:rFonts w:ascii="Arial" w:hAnsi="Arial" w:cs="Arial"/>
-          <w:b/>
-          <w:bCs/>
-          <w:sz w:val="32"/>
-          <w:szCs w:val="32"/>
-        </w:rPr>
-        <w:t>Speech:</w:t>
-      </w:r>
-    </w:p>
-    <w:p>
-      <w:pPr>
-        <w:pStyle w:val="ListParagraph"/>
-        <w:numPr>
-          <w:ilvl w:val="0"/>
-          <w:numId w:val="27"/>
-        </w:numPr>
-        <w:rPr>
-          <w:rFonts w:ascii="Arial" w:hAnsi="Arial" w:cs="Arial"/>
-          <w:sz w:val="32"/>
-          <w:szCs w:val="32"/>
-        </w:rPr>
-      </w:pPr>
-      <w:r>
-        <w:rPr>
-          <w:rFonts w:ascii="Arial" w:hAnsi="Arial" w:cs="Arial"/>
-          <w:sz w:val="32"/>
-          <w:szCs w:val="32"/>
-        </w:rPr>
-        <w:t>The divergence and convergence waypoints are calculated according to vehicle classes and speed difference,</w:t>
-      </w:r>
-    </w:p>
-    <w:p>
-      <w:pPr>
-        <w:pStyle w:val="ListParagraph"/>
-        <w:numPr>
-          <w:ilvl w:val="0"/>
-          <w:numId w:val="27"/>
-        </w:numPr>
-        <w:rPr>
-          <w:rFonts w:ascii="Arial" w:hAnsi="Arial" w:cs="Arial"/>
-          <w:sz w:val="32"/>
-          <w:szCs w:val="32"/>
-        </w:rPr>
-      </w:pPr>
-      <w:r>
-        <w:rPr>
-          <w:rFonts w:ascii="Arial" w:hAnsi="Arial" w:cs="Arial"/>
-          <w:sz w:val="32"/>
-          <w:szCs w:val="32"/>
-        </w:rPr>
-        <w:t>Here you can see how the overtake trajectory wider with increase of speed difference</w:t>
-      </w:r>
-    </w:p>
-    <w:p>
-      <w:pPr>
-        <w:rPr>
-          <w:rFonts w:ascii="Arial" w:hAnsi="Arial" w:cs="Arial"/>
-          <w:b/>
-          <w:bCs/>
-          <w:sz w:val="32"/>
-          <w:szCs w:val="32"/>
-        </w:rPr>
-      </w:pPr>
-      <w:r>
-        <w:rPr>
-          <w:rFonts w:ascii="Arial" w:hAnsi="Arial" w:cs="Arial"/>
-          <w:b/>
-          <w:bCs/>
-          <w:sz w:val="32"/>
-          <w:szCs w:val="32"/>
-        </w:rPr>
-        <w:t>Note:</w:t>
-      </w:r>
-    </w:p>
-    <w:p>
-      <w:pPr>
-        <w:pStyle w:val="ListParagraph"/>
-        <w:numPr>
-          <w:ilvl w:val="0"/>
-          <w:numId w:val="28"/>
-        </w:numPr>
-        <w:rPr>
-          <w:rFonts w:ascii="Arial" w:hAnsi="Arial" w:cs="Arial"/>
-          <w:sz w:val="32"/>
-          <w:szCs w:val="32"/>
-        </w:rPr>
-      </w:pPr>
-      <w:r>
-        <w:rPr>
-          <w:rFonts w:ascii="Arial" w:hAnsi="Arial" w:cs="Arial"/>
-          <w:sz w:val="32"/>
-          <w:szCs w:val="32"/>
-        </w:rPr>
-        <w:t>The speed difference changes the shape of overtake trajectory,</w:t>
-      </w:r>
-    </w:p>
-    <w:p>
-      <w:pPr>
-        <w:pStyle w:val="ListParagraph"/>
-        <w:numPr>
-          <w:ilvl w:val="0"/>
-          <w:numId w:val="28"/>
-        </w:numPr>
-        <w:rPr>
-          <w:rFonts w:ascii="Arial" w:hAnsi="Arial" w:cs="Arial"/>
-          <w:sz w:val="32"/>
-          <w:szCs w:val="32"/>
-        </w:rPr>
-      </w:pPr>
-      <w:r>
-        <w:rPr>
-          <w:rFonts w:ascii="Arial" w:hAnsi="Arial" w:cs="Arial"/>
-          <w:sz w:val="32"/>
-          <w:szCs w:val="32"/>
-        </w:rPr>
-        <w:t>The turn angle and shape is getting more sharp</w:t>
-      </w:r>
-    </w:p>
-    <w:p>
-      <w:pPr>
-        <w:pStyle w:val="ListParagraph"/>
-        <w:numPr>
-          <w:ilvl w:val="0"/>
-          <w:numId w:val="28"/>
-        </w:numPr>
-        <w:rPr>
-          <w:rFonts w:ascii="Arial" w:hAnsi="Arial" w:cs="Arial"/>
-          <w:sz w:val="32"/>
-          <w:szCs w:val="32"/>
-        </w:rPr>
-      </w:pPr>
-      <w:r>
-        <w:rPr>
-          <w:rFonts w:ascii="Arial" w:hAnsi="Arial" w:cs="Arial"/>
-          <w:sz w:val="32"/>
-          <w:szCs w:val="32"/>
-        </w:rPr>
-        <w:t>Blue trajectory shows overtake with  2x speed difference</w:t>
-      </w:r>
-    </w:p>
-    <w:p>
-      <w:pPr>
-        <w:pStyle w:val="ListParagraph"/>
-        <w:numPr>
-          <w:ilvl w:val="0"/>
-          <w:numId w:val="28"/>
-        </w:numPr>
-        <w:rPr>
-          <w:rFonts w:ascii="Arial" w:hAnsi="Arial" w:cs="Arial"/>
-          <w:sz w:val="32"/>
-          <w:szCs w:val="32"/>
-        </w:rPr>
-      </w:pPr>
-      <w:r>
-        <w:rPr>
-          <w:rFonts w:ascii="Arial" w:hAnsi="Arial" w:cs="Arial"/>
-          <w:sz w:val="32"/>
-          <w:szCs w:val="32"/>
-        </w:rPr>
-        <w:t>Green trajectory shows  overtake with 3x speed difference</w:t>
-      </w:r>
-    </w:p>
-    <w:p>
-      <w:pPr>
-        <w:pStyle w:val="ListParagraph"/>
-        <w:numPr>
-          <w:ilvl w:val="0"/>
-          <w:numId w:val="28"/>
-        </w:numPr>
-        <w:rPr>
-          <w:rFonts w:ascii="Arial" w:hAnsi="Arial" w:cs="Arial"/>
-          <w:b/>
-          <w:bCs/>
-          <w:sz w:val="32"/>
-          <w:szCs w:val="32"/>
-        </w:rPr>
-      </w:pPr>
-      <w:r>
-        <w:rPr>
-          <w:rFonts w:ascii="Arial" w:hAnsi="Arial" w:cs="Arial"/>
-          <w:sz w:val="32"/>
-          <w:szCs w:val="32"/>
-        </w:rPr>
-        <w:t xml:space="preserve">Black trajectory shows overtake with </w:t>
-      </w:r>
-      <w:r>
-        <w:rPr>
-          <w:rFonts w:ascii="Arial" w:hAnsi="Arial" w:cs="Arial"/>
-          <w:sz w:val="32"/>
-          <w:szCs w:val="32"/>
-        </w:rPr>
-        <w:t>4</w:t>
-      </w:r>
-      <w:r>
-        <w:rPr>
-          <w:rFonts w:ascii="Arial" w:hAnsi="Arial" w:cs="Arial"/>
-          <w:sz w:val="32"/>
-          <w:szCs w:val="32"/>
-        </w:rPr>
-        <w:t>x speed difference.</w:t>
-      </w:r>
-      <w:r>
-        <w:rPr>
-          <w:rFonts w:ascii="Arial" w:hAnsi="Arial" w:cs="Arial"/>
-          <w:b/>
-          <w:bCs/>
-          <w:sz w:val="32"/>
-          <w:szCs w:val="32"/>
-        </w:rPr>
-        <w:t xml:space="preserve"> </w:t>
+          <w:b/>
+          <w:bCs/>
+          <w:sz w:val="32"/>
+          <w:szCs w:val="32"/>
+        </w:rPr>
+      </w:pPr>
+      <w:r>
+        <w:rPr>
+          <w:rFonts w:ascii="Arial" w:hAnsi="Arial" w:cs="Arial"/>
+          <w:b/>
+          <w:bCs/>
+          <w:sz w:val="32"/>
+          <w:szCs w:val="32"/>
+        </w:rPr>
+        <w:t>Your Notes:</w:t>
+      </w:r>
+    </w:p>
+    <w:p>
+      <w:pPr>
+        <w:rPr>
+          <w:rFonts w:ascii="Arial" w:hAnsi="Arial" w:cs="Arial"/>
+          <w:sz w:val="32"/>
+          <w:szCs w:val="32"/>
+        </w:rPr>
+      </w:pPr>
+      <w:r>
+        <w:rPr>
+          <w:rFonts w:ascii="Arial" w:hAnsi="Arial" w:cs="Arial"/>
+          <w:b/>
+          <w:bCs/>
+          <w:sz w:val="32"/>
+          <w:szCs w:val="32"/>
+        </w:rPr>
+        <w:t>Slide Duration:</w:t>
+      </w:r>
+      <w:r>
+        <w:rPr>
+          <w:rFonts w:ascii="Arial" w:hAnsi="Arial" w:cs="Arial"/>
+          <w:b/>
+          <w:bCs/>
+          <w:sz w:val="32"/>
+          <w:szCs w:val="32"/>
+        </w:rPr>
+        <w:tab/>
+      </w:r>
+      <w:r>
+        <w:rPr>
+          <w:rFonts w:ascii="Arial" w:hAnsi="Arial" w:cs="Arial"/>
+          <w:b/>
+          <w:bCs/>
+          <w:sz w:val="32"/>
+          <w:szCs w:val="32"/>
+        </w:rPr>
+        <w:t>00:35</w:t>
       </w:r>
     </w:p>
     <w:p>
@@ -23941,26 +25294,7 @@
           <w:sz w:val="32"/>
           <w:szCs w:val="32"/>
         </w:rPr>
-        <w:t>Your Notes:</w:t>
-      </w:r>
-    </w:p>
-    <w:p>
-      <w:pPr>
-        <w:rPr>
-          <w:rFonts w:ascii="Arial" w:hAnsi="Arial" w:cs="Arial"/>
-          <w:sz w:val="32"/>
-          <w:szCs w:val="32"/>
-        </w:rPr>
-      </w:pPr>
-      <w:r>
-        <w:rPr>
-          <w:rFonts w:ascii="Arial" w:hAnsi="Arial" w:cs="Arial"/>
-          <w:b/>
-          <w:bCs/>
-          <w:sz w:val="32"/>
-          <w:szCs w:val="32"/>
-        </w:rPr>
-        <w:t>Slide Duration:</w:t>
+        <w:t>Total Duration:</w:t>
       </w:r>
       <w:r>
         <w:rPr>
@@ -23972,7 +25306,27 @@
         </w:rPr>
         <w:tab/>
       </w:r>
-    </w:p>
+      <w:r>
+        <w:rPr>
+          <w:rFonts w:ascii="Arial" w:hAnsi="Arial" w:cs="Arial"/>
+          <w:b/>
+          <w:bCs/>
+          <w:sz w:val="32"/>
+          <w:szCs w:val="32"/>
+        </w:rPr>
+        <w:t>24:50</w:t>
+      </w:r>
+    </w:p>
+    <w:p>
+      <w:pPr>
+        <w:rPr>
+          <w:rFonts w:ascii="Arial" w:hAnsi="Arial" w:cs="Arial"/>
+          <w:sz w:val="32"/>
+          <w:szCs w:val="32"/>
+        </w:rPr>
+      </w:pPr>
+    </w:p>
+    <w:p/>
     <w:p>
       <w:pPr>
         <w:pBdr>
@@ -23980,43 +25334,309 @@
         </w:pBdr>
         <w:rPr>
           <w:rFonts w:ascii="Arial" w:hAnsi="Arial" w:cs="Arial"/>
-          <w:b/>
-          <w:bCs/>
-          <w:sz w:val="32"/>
-          <w:szCs w:val="32"/>
-        </w:rPr>
-      </w:pPr>
-      <w:r>
-        <w:rPr>
-          <w:rFonts w:ascii="Arial" w:hAnsi="Arial" w:cs="Arial"/>
-          <w:b/>
-          <w:bCs/>
-          <w:sz w:val="32"/>
-          <w:szCs w:val="32"/>
-        </w:rPr>
-        <w:t>Total Duration:</w:t>
-      </w:r>
-      <w:r>
-        <w:rPr>
-          <w:rFonts w:ascii="Arial" w:hAnsi="Arial" w:cs="Arial"/>
-          <w:b/>
-          <w:bCs/>
-          <w:sz w:val="32"/>
-          <w:szCs w:val="32"/>
-        </w:rPr>
-        <w:tab/>
-      </w:r>
-    </w:p>
-    <w:p>
-      <w:pPr>
-        <w:rPr>
-          <w:rFonts w:ascii="Arial" w:hAnsi="Arial" w:cs="Arial"/>
-          <w:sz w:val="32"/>
-          <w:szCs w:val="32"/>
-        </w:rPr>
-      </w:pPr>
-    </w:p>
-    <w:p/>
+          <w:sz w:val="40"/>
+          <w:szCs w:val="40"/>
+        </w:rPr>
+      </w:pPr>
+      <w:r>
+        <w:rPr>
+          <w:rFonts w:ascii="Arial" w:hAnsi="Arial" w:cs="Arial"/>
+          <w:b/>
+          <w:bCs/>
+          <w:sz w:val="40"/>
+          <w:szCs w:val="40"/>
+        </w:rPr>
+        <w:t xml:space="preserve">Slide: </w:t>
+      </w:r>
+      <w:r>
+        <w:rPr>
+          <w:rFonts w:ascii="Arial" w:hAnsi="Arial" w:cs="Arial"/>
+          <w:b/>
+          <w:bCs/>
+          <w:sz w:val="40"/>
+          <w:szCs w:val="40"/>
+        </w:rPr>
+        <w:t>84 Different overtake speed impact</w:t>
+      </w:r>
+    </w:p>
+    <w:p>
+      <w:pPr>
+        <w:rPr>
+          <w:rFonts w:ascii="Arial" w:hAnsi="Arial" w:cs="Arial"/>
+          <w:b/>
+          <w:bCs/>
+          <w:sz w:val="32"/>
+          <w:szCs w:val="32"/>
+        </w:rPr>
+      </w:pPr>
+      <w:r>
+        <w:rPr>
+          <w:rFonts w:ascii="Arial" w:hAnsi="Arial" w:cs="Arial"/>
+          <w:b/>
+          <w:bCs/>
+          <w:sz w:val="32"/>
+          <w:szCs w:val="32"/>
+        </w:rPr>
+        <w:t>Speech:</w:t>
+      </w:r>
+    </w:p>
+    <w:p>
+      <w:pPr>
+        <w:pStyle w:val="ListParagraph"/>
+        <w:numPr>
+          <w:ilvl w:val="0"/>
+          <w:numId w:val="27"/>
+        </w:numPr>
+        <w:rPr>
+          <w:rFonts w:ascii="Arial" w:hAnsi="Arial" w:cs="Arial"/>
+          <w:sz w:val="32"/>
+          <w:szCs w:val="32"/>
+        </w:rPr>
+      </w:pPr>
+      <w:r>
+        <w:rPr>
+          <w:rFonts w:ascii="Arial" w:hAnsi="Arial" w:cs="Arial"/>
+          <w:sz w:val="32"/>
+          <w:szCs w:val="32"/>
+        </w:rPr>
+        <w:t>The divergence and convergence waypoints are calculated according to vehicle classes and speed difference,</w:t>
+      </w:r>
+    </w:p>
+    <w:p>
+      <w:pPr>
+        <w:pStyle w:val="ListParagraph"/>
+        <w:numPr>
+          <w:ilvl w:val="0"/>
+          <w:numId w:val="27"/>
+        </w:numPr>
+        <w:rPr>
+          <w:rFonts w:ascii="Arial" w:hAnsi="Arial" w:cs="Arial"/>
+          <w:sz w:val="32"/>
+          <w:szCs w:val="32"/>
+        </w:rPr>
+      </w:pPr>
+      <w:r>
+        <w:rPr>
+          <w:rFonts w:ascii="Arial" w:hAnsi="Arial" w:cs="Arial"/>
+          <w:sz w:val="32"/>
+          <w:szCs w:val="32"/>
+        </w:rPr>
+        <w:t>Here you can see how the overtake trajectory wider with increase of speed difference</w:t>
+      </w:r>
+    </w:p>
+    <w:p>
+      <w:pPr>
+        <w:rPr>
+          <w:rFonts w:ascii="Arial" w:hAnsi="Arial" w:cs="Arial"/>
+          <w:b/>
+          <w:bCs/>
+          <w:sz w:val="32"/>
+          <w:szCs w:val="32"/>
+        </w:rPr>
+      </w:pPr>
+      <w:r>
+        <w:rPr>
+          <w:rFonts w:ascii="Arial" w:hAnsi="Arial" w:cs="Arial"/>
+          <w:b/>
+          <w:bCs/>
+          <w:sz w:val="32"/>
+          <w:szCs w:val="32"/>
+        </w:rPr>
+        <w:t>Note:</w:t>
+      </w:r>
+    </w:p>
+    <w:p>
+      <w:pPr>
+        <w:pStyle w:val="ListParagraph"/>
+        <w:numPr>
+          <w:ilvl w:val="0"/>
+          <w:numId w:val="28"/>
+        </w:numPr>
+        <w:rPr>
+          <w:rFonts w:ascii="Arial" w:hAnsi="Arial" w:cs="Arial"/>
+          <w:sz w:val="32"/>
+          <w:szCs w:val="32"/>
+        </w:rPr>
+      </w:pPr>
+      <w:r>
+        <w:rPr>
+          <w:rFonts w:ascii="Arial" w:hAnsi="Arial" w:cs="Arial"/>
+          <w:sz w:val="32"/>
+          <w:szCs w:val="32"/>
+        </w:rPr>
+        <w:t>The speed difference changes the shape of overtake trajectory,</w:t>
+      </w:r>
+    </w:p>
+    <w:p>
+      <w:pPr>
+        <w:pStyle w:val="ListParagraph"/>
+        <w:numPr>
+          <w:ilvl w:val="0"/>
+          <w:numId w:val="28"/>
+        </w:numPr>
+        <w:rPr>
+          <w:rFonts w:ascii="Arial" w:hAnsi="Arial" w:cs="Arial"/>
+          <w:sz w:val="32"/>
+          <w:szCs w:val="32"/>
+        </w:rPr>
+      </w:pPr>
+      <w:r>
+        <w:rPr>
+          <w:rFonts w:ascii="Arial" w:hAnsi="Arial" w:cs="Arial"/>
+          <w:sz w:val="32"/>
+          <w:szCs w:val="32"/>
+        </w:rPr>
+        <w:t xml:space="preserve">The turn angle and shape </w:t>
+      </w:r>
+      <w:proofErr w:type="gramStart"/>
+      <w:r>
+        <w:rPr>
+          <w:rFonts w:ascii="Arial" w:hAnsi="Arial" w:cs="Arial"/>
+          <w:sz w:val="32"/>
+          <w:szCs w:val="32"/>
+        </w:rPr>
+        <w:t>is</w:t>
+      </w:r>
+      <w:proofErr w:type="gramEnd"/>
+      <w:r>
+        <w:rPr>
+          <w:rFonts w:ascii="Arial" w:hAnsi="Arial" w:cs="Arial"/>
+          <w:sz w:val="32"/>
+          <w:szCs w:val="32"/>
+        </w:rPr>
+        <w:t xml:space="preserve"> getting more sharp</w:t>
+      </w:r>
+    </w:p>
+    <w:p>
+      <w:pPr>
+        <w:pStyle w:val="ListParagraph"/>
+        <w:numPr>
+          <w:ilvl w:val="0"/>
+          <w:numId w:val="28"/>
+        </w:numPr>
+        <w:rPr>
+          <w:rFonts w:ascii="Arial" w:hAnsi="Arial" w:cs="Arial"/>
+          <w:sz w:val="32"/>
+          <w:szCs w:val="32"/>
+        </w:rPr>
+      </w:pPr>
+      <w:r>
+        <w:rPr>
+          <w:rFonts w:ascii="Arial" w:hAnsi="Arial" w:cs="Arial"/>
+          <w:sz w:val="32"/>
+          <w:szCs w:val="32"/>
+        </w:rPr>
+        <w:t xml:space="preserve">Blue trajectory shows overtake </w:t>
+      </w:r>
+      <w:proofErr w:type="gramStart"/>
+      <w:r>
+        <w:rPr>
+          <w:rFonts w:ascii="Arial" w:hAnsi="Arial" w:cs="Arial"/>
+          <w:sz w:val="32"/>
+          <w:szCs w:val="32"/>
+        </w:rPr>
+        <w:t>with  2</w:t>
+      </w:r>
+      <w:proofErr w:type="gramEnd"/>
+      <w:r>
+        <w:rPr>
+          <w:rFonts w:ascii="Arial" w:hAnsi="Arial" w:cs="Arial"/>
+          <w:sz w:val="32"/>
+          <w:szCs w:val="32"/>
+        </w:rPr>
+        <w:t>x speed difference</w:t>
+      </w:r>
+    </w:p>
+    <w:p>
+      <w:pPr>
+        <w:pStyle w:val="ListParagraph"/>
+        <w:numPr>
+          <w:ilvl w:val="0"/>
+          <w:numId w:val="28"/>
+        </w:numPr>
+        <w:rPr>
+          <w:rFonts w:ascii="Arial" w:hAnsi="Arial" w:cs="Arial"/>
+          <w:sz w:val="32"/>
+          <w:szCs w:val="32"/>
+        </w:rPr>
+      </w:pPr>
+      <w:r>
+        <w:rPr>
+          <w:rFonts w:ascii="Arial" w:hAnsi="Arial" w:cs="Arial"/>
+          <w:sz w:val="32"/>
+          <w:szCs w:val="32"/>
+        </w:rPr>
+        <w:t xml:space="preserve">Green trajectory </w:t>
+      </w:r>
+      <w:proofErr w:type="gramStart"/>
+      <w:r>
+        <w:rPr>
+          <w:rFonts w:ascii="Arial" w:hAnsi="Arial" w:cs="Arial"/>
+          <w:sz w:val="32"/>
+          <w:szCs w:val="32"/>
+        </w:rPr>
+        <w:t>shows  overtake</w:t>
+      </w:r>
+      <w:proofErr w:type="gramEnd"/>
+      <w:r>
+        <w:rPr>
+          <w:rFonts w:ascii="Arial" w:hAnsi="Arial" w:cs="Arial"/>
+          <w:sz w:val="32"/>
+          <w:szCs w:val="32"/>
+        </w:rPr>
+        <w:t xml:space="preserve"> with 3x speed difference</w:t>
+      </w:r>
+    </w:p>
+    <w:p>
+      <w:pPr>
+        <w:pStyle w:val="ListParagraph"/>
+        <w:numPr>
+          <w:ilvl w:val="0"/>
+          <w:numId w:val="28"/>
+        </w:numPr>
+        <w:rPr>
+          <w:rFonts w:ascii="Arial" w:hAnsi="Arial" w:cs="Arial"/>
+          <w:b/>
+          <w:bCs/>
+          <w:sz w:val="32"/>
+          <w:szCs w:val="32"/>
+        </w:rPr>
+      </w:pPr>
+      <w:r>
+        <w:rPr>
+          <w:rFonts w:ascii="Arial" w:hAnsi="Arial" w:cs="Arial"/>
+          <w:sz w:val="32"/>
+          <w:szCs w:val="32"/>
+        </w:rPr>
+        <w:t xml:space="preserve">Black trajectory shows overtake with </w:t>
+      </w:r>
+      <w:r>
+        <w:rPr>
+          <w:rFonts w:ascii="Arial" w:hAnsi="Arial" w:cs="Arial"/>
+          <w:sz w:val="32"/>
+          <w:szCs w:val="32"/>
+        </w:rPr>
+        <w:t>4</w:t>
+      </w:r>
+      <w:r>
+        <w:rPr>
+          <w:rFonts w:ascii="Arial" w:hAnsi="Arial" w:cs="Arial"/>
+          <w:sz w:val="32"/>
+          <w:szCs w:val="32"/>
+        </w:rPr>
+        <w:t>x speed difference.</w:t>
+      </w:r>
+      <w:r>
+        <w:rPr>
+          <w:rFonts w:ascii="Arial" w:hAnsi="Arial" w:cs="Arial"/>
+          <w:b/>
+          <w:bCs/>
+          <w:sz w:val="32"/>
+          <w:szCs w:val="32"/>
+        </w:rPr>
+        <w:t xml:space="preserve"> </w:t>
+      </w:r>
+    </w:p>
     <w:p>
       <w:pPr>
         <w:pBdr>
@@ -24024,73 +25644,60 @@
         </w:pBdr>
         <w:rPr>
           <w:rFonts w:ascii="Arial" w:hAnsi="Arial" w:cs="Arial"/>
-          <w:sz w:val="40"/>
-          <w:szCs w:val="40"/>
-        </w:rPr>
-      </w:pPr>
-      <w:r>
-        <w:rPr>
-          <w:rFonts w:ascii="Arial" w:hAnsi="Arial" w:cs="Arial"/>
-          <w:b/>
-          <w:bCs/>
-          <w:sz w:val="40"/>
-          <w:szCs w:val="40"/>
-        </w:rPr>
-        <w:t xml:space="preserve">Slide: </w:t>
-      </w:r>
-      <w:r>
-        <w:rPr>
-          <w:rFonts w:ascii="Arial" w:hAnsi="Arial" w:cs="Arial"/>
-          <w:b/>
-          <w:bCs/>
-          <w:sz w:val="40"/>
-          <w:szCs w:val="40"/>
-        </w:rPr>
-        <w:t>85 Cooperative vs non cooperative</w:t>
-      </w:r>
-    </w:p>
-    <w:p>
-      <w:pPr>
-        <w:rPr>
-          <w:rFonts w:ascii="Arial" w:hAnsi="Arial" w:cs="Arial"/>
-          <w:b/>
-          <w:bCs/>
-          <w:sz w:val="32"/>
-          <w:szCs w:val="32"/>
-        </w:rPr>
-      </w:pPr>
-      <w:r>
-        <w:rPr>
-          <w:rFonts w:ascii="Arial" w:hAnsi="Arial" w:cs="Arial"/>
-          <w:b/>
-          <w:bCs/>
-          <w:sz w:val="32"/>
-          <w:szCs w:val="32"/>
-        </w:rPr>
-        <w:t>Speech:</w:t>
-      </w:r>
-    </w:p>
-    <w:p>
-      <w:pPr>
-        <w:pStyle w:val="ListParagraph"/>
-        <w:numPr>
-          <w:ilvl w:val="0"/>
-          <w:numId w:val="28"/>
-        </w:numPr>
-        <w:rPr>
-          <w:rFonts w:ascii="Arial" w:hAnsi="Arial" w:cs="Arial"/>
-          <w:sz w:val="32"/>
-          <w:szCs w:val="32"/>
-        </w:rPr>
-      </w:pPr>
-      <w:r>
-        <w:rPr>
-          <w:rFonts w:ascii="Arial" w:hAnsi="Arial" w:cs="Arial"/>
-          <w:sz w:val="32"/>
-          <w:szCs w:val="32"/>
-        </w:rPr>
-        <w:lastRenderedPageBreak/>
-        <w:t>The multi collision can be solved in cooperative or non-cooperative manner, let’s take look on some more complex scenarios.</w:t>
+          <w:b/>
+          <w:bCs/>
+          <w:sz w:val="32"/>
+          <w:szCs w:val="32"/>
+        </w:rPr>
+      </w:pPr>
+      <w:r>
+        <w:rPr>
+          <w:rFonts w:ascii="Arial" w:hAnsi="Arial" w:cs="Arial"/>
+          <w:b/>
+          <w:bCs/>
+          <w:sz w:val="32"/>
+          <w:szCs w:val="32"/>
+        </w:rPr>
+        <w:t>Your Notes:</w:t>
+      </w:r>
+    </w:p>
+    <w:p>
+      <w:pPr>
+        <w:rPr>
+          <w:rFonts w:ascii="Arial" w:hAnsi="Arial" w:cs="Arial"/>
+          <w:sz w:val="32"/>
+          <w:szCs w:val="32"/>
+        </w:rPr>
+      </w:pPr>
+      <w:r>
+        <w:rPr>
+          <w:rFonts w:ascii="Arial" w:hAnsi="Arial" w:cs="Arial"/>
+          <w:b/>
+          <w:bCs/>
+          <w:sz w:val="32"/>
+          <w:szCs w:val="32"/>
+        </w:rPr>
+        <w:t>Slide Duration:</w:t>
+      </w:r>
+      <w:r>
+        <w:rPr>
+          <w:rFonts w:ascii="Arial" w:hAnsi="Arial" w:cs="Arial"/>
+          <w:b/>
+          <w:bCs/>
+          <w:sz w:val="32"/>
+          <w:szCs w:val="32"/>
+        </w:rPr>
+        <w:tab/>
+      </w:r>
+      <w:r>
+        <w:rPr>
+          <w:rFonts w:ascii="Arial" w:hAnsi="Arial" w:cs="Arial"/>
+          <w:b/>
+          <w:bCs/>
+          <w:sz w:val="32"/>
+          <w:szCs w:val="32"/>
+        </w:rPr>
+        <w:t>00:09</w:t>
       </w:r>
     </w:p>
     <w:p>
@@ -24114,26 +25721,8 @@
           <w:sz w:val="32"/>
           <w:szCs w:val="32"/>
         </w:rPr>
-        <w:t>Your Notes:</w:t>
-      </w:r>
-    </w:p>
-    <w:p>
-      <w:pPr>
-        <w:rPr>
-          <w:rFonts w:ascii="Arial" w:hAnsi="Arial" w:cs="Arial"/>
-          <w:sz w:val="32"/>
-          <w:szCs w:val="32"/>
-        </w:rPr>
-      </w:pPr>
-      <w:r>
-        <w:rPr>
-          <w:rFonts w:ascii="Arial" w:hAnsi="Arial" w:cs="Arial"/>
-          <w:b/>
-          <w:bCs/>
-          <w:sz w:val="32"/>
-          <w:szCs w:val="32"/>
-        </w:rPr>
-        <w:t>Slide Duration:</w:t>
+        <w:lastRenderedPageBreak/>
+        <w:t>Total Duration:</w:t>
       </w:r>
       <w:r>
         <w:rPr>
@@ -24145,7 +25734,27 @@
         </w:rPr>
         <w:tab/>
       </w:r>
-    </w:p>
+      <w:r>
+        <w:rPr>
+          <w:rFonts w:ascii="Arial" w:hAnsi="Arial" w:cs="Arial"/>
+          <w:b/>
+          <w:bCs/>
+          <w:sz w:val="32"/>
+          <w:szCs w:val="32"/>
+        </w:rPr>
+        <w:t>25:02</w:t>
+      </w:r>
+    </w:p>
+    <w:p>
+      <w:pPr>
+        <w:rPr>
+          <w:rFonts w:ascii="Arial" w:hAnsi="Arial" w:cs="Arial"/>
+          <w:sz w:val="32"/>
+          <w:szCs w:val="32"/>
+        </w:rPr>
+      </w:pPr>
+    </w:p>
+    <w:p/>
     <w:p>
       <w:pPr>
         <w:pBdr>
@@ -24153,43 +25762,74 @@
         </w:pBdr>
         <w:rPr>
           <w:rFonts w:ascii="Arial" w:hAnsi="Arial" w:cs="Arial"/>
-          <w:b/>
-          <w:bCs/>
-          <w:sz w:val="32"/>
-          <w:szCs w:val="32"/>
-        </w:rPr>
-      </w:pPr>
-      <w:r>
-        <w:rPr>
-          <w:rFonts w:ascii="Arial" w:hAnsi="Arial" w:cs="Arial"/>
-          <w:b/>
-          <w:bCs/>
-          <w:sz w:val="32"/>
-          <w:szCs w:val="32"/>
-        </w:rPr>
-        <w:t>Total Duration:</w:t>
-      </w:r>
-      <w:r>
-        <w:rPr>
-          <w:rFonts w:ascii="Arial" w:hAnsi="Arial" w:cs="Arial"/>
-          <w:b/>
-          <w:bCs/>
-          <w:sz w:val="32"/>
-          <w:szCs w:val="32"/>
-        </w:rPr>
-        <w:tab/>
-      </w:r>
-    </w:p>
-    <w:p>
-      <w:pPr>
-        <w:rPr>
-          <w:rFonts w:ascii="Arial" w:hAnsi="Arial" w:cs="Arial"/>
-          <w:sz w:val="32"/>
-          <w:szCs w:val="32"/>
-        </w:rPr>
-      </w:pPr>
-    </w:p>
-    <w:p/>
+          <w:sz w:val="40"/>
+          <w:szCs w:val="40"/>
+        </w:rPr>
+      </w:pPr>
+      <w:r>
+        <w:rPr>
+          <w:rFonts w:ascii="Arial" w:hAnsi="Arial" w:cs="Arial"/>
+          <w:b/>
+          <w:bCs/>
+          <w:sz w:val="40"/>
+          <w:szCs w:val="40"/>
+        </w:rPr>
+        <w:t xml:space="preserve">Slide: </w:t>
+      </w:r>
+      <w:r>
+        <w:rPr>
+          <w:rFonts w:ascii="Arial" w:hAnsi="Arial" w:cs="Arial"/>
+          <w:b/>
+          <w:bCs/>
+          <w:sz w:val="40"/>
+          <w:szCs w:val="40"/>
+        </w:rPr>
+        <w:t>85 Cooperative vs non cooperative</w:t>
+      </w:r>
+    </w:p>
+    <w:p>
+      <w:pPr>
+        <w:rPr>
+          <w:rFonts w:ascii="Arial" w:hAnsi="Arial" w:cs="Arial"/>
+          <w:b/>
+          <w:bCs/>
+          <w:sz w:val="32"/>
+          <w:szCs w:val="32"/>
+        </w:rPr>
+      </w:pPr>
+      <w:r>
+        <w:rPr>
+          <w:rFonts w:ascii="Arial" w:hAnsi="Arial" w:cs="Arial"/>
+          <w:b/>
+          <w:bCs/>
+          <w:sz w:val="32"/>
+          <w:szCs w:val="32"/>
+        </w:rPr>
+        <w:t>Speech:</w:t>
+      </w:r>
+    </w:p>
+    <w:p>
+      <w:pPr>
+        <w:pStyle w:val="ListParagraph"/>
+        <w:numPr>
+          <w:ilvl w:val="0"/>
+          <w:numId w:val="28"/>
+        </w:numPr>
+        <w:rPr>
+          <w:rFonts w:ascii="Arial" w:hAnsi="Arial" w:cs="Arial"/>
+          <w:sz w:val="32"/>
+          <w:szCs w:val="32"/>
+        </w:rPr>
+      </w:pPr>
+      <w:r>
+        <w:rPr>
+          <w:rFonts w:ascii="Arial" w:hAnsi="Arial" w:cs="Arial"/>
+          <w:sz w:val="32"/>
+          <w:szCs w:val="32"/>
+        </w:rPr>
+        <w:t>The multi collision can be solved in cooperative or non-cooperative manner, let’s take look on some more complex scenarios.</w:t>
+      </w:r>
+    </w:p>
     <w:p>
       <w:pPr>
         <w:pBdr>
@@ -24197,132 +25837,60 @@
         </w:pBdr>
         <w:rPr>
           <w:rFonts w:ascii="Arial" w:hAnsi="Arial" w:cs="Arial"/>
-          <w:sz w:val="40"/>
-          <w:szCs w:val="40"/>
-        </w:rPr>
-      </w:pPr>
-      <w:r>
-        <w:rPr>
-          <w:rFonts w:ascii="Arial" w:hAnsi="Arial" w:cs="Arial"/>
-          <w:b/>
-          <w:bCs/>
-          <w:sz w:val="40"/>
-          <w:szCs w:val="40"/>
-        </w:rPr>
-        <w:t xml:space="preserve">Slide: </w:t>
-      </w:r>
-      <w:r>
-        <w:rPr>
-          <w:rFonts w:ascii="Arial" w:hAnsi="Arial" w:cs="Arial"/>
-          <w:b/>
-          <w:bCs/>
-          <w:sz w:val="40"/>
-          <w:szCs w:val="40"/>
-        </w:rPr>
-        <w:t>86 Cooperative case scenario</w:t>
-      </w:r>
-    </w:p>
-    <w:p>
-      <w:pPr>
-        <w:rPr>
-          <w:rFonts w:ascii="Arial" w:hAnsi="Arial" w:cs="Arial"/>
-          <w:b/>
-          <w:bCs/>
-          <w:sz w:val="32"/>
-          <w:szCs w:val="32"/>
-        </w:rPr>
-      </w:pPr>
-      <w:r>
-        <w:rPr>
-          <w:rFonts w:ascii="Arial" w:hAnsi="Arial" w:cs="Arial"/>
-          <w:b/>
-          <w:bCs/>
-          <w:sz w:val="32"/>
-          <w:szCs w:val="32"/>
-        </w:rPr>
-        <w:t>Speech:</w:t>
-      </w:r>
-    </w:p>
-    <w:p>
-      <w:pPr>
-        <w:pStyle w:val="ListParagraph"/>
-        <w:numPr>
-          <w:ilvl w:val="0"/>
-          <w:numId w:val="28"/>
-        </w:numPr>
-        <w:rPr>
-          <w:rFonts w:ascii="Arial" w:hAnsi="Arial" w:cs="Arial"/>
-          <w:sz w:val="32"/>
-          <w:szCs w:val="32"/>
-        </w:rPr>
-      </w:pPr>
-      <w:r>
-        <w:rPr>
-          <w:rFonts w:ascii="Arial" w:hAnsi="Arial" w:cs="Arial"/>
-          <w:sz w:val="32"/>
-          <w:szCs w:val="32"/>
-        </w:rPr>
-        <w:t>There is a central UTM authority,</w:t>
-      </w:r>
-    </w:p>
-    <w:p>
-      <w:pPr>
-        <w:pStyle w:val="ListParagraph"/>
-        <w:numPr>
-          <w:ilvl w:val="0"/>
-          <w:numId w:val="28"/>
-        </w:numPr>
-        <w:rPr>
-          <w:rFonts w:ascii="Arial" w:hAnsi="Arial" w:cs="Arial"/>
-          <w:sz w:val="32"/>
-          <w:szCs w:val="32"/>
-        </w:rPr>
-      </w:pPr>
-      <w:r>
-        <w:rPr>
-          <w:rFonts w:ascii="Arial" w:hAnsi="Arial" w:cs="Arial"/>
-          <w:sz w:val="32"/>
-          <w:szCs w:val="32"/>
-        </w:rPr>
-        <w:t>The UAS gives their “Position notification”</w:t>
-      </w:r>
-      <w:r>
-        <w:rPr>
-          <w:rFonts w:ascii="Arial" w:hAnsi="Arial" w:cs="Arial"/>
-          <w:sz w:val="32"/>
-          <w:szCs w:val="32"/>
-        </w:rPr>
-        <w:t>,</w:t>
-      </w:r>
-    </w:p>
-    <w:p>
-      <w:pPr>
-        <w:pStyle w:val="ListParagraph"/>
-        <w:numPr>
-          <w:ilvl w:val="0"/>
-          <w:numId w:val="28"/>
-        </w:numPr>
-        <w:rPr>
-          <w:rFonts w:ascii="Arial" w:hAnsi="Arial" w:cs="Arial"/>
-          <w:sz w:val="32"/>
-          <w:szCs w:val="32"/>
-        </w:rPr>
-      </w:pPr>
-      <w:r>
-        <w:rPr>
-          <w:rFonts w:ascii="Arial" w:hAnsi="Arial" w:cs="Arial"/>
-          <w:sz w:val="32"/>
-          <w:szCs w:val="32"/>
-        </w:rPr>
-        <w:t>The UAS is enforcing “Directives as a commands”,</w:t>
-      </w:r>
-      <w:r>
-        <w:rPr>
-          <w:rFonts w:ascii="Arial" w:hAnsi="Arial" w:cs="Arial"/>
+          <w:b/>
+          <w:bCs/>
+          <w:sz w:val="32"/>
+          <w:szCs w:val="32"/>
+        </w:rPr>
+      </w:pPr>
+      <w:r>
+        <w:rPr>
+          <w:rFonts w:ascii="Arial" w:hAnsi="Arial" w:cs="Arial"/>
+          <w:b/>
+          <w:bCs/>
+          <w:sz w:val="32"/>
+          <w:szCs w:val="32"/>
+        </w:rPr>
+        <w:t>Your Notes:</w:t>
+      </w:r>
+    </w:p>
+    <w:p>
+      <w:pPr>
+        <w:rPr>
+          <w:rFonts w:ascii="Arial" w:hAnsi="Arial" w:cs="Arial"/>
+          <w:sz w:val="32"/>
+          <w:szCs w:val="32"/>
+        </w:rPr>
+      </w:pPr>
+      <w:r>
+        <w:rPr>
+          <w:rFonts w:ascii="Arial" w:hAnsi="Arial" w:cs="Arial"/>
+          <w:b/>
+          <w:bCs/>
+          <w:sz w:val="32"/>
+          <w:szCs w:val="32"/>
+        </w:rPr>
+        <w:t>Slide Duration:</w:t>
+      </w:r>
+      <w:r>
+        <w:rPr>
+          <w:rFonts w:ascii="Arial" w:hAnsi="Arial" w:cs="Arial"/>
+          <w:b/>
+          <w:bCs/>
           <w:sz w:val="32"/>
           <w:szCs w:val="32"/>
         </w:rPr>
         <w:tab/>
+      </w:r>
+      <w:r>
+        <w:rPr>
+          <w:rFonts w:ascii="Arial" w:hAnsi="Arial" w:cs="Arial"/>
+          <w:b/>
+          <w:bCs/>
+          <w:sz w:val="32"/>
+          <w:szCs w:val="32"/>
+        </w:rPr>
+        <w:t>00:09</w:t>
       </w:r>
     </w:p>
     <w:p>
@@ -24346,26 +25914,7 @@
           <w:sz w:val="32"/>
           <w:szCs w:val="32"/>
         </w:rPr>
-        <w:t>Your Notes:</w:t>
-      </w:r>
-    </w:p>
-    <w:p>
-      <w:pPr>
-        <w:rPr>
-          <w:rFonts w:ascii="Arial" w:hAnsi="Arial" w:cs="Arial"/>
-          <w:sz w:val="32"/>
-          <w:szCs w:val="32"/>
-        </w:rPr>
-      </w:pPr>
-      <w:r>
-        <w:rPr>
-          <w:rFonts w:ascii="Arial" w:hAnsi="Arial" w:cs="Arial"/>
-          <w:b/>
-          <w:bCs/>
-          <w:sz w:val="32"/>
-          <w:szCs w:val="32"/>
-        </w:rPr>
-        <w:t>Slide Duration:</w:t>
+        <w:t>Total Duration:</w:t>
       </w:r>
       <w:r>
         <w:rPr>
@@ -24377,7 +25926,27 @@
         </w:rPr>
         <w:tab/>
       </w:r>
-    </w:p>
+      <w:r>
+        <w:rPr>
+          <w:rFonts w:ascii="Arial" w:hAnsi="Arial" w:cs="Arial"/>
+          <w:b/>
+          <w:bCs/>
+          <w:sz w:val="32"/>
+          <w:szCs w:val="32"/>
+        </w:rPr>
+        <w:t>25:14</w:t>
+      </w:r>
+    </w:p>
+    <w:p>
+      <w:pPr>
+        <w:rPr>
+          <w:rFonts w:ascii="Arial" w:hAnsi="Arial" w:cs="Arial"/>
+          <w:sz w:val="32"/>
+          <w:szCs w:val="32"/>
+        </w:rPr>
+      </w:pPr>
+    </w:p>
+    <w:p/>
     <w:p>
       <w:pPr>
         <w:pBdr>
@@ -24385,43 +25954,164 @@
         </w:pBdr>
         <w:rPr>
           <w:rFonts w:ascii="Arial" w:hAnsi="Arial" w:cs="Arial"/>
-          <w:b/>
-          <w:bCs/>
-          <w:sz w:val="32"/>
-          <w:szCs w:val="32"/>
-        </w:rPr>
-      </w:pPr>
-      <w:r>
-        <w:rPr>
-          <w:rFonts w:ascii="Arial" w:hAnsi="Arial" w:cs="Arial"/>
-          <w:b/>
-          <w:bCs/>
-          <w:sz w:val="32"/>
-          <w:szCs w:val="32"/>
-        </w:rPr>
-        <w:t>Total Duration:</w:t>
-      </w:r>
-      <w:r>
-        <w:rPr>
-          <w:rFonts w:ascii="Arial" w:hAnsi="Arial" w:cs="Arial"/>
-          <w:b/>
-          <w:bCs/>
+          <w:sz w:val="40"/>
+          <w:szCs w:val="40"/>
+        </w:rPr>
+      </w:pPr>
+      <w:r>
+        <w:rPr>
+          <w:rFonts w:ascii="Arial" w:hAnsi="Arial" w:cs="Arial"/>
+          <w:b/>
+          <w:bCs/>
+          <w:sz w:val="40"/>
+          <w:szCs w:val="40"/>
+        </w:rPr>
+        <w:t xml:space="preserve">Slide: </w:t>
+      </w:r>
+      <w:r>
+        <w:rPr>
+          <w:rFonts w:ascii="Arial" w:hAnsi="Arial" w:cs="Arial"/>
+          <w:b/>
+          <w:bCs/>
+          <w:sz w:val="40"/>
+          <w:szCs w:val="40"/>
+        </w:rPr>
+        <w:t xml:space="preserve">86 Cooperative case </w:t>
+      </w:r>
+      <w:proofErr w:type="gramStart"/>
+      <w:r>
+        <w:rPr>
+          <w:rFonts w:ascii="Arial" w:hAnsi="Arial" w:cs="Arial"/>
+          <w:b/>
+          <w:bCs/>
+          <w:sz w:val="40"/>
+          <w:szCs w:val="40"/>
+        </w:rPr>
+        <w:t>scenario</w:t>
+      </w:r>
+      <w:proofErr w:type="gramEnd"/>
+    </w:p>
+    <w:p>
+      <w:pPr>
+        <w:rPr>
+          <w:rFonts w:ascii="Arial" w:hAnsi="Arial" w:cs="Arial"/>
+          <w:b/>
+          <w:bCs/>
+          <w:sz w:val="32"/>
+          <w:szCs w:val="32"/>
+        </w:rPr>
+      </w:pPr>
+      <w:r>
+        <w:rPr>
+          <w:rFonts w:ascii="Arial" w:hAnsi="Arial" w:cs="Arial"/>
+          <w:b/>
+          <w:bCs/>
+          <w:sz w:val="32"/>
+          <w:szCs w:val="32"/>
+        </w:rPr>
+        <w:t>Speech:</w:t>
+      </w:r>
+    </w:p>
+    <w:p>
+      <w:pPr>
+        <w:pStyle w:val="ListParagraph"/>
+        <w:numPr>
+          <w:ilvl w:val="0"/>
+          <w:numId w:val="28"/>
+        </w:numPr>
+        <w:rPr>
+          <w:rFonts w:ascii="Arial" w:hAnsi="Arial" w:cs="Arial"/>
+          <w:sz w:val="32"/>
+          <w:szCs w:val="32"/>
+        </w:rPr>
+      </w:pPr>
+      <w:r>
+        <w:rPr>
+          <w:rFonts w:ascii="Arial" w:hAnsi="Arial" w:cs="Arial"/>
+          <w:sz w:val="32"/>
+          <w:szCs w:val="32"/>
+        </w:rPr>
+        <w:t>There is a central UTM authority,</w:t>
+      </w:r>
+    </w:p>
+    <w:p>
+      <w:pPr>
+        <w:pStyle w:val="ListParagraph"/>
+        <w:numPr>
+          <w:ilvl w:val="0"/>
+          <w:numId w:val="28"/>
+        </w:numPr>
+        <w:rPr>
+          <w:rFonts w:ascii="Arial" w:hAnsi="Arial" w:cs="Arial"/>
+          <w:sz w:val="32"/>
+          <w:szCs w:val="32"/>
+        </w:rPr>
+      </w:pPr>
+      <w:r>
+        <w:rPr>
+          <w:rFonts w:ascii="Arial" w:hAnsi="Arial" w:cs="Arial"/>
+          <w:sz w:val="32"/>
+          <w:szCs w:val="32"/>
+        </w:rPr>
+        <w:t>The UAS gives their “Position notification”</w:t>
+      </w:r>
+      <w:r>
+        <w:rPr>
+          <w:rFonts w:ascii="Arial" w:hAnsi="Arial" w:cs="Arial"/>
+          <w:sz w:val="32"/>
+          <w:szCs w:val="32"/>
+        </w:rPr>
+        <w:t>,</w:t>
+      </w:r>
+    </w:p>
+    <w:p>
+      <w:pPr>
+        <w:pStyle w:val="ListParagraph"/>
+        <w:numPr>
+          <w:ilvl w:val="0"/>
+          <w:numId w:val="28"/>
+        </w:numPr>
+        <w:rPr>
+          <w:rFonts w:ascii="Arial" w:hAnsi="Arial" w:cs="Arial"/>
+          <w:sz w:val="32"/>
+          <w:szCs w:val="32"/>
+        </w:rPr>
+      </w:pPr>
+      <w:r>
+        <w:rPr>
+          <w:rFonts w:ascii="Arial" w:hAnsi="Arial" w:cs="Arial"/>
+          <w:sz w:val="32"/>
+          <w:szCs w:val="32"/>
+        </w:rPr>
+        <w:t xml:space="preserve">The UAS is enforcing “Directives as a </w:t>
+      </w:r>
+      <w:proofErr w:type="gramStart"/>
+      <w:r>
+        <w:rPr>
+          <w:rFonts w:ascii="Arial" w:hAnsi="Arial" w:cs="Arial"/>
+          <w:sz w:val="32"/>
+          <w:szCs w:val="32"/>
+        </w:rPr>
+        <w:t>commands</w:t>
+      </w:r>
+      <w:proofErr w:type="gramEnd"/>
+      <w:r>
+        <w:rPr>
+          <w:rFonts w:ascii="Arial" w:hAnsi="Arial" w:cs="Arial"/>
+          <w:sz w:val="32"/>
+          <w:szCs w:val="32"/>
+        </w:rPr>
+        <w:t>”,</w:t>
+      </w:r>
+      <w:r>
+        <w:rPr>
+          <w:rFonts w:ascii="Arial" w:hAnsi="Arial" w:cs="Arial"/>
           <w:sz w:val="32"/>
           <w:szCs w:val="32"/>
         </w:rPr>
         <w:tab/>
       </w:r>
     </w:p>
-    <w:p>
-      <w:pPr>
-        <w:rPr>
-          <w:rFonts w:ascii="Arial" w:hAnsi="Arial" w:cs="Arial"/>
-          <w:sz w:val="32"/>
-          <w:szCs w:val="32"/>
-        </w:rPr>
-      </w:pPr>
-    </w:p>
-    <w:p/>
     <w:p>
       <w:pPr>
         <w:pBdr>
@@ -24429,204 +26119,60 @@
         </w:pBdr>
         <w:rPr>
           <w:rFonts w:ascii="Arial" w:hAnsi="Arial" w:cs="Arial"/>
-          <w:sz w:val="40"/>
-          <w:szCs w:val="40"/>
-        </w:rPr>
-      </w:pPr>
-      <w:r>
-        <w:rPr>
-          <w:rFonts w:ascii="Arial" w:hAnsi="Arial" w:cs="Arial"/>
-          <w:b/>
-          <w:bCs/>
-          <w:sz w:val="40"/>
-          <w:szCs w:val="40"/>
-        </w:rPr>
-        <w:t xml:space="preserve">Slide: </w:t>
-      </w:r>
-      <w:r>
-        <w:rPr>
-          <w:rFonts w:ascii="Arial" w:hAnsi="Arial" w:cs="Arial"/>
-          <w:b/>
-          <w:bCs/>
-          <w:sz w:val="40"/>
-          <w:szCs w:val="40"/>
-        </w:rPr>
-        <w:t xml:space="preserve"> 87 Rule based mixed</w:t>
-      </w:r>
-    </w:p>
-    <w:p>
-      <w:pPr>
-        <w:rPr>
-          <w:rFonts w:ascii="Arial" w:hAnsi="Arial" w:cs="Arial"/>
-          <w:b/>
-          <w:bCs/>
-          <w:sz w:val="32"/>
-          <w:szCs w:val="32"/>
-        </w:rPr>
-      </w:pPr>
-      <w:r>
-        <w:rPr>
-          <w:rFonts w:ascii="Arial" w:hAnsi="Arial" w:cs="Arial"/>
-          <w:b/>
-          <w:bCs/>
-          <w:sz w:val="32"/>
-          <w:szCs w:val="32"/>
-        </w:rPr>
-        <w:t>Speech:</w:t>
-      </w:r>
-    </w:p>
-    <w:p>
-      <w:pPr>
-        <w:pStyle w:val="ListParagraph"/>
-        <w:numPr>
-          <w:ilvl w:val="0"/>
-          <w:numId w:val="28"/>
-        </w:numPr>
-        <w:rPr>
-          <w:rFonts w:ascii="Arial" w:hAnsi="Arial" w:cs="Arial"/>
-          <w:sz w:val="32"/>
-          <w:szCs w:val="32"/>
-        </w:rPr>
-      </w:pPr>
-      <w:r>
-        <w:rPr>
-          <w:rFonts w:ascii="Arial" w:hAnsi="Arial" w:cs="Arial"/>
-          <w:sz w:val="32"/>
-          <w:szCs w:val="32"/>
-        </w:rPr>
-        <w:t>In controlled airspace, where central authority is present, UAS are forced to cooperate,</w:t>
-      </w:r>
-    </w:p>
-    <w:p>
-      <w:pPr>
-        <w:pStyle w:val="ListParagraph"/>
-        <w:numPr>
-          <w:ilvl w:val="0"/>
-          <w:numId w:val="28"/>
-        </w:numPr>
-        <w:rPr>
-          <w:rFonts w:ascii="Arial" w:hAnsi="Arial" w:cs="Arial"/>
-          <w:sz w:val="32"/>
-          <w:szCs w:val="32"/>
-        </w:rPr>
-      </w:pPr>
-      <w:r>
-        <w:rPr>
-          <w:rFonts w:ascii="Arial" w:hAnsi="Arial" w:cs="Arial"/>
-          <w:sz w:val="32"/>
-          <w:szCs w:val="32"/>
-        </w:rPr>
-        <w:t>The multi collision case scenario is solved with sufficiently big roundabout,</w:t>
-      </w:r>
-    </w:p>
-    <w:p>
-      <w:pPr>
-        <w:pStyle w:val="ListParagraph"/>
-        <w:numPr>
-          <w:ilvl w:val="0"/>
-          <w:numId w:val="28"/>
-        </w:numPr>
-        <w:rPr>
-          <w:rFonts w:ascii="Arial" w:hAnsi="Arial" w:cs="Arial"/>
-          <w:sz w:val="32"/>
-          <w:szCs w:val="32"/>
-        </w:rPr>
-      </w:pPr>
-      <w:r>
-        <w:rPr>
-          <w:rFonts w:ascii="Arial" w:hAnsi="Arial" w:cs="Arial"/>
-          <w:sz w:val="32"/>
-          <w:szCs w:val="32"/>
-        </w:rPr>
-        <w:lastRenderedPageBreak/>
-        <w:t>The capacity of virtual roundabout is depending on standard cruising speed,</w:t>
-      </w:r>
-    </w:p>
-    <w:p>
-      <w:pPr>
-        <w:pStyle w:val="ListParagraph"/>
-        <w:numPr>
-          <w:ilvl w:val="0"/>
-          <w:numId w:val="28"/>
-        </w:numPr>
-        <w:rPr>
-          <w:rFonts w:ascii="Arial" w:hAnsi="Arial" w:cs="Arial"/>
-          <w:sz w:val="32"/>
-          <w:szCs w:val="32"/>
-        </w:rPr>
-      </w:pPr>
-      <w:r>
-        <w:rPr>
-          <w:rFonts w:ascii="Arial" w:hAnsi="Arial" w:cs="Arial"/>
-          <w:sz w:val="32"/>
-          <w:szCs w:val="32"/>
-        </w:rPr>
-        <w:t xml:space="preserve">All planes needs to use same speed while on roundabout </w:t>
-      </w:r>
-    </w:p>
-    <w:p>
-      <w:pPr>
-        <w:rPr>
-          <w:rFonts w:ascii="Arial" w:hAnsi="Arial" w:cs="Arial"/>
-          <w:b/>
-          <w:bCs/>
-          <w:sz w:val="32"/>
-          <w:szCs w:val="32"/>
-        </w:rPr>
-      </w:pPr>
-      <w:r>
-        <w:rPr>
-          <w:rFonts w:ascii="Arial" w:hAnsi="Arial" w:cs="Arial"/>
-          <w:b/>
-          <w:bCs/>
-          <w:sz w:val="32"/>
-          <w:szCs w:val="32"/>
-        </w:rPr>
-        <w:t>Note:</w:t>
-      </w:r>
-    </w:p>
-    <w:p>
-      <w:pPr>
-        <w:pStyle w:val="ListParagraph"/>
-        <w:numPr>
-          <w:ilvl w:val="0"/>
-          <w:numId w:val="28"/>
-        </w:numPr>
-        <w:rPr>
-          <w:rFonts w:ascii="Arial" w:hAnsi="Arial" w:cs="Arial"/>
-          <w:sz w:val="32"/>
-          <w:szCs w:val="32"/>
-        </w:rPr>
-      </w:pPr>
-      <w:r>
-        <w:rPr>
-          <w:rFonts w:ascii="Arial" w:hAnsi="Arial" w:cs="Arial"/>
-          <w:sz w:val="32"/>
-          <w:szCs w:val="32"/>
-        </w:rPr>
-        <w:t>The algorithm to calculate roundabout and merge collision points is given by ICAO and its bounded to definition of airworthiness</w:t>
-      </w:r>
-    </w:p>
-    <w:p>
-      <w:pPr>
-        <w:pStyle w:val="ListParagraph"/>
-        <w:numPr>
-          <w:ilvl w:val="0"/>
-          <w:numId w:val="28"/>
-        </w:numPr>
-        <w:rPr>
-          <w:rFonts w:ascii="Arial" w:hAnsi="Arial" w:cs="Arial"/>
-          <w:sz w:val="32"/>
-          <w:szCs w:val="32"/>
-        </w:rPr>
-      </w:pPr>
-      <w:r>
-        <w:rPr>
-          <w:rFonts w:ascii="Arial" w:hAnsi="Arial" w:cs="Arial"/>
-          <w:sz w:val="32"/>
-          <w:szCs w:val="32"/>
-        </w:rPr>
-        <w:t>Therefore any plane operating in controlled airspace is capable to adhere to ATM/UTM directives</w:t>
+          <w:b/>
+          <w:bCs/>
+          <w:sz w:val="32"/>
+          <w:szCs w:val="32"/>
+        </w:rPr>
+      </w:pPr>
+      <w:r>
+        <w:rPr>
+          <w:rFonts w:ascii="Arial" w:hAnsi="Arial" w:cs="Arial"/>
+          <w:b/>
+          <w:bCs/>
+          <w:sz w:val="32"/>
+          <w:szCs w:val="32"/>
+        </w:rPr>
+        <w:t>Your Notes:</w:t>
+      </w:r>
+    </w:p>
+    <w:p>
+      <w:pPr>
+        <w:rPr>
+          <w:rFonts w:ascii="Arial" w:hAnsi="Arial" w:cs="Arial"/>
+          <w:sz w:val="32"/>
+          <w:szCs w:val="32"/>
+        </w:rPr>
+      </w:pPr>
+      <w:r>
+        <w:rPr>
+          <w:rFonts w:ascii="Arial" w:hAnsi="Arial" w:cs="Arial"/>
+          <w:b/>
+          <w:bCs/>
+          <w:sz w:val="32"/>
+          <w:szCs w:val="32"/>
+        </w:rPr>
+        <w:t>Slide Duration:</w:t>
+      </w:r>
+      <w:r>
+        <w:rPr>
+          <w:rFonts w:ascii="Arial" w:hAnsi="Arial" w:cs="Arial"/>
+          <w:b/>
+          <w:bCs/>
+          <w:sz w:val="32"/>
+          <w:szCs w:val="32"/>
+        </w:rPr>
+        <w:tab/>
+      </w:r>
+      <w:r>
+        <w:rPr>
+          <w:rFonts w:ascii="Arial" w:hAnsi="Arial" w:cs="Arial"/>
+          <w:b/>
+          <w:bCs/>
+          <w:sz w:val="32"/>
+          <w:szCs w:val="32"/>
+        </w:rPr>
+        <w:t>00:09</w:t>
       </w:r>
     </w:p>
     <w:p>
@@ -24650,26 +26196,7 @@
           <w:sz w:val="32"/>
           <w:szCs w:val="32"/>
         </w:rPr>
-        <w:t>Your Notes:</w:t>
-      </w:r>
-    </w:p>
-    <w:p>
-      <w:pPr>
-        <w:rPr>
-          <w:rFonts w:ascii="Arial" w:hAnsi="Arial" w:cs="Arial"/>
-          <w:sz w:val="32"/>
-          <w:szCs w:val="32"/>
-        </w:rPr>
-      </w:pPr>
-      <w:r>
-        <w:rPr>
-          <w:rFonts w:ascii="Arial" w:hAnsi="Arial" w:cs="Arial"/>
-          <w:b/>
-          <w:bCs/>
-          <w:sz w:val="32"/>
-          <w:szCs w:val="32"/>
-        </w:rPr>
-        <w:t>Slide Duration:</w:t>
+        <w:t>Total Duration:</w:t>
       </w:r>
       <w:r>
         <w:rPr>
@@ -24681,7 +26208,27 @@
         </w:rPr>
         <w:tab/>
       </w:r>
-    </w:p>
+      <w:r>
+        <w:rPr>
+          <w:rFonts w:ascii="Arial" w:hAnsi="Arial" w:cs="Arial"/>
+          <w:b/>
+          <w:bCs/>
+          <w:sz w:val="32"/>
+          <w:szCs w:val="32"/>
+        </w:rPr>
+        <w:t>25:26</w:t>
+      </w:r>
+    </w:p>
+    <w:p>
+      <w:pPr>
+        <w:rPr>
+          <w:rFonts w:ascii="Arial" w:hAnsi="Arial" w:cs="Arial"/>
+          <w:sz w:val="32"/>
+          <w:szCs w:val="32"/>
+        </w:rPr>
+      </w:pPr>
+    </w:p>
+    <w:p/>
     <w:p>
       <w:pPr>
         <w:pBdr>
@@ -24689,43 +26236,234 @@
         </w:pBdr>
         <w:rPr>
           <w:rFonts w:ascii="Arial" w:hAnsi="Arial" w:cs="Arial"/>
-          <w:b/>
-          <w:bCs/>
-          <w:sz w:val="32"/>
-          <w:szCs w:val="32"/>
-        </w:rPr>
-      </w:pPr>
-      <w:r>
-        <w:rPr>
-          <w:rFonts w:ascii="Arial" w:hAnsi="Arial" w:cs="Arial"/>
-          <w:b/>
-          <w:bCs/>
-          <w:sz w:val="32"/>
-          <w:szCs w:val="32"/>
-        </w:rPr>
-        <w:t>Total Duration:</w:t>
-      </w:r>
-      <w:r>
-        <w:rPr>
-          <w:rFonts w:ascii="Arial" w:hAnsi="Arial" w:cs="Arial"/>
-          <w:b/>
-          <w:bCs/>
-          <w:sz w:val="32"/>
-          <w:szCs w:val="32"/>
-        </w:rPr>
-        <w:tab/>
-      </w:r>
-    </w:p>
-    <w:p>
-      <w:pPr>
-        <w:rPr>
-          <w:rFonts w:ascii="Arial" w:hAnsi="Arial" w:cs="Arial"/>
-          <w:sz w:val="32"/>
-          <w:szCs w:val="32"/>
-        </w:rPr>
-      </w:pPr>
-    </w:p>
-    <w:p/>
+          <w:sz w:val="40"/>
+          <w:szCs w:val="40"/>
+        </w:rPr>
+      </w:pPr>
+      <w:r>
+        <w:rPr>
+          <w:rFonts w:ascii="Arial" w:hAnsi="Arial" w:cs="Arial"/>
+          <w:b/>
+          <w:bCs/>
+          <w:sz w:val="40"/>
+          <w:szCs w:val="40"/>
+        </w:rPr>
+        <w:t xml:space="preserve">Slide: </w:t>
+      </w:r>
+      <w:r>
+        <w:rPr>
+          <w:rFonts w:ascii="Arial" w:hAnsi="Arial" w:cs="Arial"/>
+          <w:b/>
+          <w:bCs/>
+          <w:sz w:val="40"/>
+          <w:szCs w:val="40"/>
+        </w:rPr>
+        <w:t xml:space="preserve"> 87 Rule based mixed</w:t>
+      </w:r>
+    </w:p>
+    <w:p>
+      <w:pPr>
+        <w:rPr>
+          <w:rFonts w:ascii="Arial" w:hAnsi="Arial" w:cs="Arial"/>
+          <w:b/>
+          <w:bCs/>
+          <w:sz w:val="32"/>
+          <w:szCs w:val="32"/>
+        </w:rPr>
+      </w:pPr>
+      <w:r>
+        <w:rPr>
+          <w:rFonts w:ascii="Arial" w:hAnsi="Arial" w:cs="Arial"/>
+          <w:b/>
+          <w:bCs/>
+          <w:sz w:val="32"/>
+          <w:szCs w:val="32"/>
+        </w:rPr>
+        <w:lastRenderedPageBreak/>
+        <w:t>Speech:</w:t>
+      </w:r>
+    </w:p>
+    <w:p>
+      <w:pPr>
+        <w:pStyle w:val="ListParagraph"/>
+        <w:numPr>
+          <w:ilvl w:val="0"/>
+          <w:numId w:val="28"/>
+        </w:numPr>
+        <w:rPr>
+          <w:rFonts w:ascii="Arial" w:hAnsi="Arial" w:cs="Arial"/>
+          <w:sz w:val="32"/>
+          <w:szCs w:val="32"/>
+        </w:rPr>
+      </w:pPr>
+      <w:r>
+        <w:rPr>
+          <w:rFonts w:ascii="Arial" w:hAnsi="Arial" w:cs="Arial"/>
+          <w:sz w:val="32"/>
+          <w:szCs w:val="32"/>
+        </w:rPr>
+        <w:t>In controlled airspace, where central authority is present, UAS are forced to cooperate,</w:t>
+      </w:r>
+    </w:p>
+    <w:p>
+      <w:pPr>
+        <w:pStyle w:val="ListParagraph"/>
+        <w:numPr>
+          <w:ilvl w:val="0"/>
+          <w:numId w:val="28"/>
+        </w:numPr>
+        <w:rPr>
+          <w:rFonts w:ascii="Arial" w:hAnsi="Arial" w:cs="Arial"/>
+          <w:sz w:val="32"/>
+          <w:szCs w:val="32"/>
+        </w:rPr>
+      </w:pPr>
+      <w:r>
+        <w:rPr>
+          <w:rFonts w:ascii="Arial" w:hAnsi="Arial" w:cs="Arial"/>
+          <w:sz w:val="32"/>
+          <w:szCs w:val="32"/>
+        </w:rPr>
+        <w:t>The multi collision case scenario is solved with sufficiently big roundabout,</w:t>
+      </w:r>
+    </w:p>
+    <w:p>
+      <w:pPr>
+        <w:pStyle w:val="ListParagraph"/>
+        <w:numPr>
+          <w:ilvl w:val="0"/>
+          <w:numId w:val="28"/>
+        </w:numPr>
+        <w:rPr>
+          <w:rFonts w:ascii="Arial" w:hAnsi="Arial" w:cs="Arial"/>
+          <w:sz w:val="32"/>
+          <w:szCs w:val="32"/>
+        </w:rPr>
+      </w:pPr>
+      <w:r>
+        <w:rPr>
+          <w:rFonts w:ascii="Arial" w:hAnsi="Arial" w:cs="Arial"/>
+          <w:sz w:val="32"/>
+          <w:szCs w:val="32"/>
+        </w:rPr>
+        <w:t>The capacity of virtual roundabout is depending on standard cruising speed,</w:t>
+      </w:r>
+    </w:p>
+    <w:p>
+      <w:pPr>
+        <w:pStyle w:val="ListParagraph"/>
+        <w:numPr>
+          <w:ilvl w:val="0"/>
+          <w:numId w:val="28"/>
+        </w:numPr>
+        <w:rPr>
+          <w:rFonts w:ascii="Arial" w:hAnsi="Arial" w:cs="Arial"/>
+          <w:sz w:val="32"/>
+          <w:szCs w:val="32"/>
+        </w:rPr>
+      </w:pPr>
+      <w:r>
+        <w:rPr>
+          <w:rFonts w:ascii="Arial" w:hAnsi="Arial" w:cs="Arial"/>
+          <w:sz w:val="32"/>
+          <w:szCs w:val="32"/>
+        </w:rPr>
+        <w:t xml:space="preserve">All planes </w:t>
+      </w:r>
+      <w:proofErr w:type="gramStart"/>
+      <w:r>
+        <w:rPr>
+          <w:rFonts w:ascii="Arial" w:hAnsi="Arial" w:cs="Arial"/>
+          <w:sz w:val="32"/>
+          <w:szCs w:val="32"/>
+        </w:rPr>
+        <w:t>needs</w:t>
+      </w:r>
+      <w:proofErr w:type="gramEnd"/>
+      <w:r>
+        <w:rPr>
+          <w:rFonts w:ascii="Arial" w:hAnsi="Arial" w:cs="Arial"/>
+          <w:sz w:val="32"/>
+          <w:szCs w:val="32"/>
+        </w:rPr>
+        <w:t xml:space="preserve"> to use same speed while on roundabout </w:t>
+      </w:r>
+    </w:p>
+    <w:p>
+      <w:pPr>
+        <w:rPr>
+          <w:rFonts w:ascii="Arial" w:hAnsi="Arial" w:cs="Arial"/>
+          <w:b/>
+          <w:bCs/>
+          <w:sz w:val="32"/>
+          <w:szCs w:val="32"/>
+        </w:rPr>
+      </w:pPr>
+      <w:r>
+        <w:rPr>
+          <w:rFonts w:ascii="Arial" w:hAnsi="Arial" w:cs="Arial"/>
+          <w:b/>
+          <w:bCs/>
+          <w:sz w:val="32"/>
+          <w:szCs w:val="32"/>
+        </w:rPr>
+        <w:t>Note:</w:t>
+      </w:r>
+    </w:p>
+    <w:p>
+      <w:pPr>
+        <w:pStyle w:val="ListParagraph"/>
+        <w:numPr>
+          <w:ilvl w:val="0"/>
+          <w:numId w:val="28"/>
+        </w:numPr>
+        <w:rPr>
+          <w:rFonts w:ascii="Arial" w:hAnsi="Arial" w:cs="Arial"/>
+          <w:sz w:val="32"/>
+          <w:szCs w:val="32"/>
+        </w:rPr>
+      </w:pPr>
+      <w:r>
+        <w:rPr>
+          <w:rFonts w:ascii="Arial" w:hAnsi="Arial" w:cs="Arial"/>
+          <w:sz w:val="32"/>
+          <w:szCs w:val="32"/>
+        </w:rPr>
+        <w:t>The algorithm to calculate roundabout and merge collision points is given by ICAO and its bounded to definition of airworthiness</w:t>
+      </w:r>
+    </w:p>
+    <w:p>
+      <w:pPr>
+        <w:pStyle w:val="ListParagraph"/>
+        <w:numPr>
+          <w:ilvl w:val="0"/>
+          <w:numId w:val="28"/>
+        </w:numPr>
+        <w:rPr>
+          <w:rFonts w:ascii="Arial" w:hAnsi="Arial" w:cs="Arial"/>
+          <w:sz w:val="32"/>
+          <w:szCs w:val="32"/>
+        </w:rPr>
+      </w:pPr>
+      <w:proofErr w:type="gramStart"/>
+      <w:r>
+        <w:rPr>
+          <w:rFonts w:ascii="Arial" w:hAnsi="Arial" w:cs="Arial"/>
+          <w:sz w:val="32"/>
+          <w:szCs w:val="32"/>
+        </w:rPr>
+        <w:t>Therefore</w:t>
+      </w:r>
+      <w:proofErr w:type="gramEnd"/>
+      <w:r>
+        <w:rPr>
+          <w:rFonts w:ascii="Arial" w:hAnsi="Arial" w:cs="Arial"/>
+          <w:sz w:val="32"/>
+          <w:szCs w:val="32"/>
+        </w:rPr>
+        <w:t xml:space="preserve"> any plane operating in controlled airspace is capable to adhere to ATM/UTM directives</w:t>
+      </w:r>
+    </w:p>
     <w:p>
       <w:pPr>
         <w:pBdr>
@@ -24733,132 +26471,60 @@
         </w:pBdr>
         <w:rPr>
           <w:rFonts w:ascii="Arial" w:hAnsi="Arial" w:cs="Arial"/>
-          <w:sz w:val="40"/>
-          <w:szCs w:val="40"/>
-        </w:rPr>
-      </w:pPr>
-      <w:r>
-        <w:rPr>
-          <w:rFonts w:ascii="Arial" w:hAnsi="Arial" w:cs="Arial"/>
-          <w:b/>
-          <w:bCs/>
-          <w:sz w:val="40"/>
-          <w:szCs w:val="40"/>
-        </w:rPr>
-        <w:t xml:space="preserve">Slide: </w:t>
-      </w:r>
-      <w:r>
-        <w:rPr>
-          <w:rFonts w:ascii="Arial" w:hAnsi="Arial" w:cs="Arial"/>
-          <w:b/>
-          <w:bCs/>
-          <w:sz w:val="40"/>
-          <w:szCs w:val="40"/>
-        </w:rPr>
-        <w:t>88 Non cooperative case scenario</w:t>
-      </w:r>
-    </w:p>
-    <w:p>
-      <w:pPr>
-        <w:rPr>
-          <w:rFonts w:ascii="Arial" w:hAnsi="Arial" w:cs="Arial"/>
-          <w:b/>
-          <w:bCs/>
-          <w:sz w:val="32"/>
-          <w:szCs w:val="32"/>
-        </w:rPr>
-      </w:pPr>
-      <w:r>
-        <w:rPr>
-          <w:rFonts w:ascii="Arial" w:hAnsi="Arial" w:cs="Arial"/>
-          <w:b/>
-          <w:bCs/>
-          <w:sz w:val="32"/>
-          <w:szCs w:val="32"/>
-        </w:rPr>
-        <w:t>Speech:</w:t>
-      </w:r>
-    </w:p>
-    <w:p>
-      <w:pPr>
-        <w:pStyle w:val="ListParagraph"/>
-        <w:numPr>
-          <w:ilvl w:val="0"/>
-          <w:numId w:val="28"/>
-        </w:numPr>
-        <w:rPr>
-          <w:rFonts w:ascii="Arial" w:hAnsi="Arial" w:cs="Arial"/>
-          <w:sz w:val="32"/>
-          <w:szCs w:val="32"/>
-        </w:rPr>
-      </w:pPr>
-      <w:r>
-        <w:rPr>
-          <w:rFonts w:ascii="Arial" w:hAnsi="Arial" w:cs="Arial"/>
-          <w:sz w:val="32"/>
-          <w:szCs w:val="32"/>
-        </w:rPr>
-        <w:t>Now lets get to non cooperative mode,</w:t>
-      </w:r>
-    </w:p>
-    <w:p>
-      <w:pPr>
-        <w:pStyle w:val="ListParagraph"/>
-        <w:numPr>
-          <w:ilvl w:val="0"/>
-          <w:numId w:val="28"/>
-        </w:numPr>
-        <w:rPr>
-          <w:rFonts w:ascii="Arial" w:hAnsi="Arial" w:cs="Arial"/>
-          <w:sz w:val="32"/>
-          <w:szCs w:val="32"/>
-        </w:rPr>
-      </w:pPr>
-      <w:r>
-        <w:rPr>
-          <w:rFonts w:ascii="Arial" w:hAnsi="Arial" w:cs="Arial"/>
-          <w:sz w:val="32"/>
-          <w:szCs w:val="32"/>
-        </w:rPr>
-        <w:t>Each UAS is detecting own collisions, alerting others trough ADS-B</w:t>
-      </w:r>
-    </w:p>
-    <w:p>
-      <w:pPr>
-        <w:pStyle w:val="ListParagraph"/>
-        <w:numPr>
-          <w:ilvl w:val="0"/>
-          <w:numId w:val="28"/>
-        </w:numPr>
-        <w:rPr>
-          <w:rFonts w:ascii="Arial" w:hAnsi="Arial" w:cs="Arial"/>
-          <w:sz w:val="32"/>
-          <w:szCs w:val="32"/>
-        </w:rPr>
-      </w:pPr>
-      <w:r>
-        <w:rPr>
-          <w:rFonts w:ascii="Arial" w:hAnsi="Arial" w:cs="Arial"/>
-          <w:sz w:val="32"/>
-          <w:szCs w:val="32"/>
-        </w:rPr>
-        <w:t xml:space="preserve">Each UAS is using our </w:t>
-      </w:r>
-      <w:r>
-        <w:rPr>
-          <w:rFonts w:ascii="Arial" w:hAnsi="Arial" w:cs="Arial"/>
-          <w:sz w:val="32"/>
-          <w:szCs w:val="32"/>
-        </w:rPr>
-        <w:t>approach</w:t>
-      </w:r>
-      <w:r>
-        <w:rPr>
-          <w:rFonts w:ascii="Arial" w:hAnsi="Arial" w:cs="Arial"/>
-          <w:sz w:val="32"/>
-          <w:szCs w:val="32"/>
-        </w:rPr>
-        <w:t xml:space="preserve"> to calculate own avoidance trajectory which gave them best possible odds of survival</w:t>
+          <w:b/>
+          <w:bCs/>
+          <w:sz w:val="32"/>
+          <w:szCs w:val="32"/>
+        </w:rPr>
+      </w:pPr>
+      <w:r>
+        <w:rPr>
+          <w:rFonts w:ascii="Arial" w:hAnsi="Arial" w:cs="Arial"/>
+          <w:b/>
+          <w:bCs/>
+          <w:sz w:val="32"/>
+          <w:szCs w:val="32"/>
+        </w:rPr>
+        <w:t>Your Notes:</w:t>
+      </w:r>
+    </w:p>
+    <w:p>
+      <w:pPr>
+        <w:rPr>
+          <w:rFonts w:ascii="Arial" w:hAnsi="Arial" w:cs="Arial"/>
+          <w:sz w:val="32"/>
+          <w:szCs w:val="32"/>
+        </w:rPr>
+      </w:pPr>
+      <w:r>
+        <w:rPr>
+          <w:rFonts w:ascii="Arial" w:hAnsi="Arial" w:cs="Arial"/>
+          <w:b/>
+          <w:bCs/>
+          <w:sz w:val="32"/>
+          <w:szCs w:val="32"/>
+        </w:rPr>
+        <w:t>Slide Duration:</w:t>
+      </w:r>
+      <w:r>
+        <w:rPr>
+          <w:rFonts w:ascii="Arial" w:hAnsi="Arial" w:cs="Arial"/>
+          <w:b/>
+          <w:bCs/>
+          <w:sz w:val="32"/>
+          <w:szCs w:val="32"/>
+        </w:rPr>
+        <w:tab/>
+      </w:r>
+      <w:r>
+        <w:rPr>
+          <w:rFonts w:ascii="Arial" w:hAnsi="Arial" w:cs="Arial"/>
+          <w:b/>
+          <w:bCs/>
+          <w:sz w:val="32"/>
+          <w:szCs w:val="32"/>
+        </w:rPr>
+        <w:t>00:40</w:t>
       </w:r>
     </w:p>
     <w:p>
@@ -24882,26 +26548,7 @@
           <w:sz w:val="32"/>
           <w:szCs w:val="32"/>
         </w:rPr>
-        <w:t>Your Notes:</w:t>
-      </w:r>
-    </w:p>
-    <w:p>
-      <w:pPr>
-        <w:rPr>
-          <w:rFonts w:ascii="Arial" w:hAnsi="Arial" w:cs="Arial"/>
-          <w:sz w:val="32"/>
-          <w:szCs w:val="32"/>
-        </w:rPr>
-      </w:pPr>
-      <w:r>
-        <w:rPr>
-          <w:rFonts w:ascii="Arial" w:hAnsi="Arial" w:cs="Arial"/>
-          <w:b/>
-          <w:bCs/>
-          <w:sz w:val="32"/>
-          <w:szCs w:val="32"/>
-        </w:rPr>
-        <w:t>Slide Duration:</w:t>
+        <w:t>Total Duration:</w:t>
       </w:r>
       <w:r>
         <w:rPr>
@@ -24913,7 +26560,27 @@
         </w:rPr>
         <w:tab/>
       </w:r>
-    </w:p>
+      <w:r>
+        <w:rPr>
+          <w:rFonts w:ascii="Arial" w:hAnsi="Arial" w:cs="Arial"/>
+          <w:b/>
+          <w:bCs/>
+          <w:sz w:val="32"/>
+          <w:szCs w:val="32"/>
+        </w:rPr>
+        <w:t>26:06</w:t>
+      </w:r>
+    </w:p>
+    <w:p>
+      <w:pPr>
+        <w:rPr>
+          <w:rFonts w:ascii="Arial" w:hAnsi="Arial" w:cs="Arial"/>
+          <w:sz w:val="32"/>
+          <w:szCs w:val="32"/>
+        </w:rPr>
+      </w:pPr>
+    </w:p>
+    <w:p/>
     <w:p>
       <w:pPr>
         <w:pBdr>
@@ -24921,43 +26588,152 @@
         </w:pBdr>
         <w:rPr>
           <w:rFonts w:ascii="Arial" w:hAnsi="Arial" w:cs="Arial"/>
-          <w:b/>
-          <w:bCs/>
-          <w:sz w:val="32"/>
-          <w:szCs w:val="32"/>
-        </w:rPr>
-      </w:pPr>
-      <w:r>
-        <w:rPr>
-          <w:rFonts w:ascii="Arial" w:hAnsi="Arial" w:cs="Arial"/>
-          <w:b/>
-          <w:bCs/>
-          <w:sz w:val="32"/>
-          <w:szCs w:val="32"/>
-        </w:rPr>
-        <w:t>Total Duration:</w:t>
-      </w:r>
-      <w:r>
-        <w:rPr>
-          <w:rFonts w:ascii="Arial" w:hAnsi="Arial" w:cs="Arial"/>
-          <w:b/>
-          <w:bCs/>
-          <w:sz w:val="32"/>
-          <w:szCs w:val="32"/>
-        </w:rPr>
-        <w:tab/>
-      </w:r>
-    </w:p>
-    <w:p>
-      <w:pPr>
-        <w:rPr>
-          <w:rFonts w:ascii="Arial" w:hAnsi="Arial" w:cs="Arial"/>
-          <w:sz w:val="32"/>
-          <w:szCs w:val="32"/>
-        </w:rPr>
-      </w:pPr>
-    </w:p>
-    <w:p/>
+          <w:sz w:val="40"/>
+          <w:szCs w:val="40"/>
+        </w:rPr>
+      </w:pPr>
+      <w:r>
+        <w:rPr>
+          <w:rFonts w:ascii="Arial" w:hAnsi="Arial" w:cs="Arial"/>
+          <w:b/>
+          <w:bCs/>
+          <w:sz w:val="40"/>
+          <w:szCs w:val="40"/>
+        </w:rPr>
+        <w:t xml:space="preserve">Slide: </w:t>
+      </w:r>
+      <w:r>
+        <w:rPr>
+          <w:rFonts w:ascii="Arial" w:hAnsi="Arial" w:cs="Arial"/>
+          <w:b/>
+          <w:bCs/>
+          <w:sz w:val="40"/>
+          <w:szCs w:val="40"/>
+        </w:rPr>
+        <w:t>88 Non cooperative case scenario</w:t>
+      </w:r>
+    </w:p>
+    <w:p>
+      <w:pPr>
+        <w:rPr>
+          <w:rFonts w:ascii="Arial" w:hAnsi="Arial" w:cs="Arial"/>
+          <w:b/>
+          <w:bCs/>
+          <w:sz w:val="32"/>
+          <w:szCs w:val="32"/>
+        </w:rPr>
+      </w:pPr>
+      <w:r>
+        <w:rPr>
+          <w:rFonts w:ascii="Arial" w:hAnsi="Arial" w:cs="Arial"/>
+          <w:b/>
+          <w:bCs/>
+          <w:sz w:val="32"/>
+          <w:szCs w:val="32"/>
+        </w:rPr>
+        <w:t>Speech:</w:t>
+      </w:r>
+    </w:p>
+    <w:p>
+      <w:pPr>
+        <w:pStyle w:val="ListParagraph"/>
+        <w:numPr>
+          <w:ilvl w:val="0"/>
+          <w:numId w:val="28"/>
+        </w:numPr>
+        <w:rPr>
+          <w:rFonts w:ascii="Arial" w:hAnsi="Arial" w:cs="Arial"/>
+          <w:sz w:val="32"/>
+          <w:szCs w:val="32"/>
+        </w:rPr>
+      </w:pPr>
+      <w:r>
+        <w:rPr>
+          <w:rFonts w:ascii="Arial" w:hAnsi="Arial" w:cs="Arial"/>
+          <w:sz w:val="32"/>
+          <w:szCs w:val="32"/>
+        </w:rPr>
+        <w:t xml:space="preserve">Now </w:t>
+      </w:r>
+      <w:proofErr w:type="gramStart"/>
+      <w:r>
+        <w:rPr>
+          <w:rFonts w:ascii="Arial" w:hAnsi="Arial" w:cs="Arial"/>
+          <w:sz w:val="32"/>
+          <w:szCs w:val="32"/>
+        </w:rPr>
+        <w:t>lets</w:t>
+      </w:r>
+      <w:proofErr w:type="gramEnd"/>
+      <w:r>
+        <w:rPr>
+          <w:rFonts w:ascii="Arial" w:hAnsi="Arial" w:cs="Arial"/>
+          <w:sz w:val="32"/>
+          <w:szCs w:val="32"/>
+        </w:rPr>
+        <w:t xml:space="preserve"> get to non cooperative mode,</w:t>
+      </w:r>
+    </w:p>
+    <w:p>
+      <w:pPr>
+        <w:pStyle w:val="ListParagraph"/>
+        <w:numPr>
+          <w:ilvl w:val="0"/>
+          <w:numId w:val="28"/>
+        </w:numPr>
+        <w:rPr>
+          <w:rFonts w:ascii="Arial" w:hAnsi="Arial" w:cs="Arial"/>
+          <w:sz w:val="32"/>
+          <w:szCs w:val="32"/>
+        </w:rPr>
+      </w:pPr>
+      <w:r>
+        <w:rPr>
+          <w:rFonts w:ascii="Arial" w:hAnsi="Arial" w:cs="Arial"/>
+          <w:sz w:val="32"/>
+          <w:szCs w:val="32"/>
+        </w:rPr>
+        <w:t>Each UAS is detecting own collisions, alerting others trough ADS-B</w:t>
+      </w:r>
+    </w:p>
+    <w:p>
+      <w:pPr>
+        <w:pStyle w:val="ListParagraph"/>
+        <w:numPr>
+          <w:ilvl w:val="0"/>
+          <w:numId w:val="28"/>
+        </w:numPr>
+        <w:rPr>
+          <w:rFonts w:ascii="Arial" w:hAnsi="Arial" w:cs="Arial"/>
+          <w:sz w:val="32"/>
+          <w:szCs w:val="32"/>
+        </w:rPr>
+      </w:pPr>
+      <w:r>
+        <w:rPr>
+          <w:rFonts w:ascii="Arial" w:hAnsi="Arial" w:cs="Arial"/>
+          <w:sz w:val="32"/>
+          <w:szCs w:val="32"/>
+        </w:rPr>
+        <w:t xml:space="preserve">Each UAS is using our </w:t>
+      </w:r>
+      <w:r>
+        <w:rPr>
+          <w:rFonts w:ascii="Arial" w:hAnsi="Arial" w:cs="Arial"/>
+          <w:sz w:val="32"/>
+          <w:szCs w:val="32"/>
+        </w:rPr>
+        <w:t>approach</w:t>
+      </w:r>
+      <w:r>
+        <w:rPr>
+          <w:rFonts w:ascii="Arial" w:hAnsi="Arial" w:cs="Arial"/>
+          <w:sz w:val="32"/>
+          <w:szCs w:val="32"/>
+        </w:rPr>
+        <w:t xml:space="preserve"> to calculate own avoidance trajectory which gave them best possible odds of survival</w:t>
+      </w:r>
+    </w:p>
     <w:p>
       <w:pPr>
         <w:pBdr>
@@ -24965,117 +26741,61 @@
         </w:pBdr>
         <w:rPr>
           <w:rFonts w:ascii="Arial" w:hAnsi="Arial" w:cs="Arial"/>
-          <w:sz w:val="40"/>
-          <w:szCs w:val="40"/>
-        </w:rPr>
-      </w:pPr>
-      <w:r>
-        <w:rPr>
-          <w:rFonts w:ascii="Arial" w:hAnsi="Arial" w:cs="Arial"/>
-          <w:b/>
-          <w:bCs/>
-          <w:sz w:val="40"/>
-          <w:szCs w:val="40"/>
+          <w:b/>
+          <w:bCs/>
+          <w:sz w:val="32"/>
+          <w:szCs w:val="32"/>
+        </w:rPr>
+      </w:pPr>
+      <w:r>
+        <w:rPr>
+          <w:rFonts w:ascii="Arial" w:hAnsi="Arial" w:cs="Arial"/>
+          <w:b/>
+          <w:bCs/>
+          <w:sz w:val="32"/>
+          <w:szCs w:val="32"/>
+        </w:rPr>
+        <w:t>Your Notes:</w:t>
+      </w:r>
+    </w:p>
+    <w:p>
+      <w:pPr>
+        <w:rPr>
+          <w:rFonts w:ascii="Arial" w:hAnsi="Arial" w:cs="Arial"/>
+          <w:sz w:val="32"/>
+          <w:szCs w:val="32"/>
+        </w:rPr>
+      </w:pPr>
+      <w:r>
+        <w:rPr>
+          <w:rFonts w:ascii="Arial" w:hAnsi="Arial" w:cs="Arial"/>
+          <w:b/>
+          <w:bCs/>
+          <w:sz w:val="32"/>
+          <w:szCs w:val="32"/>
         </w:rPr>
         <w:lastRenderedPageBreak/>
-        <w:t xml:space="preserve">Slide: </w:t>
-      </w:r>
-      <w:r>
-        <w:rPr>
-          <w:rFonts w:ascii="Arial" w:hAnsi="Arial" w:cs="Arial"/>
-          <w:b/>
-          <w:bCs/>
-          <w:sz w:val="40"/>
-          <w:szCs w:val="40"/>
-        </w:rPr>
-        <w:t>89 Emergency avoidance</w:t>
-      </w:r>
-    </w:p>
-    <w:p>
-      <w:pPr>
-        <w:rPr>
-          <w:rFonts w:ascii="Arial" w:hAnsi="Arial" w:cs="Arial"/>
-          <w:b/>
-          <w:bCs/>
-          <w:sz w:val="32"/>
-          <w:szCs w:val="32"/>
-        </w:rPr>
-      </w:pPr>
-      <w:r>
-        <w:rPr>
-          <w:rFonts w:ascii="Arial" w:hAnsi="Arial" w:cs="Arial"/>
-          <w:b/>
-          <w:bCs/>
-          <w:sz w:val="32"/>
-          <w:szCs w:val="32"/>
-        </w:rPr>
-        <w:t>Speech:</w:t>
-      </w:r>
-    </w:p>
-    <w:p>
-      <w:pPr>
-        <w:pStyle w:val="ListParagraph"/>
-        <w:numPr>
-          <w:ilvl w:val="0"/>
-          <w:numId w:val="28"/>
-        </w:numPr>
-        <w:rPr>
-          <w:rFonts w:ascii="Arial" w:hAnsi="Arial" w:cs="Arial"/>
-          <w:sz w:val="32"/>
-          <w:szCs w:val="32"/>
-        </w:rPr>
-      </w:pPr>
-      <w:r>
-        <w:rPr>
-          <w:rFonts w:ascii="Arial" w:hAnsi="Arial" w:cs="Arial"/>
-          <w:sz w:val="32"/>
-          <w:szCs w:val="32"/>
-        </w:rPr>
-        <w:t>Each UAS is using own calculations to increase odds of survival</w:t>
-      </w:r>
-    </w:p>
-    <w:p>
-      <w:pPr>
-        <w:pStyle w:val="ListParagraph"/>
-        <w:numPr>
-          <w:ilvl w:val="0"/>
-          <w:numId w:val="28"/>
-        </w:numPr>
-        <w:rPr>
-          <w:rFonts w:ascii="Arial" w:hAnsi="Arial" w:cs="Arial"/>
-          <w:sz w:val="32"/>
-          <w:szCs w:val="32"/>
-        </w:rPr>
-      </w:pPr>
-      <w:r>
-        <w:rPr>
-          <w:rFonts w:ascii="Arial" w:hAnsi="Arial" w:cs="Arial"/>
-          <w:sz w:val="32"/>
-          <w:szCs w:val="32"/>
-        </w:rPr>
-        <w:t>They start to react at the last moment around the collision point</w:t>
-      </w:r>
-    </w:p>
-    <w:p>
-      <w:pPr>
-        <w:pStyle w:val="ListParagraph"/>
-        <w:numPr>
-          <w:ilvl w:val="0"/>
-          <w:numId w:val="28"/>
-        </w:numPr>
-        <w:rPr>
-          <w:rFonts w:ascii="Arial" w:hAnsi="Arial" w:cs="Arial"/>
-          <w:sz w:val="32"/>
-          <w:szCs w:val="32"/>
-        </w:rPr>
-      </w:pPr>
-      <w:r>
-        <w:rPr>
-          <w:rFonts w:ascii="Arial" w:hAnsi="Arial" w:cs="Arial"/>
-          <w:sz w:val="32"/>
-          <w:szCs w:val="32"/>
-        </w:rPr>
-        <w:t>As you can see it seems almost like collision,</w:t>
+        <w:t>Slide Duration:</w:t>
+      </w:r>
+      <w:r>
+        <w:rPr>
+          <w:rFonts w:ascii="Arial" w:hAnsi="Arial" w:cs="Arial"/>
+          <w:b/>
+          <w:bCs/>
+          <w:sz w:val="32"/>
+          <w:szCs w:val="32"/>
+        </w:rPr>
+        <w:tab/>
+      </w:r>
+      <w:r>
+        <w:rPr>
+          <w:rFonts w:ascii="Arial" w:hAnsi="Arial" w:cs="Arial"/>
+          <w:b/>
+          <w:bCs/>
+          <w:sz w:val="32"/>
+          <w:szCs w:val="32"/>
+        </w:rPr>
+        <w:t>00:17</w:t>
       </w:r>
     </w:p>
     <w:p>
@@ -25099,26 +26819,7 @@
           <w:sz w:val="32"/>
           <w:szCs w:val="32"/>
         </w:rPr>
-        <w:t>Your Notes:</w:t>
-      </w:r>
-    </w:p>
-    <w:p>
-      <w:pPr>
-        <w:rPr>
-          <w:rFonts w:ascii="Arial" w:hAnsi="Arial" w:cs="Arial"/>
-          <w:sz w:val="32"/>
-          <w:szCs w:val="32"/>
-        </w:rPr>
-      </w:pPr>
-      <w:r>
-        <w:rPr>
-          <w:rFonts w:ascii="Arial" w:hAnsi="Arial" w:cs="Arial"/>
-          <w:b/>
-          <w:bCs/>
-          <w:sz w:val="32"/>
-          <w:szCs w:val="32"/>
-        </w:rPr>
-        <w:t>Slide Duration:</w:t>
+        <w:t>Total Duration:</w:t>
       </w:r>
       <w:r>
         <w:rPr>
@@ -25130,7 +26831,27 @@
         </w:rPr>
         <w:tab/>
       </w:r>
-    </w:p>
+      <w:r>
+        <w:rPr>
+          <w:rFonts w:ascii="Arial" w:hAnsi="Arial" w:cs="Arial"/>
+          <w:b/>
+          <w:bCs/>
+          <w:sz w:val="32"/>
+          <w:szCs w:val="32"/>
+        </w:rPr>
+        <w:t>26:26</w:t>
+      </w:r>
+    </w:p>
+    <w:p>
+      <w:pPr>
+        <w:rPr>
+          <w:rFonts w:ascii="Arial" w:hAnsi="Arial" w:cs="Arial"/>
+          <w:sz w:val="32"/>
+          <w:szCs w:val="32"/>
+        </w:rPr>
+      </w:pPr>
+    </w:p>
+    <w:p/>
     <w:p>
       <w:pPr>
         <w:pBdr>
@@ -25138,43 +26859,118 @@
         </w:pBdr>
         <w:rPr>
           <w:rFonts w:ascii="Arial" w:hAnsi="Arial" w:cs="Arial"/>
-          <w:b/>
-          <w:bCs/>
-          <w:sz w:val="32"/>
-          <w:szCs w:val="32"/>
-        </w:rPr>
-      </w:pPr>
-      <w:r>
-        <w:rPr>
-          <w:rFonts w:ascii="Arial" w:hAnsi="Arial" w:cs="Arial"/>
-          <w:b/>
-          <w:bCs/>
-          <w:sz w:val="32"/>
-          <w:szCs w:val="32"/>
-        </w:rPr>
-        <w:t>Total Duration:</w:t>
-      </w:r>
-      <w:r>
-        <w:rPr>
-          <w:rFonts w:ascii="Arial" w:hAnsi="Arial" w:cs="Arial"/>
-          <w:b/>
-          <w:bCs/>
-          <w:sz w:val="32"/>
-          <w:szCs w:val="32"/>
-        </w:rPr>
-        <w:tab/>
-      </w:r>
-    </w:p>
-    <w:p>
-      <w:pPr>
-        <w:rPr>
-          <w:rFonts w:ascii="Arial" w:hAnsi="Arial" w:cs="Arial"/>
-          <w:sz w:val="32"/>
-          <w:szCs w:val="32"/>
-        </w:rPr>
-      </w:pPr>
-    </w:p>
-    <w:p/>
+          <w:sz w:val="40"/>
+          <w:szCs w:val="40"/>
+        </w:rPr>
+      </w:pPr>
+      <w:r>
+        <w:rPr>
+          <w:rFonts w:ascii="Arial" w:hAnsi="Arial" w:cs="Arial"/>
+          <w:b/>
+          <w:bCs/>
+          <w:sz w:val="40"/>
+          <w:szCs w:val="40"/>
+        </w:rPr>
+        <w:t xml:space="preserve">Slide: </w:t>
+      </w:r>
+      <w:r>
+        <w:rPr>
+          <w:rFonts w:ascii="Arial" w:hAnsi="Arial" w:cs="Arial"/>
+          <w:b/>
+          <w:bCs/>
+          <w:sz w:val="40"/>
+          <w:szCs w:val="40"/>
+        </w:rPr>
+        <w:t>89 Emergency avoidance</w:t>
+      </w:r>
+    </w:p>
+    <w:p>
+      <w:pPr>
+        <w:rPr>
+          <w:rFonts w:ascii="Arial" w:hAnsi="Arial" w:cs="Arial"/>
+          <w:b/>
+          <w:bCs/>
+          <w:sz w:val="32"/>
+          <w:szCs w:val="32"/>
+        </w:rPr>
+      </w:pPr>
+      <w:r>
+        <w:rPr>
+          <w:rFonts w:ascii="Arial" w:hAnsi="Arial" w:cs="Arial"/>
+          <w:b/>
+          <w:bCs/>
+          <w:sz w:val="32"/>
+          <w:szCs w:val="32"/>
+        </w:rPr>
+        <w:t>Speech:</w:t>
+      </w:r>
+    </w:p>
+    <w:p>
+      <w:pPr>
+        <w:pStyle w:val="ListParagraph"/>
+        <w:numPr>
+          <w:ilvl w:val="0"/>
+          <w:numId w:val="28"/>
+        </w:numPr>
+        <w:rPr>
+          <w:rFonts w:ascii="Arial" w:hAnsi="Arial" w:cs="Arial"/>
+          <w:sz w:val="32"/>
+          <w:szCs w:val="32"/>
+        </w:rPr>
+      </w:pPr>
+      <w:r>
+        <w:rPr>
+          <w:rFonts w:ascii="Arial" w:hAnsi="Arial" w:cs="Arial"/>
+          <w:sz w:val="32"/>
+          <w:szCs w:val="32"/>
+        </w:rPr>
+        <w:t>Each UAS is using own calculations to increase odds of survival</w:t>
+      </w:r>
+    </w:p>
+    <w:p>
+      <w:pPr>
+        <w:pStyle w:val="ListParagraph"/>
+        <w:numPr>
+          <w:ilvl w:val="0"/>
+          <w:numId w:val="28"/>
+        </w:numPr>
+        <w:rPr>
+          <w:rFonts w:ascii="Arial" w:hAnsi="Arial" w:cs="Arial"/>
+          <w:sz w:val="32"/>
+          <w:szCs w:val="32"/>
+        </w:rPr>
+      </w:pPr>
+      <w:r>
+        <w:rPr>
+          <w:rFonts w:ascii="Arial" w:hAnsi="Arial" w:cs="Arial"/>
+          <w:sz w:val="32"/>
+          <w:szCs w:val="32"/>
+        </w:rPr>
+        <w:t>They start to react at the last moment around the collision point</w:t>
+      </w:r>
+    </w:p>
+    <w:p>
+      <w:pPr>
+        <w:pStyle w:val="ListParagraph"/>
+        <w:numPr>
+          <w:ilvl w:val="0"/>
+          <w:numId w:val="28"/>
+        </w:numPr>
+        <w:rPr>
+          <w:rFonts w:ascii="Arial" w:hAnsi="Arial" w:cs="Arial"/>
+          <w:sz w:val="32"/>
+          <w:szCs w:val="32"/>
+        </w:rPr>
+      </w:pPr>
+      <w:r>
+        <w:rPr>
+          <w:rFonts w:ascii="Arial" w:hAnsi="Arial" w:cs="Arial"/>
+          <w:sz w:val="32"/>
+          <w:szCs w:val="32"/>
+        </w:rPr>
+        <w:t>As you can see it seems almost like collision,</w:t>
+      </w:r>
+    </w:p>
     <w:p>
       <w:pPr>
         <w:pBdr>
@@ -25182,203 +26978,60 @@
         </w:pBdr>
         <w:rPr>
           <w:rFonts w:ascii="Arial" w:hAnsi="Arial" w:cs="Arial"/>
-          <w:sz w:val="40"/>
-          <w:szCs w:val="40"/>
-        </w:rPr>
-      </w:pPr>
-      <w:r>
-        <w:rPr>
-          <w:rFonts w:ascii="Arial" w:hAnsi="Arial" w:cs="Arial"/>
-          <w:b/>
-          <w:bCs/>
-          <w:sz w:val="40"/>
-          <w:szCs w:val="40"/>
-        </w:rPr>
-        <w:t xml:space="preserve">Slide: </w:t>
-      </w:r>
-      <w:r>
-        <w:rPr>
-          <w:rFonts w:ascii="Arial" w:hAnsi="Arial" w:cs="Arial"/>
-          <w:b/>
-          <w:bCs/>
-          <w:sz w:val="40"/>
-          <w:szCs w:val="40"/>
-        </w:rPr>
-        <w:t>90 Non cooperative performance scenario</w:t>
-      </w:r>
-    </w:p>
-    <w:p>
-      <w:pPr>
-        <w:rPr>
-          <w:rFonts w:ascii="Arial" w:hAnsi="Arial" w:cs="Arial"/>
-          <w:b/>
-          <w:bCs/>
-          <w:sz w:val="32"/>
-          <w:szCs w:val="32"/>
-        </w:rPr>
-      </w:pPr>
-      <w:r>
-        <w:rPr>
-          <w:rFonts w:ascii="Arial" w:hAnsi="Arial" w:cs="Arial"/>
-          <w:b/>
-          <w:bCs/>
-          <w:sz w:val="32"/>
-          <w:szCs w:val="32"/>
-        </w:rPr>
-        <w:t>Speech:</w:t>
-      </w:r>
-    </w:p>
-    <w:p>
-      <w:pPr>
-        <w:pStyle w:val="ListParagraph"/>
-        <w:numPr>
-          <w:ilvl w:val="0"/>
-          <w:numId w:val="28"/>
-        </w:numPr>
-        <w:rPr>
-          <w:rFonts w:ascii="Arial" w:hAnsi="Arial" w:cs="Arial"/>
-          <w:sz w:val="32"/>
-          <w:szCs w:val="32"/>
-        </w:rPr>
-      </w:pPr>
-      <w:r>
-        <w:rPr>
-          <w:rFonts w:ascii="Arial" w:hAnsi="Arial" w:cs="Arial"/>
-          <w:sz w:val="32"/>
-          <w:szCs w:val="32"/>
-        </w:rPr>
-        <w:t>There is a diagram showing mutual distance between UAS</w:t>
-      </w:r>
-    </w:p>
-    <w:p>
-      <w:pPr>
-        <w:pStyle w:val="ListParagraph"/>
-        <w:numPr>
-          <w:ilvl w:val="0"/>
-          <w:numId w:val="28"/>
-        </w:numPr>
-        <w:rPr>
-          <w:rFonts w:ascii="Arial" w:hAnsi="Arial" w:cs="Arial"/>
-          <w:sz w:val="32"/>
-          <w:szCs w:val="32"/>
-        </w:rPr>
-      </w:pPr>
-      <w:r>
-        <w:rPr>
-          <w:rFonts w:ascii="Arial" w:hAnsi="Arial" w:cs="Arial"/>
-          <w:sz w:val="32"/>
-          <w:szCs w:val="32"/>
-        </w:rPr>
-        <w:t>The blue line represents the crash distance,</w:t>
-      </w:r>
-    </w:p>
-    <w:p>
-      <w:pPr>
-        <w:pStyle w:val="ListParagraph"/>
-        <w:numPr>
-          <w:ilvl w:val="0"/>
-          <w:numId w:val="28"/>
-        </w:numPr>
-        <w:rPr>
-          <w:rFonts w:ascii="Arial" w:hAnsi="Arial" w:cs="Arial"/>
-          <w:sz w:val="32"/>
-          <w:szCs w:val="32"/>
-        </w:rPr>
-      </w:pPr>
-      <w:r>
-        <w:rPr>
-          <w:rFonts w:ascii="Arial" w:hAnsi="Arial" w:cs="Arial"/>
-          <w:sz w:val="32"/>
-          <w:szCs w:val="32"/>
-        </w:rPr>
-        <w:t>The red line represents safety margin</w:t>
-      </w:r>
-    </w:p>
-    <w:p>
-      <w:pPr>
-        <w:pStyle w:val="ListParagraph"/>
-        <w:numPr>
-          <w:ilvl w:val="0"/>
-          <w:numId w:val="28"/>
-        </w:numPr>
-        <w:rPr>
-          <w:rFonts w:ascii="Arial" w:hAnsi="Arial" w:cs="Arial"/>
-          <w:sz w:val="32"/>
-          <w:szCs w:val="32"/>
-        </w:rPr>
-      </w:pPr>
-      <w:r>
-        <w:rPr>
-          <w:rFonts w:ascii="Arial" w:hAnsi="Arial" w:cs="Arial"/>
-          <w:sz w:val="32"/>
-          <w:szCs w:val="32"/>
-        </w:rPr>
-        <w:t>The safety margin was not breach in any case</w:t>
-      </w:r>
-    </w:p>
-    <w:p>
-      <w:pPr>
-        <w:pStyle w:val="ListParagraph"/>
-        <w:numPr>
-          <w:ilvl w:val="0"/>
-          <w:numId w:val="28"/>
-        </w:numPr>
-        <w:rPr>
-          <w:rFonts w:ascii="Arial" w:hAnsi="Arial" w:cs="Arial"/>
-          <w:sz w:val="32"/>
-          <w:szCs w:val="32"/>
-        </w:rPr>
-      </w:pPr>
-      <w:r>
-        <w:rPr>
-          <w:rFonts w:ascii="Arial" w:hAnsi="Arial" w:cs="Arial"/>
-          <w:sz w:val="32"/>
-          <w:szCs w:val="32"/>
-        </w:rPr>
-        <w:t>Therefore, the operation is considered as safe,</w:t>
-      </w:r>
-    </w:p>
-    <w:p>
-      <w:pPr>
-        <w:rPr>
-          <w:rFonts w:ascii="Arial" w:hAnsi="Arial" w:cs="Arial"/>
-          <w:b/>
-          <w:bCs/>
-          <w:sz w:val="32"/>
-          <w:szCs w:val="32"/>
-        </w:rPr>
-      </w:pPr>
-      <w:r>
-        <w:rPr>
-          <w:rFonts w:ascii="Arial" w:hAnsi="Arial" w:cs="Arial"/>
-          <w:b/>
-          <w:bCs/>
-          <w:sz w:val="32"/>
-          <w:szCs w:val="32"/>
-        </w:rPr>
-        <w:t>Note:</w:t>
-      </w:r>
-    </w:p>
-    <w:p>
-      <w:pPr>
-        <w:pStyle w:val="ListParagraph"/>
-        <w:numPr>
-          <w:ilvl w:val="0"/>
-          <w:numId w:val="28"/>
-        </w:numPr>
-        <w:rPr>
-          <w:rFonts w:ascii="Arial" w:hAnsi="Arial" w:cs="Arial"/>
-          <w:sz w:val="32"/>
-          <w:szCs w:val="32"/>
-        </w:rPr>
-      </w:pPr>
-      <w:r>
-        <w:rPr>
-          <w:rFonts w:ascii="Arial" w:hAnsi="Arial" w:cs="Arial"/>
-          <w:sz w:val="32"/>
-          <w:szCs w:val="32"/>
-        </w:rPr>
-        <w:t xml:space="preserve">The usual safety margins are way greater, the safety margin was 4x diameter of UAS (30 cm)=&gt; 1.2m </w:t>
+          <w:b/>
+          <w:bCs/>
+          <w:sz w:val="32"/>
+          <w:szCs w:val="32"/>
+        </w:rPr>
+      </w:pPr>
+      <w:r>
+        <w:rPr>
+          <w:rFonts w:ascii="Arial" w:hAnsi="Arial" w:cs="Arial"/>
+          <w:b/>
+          <w:bCs/>
+          <w:sz w:val="32"/>
+          <w:szCs w:val="32"/>
+        </w:rPr>
+        <w:t>Your Notes:</w:t>
+      </w:r>
+    </w:p>
+    <w:p>
+      <w:pPr>
+        <w:rPr>
+          <w:rFonts w:ascii="Arial" w:hAnsi="Arial" w:cs="Arial"/>
+          <w:sz w:val="32"/>
+          <w:szCs w:val="32"/>
+        </w:rPr>
+      </w:pPr>
+      <w:r>
+        <w:rPr>
+          <w:rFonts w:ascii="Arial" w:hAnsi="Arial" w:cs="Arial"/>
+          <w:b/>
+          <w:bCs/>
+          <w:sz w:val="32"/>
+          <w:szCs w:val="32"/>
+        </w:rPr>
+        <w:t>Slide Duration:</w:t>
+      </w:r>
+      <w:r>
+        <w:rPr>
+          <w:rFonts w:ascii="Arial" w:hAnsi="Arial" w:cs="Arial"/>
+          <w:b/>
+          <w:bCs/>
+          <w:sz w:val="32"/>
+          <w:szCs w:val="32"/>
+        </w:rPr>
+        <w:tab/>
+      </w:r>
+      <w:r>
+        <w:rPr>
+          <w:rFonts w:ascii="Arial" w:hAnsi="Arial" w:cs="Arial"/>
+          <w:b/>
+          <w:bCs/>
+          <w:sz w:val="32"/>
+          <w:szCs w:val="32"/>
+        </w:rPr>
+        <w:t>00:38</w:t>
       </w:r>
     </w:p>
     <w:p>
@@ -25402,26 +27055,7 @@
           <w:sz w:val="32"/>
           <w:szCs w:val="32"/>
         </w:rPr>
-        <w:t>Your Notes:</w:t>
-      </w:r>
-    </w:p>
-    <w:p>
-      <w:pPr>
-        <w:rPr>
-          <w:rFonts w:ascii="Arial" w:hAnsi="Arial" w:cs="Arial"/>
-          <w:sz w:val="32"/>
-          <w:szCs w:val="32"/>
-        </w:rPr>
-      </w:pPr>
-      <w:r>
-        <w:rPr>
-          <w:rFonts w:ascii="Arial" w:hAnsi="Arial" w:cs="Arial"/>
-          <w:b/>
-          <w:bCs/>
-          <w:sz w:val="32"/>
-          <w:szCs w:val="32"/>
-        </w:rPr>
-        <w:t>Slide Duration:</w:t>
+        <w:t>Total Duration:</w:t>
       </w:r>
       <w:r>
         <w:rPr>
@@ -25433,7 +27067,27 @@
         </w:rPr>
         <w:tab/>
       </w:r>
-    </w:p>
+      <w:r>
+        <w:rPr>
+          <w:rFonts w:ascii="Arial" w:hAnsi="Arial" w:cs="Arial"/>
+          <w:b/>
+          <w:bCs/>
+          <w:sz w:val="32"/>
+          <w:szCs w:val="32"/>
+        </w:rPr>
+        <w:t>27:04</w:t>
+      </w:r>
+    </w:p>
+    <w:p>
+      <w:pPr>
+        <w:rPr>
+          <w:rFonts w:ascii="Arial" w:hAnsi="Arial" w:cs="Arial"/>
+          <w:sz w:val="32"/>
+          <w:szCs w:val="32"/>
+        </w:rPr>
+      </w:pPr>
+    </w:p>
+    <w:p/>
     <w:p>
       <w:pPr>
         <w:pBdr>
@@ -25441,43 +27095,224 @@
         </w:pBdr>
         <w:rPr>
           <w:rFonts w:ascii="Arial" w:hAnsi="Arial" w:cs="Arial"/>
-          <w:b/>
-          <w:bCs/>
-          <w:sz w:val="32"/>
-          <w:szCs w:val="32"/>
-        </w:rPr>
-      </w:pPr>
-      <w:r>
-        <w:rPr>
-          <w:rFonts w:ascii="Arial" w:hAnsi="Arial" w:cs="Arial"/>
-          <w:b/>
-          <w:bCs/>
-          <w:sz w:val="32"/>
-          <w:szCs w:val="32"/>
-        </w:rPr>
-        <w:t>Total Duration:</w:t>
-      </w:r>
-      <w:r>
-        <w:rPr>
-          <w:rFonts w:ascii="Arial" w:hAnsi="Arial" w:cs="Arial"/>
-          <w:b/>
-          <w:bCs/>
-          <w:sz w:val="32"/>
-          <w:szCs w:val="32"/>
-        </w:rPr>
-        <w:tab/>
-      </w:r>
-    </w:p>
-    <w:p>
-      <w:pPr>
-        <w:rPr>
-          <w:rFonts w:ascii="Arial" w:hAnsi="Arial" w:cs="Arial"/>
-          <w:sz w:val="32"/>
-          <w:szCs w:val="32"/>
-        </w:rPr>
-      </w:pPr>
-    </w:p>
-    <w:p/>
+          <w:sz w:val="40"/>
+          <w:szCs w:val="40"/>
+        </w:rPr>
+      </w:pPr>
+      <w:r>
+        <w:rPr>
+          <w:rFonts w:ascii="Arial" w:hAnsi="Arial" w:cs="Arial"/>
+          <w:b/>
+          <w:bCs/>
+          <w:sz w:val="40"/>
+          <w:szCs w:val="40"/>
+        </w:rPr>
+        <w:t xml:space="preserve">Slide: </w:t>
+      </w:r>
+      <w:r>
+        <w:rPr>
+          <w:rFonts w:ascii="Arial" w:hAnsi="Arial" w:cs="Arial"/>
+          <w:b/>
+          <w:bCs/>
+          <w:sz w:val="40"/>
+          <w:szCs w:val="40"/>
+        </w:rPr>
+        <w:t>90 Non cooperative performance scenario</w:t>
+      </w:r>
+    </w:p>
+    <w:p>
+      <w:pPr>
+        <w:rPr>
+          <w:rFonts w:ascii="Arial" w:hAnsi="Arial" w:cs="Arial"/>
+          <w:b/>
+          <w:bCs/>
+          <w:sz w:val="32"/>
+          <w:szCs w:val="32"/>
+        </w:rPr>
+      </w:pPr>
+      <w:r>
+        <w:rPr>
+          <w:rFonts w:ascii="Arial" w:hAnsi="Arial" w:cs="Arial"/>
+          <w:b/>
+          <w:bCs/>
+          <w:sz w:val="32"/>
+          <w:szCs w:val="32"/>
+        </w:rPr>
+        <w:t>Speech:</w:t>
+      </w:r>
+    </w:p>
+    <w:p>
+      <w:pPr>
+        <w:pStyle w:val="ListParagraph"/>
+        <w:numPr>
+          <w:ilvl w:val="0"/>
+          <w:numId w:val="28"/>
+        </w:numPr>
+        <w:rPr>
+          <w:rFonts w:ascii="Arial" w:hAnsi="Arial" w:cs="Arial"/>
+          <w:sz w:val="32"/>
+          <w:szCs w:val="32"/>
+        </w:rPr>
+      </w:pPr>
+      <w:r>
+        <w:rPr>
+          <w:rFonts w:ascii="Arial" w:hAnsi="Arial" w:cs="Arial"/>
+          <w:sz w:val="32"/>
+          <w:szCs w:val="32"/>
+        </w:rPr>
+        <w:t>There is a diagram showing mutual distance between UAS</w:t>
+      </w:r>
+    </w:p>
+    <w:p>
+      <w:pPr>
+        <w:pStyle w:val="ListParagraph"/>
+        <w:numPr>
+          <w:ilvl w:val="0"/>
+          <w:numId w:val="28"/>
+        </w:numPr>
+        <w:rPr>
+          <w:rFonts w:ascii="Arial" w:hAnsi="Arial" w:cs="Arial"/>
+          <w:sz w:val="32"/>
+          <w:szCs w:val="32"/>
+        </w:rPr>
+      </w:pPr>
+      <w:r>
+        <w:rPr>
+          <w:rFonts w:ascii="Arial" w:hAnsi="Arial" w:cs="Arial"/>
+          <w:sz w:val="32"/>
+          <w:szCs w:val="32"/>
+        </w:rPr>
+        <w:t>The blue line represents the crash distance,</w:t>
+      </w:r>
+    </w:p>
+    <w:p>
+      <w:pPr>
+        <w:pStyle w:val="ListParagraph"/>
+        <w:numPr>
+          <w:ilvl w:val="0"/>
+          <w:numId w:val="28"/>
+        </w:numPr>
+        <w:rPr>
+          <w:rFonts w:ascii="Arial" w:hAnsi="Arial" w:cs="Arial"/>
+          <w:sz w:val="32"/>
+          <w:szCs w:val="32"/>
+        </w:rPr>
+      </w:pPr>
+      <w:r>
+        <w:rPr>
+          <w:rFonts w:ascii="Arial" w:hAnsi="Arial" w:cs="Arial"/>
+          <w:sz w:val="32"/>
+          <w:szCs w:val="32"/>
+        </w:rPr>
+        <w:t>The red line represents safety margin</w:t>
+      </w:r>
+    </w:p>
+    <w:p>
+      <w:pPr>
+        <w:pStyle w:val="ListParagraph"/>
+        <w:numPr>
+          <w:ilvl w:val="0"/>
+          <w:numId w:val="28"/>
+        </w:numPr>
+        <w:rPr>
+          <w:rFonts w:ascii="Arial" w:hAnsi="Arial" w:cs="Arial"/>
+          <w:sz w:val="32"/>
+          <w:szCs w:val="32"/>
+        </w:rPr>
+      </w:pPr>
+      <w:r>
+        <w:rPr>
+          <w:rFonts w:ascii="Arial" w:hAnsi="Arial" w:cs="Arial"/>
+          <w:sz w:val="32"/>
+          <w:szCs w:val="32"/>
+        </w:rPr>
+        <w:t>The safety margin was not breach in any case</w:t>
+      </w:r>
+    </w:p>
+    <w:p>
+      <w:pPr>
+        <w:pStyle w:val="ListParagraph"/>
+        <w:numPr>
+          <w:ilvl w:val="0"/>
+          <w:numId w:val="28"/>
+        </w:numPr>
+        <w:rPr>
+          <w:rFonts w:ascii="Arial" w:hAnsi="Arial" w:cs="Arial"/>
+          <w:sz w:val="32"/>
+          <w:szCs w:val="32"/>
+        </w:rPr>
+      </w:pPr>
+      <w:r>
+        <w:rPr>
+          <w:rFonts w:ascii="Arial" w:hAnsi="Arial" w:cs="Arial"/>
+          <w:sz w:val="32"/>
+          <w:szCs w:val="32"/>
+        </w:rPr>
+        <w:t>Therefore, the operation is considered as safe,</w:t>
+      </w:r>
+    </w:p>
+    <w:p>
+      <w:pPr>
+        <w:rPr>
+          <w:rFonts w:ascii="Arial" w:hAnsi="Arial" w:cs="Arial"/>
+          <w:b/>
+          <w:bCs/>
+          <w:sz w:val="32"/>
+          <w:szCs w:val="32"/>
+        </w:rPr>
+      </w:pPr>
+      <w:r>
+        <w:rPr>
+          <w:rFonts w:ascii="Arial" w:hAnsi="Arial" w:cs="Arial"/>
+          <w:b/>
+          <w:bCs/>
+          <w:sz w:val="32"/>
+          <w:szCs w:val="32"/>
+        </w:rPr>
+        <w:t>Note:</w:t>
+      </w:r>
+    </w:p>
+    <w:p>
+      <w:pPr>
+        <w:pStyle w:val="ListParagraph"/>
+        <w:numPr>
+          <w:ilvl w:val="0"/>
+          <w:numId w:val="28"/>
+        </w:numPr>
+        <w:rPr>
+          <w:rFonts w:ascii="Arial" w:hAnsi="Arial" w:cs="Arial"/>
+          <w:sz w:val="32"/>
+          <w:szCs w:val="32"/>
+        </w:rPr>
+      </w:pPr>
+      <w:r>
+        <w:rPr>
+          <w:rFonts w:ascii="Arial" w:hAnsi="Arial" w:cs="Arial"/>
+          <w:sz w:val="32"/>
+          <w:szCs w:val="32"/>
+        </w:rPr>
+        <w:lastRenderedPageBreak/>
+        <w:t xml:space="preserve">The usual safety margins are way greater, the safety margin was 4x diameter of UAS (30 </w:t>
+      </w:r>
+      <w:proofErr w:type="gramStart"/>
+      <w:r>
+        <w:rPr>
+          <w:rFonts w:ascii="Arial" w:hAnsi="Arial" w:cs="Arial"/>
+          <w:sz w:val="32"/>
+          <w:szCs w:val="32"/>
+        </w:rPr>
+        <w:t>cm)=</w:t>
+      </w:r>
+      <w:proofErr w:type="gramEnd"/>
+      <w:r>
+        <w:rPr>
+          <w:rFonts w:ascii="Arial" w:hAnsi="Arial" w:cs="Arial"/>
+          <w:sz w:val="32"/>
+          <w:szCs w:val="32"/>
+        </w:rPr>
+        <w:t xml:space="preserve">&gt; 1.2m </w:t>
+      </w:r>
+    </w:p>
     <w:p>
       <w:pPr>
         <w:pBdr>
@@ -25485,241 +27320,60 @@
         </w:pBdr>
         <w:rPr>
           <w:rFonts w:ascii="Arial" w:hAnsi="Arial" w:cs="Arial"/>
-          <w:sz w:val="40"/>
-          <w:szCs w:val="40"/>
-        </w:rPr>
-      </w:pPr>
-      <w:r>
-        <w:rPr>
-          <w:rFonts w:ascii="Arial" w:hAnsi="Arial" w:cs="Arial"/>
-          <w:b/>
-          <w:bCs/>
-          <w:sz w:val="40"/>
-          <w:szCs w:val="40"/>
-        </w:rPr>
-        <w:t xml:space="preserve">Slide: </w:t>
-      </w:r>
-      <w:r>
-        <w:rPr>
-          <w:rFonts w:ascii="Arial" w:hAnsi="Arial" w:cs="Arial"/>
-          <w:b/>
-          <w:bCs/>
-          <w:sz w:val="40"/>
-          <w:szCs w:val="40"/>
-        </w:rPr>
-        <w:t xml:space="preserve"> 91 Simulation results 1</w:t>
-      </w:r>
-    </w:p>
-    <w:p>
-      <w:pPr>
-        <w:rPr>
-          <w:rFonts w:ascii="Arial" w:hAnsi="Arial" w:cs="Arial"/>
-          <w:b/>
-          <w:bCs/>
-          <w:sz w:val="32"/>
-          <w:szCs w:val="32"/>
-        </w:rPr>
-      </w:pPr>
-      <w:r>
-        <w:rPr>
-          <w:rFonts w:ascii="Arial" w:hAnsi="Arial" w:cs="Arial"/>
-          <w:b/>
-          <w:bCs/>
-          <w:sz w:val="32"/>
-          <w:szCs w:val="32"/>
-        </w:rPr>
-        <w:t>Speech:</w:t>
-      </w:r>
-    </w:p>
-    <w:p>
-      <w:pPr>
-        <w:pStyle w:val="ListParagraph"/>
-        <w:numPr>
-          <w:ilvl w:val="0"/>
-          <w:numId w:val="28"/>
-        </w:numPr>
-        <w:rPr>
-          <w:rFonts w:ascii="Arial" w:hAnsi="Arial" w:cs="Arial"/>
-          <w:sz w:val="32"/>
-          <w:szCs w:val="32"/>
-        </w:rPr>
-      </w:pPr>
-      <w:r>
-        <w:rPr>
-          <w:rFonts w:ascii="Arial" w:hAnsi="Arial" w:cs="Arial"/>
-          <w:sz w:val="32"/>
-          <w:szCs w:val="32"/>
-        </w:rPr>
-        <w:t>For all test cases we have tracked:</w:t>
-      </w:r>
-    </w:p>
-    <w:p>
-      <w:pPr>
-        <w:pStyle w:val="ListParagraph"/>
-        <w:numPr>
-          <w:ilvl w:val="0"/>
-          <w:numId w:val="28"/>
-        </w:numPr>
-        <w:rPr>
-          <w:rFonts w:ascii="Arial" w:hAnsi="Arial" w:cs="Arial"/>
-          <w:sz w:val="32"/>
-          <w:szCs w:val="32"/>
-        </w:rPr>
-      </w:pPr>
-      <w:r>
-        <w:rPr>
-          <w:rFonts w:ascii="Arial" w:hAnsi="Arial" w:cs="Arial"/>
-          <w:sz w:val="32"/>
-          <w:szCs w:val="32"/>
-        </w:rPr>
-        <w:t>“Safety margin breach” which is primary performance criterion,</w:t>
-      </w:r>
-    </w:p>
-    <w:p>
-      <w:pPr>
-        <w:pStyle w:val="ListParagraph"/>
-        <w:numPr>
-          <w:ilvl w:val="0"/>
-          <w:numId w:val="28"/>
-        </w:numPr>
-        <w:rPr>
-          <w:rFonts w:ascii="Arial" w:hAnsi="Arial" w:cs="Arial"/>
-          <w:sz w:val="32"/>
-          <w:szCs w:val="32"/>
-        </w:rPr>
-      </w:pPr>
-      <w:r>
-        <w:rPr>
-          <w:rFonts w:ascii="Arial" w:hAnsi="Arial" w:cs="Arial"/>
-          <w:sz w:val="32"/>
-          <w:szCs w:val="32"/>
-        </w:rPr>
-        <w:t xml:space="preserve">All simulations </w:t>
-      </w:r>
-      <w:r>
-        <w:rPr>
-          <w:rFonts w:ascii="Arial" w:hAnsi="Arial" w:cs="Arial"/>
-          <w:sz w:val="32"/>
-          <w:szCs w:val="32"/>
-        </w:rPr>
-        <w:t xml:space="preserve">have </w:t>
-      </w:r>
-      <w:r>
-        <w:rPr>
-          <w:rFonts w:ascii="Arial" w:hAnsi="Arial" w:cs="Arial"/>
-          <w:sz w:val="32"/>
-          <w:szCs w:val="32"/>
-        </w:rPr>
-        <w:t>passed</w:t>
-      </w:r>
-    </w:p>
-    <w:p>
-      <w:pPr>
-        <w:rPr>
-          <w:rFonts w:ascii="Arial" w:hAnsi="Arial" w:cs="Arial"/>
-          <w:b/>
-          <w:bCs/>
-          <w:sz w:val="32"/>
-          <w:szCs w:val="32"/>
-        </w:rPr>
-      </w:pPr>
-      <w:r>
-        <w:rPr>
-          <w:rFonts w:ascii="Arial" w:hAnsi="Arial" w:cs="Arial"/>
-          <w:b/>
-          <w:bCs/>
-          <w:sz w:val="32"/>
-          <w:szCs w:val="32"/>
-        </w:rPr>
-        <w:t xml:space="preserve">Note: </w:t>
-      </w:r>
-    </w:p>
-    <w:p>
-      <w:pPr>
-        <w:pStyle w:val="ListParagraph"/>
-        <w:numPr>
-          <w:ilvl w:val="0"/>
-          <w:numId w:val="28"/>
-        </w:numPr>
-        <w:rPr>
-          <w:rFonts w:ascii="Arial" w:hAnsi="Arial" w:cs="Arial"/>
-          <w:sz w:val="32"/>
-          <w:szCs w:val="32"/>
-        </w:rPr>
-      </w:pPr>
-      <w:r>
-        <w:rPr>
-          <w:rFonts w:ascii="Arial" w:hAnsi="Arial" w:cs="Arial"/>
-          <w:sz w:val="32"/>
-          <w:szCs w:val="32"/>
-        </w:rPr>
-        <w:t>There are secondary criterions,</w:t>
-      </w:r>
-    </w:p>
-    <w:p>
-      <w:pPr>
-        <w:pStyle w:val="ListParagraph"/>
-        <w:numPr>
-          <w:ilvl w:val="0"/>
-          <w:numId w:val="28"/>
-        </w:numPr>
-        <w:rPr>
-          <w:rFonts w:ascii="Arial" w:hAnsi="Arial" w:cs="Arial"/>
-          <w:sz w:val="32"/>
-          <w:szCs w:val="32"/>
-        </w:rPr>
-      </w:pPr>
-      <w:r>
-        <w:rPr>
-          <w:rFonts w:ascii="Arial" w:hAnsi="Arial" w:cs="Arial"/>
-          <w:sz w:val="32"/>
-          <w:szCs w:val="32"/>
-        </w:rPr>
-        <w:t>1. Path tracking performance: - deviations from expected trajectory</w:t>
-      </w:r>
-    </w:p>
-    <w:p>
-      <w:pPr>
-        <w:pStyle w:val="ListParagraph"/>
-        <w:numPr>
-          <w:ilvl w:val="0"/>
-          <w:numId w:val="28"/>
-        </w:numPr>
-        <w:rPr>
-          <w:rFonts w:ascii="Arial" w:hAnsi="Arial" w:cs="Arial"/>
-          <w:sz w:val="32"/>
-          <w:szCs w:val="32"/>
-        </w:rPr>
-      </w:pPr>
-      <w:r>
-        <w:rPr>
-          <w:rFonts w:ascii="Arial" w:hAnsi="Arial" w:cs="Arial"/>
-          <w:sz w:val="32"/>
-          <w:szCs w:val="32"/>
-        </w:rPr>
-        <w:t>2. Computation load performance – maneuver feasibility by computational point of the view</w:t>
-      </w:r>
-    </w:p>
-    <w:p>
-      <w:pPr>
-        <w:pStyle w:val="ListParagraph"/>
-        <w:numPr>
-          <w:ilvl w:val="0"/>
-          <w:numId w:val="28"/>
-        </w:numPr>
-        <w:rPr>
-          <w:rFonts w:ascii="Arial" w:hAnsi="Arial" w:cs="Arial"/>
-          <w:sz w:val="32"/>
-          <w:szCs w:val="32"/>
-        </w:rPr>
-      </w:pPr>
-      <w:r>
-        <w:rPr>
-          <w:rFonts w:ascii="Arial" w:hAnsi="Arial" w:cs="Arial"/>
-          <w:sz w:val="32"/>
-          <w:szCs w:val="32"/>
-        </w:rPr>
-        <w:t xml:space="preserve">Some of simulations has not been presented </w:t>
+          <w:b/>
+          <w:bCs/>
+          <w:sz w:val="32"/>
+          <w:szCs w:val="32"/>
+        </w:rPr>
+      </w:pPr>
+      <w:r>
+        <w:rPr>
+          <w:rFonts w:ascii="Arial" w:hAnsi="Arial" w:cs="Arial"/>
+          <w:b/>
+          <w:bCs/>
+          <w:sz w:val="32"/>
+          <w:szCs w:val="32"/>
+        </w:rPr>
+        <w:t>Your Notes:</w:t>
+      </w:r>
+    </w:p>
+    <w:p>
+      <w:pPr>
+        <w:rPr>
+          <w:rFonts w:ascii="Arial" w:hAnsi="Arial" w:cs="Arial"/>
+          <w:sz w:val="32"/>
+          <w:szCs w:val="32"/>
+        </w:rPr>
+      </w:pPr>
+      <w:r>
+        <w:rPr>
+          <w:rFonts w:ascii="Arial" w:hAnsi="Arial" w:cs="Arial"/>
+          <w:b/>
+          <w:bCs/>
+          <w:sz w:val="32"/>
+          <w:szCs w:val="32"/>
+        </w:rPr>
+        <w:t>Slide Duration:</w:t>
+      </w:r>
+      <w:r>
+        <w:rPr>
+          <w:rFonts w:ascii="Arial" w:hAnsi="Arial" w:cs="Arial"/>
+          <w:b/>
+          <w:bCs/>
+          <w:sz w:val="32"/>
+          <w:szCs w:val="32"/>
+        </w:rPr>
+        <w:tab/>
+      </w:r>
+      <w:r>
+        <w:rPr>
+          <w:rFonts w:ascii="Arial" w:hAnsi="Arial" w:cs="Arial"/>
+          <w:b/>
+          <w:bCs/>
+          <w:sz w:val="32"/>
+          <w:szCs w:val="32"/>
+        </w:rPr>
+        <w:t>00:17</w:t>
       </w:r>
     </w:p>
     <w:p>
@@ -25743,26 +27397,7 @@
           <w:sz w:val="32"/>
           <w:szCs w:val="32"/>
         </w:rPr>
-        <w:t>Your Notes:</w:t>
-      </w:r>
-    </w:p>
-    <w:p>
-      <w:pPr>
-        <w:rPr>
-          <w:rFonts w:ascii="Arial" w:hAnsi="Arial" w:cs="Arial"/>
-          <w:sz w:val="32"/>
-          <w:szCs w:val="32"/>
-        </w:rPr>
-      </w:pPr>
-      <w:r>
-        <w:rPr>
-          <w:rFonts w:ascii="Arial" w:hAnsi="Arial" w:cs="Arial"/>
-          <w:b/>
-          <w:bCs/>
-          <w:sz w:val="32"/>
-          <w:szCs w:val="32"/>
-        </w:rPr>
-        <w:t>Slide Duration:</w:t>
+        <w:t>Total Duration:</w:t>
       </w:r>
       <w:r>
         <w:rPr>
@@ -25774,7 +27409,27 @@
         </w:rPr>
         <w:tab/>
       </w:r>
-    </w:p>
+      <w:r>
+        <w:rPr>
+          <w:rFonts w:ascii="Arial" w:hAnsi="Arial" w:cs="Arial"/>
+          <w:b/>
+          <w:bCs/>
+          <w:sz w:val="32"/>
+          <w:szCs w:val="32"/>
+        </w:rPr>
+        <w:t>27:24</w:t>
+      </w:r>
+    </w:p>
+    <w:p>
+      <w:pPr>
+        <w:rPr>
+          <w:rFonts w:ascii="Arial" w:hAnsi="Arial" w:cs="Arial"/>
+          <w:sz w:val="32"/>
+          <w:szCs w:val="32"/>
+        </w:rPr>
+      </w:pPr>
+    </w:p>
+    <w:p/>
     <w:p>
       <w:pPr>
         <w:pBdr>
@@ -25782,43 +27437,243 @@
         </w:pBdr>
         <w:rPr>
           <w:rFonts w:ascii="Arial" w:hAnsi="Arial" w:cs="Arial"/>
-          <w:b/>
-          <w:bCs/>
-          <w:sz w:val="32"/>
-          <w:szCs w:val="32"/>
-        </w:rPr>
-      </w:pPr>
-      <w:r>
-        <w:rPr>
-          <w:rFonts w:ascii="Arial" w:hAnsi="Arial" w:cs="Arial"/>
-          <w:b/>
-          <w:bCs/>
-          <w:sz w:val="32"/>
-          <w:szCs w:val="32"/>
-        </w:rPr>
-        <w:t>Total Duration:</w:t>
-      </w:r>
-      <w:r>
-        <w:rPr>
-          <w:rFonts w:ascii="Arial" w:hAnsi="Arial" w:cs="Arial"/>
-          <w:b/>
-          <w:bCs/>
-          <w:sz w:val="32"/>
-          <w:szCs w:val="32"/>
-        </w:rPr>
-        <w:tab/>
-      </w:r>
-    </w:p>
-    <w:p>
-      <w:pPr>
-        <w:rPr>
-          <w:rFonts w:ascii="Arial" w:hAnsi="Arial" w:cs="Arial"/>
-          <w:sz w:val="32"/>
-          <w:szCs w:val="32"/>
-        </w:rPr>
-      </w:pPr>
-    </w:p>
-    <w:p/>
+          <w:sz w:val="40"/>
+          <w:szCs w:val="40"/>
+        </w:rPr>
+      </w:pPr>
+      <w:r>
+        <w:rPr>
+          <w:rFonts w:ascii="Arial" w:hAnsi="Arial" w:cs="Arial"/>
+          <w:b/>
+          <w:bCs/>
+          <w:sz w:val="40"/>
+          <w:szCs w:val="40"/>
+        </w:rPr>
+        <w:t xml:space="preserve">Slide: </w:t>
+      </w:r>
+      <w:r>
+        <w:rPr>
+          <w:rFonts w:ascii="Arial" w:hAnsi="Arial" w:cs="Arial"/>
+          <w:b/>
+          <w:bCs/>
+          <w:sz w:val="40"/>
+          <w:szCs w:val="40"/>
+        </w:rPr>
+        <w:t xml:space="preserve"> 91 Simulation results 1</w:t>
+      </w:r>
+    </w:p>
+    <w:p>
+      <w:pPr>
+        <w:rPr>
+          <w:rFonts w:ascii="Arial" w:hAnsi="Arial" w:cs="Arial"/>
+          <w:b/>
+          <w:bCs/>
+          <w:sz w:val="32"/>
+          <w:szCs w:val="32"/>
+        </w:rPr>
+      </w:pPr>
+      <w:r>
+        <w:rPr>
+          <w:rFonts w:ascii="Arial" w:hAnsi="Arial" w:cs="Arial"/>
+          <w:b/>
+          <w:bCs/>
+          <w:sz w:val="32"/>
+          <w:szCs w:val="32"/>
+        </w:rPr>
+        <w:t>Speech:</w:t>
+      </w:r>
+    </w:p>
+    <w:p>
+      <w:pPr>
+        <w:pStyle w:val="ListParagraph"/>
+        <w:numPr>
+          <w:ilvl w:val="0"/>
+          <w:numId w:val="28"/>
+        </w:numPr>
+        <w:rPr>
+          <w:rFonts w:ascii="Arial" w:hAnsi="Arial" w:cs="Arial"/>
+          <w:sz w:val="32"/>
+          <w:szCs w:val="32"/>
+        </w:rPr>
+      </w:pPr>
+      <w:r>
+        <w:rPr>
+          <w:rFonts w:ascii="Arial" w:hAnsi="Arial" w:cs="Arial"/>
+          <w:sz w:val="32"/>
+          <w:szCs w:val="32"/>
+        </w:rPr>
+        <w:t>For all test cases we have tracked:</w:t>
+      </w:r>
+    </w:p>
+    <w:p>
+      <w:pPr>
+        <w:pStyle w:val="ListParagraph"/>
+        <w:numPr>
+          <w:ilvl w:val="0"/>
+          <w:numId w:val="28"/>
+        </w:numPr>
+        <w:rPr>
+          <w:rFonts w:ascii="Arial" w:hAnsi="Arial" w:cs="Arial"/>
+          <w:sz w:val="32"/>
+          <w:szCs w:val="32"/>
+        </w:rPr>
+      </w:pPr>
+      <w:r>
+        <w:rPr>
+          <w:rFonts w:ascii="Arial" w:hAnsi="Arial" w:cs="Arial"/>
+          <w:sz w:val="32"/>
+          <w:szCs w:val="32"/>
+        </w:rPr>
+        <w:t>“Safety margin breach” which is primary performance criterion,</w:t>
+      </w:r>
+    </w:p>
+    <w:p>
+      <w:pPr>
+        <w:pStyle w:val="ListParagraph"/>
+        <w:numPr>
+          <w:ilvl w:val="0"/>
+          <w:numId w:val="28"/>
+        </w:numPr>
+        <w:rPr>
+          <w:rFonts w:ascii="Arial" w:hAnsi="Arial" w:cs="Arial"/>
+          <w:sz w:val="32"/>
+          <w:szCs w:val="32"/>
+        </w:rPr>
+      </w:pPr>
+      <w:r>
+        <w:rPr>
+          <w:rFonts w:ascii="Arial" w:hAnsi="Arial" w:cs="Arial"/>
+          <w:sz w:val="32"/>
+          <w:szCs w:val="32"/>
+        </w:rPr>
+        <w:t xml:space="preserve">All simulations </w:t>
+      </w:r>
+      <w:r>
+        <w:rPr>
+          <w:rFonts w:ascii="Arial" w:hAnsi="Arial" w:cs="Arial"/>
+          <w:sz w:val="32"/>
+          <w:szCs w:val="32"/>
+        </w:rPr>
+        <w:t xml:space="preserve">have </w:t>
+      </w:r>
+      <w:r>
+        <w:rPr>
+          <w:rFonts w:ascii="Arial" w:hAnsi="Arial" w:cs="Arial"/>
+          <w:sz w:val="32"/>
+          <w:szCs w:val="32"/>
+        </w:rPr>
+        <w:t>passed</w:t>
+      </w:r>
+    </w:p>
+    <w:p>
+      <w:pPr>
+        <w:rPr>
+          <w:rFonts w:ascii="Arial" w:hAnsi="Arial" w:cs="Arial"/>
+          <w:b/>
+          <w:bCs/>
+          <w:sz w:val="32"/>
+          <w:szCs w:val="32"/>
+        </w:rPr>
+      </w:pPr>
+      <w:r>
+        <w:rPr>
+          <w:rFonts w:ascii="Arial" w:hAnsi="Arial" w:cs="Arial"/>
+          <w:b/>
+          <w:bCs/>
+          <w:sz w:val="32"/>
+          <w:szCs w:val="32"/>
+        </w:rPr>
+        <w:t xml:space="preserve">Note: </w:t>
+      </w:r>
+    </w:p>
+    <w:p>
+      <w:pPr>
+        <w:pStyle w:val="ListParagraph"/>
+        <w:numPr>
+          <w:ilvl w:val="0"/>
+          <w:numId w:val="28"/>
+        </w:numPr>
+        <w:rPr>
+          <w:rFonts w:ascii="Arial" w:hAnsi="Arial" w:cs="Arial"/>
+          <w:sz w:val="32"/>
+          <w:szCs w:val="32"/>
+        </w:rPr>
+      </w:pPr>
+      <w:r>
+        <w:rPr>
+          <w:rFonts w:ascii="Arial" w:hAnsi="Arial" w:cs="Arial"/>
+          <w:sz w:val="32"/>
+          <w:szCs w:val="32"/>
+        </w:rPr>
+        <w:t>There are secondary criterions,</w:t>
+      </w:r>
+    </w:p>
+    <w:p>
+      <w:pPr>
+        <w:pStyle w:val="ListParagraph"/>
+        <w:numPr>
+          <w:ilvl w:val="0"/>
+          <w:numId w:val="28"/>
+        </w:numPr>
+        <w:rPr>
+          <w:rFonts w:ascii="Arial" w:hAnsi="Arial" w:cs="Arial"/>
+          <w:sz w:val="32"/>
+          <w:szCs w:val="32"/>
+        </w:rPr>
+      </w:pPr>
+      <w:r>
+        <w:rPr>
+          <w:rFonts w:ascii="Arial" w:hAnsi="Arial" w:cs="Arial"/>
+          <w:sz w:val="32"/>
+          <w:szCs w:val="32"/>
+        </w:rPr>
+        <w:t>1. Path tracking performance: - deviations from expected trajectory</w:t>
+      </w:r>
+    </w:p>
+    <w:p>
+      <w:pPr>
+        <w:pStyle w:val="ListParagraph"/>
+        <w:numPr>
+          <w:ilvl w:val="0"/>
+          <w:numId w:val="28"/>
+        </w:numPr>
+        <w:rPr>
+          <w:rFonts w:ascii="Arial" w:hAnsi="Arial" w:cs="Arial"/>
+          <w:sz w:val="32"/>
+          <w:szCs w:val="32"/>
+        </w:rPr>
+      </w:pPr>
+      <w:r>
+        <w:rPr>
+          <w:rFonts w:ascii="Arial" w:hAnsi="Arial" w:cs="Arial"/>
+          <w:sz w:val="32"/>
+          <w:szCs w:val="32"/>
+        </w:rPr>
+        <w:t>2. Computation load performance – maneuver feasibility by computational point of the view</w:t>
+      </w:r>
+    </w:p>
+    <w:p>
+      <w:pPr>
+        <w:pStyle w:val="ListParagraph"/>
+        <w:numPr>
+          <w:ilvl w:val="0"/>
+          <w:numId w:val="28"/>
+        </w:numPr>
+        <w:rPr>
+          <w:rFonts w:ascii="Arial" w:hAnsi="Arial" w:cs="Arial"/>
+          <w:sz w:val="32"/>
+          <w:szCs w:val="32"/>
+        </w:rPr>
+      </w:pPr>
+      <w:r>
+        <w:rPr>
+          <w:rFonts w:ascii="Arial" w:hAnsi="Arial" w:cs="Arial"/>
+          <w:sz w:val="32"/>
+          <w:szCs w:val="32"/>
+        </w:rPr>
+        <w:t xml:space="preserve">Some of simulations has not been presented </w:t>
+      </w:r>
+    </w:p>
     <w:p>
       <w:pPr>
         <w:pBdr>
@@ -25826,220 +27681,60 @@
         </w:pBdr>
         <w:rPr>
           <w:rFonts w:ascii="Arial" w:hAnsi="Arial" w:cs="Arial"/>
-          <w:sz w:val="40"/>
-          <w:szCs w:val="40"/>
-        </w:rPr>
-      </w:pPr>
-      <w:r>
-        <w:rPr>
-          <w:rFonts w:ascii="Arial" w:hAnsi="Arial" w:cs="Arial"/>
-          <w:b/>
-          <w:bCs/>
-          <w:sz w:val="40"/>
-          <w:szCs w:val="40"/>
-        </w:rPr>
-        <w:t xml:space="preserve">Slide: </w:t>
-      </w:r>
-      <w:r>
-        <w:rPr>
-          <w:rFonts w:ascii="Arial" w:hAnsi="Arial" w:cs="Arial"/>
-          <w:b/>
-          <w:bCs/>
-          <w:sz w:val="40"/>
-          <w:szCs w:val="40"/>
-        </w:rPr>
-        <w:t>9</w:t>
-      </w:r>
-      <w:r>
-        <w:rPr>
-          <w:rFonts w:ascii="Arial" w:hAnsi="Arial" w:cs="Arial"/>
-          <w:b/>
-          <w:bCs/>
-          <w:sz w:val="40"/>
-          <w:szCs w:val="40"/>
-        </w:rPr>
-        <w:t>2</w:t>
-      </w:r>
-      <w:r>
-        <w:rPr>
-          <w:rFonts w:ascii="Arial" w:hAnsi="Arial" w:cs="Arial"/>
-          <w:b/>
-          <w:bCs/>
-          <w:sz w:val="40"/>
-          <w:szCs w:val="40"/>
-        </w:rPr>
-        <w:t xml:space="preserve"> Simulation results 2</w:t>
-      </w:r>
-    </w:p>
-    <w:p>
-      <w:pPr>
-        <w:rPr>
-          <w:rFonts w:ascii="Arial" w:hAnsi="Arial" w:cs="Arial"/>
-          <w:b/>
-          <w:bCs/>
-          <w:sz w:val="32"/>
-          <w:szCs w:val="32"/>
-        </w:rPr>
-      </w:pPr>
-      <w:r>
-        <w:rPr>
-          <w:rFonts w:ascii="Arial" w:hAnsi="Arial" w:cs="Arial"/>
-          <w:b/>
-          <w:bCs/>
-          <w:sz w:val="32"/>
-          <w:szCs w:val="32"/>
-        </w:rPr>
-        <w:t>Speech:</w:t>
-      </w:r>
-    </w:p>
-    <w:p>
-      <w:pPr>
-        <w:pStyle w:val="ListParagraph"/>
-        <w:numPr>
-          <w:ilvl w:val="0"/>
-          <w:numId w:val="28"/>
-        </w:numPr>
-        <w:rPr>
-          <w:rFonts w:ascii="Arial" w:hAnsi="Arial" w:cs="Arial"/>
-          <w:sz w:val="32"/>
-          <w:szCs w:val="32"/>
-        </w:rPr>
-      </w:pPr>
-      <w:r>
-        <w:rPr>
-          <w:rFonts w:ascii="Arial" w:hAnsi="Arial" w:cs="Arial"/>
-          <w:sz w:val="32"/>
-          <w:szCs w:val="32"/>
-        </w:rPr>
-        <w:t>The same goes for the cooperative test cases,</w:t>
-      </w:r>
-    </w:p>
-    <w:p>
-      <w:pPr>
-        <w:pStyle w:val="ListParagraph"/>
-        <w:numPr>
-          <w:ilvl w:val="0"/>
-          <w:numId w:val="28"/>
-        </w:numPr>
-        <w:rPr>
-          <w:rFonts w:ascii="Arial" w:hAnsi="Arial" w:cs="Arial"/>
-          <w:sz w:val="32"/>
-          <w:szCs w:val="32"/>
-        </w:rPr>
-      </w:pPr>
-      <w:r>
-        <w:rPr>
-          <w:rFonts w:ascii="Arial" w:hAnsi="Arial" w:cs="Arial"/>
-          <w:sz w:val="32"/>
-          <w:szCs w:val="32"/>
-        </w:rPr>
-        <w:t xml:space="preserve"> </w:t>
-      </w:r>
-      <w:r>
-        <w:rPr>
-          <w:rFonts w:ascii="Arial" w:hAnsi="Arial" w:cs="Arial"/>
-          <w:sz w:val="32"/>
-          <w:szCs w:val="32"/>
-        </w:rPr>
-        <w:t xml:space="preserve">All simulations </w:t>
-      </w:r>
-      <w:r>
-        <w:rPr>
-          <w:rFonts w:ascii="Arial" w:hAnsi="Arial" w:cs="Arial"/>
-          <w:sz w:val="32"/>
-          <w:szCs w:val="32"/>
-        </w:rPr>
-        <w:t xml:space="preserve">have </w:t>
-      </w:r>
-      <w:r>
-        <w:rPr>
-          <w:rFonts w:ascii="Arial" w:hAnsi="Arial" w:cs="Arial"/>
-          <w:sz w:val="32"/>
-          <w:szCs w:val="32"/>
-        </w:rPr>
-        <w:t>passed</w:t>
-      </w:r>
-      <w:r>
-        <w:rPr>
-          <w:rFonts w:ascii="Arial" w:hAnsi="Arial" w:cs="Arial"/>
-          <w:sz w:val="32"/>
-          <w:szCs w:val="32"/>
-        </w:rPr>
-        <w:t>,</w:t>
-      </w:r>
-    </w:p>
-    <w:p>
-      <w:pPr>
-        <w:rPr>
-          <w:rFonts w:ascii="Arial" w:hAnsi="Arial" w:cs="Arial"/>
-          <w:b/>
-          <w:bCs/>
-          <w:sz w:val="32"/>
-          <w:szCs w:val="32"/>
-        </w:rPr>
-      </w:pPr>
-      <w:r>
-        <w:rPr>
-          <w:rFonts w:ascii="Arial" w:hAnsi="Arial" w:cs="Arial"/>
-          <w:b/>
-          <w:bCs/>
-          <w:sz w:val="32"/>
-          <w:szCs w:val="32"/>
-        </w:rPr>
-        <w:t>Note:</w:t>
-      </w:r>
-    </w:p>
-    <w:p>
-      <w:pPr>
-        <w:pStyle w:val="ListParagraph"/>
-        <w:numPr>
-          <w:ilvl w:val="0"/>
-          <w:numId w:val="28"/>
-        </w:numPr>
-        <w:rPr>
-          <w:rFonts w:ascii="Arial" w:hAnsi="Arial" w:cs="Arial"/>
-          <w:sz w:val="32"/>
-          <w:szCs w:val="32"/>
-        </w:rPr>
-      </w:pPr>
-      <w:r>
-        <w:rPr>
-          <w:rFonts w:ascii="Arial" w:hAnsi="Arial" w:cs="Arial"/>
-          <w:sz w:val="32"/>
-          <w:szCs w:val="32"/>
-        </w:rPr>
-        <w:lastRenderedPageBreak/>
-        <w:t>You have seen all simulations from this test set during presentation</w:t>
-      </w:r>
-    </w:p>
-    <w:p>
-      <w:pPr>
-        <w:pStyle w:val="ListParagraph"/>
-        <w:numPr>
-          <w:ilvl w:val="0"/>
-          <w:numId w:val="28"/>
-        </w:numPr>
-        <w:rPr>
-          <w:rFonts w:ascii="Arial" w:hAnsi="Arial" w:cs="Arial"/>
-          <w:sz w:val="32"/>
-          <w:szCs w:val="32"/>
-        </w:rPr>
-      </w:pPr>
-      <w:r>
-        <w:rPr>
-          <w:rFonts w:ascii="Arial" w:hAnsi="Arial" w:cs="Arial"/>
-          <w:sz w:val="32"/>
-          <w:szCs w:val="32"/>
-        </w:rPr>
-        <w:t>These test cases can be used for your approach evaluation</w:t>
-      </w:r>
-      <w:r>
-        <w:rPr>
-          <w:rFonts w:ascii="Arial" w:hAnsi="Arial" w:cs="Arial"/>
+          <w:b/>
+          <w:bCs/>
+          <w:sz w:val="32"/>
+          <w:szCs w:val="32"/>
+        </w:rPr>
+      </w:pPr>
+      <w:r>
+        <w:rPr>
+          <w:rFonts w:ascii="Arial" w:hAnsi="Arial" w:cs="Arial"/>
+          <w:b/>
+          <w:bCs/>
+          <w:sz w:val="32"/>
+          <w:szCs w:val="32"/>
+        </w:rPr>
+        <w:t>Your Notes:</w:t>
+      </w:r>
+    </w:p>
+    <w:p>
+      <w:pPr>
+        <w:rPr>
+          <w:rFonts w:ascii="Arial" w:hAnsi="Arial" w:cs="Arial"/>
+          <w:sz w:val="32"/>
+          <w:szCs w:val="32"/>
+        </w:rPr>
+      </w:pPr>
+      <w:r>
+        <w:rPr>
+          <w:rFonts w:ascii="Arial" w:hAnsi="Arial" w:cs="Arial"/>
+          <w:b/>
+          <w:bCs/>
+          <w:sz w:val="32"/>
+          <w:szCs w:val="32"/>
+        </w:rPr>
+        <w:t>Slide Duration:</w:t>
+      </w:r>
+      <w:r>
+        <w:rPr>
+          <w:rFonts w:ascii="Arial" w:hAnsi="Arial" w:cs="Arial"/>
+          <w:b/>
+          <w:bCs/>
           <w:sz w:val="32"/>
           <w:szCs w:val="32"/>
         </w:rPr>
         <w:tab/>
+      </w:r>
+      <w:r>
+        <w:rPr>
+          <w:rFonts w:ascii="Arial" w:hAnsi="Arial" w:cs="Arial"/>
+          <w:b/>
+          <w:bCs/>
+          <w:sz w:val="32"/>
+          <w:szCs w:val="32"/>
+        </w:rPr>
+        <w:t>00:09</w:t>
       </w:r>
     </w:p>
     <w:p>
@@ -26063,26 +27758,7 @@
           <w:sz w:val="32"/>
           <w:szCs w:val="32"/>
         </w:rPr>
-        <w:t>Your Notes:</w:t>
-      </w:r>
-    </w:p>
-    <w:p>
-      <w:pPr>
-        <w:rPr>
-          <w:rFonts w:ascii="Arial" w:hAnsi="Arial" w:cs="Arial"/>
-          <w:sz w:val="32"/>
-          <w:szCs w:val="32"/>
-        </w:rPr>
-      </w:pPr>
-      <w:r>
-        <w:rPr>
-          <w:rFonts w:ascii="Arial" w:hAnsi="Arial" w:cs="Arial"/>
-          <w:b/>
-          <w:bCs/>
-          <w:sz w:val="32"/>
-          <w:szCs w:val="32"/>
-        </w:rPr>
-        <w:t>Slide Duration:</w:t>
+        <w:t>Total Duration:</w:t>
       </w:r>
       <w:r>
         <w:rPr>
@@ -26094,7 +27770,27 @@
         </w:rPr>
         <w:tab/>
       </w:r>
-    </w:p>
+      <w:r>
+        <w:rPr>
+          <w:rFonts w:ascii="Arial" w:hAnsi="Arial" w:cs="Arial"/>
+          <w:b/>
+          <w:bCs/>
+          <w:sz w:val="32"/>
+          <w:szCs w:val="32"/>
+        </w:rPr>
+        <w:t>27:36</w:t>
+      </w:r>
+    </w:p>
+    <w:p>
+      <w:pPr>
+        <w:rPr>
+          <w:rFonts w:ascii="Arial" w:hAnsi="Arial" w:cs="Arial"/>
+          <w:sz w:val="32"/>
+          <w:szCs w:val="32"/>
+        </w:rPr>
+      </w:pPr>
+    </w:p>
+    <w:p/>
     <w:p>
       <w:pPr>
         <w:pBdr>
@@ -26102,43 +27798,222 @@
         </w:pBdr>
         <w:rPr>
           <w:rFonts w:ascii="Arial" w:hAnsi="Arial" w:cs="Arial"/>
-          <w:b/>
-          <w:bCs/>
-          <w:sz w:val="32"/>
-          <w:szCs w:val="32"/>
-        </w:rPr>
-      </w:pPr>
-      <w:r>
-        <w:rPr>
-          <w:rFonts w:ascii="Arial" w:hAnsi="Arial" w:cs="Arial"/>
-          <w:b/>
-          <w:bCs/>
-          <w:sz w:val="32"/>
-          <w:szCs w:val="32"/>
-        </w:rPr>
-        <w:t>Total Duration:</w:t>
-      </w:r>
-      <w:r>
-        <w:rPr>
-          <w:rFonts w:ascii="Arial" w:hAnsi="Arial" w:cs="Arial"/>
-          <w:b/>
-          <w:bCs/>
+          <w:sz w:val="40"/>
+          <w:szCs w:val="40"/>
+        </w:rPr>
+      </w:pPr>
+      <w:r>
+        <w:rPr>
+          <w:rFonts w:ascii="Arial" w:hAnsi="Arial" w:cs="Arial"/>
+          <w:b/>
+          <w:bCs/>
+          <w:sz w:val="40"/>
+          <w:szCs w:val="40"/>
+        </w:rPr>
+        <w:lastRenderedPageBreak/>
+        <w:t xml:space="preserve">Slide: </w:t>
+      </w:r>
+      <w:r>
+        <w:rPr>
+          <w:rFonts w:ascii="Arial" w:hAnsi="Arial" w:cs="Arial"/>
+          <w:b/>
+          <w:bCs/>
+          <w:sz w:val="40"/>
+          <w:szCs w:val="40"/>
+        </w:rPr>
+        <w:t>9</w:t>
+      </w:r>
+      <w:r>
+        <w:rPr>
+          <w:rFonts w:ascii="Arial" w:hAnsi="Arial" w:cs="Arial"/>
+          <w:b/>
+          <w:bCs/>
+          <w:sz w:val="40"/>
+          <w:szCs w:val="40"/>
+        </w:rPr>
+        <w:t>2</w:t>
+      </w:r>
+      <w:r>
+        <w:rPr>
+          <w:rFonts w:ascii="Arial" w:hAnsi="Arial" w:cs="Arial"/>
+          <w:b/>
+          <w:bCs/>
+          <w:sz w:val="40"/>
+          <w:szCs w:val="40"/>
+        </w:rPr>
+        <w:t xml:space="preserve"> Simulation results 2</w:t>
+      </w:r>
+    </w:p>
+    <w:p>
+      <w:pPr>
+        <w:rPr>
+          <w:rFonts w:ascii="Arial" w:hAnsi="Arial" w:cs="Arial"/>
+          <w:b/>
+          <w:bCs/>
+          <w:sz w:val="32"/>
+          <w:szCs w:val="32"/>
+        </w:rPr>
+      </w:pPr>
+      <w:r>
+        <w:rPr>
+          <w:rFonts w:ascii="Arial" w:hAnsi="Arial" w:cs="Arial"/>
+          <w:b/>
+          <w:bCs/>
+          <w:sz w:val="32"/>
+          <w:szCs w:val="32"/>
+        </w:rPr>
+        <w:t>Speech:</w:t>
+      </w:r>
+    </w:p>
+    <w:p>
+      <w:pPr>
+        <w:pStyle w:val="ListParagraph"/>
+        <w:numPr>
+          <w:ilvl w:val="0"/>
+          <w:numId w:val="28"/>
+        </w:numPr>
+        <w:rPr>
+          <w:rFonts w:ascii="Arial" w:hAnsi="Arial" w:cs="Arial"/>
+          <w:sz w:val="32"/>
+          <w:szCs w:val="32"/>
+        </w:rPr>
+      </w:pPr>
+      <w:r>
+        <w:rPr>
+          <w:rFonts w:ascii="Arial" w:hAnsi="Arial" w:cs="Arial"/>
+          <w:sz w:val="32"/>
+          <w:szCs w:val="32"/>
+        </w:rPr>
+        <w:t>The same goes for the cooperative test cases,</w:t>
+      </w:r>
+    </w:p>
+    <w:p>
+      <w:pPr>
+        <w:pStyle w:val="ListParagraph"/>
+        <w:numPr>
+          <w:ilvl w:val="0"/>
+          <w:numId w:val="28"/>
+        </w:numPr>
+        <w:rPr>
+          <w:rFonts w:ascii="Arial" w:hAnsi="Arial" w:cs="Arial"/>
+          <w:sz w:val="32"/>
+          <w:szCs w:val="32"/>
+        </w:rPr>
+      </w:pPr>
+      <w:r>
+        <w:rPr>
+          <w:rFonts w:ascii="Arial" w:hAnsi="Arial" w:cs="Arial"/>
+          <w:sz w:val="32"/>
+          <w:szCs w:val="32"/>
+        </w:rPr>
+        <w:t xml:space="preserve"> </w:t>
+      </w:r>
+      <w:r>
+        <w:rPr>
+          <w:rFonts w:ascii="Arial" w:hAnsi="Arial" w:cs="Arial"/>
+          <w:sz w:val="32"/>
+          <w:szCs w:val="32"/>
+        </w:rPr>
+        <w:t xml:space="preserve">All simulations </w:t>
+      </w:r>
+      <w:r>
+        <w:rPr>
+          <w:rFonts w:ascii="Arial" w:hAnsi="Arial" w:cs="Arial"/>
+          <w:sz w:val="32"/>
+          <w:szCs w:val="32"/>
+        </w:rPr>
+        <w:t xml:space="preserve">have </w:t>
+      </w:r>
+      <w:r>
+        <w:rPr>
+          <w:rFonts w:ascii="Arial" w:hAnsi="Arial" w:cs="Arial"/>
+          <w:sz w:val="32"/>
+          <w:szCs w:val="32"/>
+        </w:rPr>
+        <w:t>passed</w:t>
+      </w:r>
+      <w:r>
+        <w:rPr>
+          <w:rFonts w:ascii="Arial" w:hAnsi="Arial" w:cs="Arial"/>
+          <w:sz w:val="32"/>
+          <w:szCs w:val="32"/>
+        </w:rPr>
+        <w:t>,</w:t>
+      </w:r>
+    </w:p>
+    <w:p>
+      <w:pPr>
+        <w:rPr>
+          <w:rFonts w:ascii="Arial" w:hAnsi="Arial" w:cs="Arial"/>
+          <w:b/>
+          <w:bCs/>
+          <w:sz w:val="32"/>
+          <w:szCs w:val="32"/>
+        </w:rPr>
+      </w:pPr>
+      <w:r>
+        <w:rPr>
+          <w:rFonts w:ascii="Arial" w:hAnsi="Arial" w:cs="Arial"/>
+          <w:b/>
+          <w:bCs/>
+          <w:sz w:val="32"/>
+          <w:szCs w:val="32"/>
+        </w:rPr>
+        <w:t>Note:</w:t>
+      </w:r>
+    </w:p>
+    <w:p>
+      <w:pPr>
+        <w:pStyle w:val="ListParagraph"/>
+        <w:numPr>
+          <w:ilvl w:val="0"/>
+          <w:numId w:val="28"/>
+        </w:numPr>
+        <w:rPr>
+          <w:rFonts w:ascii="Arial" w:hAnsi="Arial" w:cs="Arial"/>
+          <w:sz w:val="32"/>
+          <w:szCs w:val="32"/>
+        </w:rPr>
+      </w:pPr>
+      <w:r>
+        <w:rPr>
+          <w:rFonts w:ascii="Arial" w:hAnsi="Arial" w:cs="Arial"/>
+          <w:sz w:val="32"/>
+          <w:szCs w:val="32"/>
+        </w:rPr>
+        <w:t>You have seen all simulations from this test set during presentation</w:t>
+      </w:r>
+    </w:p>
+    <w:p>
+      <w:pPr>
+        <w:pStyle w:val="ListParagraph"/>
+        <w:numPr>
+          <w:ilvl w:val="0"/>
+          <w:numId w:val="28"/>
+        </w:numPr>
+        <w:rPr>
+          <w:rFonts w:ascii="Arial" w:hAnsi="Arial" w:cs="Arial"/>
+          <w:sz w:val="32"/>
+          <w:szCs w:val="32"/>
+        </w:rPr>
+      </w:pPr>
+      <w:r>
+        <w:rPr>
+          <w:rFonts w:ascii="Arial" w:hAnsi="Arial" w:cs="Arial"/>
+          <w:sz w:val="32"/>
+          <w:szCs w:val="32"/>
+        </w:rPr>
+        <w:t>These test cases can be used for your approach evaluation</w:t>
+      </w:r>
+      <w:r>
+        <w:rPr>
+          <w:rFonts w:ascii="Arial" w:hAnsi="Arial" w:cs="Arial"/>
           <w:sz w:val="32"/>
           <w:szCs w:val="32"/>
         </w:rPr>
         <w:tab/>
       </w:r>
     </w:p>
-    <w:p>
-      <w:pPr>
-        <w:rPr>
-          <w:rFonts w:ascii="Arial" w:hAnsi="Arial" w:cs="Arial"/>
-          <w:sz w:val="32"/>
-          <w:szCs w:val="32"/>
-        </w:rPr>
-      </w:pPr>
-    </w:p>
-    <w:p/>
     <w:p>
       <w:pPr>
         <w:pBdr>
@@ -26146,135 +28021,60 @@
         </w:pBdr>
         <w:rPr>
           <w:rFonts w:ascii="Arial" w:hAnsi="Arial" w:cs="Arial"/>
-          <w:sz w:val="40"/>
-          <w:szCs w:val="40"/>
-        </w:rPr>
-      </w:pPr>
-      <w:r>
-        <w:rPr>
-          <w:rFonts w:ascii="Arial" w:hAnsi="Arial" w:cs="Arial"/>
-          <w:b/>
-          <w:bCs/>
-          <w:sz w:val="40"/>
-          <w:szCs w:val="40"/>
-        </w:rPr>
-        <w:t xml:space="preserve">Slide: </w:t>
-      </w:r>
-      <w:r>
-        <w:rPr>
-          <w:rFonts w:ascii="Arial" w:hAnsi="Arial" w:cs="Arial"/>
-          <w:b/>
-          <w:bCs/>
-          <w:sz w:val="40"/>
-          <w:szCs w:val="40"/>
-        </w:rPr>
-        <w:t>93 Conclusion</w:t>
-      </w:r>
-    </w:p>
-    <w:p>
-      <w:pPr>
-        <w:rPr>
-          <w:rFonts w:ascii="Arial" w:hAnsi="Arial" w:cs="Arial"/>
-          <w:b/>
-          <w:bCs/>
-          <w:sz w:val="32"/>
-          <w:szCs w:val="32"/>
-        </w:rPr>
-      </w:pPr>
-      <w:r>
-        <w:rPr>
-          <w:rFonts w:ascii="Arial" w:hAnsi="Arial" w:cs="Arial"/>
-          <w:b/>
-          <w:bCs/>
-          <w:sz w:val="32"/>
-          <w:szCs w:val="32"/>
-        </w:rPr>
-        <w:t>Speech:</w:t>
-      </w:r>
-    </w:p>
-    <w:p>
-      <w:pPr>
-        <w:pStyle w:val="ListParagraph"/>
-        <w:numPr>
-          <w:ilvl w:val="0"/>
-          <w:numId w:val="28"/>
-        </w:numPr>
-        <w:rPr>
-          <w:rFonts w:ascii="Arial" w:hAnsi="Arial" w:cs="Arial"/>
-          <w:sz w:val="32"/>
-          <w:szCs w:val="32"/>
-        </w:rPr>
-      </w:pPr>
-      <w:r>
-        <w:rPr>
-          <w:rFonts w:ascii="Arial" w:hAnsi="Arial" w:cs="Arial"/>
-          <w:sz w:val="32"/>
-          <w:szCs w:val="32"/>
-        </w:rPr>
-        <w:t>*TBD on the go</w:t>
-      </w:r>
-    </w:p>
-    <w:p>
-      <w:pPr>
-        <w:rPr>
-          <w:rFonts w:ascii="Arial" w:hAnsi="Arial" w:cs="Arial"/>
-          <w:sz w:val="32"/>
-          <w:szCs w:val="32"/>
-        </w:rPr>
-      </w:pPr>
-      <w:r>
-        <w:rPr>
-          <w:rFonts w:ascii="Arial" w:hAnsi="Arial" w:cs="Arial"/>
-          <w:b/>
-          <w:bCs/>
-          <w:sz w:val="32"/>
-          <w:szCs w:val="32"/>
-        </w:rPr>
-        <w:t>Note:</w:t>
-      </w:r>
-    </w:p>
-    <w:p>
-      <w:pPr>
-        <w:pStyle w:val="ListParagraph"/>
-        <w:numPr>
-          <w:ilvl w:val="0"/>
-          <w:numId w:val="28"/>
-        </w:numPr>
-        <w:rPr>
-          <w:rFonts w:ascii="Arial" w:hAnsi="Arial" w:cs="Arial"/>
-          <w:sz w:val="32"/>
-          <w:szCs w:val="32"/>
-        </w:rPr>
-      </w:pPr>
-      <w:r>
-        <w:rPr>
-          <w:rFonts w:ascii="Arial" w:hAnsi="Arial" w:cs="Arial"/>
-          <w:sz w:val="32"/>
-          <w:szCs w:val="32"/>
-        </w:rPr>
-        <w:t>This slide is summary of chapter 8.,</w:t>
-      </w:r>
-    </w:p>
-    <w:p>
-      <w:pPr>
-        <w:pStyle w:val="ListParagraph"/>
-        <w:numPr>
-          <w:ilvl w:val="0"/>
-          <w:numId w:val="28"/>
-        </w:numPr>
-        <w:rPr>
-          <w:rFonts w:ascii="Arial" w:hAnsi="Arial" w:cs="Arial"/>
-          <w:sz w:val="32"/>
-          <w:szCs w:val="32"/>
-        </w:rPr>
-      </w:pPr>
-      <w:r>
-        <w:rPr>
-          <w:rFonts w:ascii="Arial" w:hAnsi="Arial" w:cs="Arial"/>
-          <w:sz w:val="32"/>
-          <w:szCs w:val="32"/>
-        </w:rPr>
-        <w:t>Its starter of a discussion, it remains on the board</w:t>
+          <w:b/>
+          <w:bCs/>
+          <w:sz w:val="32"/>
+          <w:szCs w:val="32"/>
+        </w:rPr>
+      </w:pPr>
+      <w:r>
+        <w:rPr>
+          <w:rFonts w:ascii="Arial" w:hAnsi="Arial" w:cs="Arial"/>
+          <w:b/>
+          <w:bCs/>
+          <w:sz w:val="32"/>
+          <w:szCs w:val="32"/>
+        </w:rPr>
+        <w:t>Your Notes:</w:t>
+      </w:r>
+    </w:p>
+    <w:p>
+      <w:pPr>
+        <w:rPr>
+          <w:rFonts w:ascii="Arial" w:hAnsi="Arial" w:cs="Arial"/>
+          <w:sz w:val="32"/>
+          <w:szCs w:val="32"/>
+        </w:rPr>
+      </w:pPr>
+      <w:r>
+        <w:rPr>
+          <w:rFonts w:ascii="Arial" w:hAnsi="Arial" w:cs="Arial"/>
+          <w:b/>
+          <w:bCs/>
+          <w:sz w:val="32"/>
+          <w:szCs w:val="32"/>
+        </w:rPr>
+        <w:t>Slide Duration:</w:t>
+      </w:r>
+      <w:r>
+        <w:rPr>
+          <w:rFonts w:ascii="Arial" w:hAnsi="Arial" w:cs="Arial"/>
+          <w:b/>
+          <w:bCs/>
+          <w:sz w:val="32"/>
+          <w:szCs w:val="32"/>
+        </w:rPr>
+        <w:tab/>
+      </w:r>
+      <w:r>
+        <w:rPr>
+          <w:rFonts w:ascii="Arial" w:hAnsi="Arial" w:cs="Arial"/>
+          <w:b/>
+          <w:bCs/>
+          <w:sz w:val="32"/>
+          <w:szCs w:val="32"/>
+        </w:rPr>
+        <w:t>00:07</w:t>
       </w:r>
     </w:p>
     <w:p>
@@ -26298,26 +28098,7 @@
           <w:sz w:val="32"/>
           <w:szCs w:val="32"/>
         </w:rPr>
-        <w:t>Your Notes:</w:t>
-      </w:r>
-    </w:p>
-    <w:p>
-      <w:pPr>
-        <w:rPr>
-          <w:rFonts w:ascii="Arial" w:hAnsi="Arial" w:cs="Arial"/>
-          <w:sz w:val="32"/>
-          <w:szCs w:val="32"/>
-        </w:rPr>
-      </w:pPr>
-      <w:r>
-        <w:rPr>
-          <w:rFonts w:ascii="Arial" w:hAnsi="Arial" w:cs="Arial"/>
-          <w:b/>
-          <w:bCs/>
-          <w:sz w:val="32"/>
-          <w:szCs w:val="32"/>
-        </w:rPr>
-        <w:t>Slide Duration:</w:t>
+        <w:t>Total Duration:</w:t>
       </w:r>
       <w:r>
         <w:rPr>
@@ -26337,9 +28118,19 @@
           <w:sz w:val="32"/>
           <w:szCs w:val="32"/>
         </w:rPr>
-        <w:t>0-/infty</w:t>
-      </w:r>
-    </w:p>
+        <w:t>27:45</w:t>
+      </w:r>
+    </w:p>
+    <w:p>
+      <w:pPr>
+        <w:rPr>
+          <w:rFonts w:ascii="Arial" w:hAnsi="Arial" w:cs="Arial"/>
+          <w:sz w:val="32"/>
+          <w:szCs w:val="32"/>
+        </w:rPr>
+      </w:pPr>
+    </w:p>
+    <w:p/>
     <w:p>
       <w:pPr>
         <w:pBdr>
@@ -26347,6 +28138,219 @@
         </w:pBdr>
         <w:rPr>
           <w:rFonts w:ascii="Arial" w:hAnsi="Arial" w:cs="Arial"/>
+          <w:sz w:val="40"/>
+          <w:szCs w:val="40"/>
+        </w:rPr>
+      </w:pPr>
+      <w:r>
+        <w:rPr>
+          <w:rFonts w:ascii="Arial" w:hAnsi="Arial" w:cs="Arial"/>
+          <w:b/>
+          <w:bCs/>
+          <w:sz w:val="40"/>
+          <w:szCs w:val="40"/>
+        </w:rPr>
+        <w:t xml:space="preserve">Slide: </w:t>
+      </w:r>
+      <w:r>
+        <w:rPr>
+          <w:rFonts w:ascii="Arial" w:hAnsi="Arial" w:cs="Arial"/>
+          <w:b/>
+          <w:bCs/>
+          <w:sz w:val="40"/>
+          <w:szCs w:val="40"/>
+        </w:rPr>
+        <w:t>93 Conclusion</w:t>
+      </w:r>
+    </w:p>
+    <w:p>
+      <w:pPr>
+        <w:rPr>
+          <w:rFonts w:ascii="Arial" w:hAnsi="Arial" w:cs="Arial"/>
+          <w:b/>
+          <w:bCs/>
+          <w:sz w:val="32"/>
+          <w:szCs w:val="32"/>
+        </w:rPr>
+      </w:pPr>
+      <w:r>
+        <w:rPr>
+          <w:rFonts w:ascii="Arial" w:hAnsi="Arial" w:cs="Arial"/>
+          <w:b/>
+          <w:bCs/>
+          <w:sz w:val="32"/>
+          <w:szCs w:val="32"/>
+        </w:rPr>
+        <w:t>Speech:</w:t>
+      </w:r>
+    </w:p>
+    <w:p>
+      <w:pPr>
+        <w:pStyle w:val="ListParagraph"/>
+        <w:numPr>
+          <w:ilvl w:val="0"/>
+          <w:numId w:val="28"/>
+        </w:numPr>
+        <w:rPr>
+          <w:rFonts w:ascii="Arial" w:hAnsi="Arial" w:cs="Arial"/>
+          <w:sz w:val="32"/>
+          <w:szCs w:val="32"/>
+        </w:rPr>
+      </w:pPr>
+      <w:r>
+        <w:rPr>
+          <w:rFonts w:ascii="Arial" w:hAnsi="Arial" w:cs="Arial"/>
+          <w:sz w:val="32"/>
+          <w:szCs w:val="32"/>
+        </w:rPr>
+        <w:t>*TBD on the go</w:t>
+      </w:r>
+    </w:p>
+    <w:p>
+      <w:pPr>
+        <w:rPr>
+          <w:rFonts w:ascii="Arial" w:hAnsi="Arial" w:cs="Arial"/>
+          <w:sz w:val="32"/>
+          <w:szCs w:val="32"/>
+        </w:rPr>
+      </w:pPr>
+      <w:r>
+        <w:rPr>
+          <w:rFonts w:ascii="Arial" w:hAnsi="Arial" w:cs="Arial"/>
+          <w:b/>
+          <w:bCs/>
+          <w:sz w:val="32"/>
+          <w:szCs w:val="32"/>
+        </w:rPr>
+        <w:t>Note:</w:t>
+      </w:r>
+    </w:p>
+    <w:p>
+      <w:pPr>
+        <w:pStyle w:val="ListParagraph"/>
+        <w:numPr>
+          <w:ilvl w:val="0"/>
+          <w:numId w:val="28"/>
+        </w:numPr>
+        <w:rPr>
+          <w:rFonts w:ascii="Arial" w:hAnsi="Arial" w:cs="Arial"/>
+          <w:sz w:val="32"/>
+          <w:szCs w:val="32"/>
+        </w:rPr>
+      </w:pPr>
+      <w:r>
+        <w:rPr>
+          <w:rFonts w:ascii="Arial" w:hAnsi="Arial" w:cs="Arial"/>
+          <w:sz w:val="32"/>
+          <w:szCs w:val="32"/>
+        </w:rPr>
+        <w:t>This slide is summary of chapter 8.,</w:t>
+      </w:r>
+    </w:p>
+    <w:p>
+      <w:pPr>
+        <w:pStyle w:val="ListParagraph"/>
+        <w:numPr>
+          <w:ilvl w:val="0"/>
+          <w:numId w:val="28"/>
+        </w:numPr>
+        <w:rPr>
+          <w:rFonts w:ascii="Arial" w:hAnsi="Arial" w:cs="Arial"/>
+          <w:sz w:val="32"/>
+          <w:szCs w:val="32"/>
+        </w:rPr>
+      </w:pPr>
+      <w:r>
+        <w:rPr>
+          <w:rFonts w:ascii="Arial" w:hAnsi="Arial" w:cs="Arial"/>
+          <w:sz w:val="32"/>
+          <w:szCs w:val="32"/>
+        </w:rPr>
+        <w:t>Its starter of a discussion, it remains on the board</w:t>
+      </w:r>
+    </w:p>
+    <w:p>
+      <w:pPr>
+        <w:pBdr>
+          <w:bottom w:val="single" w:sz="6" w:space="1" w:color="auto"/>
+        </w:pBdr>
+        <w:rPr>
+          <w:rFonts w:ascii="Arial" w:hAnsi="Arial" w:cs="Arial"/>
+          <w:b/>
+          <w:bCs/>
+          <w:sz w:val="32"/>
+          <w:szCs w:val="32"/>
+        </w:rPr>
+      </w:pPr>
+      <w:r>
+        <w:rPr>
+          <w:rFonts w:ascii="Arial" w:hAnsi="Arial" w:cs="Arial"/>
+          <w:b/>
+          <w:bCs/>
+          <w:sz w:val="32"/>
+          <w:szCs w:val="32"/>
+        </w:rPr>
+        <w:t>Your Notes:</w:t>
+      </w:r>
+    </w:p>
+    <w:p>
+      <w:pPr>
+        <w:rPr>
+          <w:rFonts w:ascii="Arial" w:hAnsi="Arial" w:cs="Arial"/>
+          <w:sz w:val="32"/>
+          <w:szCs w:val="32"/>
+        </w:rPr>
+      </w:pPr>
+      <w:r>
+        <w:rPr>
+          <w:rFonts w:ascii="Arial" w:hAnsi="Arial" w:cs="Arial"/>
+          <w:b/>
+          <w:bCs/>
+          <w:sz w:val="32"/>
+          <w:szCs w:val="32"/>
+        </w:rPr>
+        <w:t>Slide Duration:</w:t>
+      </w:r>
+      <w:r>
+        <w:rPr>
+          <w:rFonts w:ascii="Arial" w:hAnsi="Arial" w:cs="Arial"/>
+          <w:b/>
+          <w:bCs/>
+          <w:sz w:val="32"/>
+          <w:szCs w:val="32"/>
+        </w:rPr>
+        <w:tab/>
+      </w:r>
+      <w:r>
+        <w:rPr>
+          <w:rFonts w:ascii="Arial" w:hAnsi="Arial" w:cs="Arial"/>
+          <w:b/>
+          <w:bCs/>
+          <w:sz w:val="32"/>
+          <w:szCs w:val="32"/>
+        </w:rPr>
+        <w:t>0-/</w:t>
+      </w:r>
+      <w:proofErr w:type="spellStart"/>
+      <w:r>
+        <w:rPr>
+          <w:rFonts w:ascii="Arial" w:hAnsi="Arial" w:cs="Arial"/>
+          <w:b/>
+          <w:bCs/>
+          <w:sz w:val="32"/>
+          <w:szCs w:val="32"/>
+        </w:rPr>
+        <w:t>infty</w:t>
+      </w:r>
+      <w:proofErr w:type="spellEnd"/>
+    </w:p>
+    <w:p>
+      <w:pPr>
+        <w:pBdr>
+          <w:bottom w:val="single" w:sz="6" w:space="1" w:color="auto"/>
+        </w:pBdr>
+        <w:rPr>
+          <w:rFonts w:ascii="Arial" w:hAnsi="Arial" w:cs="Arial"/>
           <w:b/>
           <w:bCs/>
           <w:sz w:val="32"/>
@@ -26381,10 +28385,8 @@
           <w:sz w:val="32"/>
           <w:szCs w:val="32"/>
         </w:rPr>
-        <w:t>Who konws</w:t>
-      </w:r>
-      <w:bookmarkStart w:id="0" w:name="_GoBack"/>
-      <w:bookmarkEnd w:id="0"/>
+        <w:t>27:48 …</w:t>
+      </w:r>
     </w:p>
     <w:sectPr>
       <w:pgSz w:w="12240" w:h="15840"/>
@@ -30051,6 +32053,7 @@
   <w:style w:type="character" w:default="1" w:styleId="DefaultParagraphFont">
     <w:name w:val="Default Paragraph Font"/>
     <w:uiPriority w:val="1"/>
+    <w:semiHidden/>
     <w:unhideWhenUsed/>
   </w:style>
   <w:style w:type="table" w:default="1" w:styleId="TableNormal">
